--- a/docs/DocumentoEtapa2.docx
+++ b/docs/DocumentoEtapa2.docx
@@ -237,11 +237,9 @@
           </wp:anchor>
         </w:drawing>
       </w:r>
-      <w:proofErr w:type="spellStart"/>
       <w:r>
         <w:t>CicloDias</w:t>
       </w:r>
-      <w:proofErr w:type="spellEnd"/>
     </w:p>
     <w:p>
       <w:pPr>
@@ -531,17 +529,8 @@
           <w:rFonts w:ascii="Trebuchet MS" w:eastAsia="Trebuchet MS" w:hAnsi="Trebuchet MS" w:cs="Trebuchet MS"/>
           <w:color w:val="000000"/>
         </w:rPr>
-        <w:t xml:space="preserve">Conta </w:t>
-      </w:r>
-      <w:proofErr w:type="spellStart"/>
-      <w:r>
-        <w:rPr>
-          <w:rFonts w:ascii="Trebuchet MS" w:eastAsia="Trebuchet MS" w:hAnsi="Trebuchet MS" w:cs="Trebuchet MS"/>
-          <w:color w:val="000000"/>
-        </w:rPr>
-        <w:t>Github</w:t>
-      </w:r>
-      <w:proofErr w:type="spellEnd"/>
+        <w:t>Conta Github</w:t>
+      </w:r>
       <w:r>
         <w:rPr>
           <w:rFonts w:ascii="Trebuchet MS" w:eastAsia="Trebuchet MS" w:hAnsi="Trebuchet MS" w:cs="Trebuchet MS"/>
@@ -653,25 +642,7 @@
           <w:color w:val="000000"/>
           <w:szCs w:val="24"/>
         </w:rPr>
-        <w:t xml:space="preserve">Conta </w:t>
-      </w:r>
-      <w:proofErr w:type="spellStart"/>
-      <w:r>
-        <w:rPr>
-          <w:rFonts w:ascii="Trebuchet MS" w:eastAsia="Trebuchet MS" w:hAnsi="Trebuchet MS" w:cs="Trebuchet MS"/>
-          <w:color w:val="000000"/>
-          <w:szCs w:val="24"/>
-        </w:rPr>
-        <w:t>Jira</w:t>
-      </w:r>
-      <w:proofErr w:type="spellEnd"/>
-      <w:r>
-        <w:rPr>
-          <w:rFonts w:ascii="Trebuchet MS" w:eastAsia="Trebuchet MS" w:hAnsi="Trebuchet MS" w:cs="Trebuchet MS"/>
-          <w:color w:val="000000"/>
-          <w:szCs w:val="24"/>
-        </w:rPr>
-        <w:t xml:space="preserve"> </w:t>
+        <w:t xml:space="preserve">Conta Jira </w:t>
       </w:r>
       <w:r>
         <w:rPr>
@@ -3163,7 +3134,6 @@
       </w:r>
       <w:bookmarkEnd w:id="0"/>
     </w:p>
-    <w:p/>
     <w:p>
       <w:r>
         <w:t xml:space="preserve">No âmbito da unidade curricular de Acesso Móvel a Sistemas de Informação do </w:t>
@@ -3172,21 +3142,22 @@
         <w:t>1º</w:t>
       </w:r>
       <w:r>
+        <w:t xml:space="preserve"> </w:t>
+      </w:r>
+      <w:r>
         <w:t xml:space="preserve">Semestre do </w:t>
       </w:r>
       <w:r>
-        <w:t xml:space="preserve">2ºano do </w:t>
-      </w:r>
-      <w:r>
-        <w:t xml:space="preserve">Curso </w:t>
-      </w:r>
-      <w:proofErr w:type="spellStart"/>
-      <w:r>
-        <w:t>TeSP</w:t>
-      </w:r>
-      <w:proofErr w:type="spellEnd"/>
-      <w:r>
-        <w:t xml:space="preserve"> de Programação de Sistemas de Informação do Instituto Politécnico de Leiria, foi criado o projeto “</w:t>
+        <w:t>2º</w:t>
+      </w:r>
+      <w:r>
+        <w:t xml:space="preserve"> </w:t>
+      </w:r>
+      <w:r>
+        <w:t xml:space="preserve">ano do </w:t>
+      </w:r>
+      <w:r>
+        <w:t>Curso TeSP de Programação de Sistemas de Informação do Instituto Politécnico de Leiria, foi criado o projeto “</w:t>
       </w:r>
       <w:r>
         <w:t>Ciclodias</w:t>
@@ -3195,7 +3166,13 @@
         <w:t xml:space="preserve">”, que consiste na elaboração de uma aplicação </w:t>
       </w:r>
       <w:r>
-        <w:t>que monitoriza a atividade física do seu utilizador, mostrando-lhe informações essenciais do desporto praticado e realiza a gravação do percurso.</w:t>
+        <w:t xml:space="preserve">que monitoriza a atividade física do seu utilizador, </w:t>
+      </w:r>
+      <w:r>
+        <w:t xml:space="preserve">apresentando </w:t>
+      </w:r>
+      <w:r>
+        <w:t>informações essenciais do desporto praticado e realiza a gravação do percurso.</w:t>
       </w:r>
     </w:p>
     <w:p>
@@ -3234,15 +3211,7 @@
     </w:p>
     <w:p>
       <w:r>
-        <w:t xml:space="preserve">O projeto </w:t>
-      </w:r>
-      <w:proofErr w:type="spellStart"/>
-      <w:r>
-        <w:t>CicloDias</w:t>
-      </w:r>
-      <w:proofErr w:type="spellEnd"/>
-      <w:r>
-        <w:t xml:space="preserve"> é um </w:t>
+        <w:t xml:space="preserve">O projeto CicloDias é um </w:t>
       </w:r>
       <w:r>
         <w:t xml:space="preserve">sistema </w:t>
@@ -3257,115 +3226,100 @@
         <w:t>permite a monitorização de atividade física do utilizador</w:t>
       </w:r>
       <w:r>
+        <w:t>, mostrando-lhe informações essenciais, como a distância e velocidades</w:t>
+      </w:r>
+      <w:r>
+        <w:t>, complementado com a gravação do percurso realizado utilizando a API Mapbox para gerar a rota d</w:t>
+      </w:r>
+      <w:r>
+        <w:t>o mesmo</w:t>
+      </w:r>
+      <w:r>
+        <w:t xml:space="preserve">, utilizando a localização GPS para adquirir esses valores. </w:t>
+      </w:r>
+    </w:p>
+    <w:p>
+      <w:r>
+        <w:t>Com esses dados</w:t>
+      </w:r>
+      <w:r>
+        <w:t>,</w:t>
+      </w:r>
+      <w:r>
+        <w:t xml:space="preserve"> </w:t>
+      </w:r>
+      <w:r>
+        <w:t>o</w:t>
+      </w:r>
+      <w:r>
+        <w:t xml:space="preserve"> utilizador </w:t>
+      </w:r>
+      <w:r>
+        <w:t>pode visualizar o</w:t>
+      </w:r>
+      <w:r>
+        <w:t xml:space="preserve"> </w:t>
+      </w:r>
+      <w:r>
+        <w:t xml:space="preserve">seu </w:t>
+      </w:r>
+      <w:r>
+        <w:t xml:space="preserve">histórico </w:t>
+      </w:r>
+      <w:r>
+        <w:t xml:space="preserve">de </w:t>
+      </w:r>
+      <w:r>
+        <w:t>atividade</w:t>
+      </w:r>
+      <w:r>
+        <w:t xml:space="preserve"> no menu principal</w:t>
+      </w:r>
+      <w:r>
+        <w:t>,</w:t>
+      </w:r>
+      <w:r>
+        <w:t xml:space="preserve"> </w:t>
+      </w:r>
+      <w:r>
+        <w:t>sendo apresentados</w:t>
+      </w:r>
+      <w:r>
+        <w:t xml:space="preserve"> os percursos</w:t>
+      </w:r>
+      <w:r>
+        <w:t xml:space="preserve"> realizados</w:t>
+      </w:r>
+      <w:r>
+        <w:t xml:space="preserve"> e as informações essenciais</w:t>
+      </w:r>
+      <w:r>
+        <w:t xml:space="preserve"> desses treinos</w:t>
+      </w:r>
+      <w:r>
         <w:t xml:space="preserve">, </w:t>
       </w:r>
       <w:r>
-        <w:t>mostrando-lhe informações essenciais, como a distância e</w:t>
-      </w:r>
-      <w:r>
-        <w:t xml:space="preserve"> velocidades</w:t>
-      </w:r>
-      <w:r>
-        <w:t xml:space="preserve">, complementado com a gravação do percurso realizado utilizando a API </w:t>
-      </w:r>
-      <w:proofErr w:type="spellStart"/>
-      <w:r>
-        <w:t>Mapbox</w:t>
-      </w:r>
-      <w:proofErr w:type="spellEnd"/>
-      <w:r>
-        <w:t xml:space="preserve"> para gerar a rota d</w:t>
-      </w:r>
-      <w:r>
-        <w:t>o mesmo</w:t>
-      </w:r>
-      <w:r>
-        <w:t xml:space="preserve">, </w:t>
-      </w:r>
-      <w:r>
-        <w:t>utiliza</w:t>
-      </w:r>
-      <w:r>
-        <w:t>ndo</w:t>
-      </w:r>
-      <w:r>
-        <w:t xml:space="preserve"> a localização GPS para adquirir esses valores. </w:t>
-      </w:r>
-    </w:p>
-    <w:p>
-      <w:r>
-        <w:t>Com esses dados</w:t>
-      </w:r>
-      <w:r>
-        <w:t>,</w:t>
-      </w:r>
-      <w:r>
-        <w:t xml:space="preserve"> </w:t>
-      </w:r>
-      <w:r>
-        <w:t>o</w:t>
-      </w:r>
-      <w:r>
-        <w:t xml:space="preserve"> utilizador </w:t>
-      </w:r>
-      <w:r>
-        <w:t>pode visualizar o</w:t>
-      </w:r>
-      <w:r>
-        <w:t xml:space="preserve"> </w:t>
-      </w:r>
-      <w:r>
-        <w:t xml:space="preserve">seu </w:t>
-      </w:r>
-      <w:r>
-        <w:t xml:space="preserve">histórico </w:t>
-      </w:r>
-      <w:r>
-        <w:t xml:space="preserve">de </w:t>
-      </w:r>
-      <w:r>
-        <w:t>atividade</w:t>
-      </w:r>
-      <w:r>
-        <w:t xml:space="preserve"> no menu principal</w:t>
-      </w:r>
-      <w:r>
-        <w:t>,</w:t>
-      </w:r>
-      <w:r>
-        <w:t xml:space="preserve"> </w:t>
-      </w:r>
-      <w:r>
-        <w:t>sendo apresentados</w:t>
-      </w:r>
-      <w:r>
-        <w:t xml:space="preserve"> os percursos</w:t>
-      </w:r>
-      <w:r>
-        <w:t xml:space="preserve"> realizados</w:t>
-      </w:r>
-      <w:r>
-        <w:t xml:space="preserve"> e as informações essenciais</w:t>
-      </w:r>
-      <w:r>
-        <w:t xml:space="preserve"> desses treinos</w:t>
-      </w:r>
-      <w:r>
-        <w:t xml:space="preserve">, </w:t>
-      </w:r>
-      <w:r>
         <w:t>tanto na aplicação Android como no Website</w:t>
       </w:r>
       <w:r>
-        <w:t>, clicando em cada treino pode-se visualizar o treino com todos os seus dados</w:t>
+        <w:t xml:space="preserve">, clicando em cada treino pode-se </w:t>
+      </w:r>
+      <w:r>
+        <w:t xml:space="preserve">o visualizar </w:t>
+      </w:r>
+      <w:r>
+        <w:t>com todos os seus dados</w:t>
       </w:r>
       <w:r>
         <w:t>.</w:t>
       </w:r>
     </w:p>
-    <w:p/>
-    <w:p/>
-    <w:p/>
+    <w:p>
+      <w:pPr>
+        <w:ind w:firstLine="0"/>
+      </w:pPr>
+    </w:p>
     <w:p>
       <w:pPr>
         <w:pStyle w:val="Ttulo1"/>
@@ -3377,11 +3331,6 @@
       <w:bookmarkEnd w:id="2"/>
       <w:r>
         <w:t xml:space="preserve"> finais implementados</w:t>
-      </w:r>
-    </w:p>
-    <w:p>
-      <w:r>
-        <w:t>Os requisitos da aplicação são os seguintes:</w:t>
       </w:r>
     </w:p>
     <w:p>
@@ -3405,7 +3354,7 @@
         </w:numPr>
       </w:pPr>
       <w:r>
-        <w:t>Permite fazer a gestão do utilizador com o login feito;</w:t>
+        <w:t>Permitir terminar a sessão do utilizador</w:t>
       </w:r>
     </w:p>
     <w:p>
@@ -3417,7 +3366,7 @@
         </w:numPr>
       </w:pPr>
       <w:r>
-        <w:t>Permitir a obtenção da localização GPS do utilizador para realizar percursos, guardando a rota do mesmo;</w:t>
+        <w:t>Permite fazer a gestão do utilizador com o login feito;</w:t>
       </w:r>
     </w:p>
     <w:p>
@@ -3429,7 +3378,7 @@
         </w:numPr>
       </w:pPr>
       <w:r>
-        <w:t>Apresentar dados essenciais durante a atividade física (Tempo, Distância, Velocidade Instantânea, Velocidade Média);</w:t>
+        <w:t>Permitir a obtenção da localização GPS do utilizador para realizar percursos, guardando a rota do mesmo;</w:t>
       </w:r>
     </w:p>
     <w:p>
@@ -3441,7 +3390,31 @@
         </w:numPr>
       </w:pPr>
       <w:r>
-        <w:t>Preencher a base de dados com as informações essenciais acerca da sessão de treino;</w:t>
+        <w:t xml:space="preserve">Permitir a realização de treinos em </w:t>
+      </w:r>
+      <w:r>
+        <w:t>modo Offline</w:t>
+      </w:r>
+      <w:r>
+        <w:t>, guardando</w:t>
+      </w:r>
+      <w:r>
+        <w:t>-os</w:t>
+      </w:r>
+      <w:r>
+        <w:t xml:space="preserve"> em BD Local</w:t>
+      </w:r>
+      <w:r>
+        <w:t>, fazendo a sincronização com a API assim que houver Internet e</w:t>
+      </w:r>
+      <w:r>
+        <w:t xml:space="preserve"> quando se</w:t>
+      </w:r>
+      <w:r>
+        <w:t xml:space="preserve"> navegar </w:t>
+      </w:r>
+      <w:r>
+        <w:t>para a página principal</w:t>
       </w:r>
     </w:p>
     <w:p>
@@ -3453,16 +3426,116 @@
         </w:numPr>
       </w:pPr>
       <w:r>
+        <w:t>Apresentar dados essenciais durante a atividade física</w:t>
+      </w:r>
+      <w:r>
+        <w:t xml:space="preserve"> como</w:t>
+      </w:r>
+      <w:r>
+        <w:t xml:space="preserve"> Tempo, Distância, Velocidade Instantânea, Velocidade Média</w:t>
+      </w:r>
+      <w:r>
+        <w:t>;</w:t>
+      </w:r>
+    </w:p>
+    <w:p>
+      <w:pPr>
+        <w:pStyle w:val="PargrafodaLista"/>
+        <w:numPr>
+          <w:ilvl w:val="0"/>
+          <w:numId w:val="9"/>
+        </w:numPr>
+      </w:pPr>
+      <w:r>
+        <w:t>Permitir a visualização do mapa durante o treino;</w:t>
+      </w:r>
+    </w:p>
+    <w:p>
+      <w:pPr>
+        <w:pStyle w:val="PargrafodaLista"/>
+        <w:numPr>
+          <w:ilvl w:val="0"/>
+          <w:numId w:val="9"/>
+        </w:numPr>
+      </w:pPr>
+      <w:r>
+        <w:t>Permitir pausar e retomar a sessão de treino</w:t>
+      </w:r>
+      <w:r>
+        <w:t>;</w:t>
+      </w:r>
+    </w:p>
+    <w:p>
+      <w:pPr>
+        <w:pStyle w:val="PargrafodaLista"/>
+        <w:numPr>
+          <w:ilvl w:val="0"/>
+          <w:numId w:val="9"/>
+        </w:numPr>
+      </w:pPr>
+      <w:r>
+        <w:t>Permitir a aplicação ser executada em segundo plano durante o treino</w:t>
+      </w:r>
+      <w:r>
+        <w:t>;</w:t>
+      </w:r>
+    </w:p>
+    <w:p>
+      <w:pPr>
+        <w:pStyle w:val="PargrafodaLista"/>
+        <w:numPr>
+          <w:ilvl w:val="0"/>
+          <w:numId w:val="9"/>
+        </w:numPr>
+      </w:pPr>
+      <w:r>
+        <w:t>Preencher a base de dados com as informações essenciais acerca da sessão de treino;</w:t>
+      </w:r>
+    </w:p>
+    <w:p>
+      <w:pPr>
+        <w:pStyle w:val="PargrafodaLista"/>
+        <w:numPr>
+          <w:ilvl w:val="0"/>
+          <w:numId w:val="9"/>
+        </w:numPr>
+      </w:pPr>
+      <w:r>
         <w:t>Mostrar o histórico das sessões de treino realizadas pelo utilizador;</w:t>
       </w:r>
     </w:p>
-    <w:p/>
+    <w:p>
+      <w:pPr>
+        <w:pStyle w:val="PargrafodaLista"/>
+        <w:numPr>
+          <w:ilvl w:val="0"/>
+          <w:numId w:val="9"/>
+        </w:numPr>
+      </w:pPr>
+      <w:r>
+        <w:t>Permitir fazer a gestão das sessões de treino do utilizador</w:t>
+      </w:r>
+      <w:r>
+        <w:t>;</w:t>
+      </w:r>
+    </w:p>
+    <w:p>
+      <w:pPr>
+        <w:spacing w:after="200" w:line="276" w:lineRule="auto"/>
+        <w:ind w:firstLine="0"/>
+        <w:jc w:val="left"/>
+      </w:pPr>
+      <w:r>
+        <w:br w:type="page"/>
+      </w:r>
+    </w:p>
     <w:p>
       <w:pPr>
         <w:pStyle w:val="Ttulo2"/>
       </w:pPr>
       <w:bookmarkStart w:id="3" w:name="_Toc87024408"/>
       <w:r>
+        <w:lastRenderedPageBreak/>
         <w:t>Opções e Ideias</w:t>
       </w:r>
       <w:bookmarkEnd w:id="3"/>
@@ -3471,7 +3544,6 @@
       <w:r>
         <w:t xml:space="preserve">A aplicação inicia-se com a </w:t>
       </w:r>
-      <w:proofErr w:type="spellStart"/>
       <w:r>
         <w:rPr>
           <w:i/>
@@ -3479,7 +3551,6 @@
         </w:rPr>
         <w:t>activity</w:t>
       </w:r>
-      <w:proofErr w:type="spellEnd"/>
       <w:r>
         <w:t xml:space="preserve"> para a realização do </w:t>
       </w:r>
@@ -3493,7 +3564,6 @@
       <w:r>
         <w:t xml:space="preserve">. Nessa </w:t>
       </w:r>
-      <w:proofErr w:type="spellStart"/>
       <w:r>
         <w:rPr>
           <w:i/>
@@ -3501,7 +3571,6 @@
         </w:rPr>
         <w:t>activity</w:t>
       </w:r>
-      <w:proofErr w:type="spellEnd"/>
       <w:r>
         <w:t xml:space="preserve"> o utilizador pode realizar o </w:t>
       </w:r>
@@ -3513,15 +3582,7 @@
         <w:t>login</w:t>
       </w:r>
       <w:r>
-        <w:t xml:space="preserve"> inserindo as suas credenciais de acesso (</w:t>
-      </w:r>
-      <w:proofErr w:type="spellStart"/>
-      <w:r>
-        <w:t>username</w:t>
-      </w:r>
-      <w:proofErr w:type="spellEnd"/>
-      <w:r>
-        <w:t>, password)</w:t>
+        <w:t xml:space="preserve"> inserindo as suas credenciais de acesso (username, password)</w:t>
       </w:r>
       <w:r>
         <w:t xml:space="preserve"> ou pode realizar o registo.</w:t>
@@ -3529,10 +3590,8 @@
     </w:p>
     <w:p>
       <w:r>
-        <w:lastRenderedPageBreak/>
         <w:t>Para realizar o registo (</w:t>
       </w:r>
-      <w:proofErr w:type="spellStart"/>
       <w:r>
         <w:rPr>
           <w:i/>
@@ -3540,7 +3599,6 @@
         </w:rPr>
         <w:t>activity</w:t>
       </w:r>
-      <w:proofErr w:type="spellEnd"/>
       <w:r>
         <w:t xml:space="preserve"> registo</w:t>
       </w:r>
@@ -3562,7 +3620,6 @@
       <w:r>
         <w:t xml:space="preserve">, este será redirecionado para a </w:t>
       </w:r>
-      <w:proofErr w:type="spellStart"/>
       <w:r>
         <w:rPr>
           <w:i/>
@@ -3570,14 +3627,12 @@
         </w:rPr>
         <w:t>activity</w:t>
       </w:r>
-      <w:proofErr w:type="spellEnd"/>
       <w:r>
         <w:t xml:space="preserve"> </w:t>
       </w:r>
       <w:r>
         <w:t xml:space="preserve">principal. Nesta </w:t>
       </w:r>
-      <w:proofErr w:type="spellStart"/>
       <w:r>
         <w:rPr>
           <w:i/>
@@ -3585,11 +3640,9 @@
         </w:rPr>
         <w:t>activity</w:t>
       </w:r>
-      <w:proofErr w:type="spellEnd"/>
       <w:r>
         <w:t xml:space="preserve"> a aplicação mostra o histórico das sessões de treino que o utilizador realizou, utilizando para este proveito uma </w:t>
       </w:r>
-      <w:proofErr w:type="spellStart"/>
       <w:r>
         <w:rPr>
           <w:i/>
@@ -3597,7 +3650,6 @@
         </w:rPr>
         <w:t>RecyclerView</w:t>
       </w:r>
-      <w:proofErr w:type="spellEnd"/>
       <w:r>
         <w:t>,</w:t>
       </w:r>
@@ -3615,7 +3667,6 @@
       <w:r>
         <w:t xml:space="preserve">companhada de uma </w:t>
       </w:r>
-      <w:proofErr w:type="spellStart"/>
       <w:r>
         <w:rPr>
           <w:i/>
@@ -3623,27 +3674,17 @@
         </w:rPr>
         <w:t>Navbar</w:t>
       </w:r>
-      <w:proofErr w:type="spellEnd"/>
       <w:r>
         <w:t>, que permite a navegação na aplicação.</w:t>
       </w:r>
       <w:r>
-        <w:t xml:space="preserve"> Além disso, incorpora um acesso às definições da aplicação (</w:t>
-      </w:r>
-      <w:proofErr w:type="spellStart"/>
-      <w:r>
-        <w:t>activity</w:t>
-      </w:r>
-      <w:proofErr w:type="spellEnd"/>
-      <w:r>
-        <w:t xml:space="preserve"> definições).</w:t>
+        <w:t xml:space="preserve"> Além disso, incorpora um acesso às definições da aplicação (activity definições).</w:t>
       </w:r>
     </w:p>
     <w:p>
       <w:r>
         <w:t xml:space="preserve">Esta </w:t>
       </w:r>
-      <w:proofErr w:type="spellStart"/>
       <w:r>
         <w:rPr>
           <w:i/>
@@ -3651,11 +3692,9 @@
         </w:rPr>
         <w:t>Navbar</w:t>
       </w:r>
-      <w:proofErr w:type="spellEnd"/>
       <w:r>
         <w:t xml:space="preserve"> é composta por ligações às </w:t>
       </w:r>
-      <w:proofErr w:type="spellStart"/>
       <w:r>
         <w:rPr>
           <w:i/>
@@ -3663,7 +3702,6 @@
         </w:rPr>
         <w:t>activities</w:t>
       </w:r>
-      <w:proofErr w:type="spellEnd"/>
       <w:r>
         <w:t xml:space="preserve"> </w:t>
       </w:r>
@@ -3675,7 +3713,6 @@
       <w:r>
         <w:t xml:space="preserve">Na </w:t>
       </w:r>
-      <w:proofErr w:type="spellStart"/>
       <w:r>
         <w:rPr>
           <w:i/>
@@ -3683,7 +3720,6 @@
         </w:rPr>
         <w:t>activity</w:t>
       </w:r>
-      <w:proofErr w:type="spellEnd"/>
       <w:r>
         <w:t xml:space="preserve"> perfil, o utilizador pode visualizar os seus dados pessoais e fazer a edição dos mesmos. Além disso, também apresenta a atividade total do utilizador (número de quilómetros percorridos, velocidade média, velocidade máxima registada e o tempo total das sessões de treino).</w:t>
       </w:r>
@@ -3692,7 +3728,6 @@
       <w:r>
         <w:t xml:space="preserve">Na </w:t>
       </w:r>
-      <w:proofErr w:type="spellStart"/>
       <w:r>
         <w:rPr>
           <w:i/>
@@ -3700,7 +3735,6 @@
         </w:rPr>
         <w:t>activity</w:t>
       </w:r>
-      <w:proofErr w:type="spellEnd"/>
       <w:r>
         <w:t xml:space="preserve"> </w:t>
       </w:r>
@@ -3713,7 +3747,6 @@
       <w:r>
         <w:t xml:space="preserve">a aplicação adquire a localização GPS do dispositivo e mostra esta localização num </w:t>
       </w:r>
-      <w:proofErr w:type="spellStart"/>
       <w:r>
         <w:rPr>
           <w:i/>
@@ -3721,60 +3754,19 @@
         </w:rPr>
         <w:t>fragment</w:t>
       </w:r>
-      <w:proofErr w:type="spellEnd"/>
       <w:r>
         <w:t xml:space="preserve"> mapa. Depois disto, o utilizador pode começar a sua sessão de treino.</w:t>
       </w:r>
     </w:p>
     <w:p>
       <w:r>
-        <w:t>Durante a sessão de treino (</w:t>
-      </w:r>
-      <w:proofErr w:type="spellStart"/>
-      <w:r>
-        <w:t>activity</w:t>
-      </w:r>
-      <w:proofErr w:type="spellEnd"/>
-      <w:r>
-        <w:t xml:space="preserve"> sessão de treino), são apresentadas ao utilizador a duração do treino, a velocidade instantânea, velocidade média e a distância percorrida. Enquanto isso, a aplicação grava </w:t>
-      </w:r>
-      <w:r>
-        <w:t>o percurso do utilizador, onde o utilizador o pode visualizar (</w:t>
-      </w:r>
-      <w:proofErr w:type="spellStart"/>
-      <w:r>
-        <w:t>fragment</w:t>
-      </w:r>
-      <w:proofErr w:type="spellEnd"/>
-      <w:r>
-        <w:t xml:space="preserve"> mapa). Além disso, este pode pausar o treino (</w:t>
-      </w:r>
-      <w:proofErr w:type="spellStart"/>
-      <w:r>
-        <w:t>activity</w:t>
-      </w:r>
-      <w:proofErr w:type="spellEnd"/>
-      <w:r>
-        <w:t xml:space="preserve"> pausa), onde</w:t>
-      </w:r>
-      <w:r>
-        <w:t xml:space="preserve"> mostra os dados da sessão e o </w:t>
-      </w:r>
-      <w:proofErr w:type="spellStart"/>
-      <w:r>
-        <w:t>fragment</w:t>
-      </w:r>
-      <w:proofErr w:type="spellEnd"/>
-      <w:r>
-        <w:t xml:space="preserve"> mapa, ou terminar o treino (</w:t>
-      </w:r>
-      <w:proofErr w:type="spellStart"/>
-      <w:r>
-        <w:t>activity</w:t>
-      </w:r>
-      <w:proofErr w:type="spellEnd"/>
-      <w:r>
-        <w:t xml:space="preserve"> resumo do treino) onde também mostra esses dados, permitindo guardar a sessão ou descartá-la.</w:t>
+        <w:t xml:space="preserve">Durante a sessão de treino (activity sessão de treino), são apresentadas ao utilizador a duração do treino, a velocidade instantânea, velocidade média e a distância percorrida. Enquanto isso, a aplicação grava </w:t>
+      </w:r>
+      <w:r>
+        <w:t>o percurso do utilizador, onde o utilizador o pode visualizar (fragment mapa). Além disso, este pode pausar o treino (activity pausa), onde</w:t>
+      </w:r>
+      <w:r>
+        <w:t xml:space="preserve"> mostra os dados da sessão e o fragment mapa, ou terminar o treino (activity resumo do treino) onde também mostra esses dados, permitindo guardar a sessão ou descartá-la.</w:t>
       </w:r>
     </w:p>
     <w:p>
@@ -3784,15 +3776,7 @@
         </w:rPr>
       </w:pPr>
       <w:r>
-        <w:t xml:space="preserve">Se o utilizador guardar a sessão, esta irá aparecer na </w:t>
-      </w:r>
-      <w:proofErr w:type="spellStart"/>
-      <w:r>
-        <w:t>activity</w:t>
-      </w:r>
-      <w:proofErr w:type="spellEnd"/>
-      <w:r>
-        <w:t xml:space="preserve"> principal</w:t>
+        <w:t>Se o utilizador guardar a sessão, esta irá aparecer na activity principal</w:t>
       </w:r>
       <w:r>
         <w:rPr>
@@ -3820,26 +3804,17 @@
     </w:p>
     <w:p>
       <w:r>
+        <w:lastRenderedPageBreak/>
         <w:t>Para ter a localização GPS</w:t>
       </w:r>
       <w:r>
-        <w:t>, um mapa e a gravação do percurso, irá ser utilizado a API “</w:t>
-      </w:r>
-      <w:proofErr w:type="spellStart"/>
-      <w:r>
-        <w:t>MapBox</w:t>
-      </w:r>
-      <w:proofErr w:type="spellEnd"/>
-      <w:r>
-        <w:t>”, onde incorpora estas funcionalidades. Decidimos utilizar esta API por ser mais completa que a API da Google no nosso contexto da aplicação.</w:t>
-      </w:r>
-    </w:p>
-    <w:p>
-      <w:r>
-        <w:lastRenderedPageBreak/>
+        <w:t>, um mapa e a gravação do percurso, irá ser utilizado a API “MapBox”, onde incorpora estas funcionalidades. Decidimos utilizar esta API por ser mais completa que a API da Google no nosso contexto da aplicação.</w:t>
+      </w:r>
+    </w:p>
+    <w:p>
+      <w:r>
         <w:t xml:space="preserve">O mapa irá ser incorporado como um </w:t>
       </w:r>
-      <w:proofErr w:type="spellStart"/>
       <w:r>
         <w:rPr>
           <w:i/>
@@ -3847,11 +3822,9 @@
         </w:rPr>
         <w:t>fragment</w:t>
       </w:r>
-      <w:proofErr w:type="spellEnd"/>
       <w:r>
         <w:t xml:space="preserve"> para poder ser inserido em todas as </w:t>
       </w:r>
-      <w:proofErr w:type="spellStart"/>
       <w:r>
         <w:rPr>
           <w:i/>
@@ -3859,7 +3832,6 @@
         </w:rPr>
         <w:t>activities</w:t>
       </w:r>
-      <w:proofErr w:type="spellEnd"/>
       <w:r>
         <w:t xml:space="preserve"> </w:t>
       </w:r>
@@ -3878,7 +3850,6 @@
       <w:r>
         <w:t xml:space="preserve">, irão estar numa </w:t>
       </w:r>
-      <w:proofErr w:type="spellStart"/>
       <w:r>
         <w:rPr>
           <w:i/>
@@ -3886,7 +3857,6 @@
         </w:rPr>
         <w:t>singletonclass</w:t>
       </w:r>
-      <w:proofErr w:type="spellEnd"/>
       <w:r>
         <w:t xml:space="preserve"> para reduzir o número de pedidos de localização do dispositivo</w:t>
       </w:r>
@@ -3904,7 +3874,6 @@
       <w:r>
         <w:t xml:space="preserve">s por um </w:t>
       </w:r>
-      <w:proofErr w:type="spellStart"/>
       <w:r>
         <w:rPr>
           <w:i/>
@@ -3912,7 +3881,6 @@
         </w:rPr>
         <w:t>RecyclerView</w:t>
       </w:r>
-      <w:proofErr w:type="spellEnd"/>
       <w:r>
         <w:t>,</w:t>
       </w:r>
@@ -3933,7 +3901,6 @@
       <w:r>
         <w:t xml:space="preserve">A </w:t>
       </w:r>
-      <w:proofErr w:type="spellStart"/>
       <w:r>
         <w:rPr>
           <w:i/>
@@ -3941,11 +3908,9 @@
         </w:rPr>
         <w:t>Navbar</w:t>
       </w:r>
-      <w:proofErr w:type="spellEnd"/>
       <w:r>
         <w:t xml:space="preserve"> só está apresentada nas </w:t>
       </w:r>
-      <w:proofErr w:type="spellStart"/>
       <w:r>
         <w:rPr>
           <w:i/>
@@ -3953,11 +3918,9 @@
         </w:rPr>
         <w:t>activities</w:t>
       </w:r>
-      <w:proofErr w:type="spellEnd"/>
       <w:r>
         <w:t xml:space="preserve"> mencionadas, para não permitir o acesso a essas </w:t>
       </w:r>
-      <w:proofErr w:type="spellStart"/>
       <w:r>
         <w:rPr>
           <w:i/>
@@ -3965,7 +3928,6 @@
         </w:rPr>
         <w:t>activities</w:t>
       </w:r>
-      <w:proofErr w:type="spellEnd"/>
       <w:r>
         <w:t xml:space="preserve"> no resto da aplicação, por exemplo, o utilizador não pode fazer alterações do perfil durante a realização do treino.</w:t>
       </w:r>
@@ -3991,572 +3953,524 @@
     </w:p>
     <w:p>
       <w:pPr>
+        <w:pStyle w:val="Ttulo1"/>
+      </w:pPr>
+      <w:bookmarkStart w:id="5" w:name="_Toc87024411"/>
+      <w:r>
+        <w:lastRenderedPageBreak/>
+        <w:t>Planeamento</w:t>
+      </w:r>
+      <w:bookmarkEnd w:id="5"/>
+    </w:p>
+    <w:p/>
+    <w:p>
+      <w:pPr>
+        <w:pStyle w:val="Ttulo2"/>
+      </w:pPr>
+      <w:bookmarkStart w:id="6" w:name="_Toc87024412"/>
+      <w:r>
+        <w:t>Tarefas a realizar</w:t>
+      </w:r>
+      <w:bookmarkEnd w:id="6"/>
+    </w:p>
+    <w:p/>
+    <w:p>
+      <w:r>
+        <w:t>T1 – Pesquisa de ideias para o projeto, e criação de repositórios</w:t>
+      </w:r>
+      <w:r>
+        <w:t>;</w:t>
+      </w:r>
+    </w:p>
+    <w:p>
+      <w:r>
+        <w:t>T2 – Realização dos Mockups para Android</w:t>
+      </w:r>
+      <w:r>
+        <w:t>;</w:t>
+      </w:r>
+    </w:p>
+    <w:p>
+      <w:r>
+        <w:t>T</w:t>
+      </w:r>
+      <w:r>
+        <w:t>3</w:t>
+      </w:r>
+      <w:r>
+        <w:t xml:space="preserve"> – Criação dos Layouts do projeto</w:t>
+      </w:r>
+      <w:r>
+        <w:t>;</w:t>
+      </w:r>
+    </w:p>
+    <w:p>
+      <w:r>
+        <w:t>T</w:t>
+      </w:r>
+      <w:r>
+        <w:t>4</w:t>
+      </w:r>
+      <w:r>
+        <w:t xml:space="preserve"> – Implementação da API do mapa</w:t>
+      </w:r>
+      <w:r>
+        <w:t>;</w:t>
+      </w:r>
+      <w:r>
+        <w:t xml:space="preserve"> </w:t>
+      </w:r>
+    </w:p>
+    <w:p>
+      <w:r>
+        <w:t>T5 – Código para login e registo do utilizador</w:t>
+      </w:r>
+      <w:r>
+        <w:t>;</w:t>
+      </w:r>
+    </w:p>
+    <w:p>
+      <w:r>
+        <w:t>T6 – Código para visualização e edição do perfil</w:t>
+      </w:r>
+      <w:r>
+        <w:t>;</w:t>
+      </w:r>
+    </w:p>
+    <w:p>
+      <w:r>
+        <w:t>T7 - Código para a sessão de treino</w:t>
+      </w:r>
+      <w:r>
+        <w:t xml:space="preserve"> (Inicio, Em Progresso, Pausa, Resultados)</w:t>
+      </w:r>
+      <w:r>
+        <w:t>;</w:t>
+      </w:r>
+    </w:p>
+    <w:p>
+      <w:r>
+        <w:t xml:space="preserve">T8 – Código para visualização do mapa em um </w:t>
+      </w:r>
+      <w:r>
+        <w:rPr>
+          <w:i/>
+          <w:iCs/>
+        </w:rPr>
+        <w:t>fragment</w:t>
+      </w:r>
+      <w:r>
+        <w:rPr>
+          <w:i/>
+          <w:iCs/>
+        </w:rPr>
+        <w:t>;</w:t>
+      </w:r>
+    </w:p>
+    <w:p>
+      <w:pPr>
+        <w:ind w:left="567" w:firstLine="0"/>
+      </w:pPr>
+      <w:r>
+        <w:t xml:space="preserve">T9 – Código </w:t>
+      </w:r>
+      <w:r>
+        <w:t>da MainPage para a visualização dos percursos mais recentes realizados pelo utilizador</w:t>
+      </w:r>
+      <w:r>
+        <w:t>;</w:t>
+      </w:r>
+    </w:p>
+    <w:p>
+      <w:pPr>
+        <w:ind w:left="567" w:firstLine="0"/>
+      </w:pPr>
+      <w:r>
+        <w:t>T10 – Comunicação com a API (Base de dados)</w:t>
+      </w:r>
+      <w:r>
+        <w:t>;</w:t>
+      </w:r>
+    </w:p>
+    <w:p>
+      <w:r>
+        <w:t>T</w:t>
+      </w:r>
+      <w:r>
+        <w:t>1</w:t>
+      </w:r>
+      <w:r>
+        <w:t>1</w:t>
+      </w:r>
+      <w:r>
+        <w:t xml:space="preserve"> – Fase de testes</w:t>
+      </w:r>
+      <w:r>
+        <w:t>;</w:t>
+      </w:r>
+    </w:p>
+    <w:p>
+      <w:r>
+        <w:t>T</w:t>
+      </w:r>
+      <w:r>
+        <w:t>1</w:t>
+      </w:r>
+      <w:r>
+        <w:t>2</w:t>
+      </w:r>
+      <w:r>
+        <w:t xml:space="preserve"> – Correção de erros</w:t>
+      </w:r>
+      <w:r>
+        <w:t>;</w:t>
+      </w:r>
+      <w:r>
+        <w:t xml:space="preserve"> </w:t>
+      </w:r>
+    </w:p>
+    <w:p>
+      <w:r>
+        <w:t>T</w:t>
+      </w:r>
+      <w:r>
+        <w:t>1</w:t>
+      </w:r>
+      <w:r>
+        <w:t>3</w:t>
+      </w:r>
+      <w:r>
+        <w:t xml:space="preserve"> - Escrita do relatório do projeto</w:t>
+      </w:r>
+      <w:r>
+        <w:t>;</w:t>
+      </w:r>
+    </w:p>
+    <w:p/>
+    <w:p>
+      <w:pPr>
+        <w:pStyle w:val="Ttulo2"/>
+      </w:pPr>
+      <w:bookmarkStart w:id="7" w:name="_Toc87024413"/>
+      <w:r>
+        <w:t>Calendarização e distribuição</w:t>
+      </w:r>
+      <w:bookmarkEnd w:id="7"/>
+    </w:p>
+    <w:p>
+      <w:pPr>
+        <w:ind w:firstLine="0"/>
+      </w:pPr>
+    </w:p>
+    <w:p>
+      <w:r>
+        <w:t>T1 – 1 semana</w:t>
+      </w:r>
+      <w:r>
+        <w:t xml:space="preserve"> – ambos os membros</w:t>
+      </w:r>
+      <w:r>
+        <w:t>;</w:t>
+      </w:r>
+    </w:p>
+    <w:p>
+      <w:r>
+        <w:t xml:space="preserve">T2 – </w:t>
+      </w:r>
+      <w:r>
+        <w:t>2 dias</w:t>
+      </w:r>
+      <w:r>
+        <w:t xml:space="preserve"> </w:t>
+      </w:r>
+      <w:r>
+        <w:t>– ambos os membros</w:t>
+      </w:r>
+      <w:r>
+        <w:t>;</w:t>
+      </w:r>
+    </w:p>
+    <w:p>
+      <w:r>
+        <w:t>T3 – 1 semana</w:t>
+      </w:r>
+      <w:r>
+        <w:t xml:space="preserve"> – Gabriel Silva</w:t>
+      </w:r>
+      <w:r>
+        <w:t>;</w:t>
+      </w:r>
+    </w:p>
+    <w:p>
+      <w:r>
+        <w:t xml:space="preserve">T4 – </w:t>
+      </w:r>
+      <w:r>
+        <w:t>2</w:t>
+      </w:r>
+      <w:r>
+        <w:t xml:space="preserve"> semana</w:t>
+      </w:r>
+      <w:r>
+        <w:t>s</w:t>
+      </w:r>
+      <w:r>
+        <w:t xml:space="preserve"> – Iuri Carrasqueiro</w:t>
+      </w:r>
+      <w:r>
+        <w:t>;</w:t>
+      </w:r>
+      <w:r>
+        <w:t xml:space="preserve"> </w:t>
+      </w:r>
+    </w:p>
+    <w:p>
+      <w:r>
+        <w:t xml:space="preserve">T5 – </w:t>
+      </w:r>
+      <w:r>
+        <w:t>2</w:t>
+      </w:r>
+      <w:r>
+        <w:t xml:space="preserve"> semanas </w:t>
+      </w:r>
+      <w:r>
+        <w:t>– Gabriel Silva</w:t>
+      </w:r>
+      <w:r>
+        <w:t>;</w:t>
+      </w:r>
+    </w:p>
+    <w:p>
+      <w:r>
+        <w:lastRenderedPageBreak/>
+        <w:t xml:space="preserve">T6 – </w:t>
+      </w:r>
+      <w:r>
+        <w:t>1</w:t>
+      </w:r>
+      <w:r>
+        <w:t xml:space="preserve"> semana</w:t>
+      </w:r>
+      <w:r>
+        <w:t xml:space="preserve"> – Gabriel Silva</w:t>
+      </w:r>
+      <w:r>
+        <w:t>;</w:t>
+      </w:r>
+    </w:p>
+    <w:p>
+      <w:r>
+        <w:t xml:space="preserve">T7 – </w:t>
+      </w:r>
+      <w:r>
+        <w:t>4</w:t>
+      </w:r>
+      <w:r>
+        <w:t xml:space="preserve"> semanas</w:t>
+      </w:r>
+      <w:r>
+        <w:t xml:space="preserve"> </w:t>
+      </w:r>
+      <w:r>
+        <w:t>– Iuri Carrasqueiro</w:t>
+      </w:r>
+      <w:r>
+        <w:t>;</w:t>
+      </w:r>
+      <w:r>
+        <w:tab/>
+      </w:r>
+    </w:p>
+    <w:p>
+      <w:r>
+        <w:t xml:space="preserve">T8 – </w:t>
+      </w:r>
+      <w:r>
+        <w:t>1</w:t>
+      </w:r>
+      <w:r>
+        <w:t xml:space="preserve"> semana</w:t>
+      </w:r>
+      <w:r>
+        <w:t xml:space="preserve"> </w:t>
+      </w:r>
+      <w:r>
+        <w:t>–</w:t>
+      </w:r>
+      <w:r>
+        <w:t xml:space="preserve"> </w:t>
+      </w:r>
+      <w:r>
+        <w:t>Iuri Carrasqueiro</w:t>
+      </w:r>
+      <w:r>
+        <w:t>;</w:t>
+      </w:r>
+    </w:p>
+    <w:p>
+      <w:r>
+        <w:t>T9 – 1 semana</w:t>
+      </w:r>
+      <w:r>
+        <w:t xml:space="preserve"> </w:t>
+      </w:r>
+      <w:r>
+        <w:t>– Gabriel Silva</w:t>
+      </w:r>
+      <w:r>
+        <w:t>;</w:t>
+      </w:r>
+    </w:p>
+    <w:p>
+      <w:r>
+        <w:t>T10 – 2 semanas (dependente do progresso na outra disciplina)</w:t>
+      </w:r>
+      <w:r>
+        <w:t xml:space="preserve"> – ambos os membros</w:t>
+      </w:r>
+      <w:r>
+        <w:t>;</w:t>
+      </w:r>
+    </w:p>
+    <w:p>
+      <w:r>
+        <w:t>T11 – 2 semanas</w:t>
+      </w:r>
+      <w:r>
+        <w:t xml:space="preserve"> - ambos os membros</w:t>
+      </w:r>
+      <w:r>
+        <w:t>;</w:t>
+      </w:r>
+    </w:p>
+    <w:p>
+      <w:r>
+        <w:t>T12 – 2 semanas</w:t>
+      </w:r>
+      <w:r>
+        <w:t xml:space="preserve"> - ambos os membros</w:t>
+      </w:r>
+      <w:r>
+        <w:t>;</w:t>
+      </w:r>
+    </w:p>
+    <w:p>
+      <w:r>
+        <w:t>T13 – 1 semana</w:t>
+      </w:r>
+      <w:r>
+        <w:t xml:space="preserve"> - ambos os membros</w:t>
+      </w:r>
+      <w:r>
+        <w:t>;</w:t>
+      </w:r>
+    </w:p>
+    <w:p/>
+    <w:p>
+      <w:pPr>
+        <w:pStyle w:val="Ttulo1"/>
+      </w:pPr>
+      <w:bookmarkStart w:id="8" w:name="_Toc87024414"/>
+      <w:r>
+        <w:t>Dificuldades e Soluções</w:t>
+      </w:r>
+      <w:bookmarkEnd w:id="8"/>
+    </w:p>
+    <w:p>
+      <w:pPr>
+        <w:spacing w:after="200" w:line="276" w:lineRule="auto"/>
+        <w:ind w:firstLine="708"/>
+        <w:jc w:val="left"/>
+      </w:pPr>
+      <w:r>
+        <w:t>A implementação do mapa inicialmente foi demorada, teve que se criar um projeto á parte para testar a aplicação e só quando tivemos a base do mapa a trabalhar é que o implementámos na aplicação final</w:t>
+      </w:r>
+      <w:r>
+        <w:t>, depois desta implementação tivemos alguns problemas para iniciar treinos e guardar os pontos de localização para desenhar a rota no mapa</w:t>
+      </w:r>
+      <w:r>
+        <w:t>.</w:t>
+      </w:r>
+    </w:p>
+    <w:p>
+      <w:pPr>
+        <w:spacing w:after="200" w:line="276" w:lineRule="auto"/>
+        <w:ind w:firstLine="708"/>
+        <w:jc w:val="left"/>
+      </w:pPr>
+      <w:r>
+        <w:t xml:space="preserve">A funcionalidade de modo Offline deu alguns problemas no inicio, devido a ter-se que alterar várias funções para não fazer sincronizações </w:t>
+      </w:r>
+      <w:r>
+        <w:t xml:space="preserve">de forma a </w:t>
+      </w:r>
+      <w:r>
+        <w:t>não disparar erros, teve que se alterar também as funções para criar treinos e fazer a sincronização com a API para detetar quais foram os treinos que foram realizados enquanto não havia Internet mesmo que se fecha-se a aplicação</w:t>
+      </w:r>
+      <w:r>
+        <w:t>.</w:t>
+      </w:r>
+      <w:r>
+        <w:t xml:space="preserve"> </w:t>
+      </w:r>
+    </w:p>
+    <w:p>
+      <w:pPr>
+        <w:spacing w:after="200" w:line="276" w:lineRule="auto"/>
+        <w:ind w:firstLine="708"/>
+        <w:jc w:val="left"/>
+      </w:pPr>
+      <w:r>
+        <w:t>Manter a aplicação a trabalhar em segundo plano durante o treino também deu problemas</w:t>
+      </w:r>
+      <w:r>
+        <w:t>, principalmente quando se tentava voltar á aplicação e esta ia parar ao menu principal</w:t>
+      </w:r>
+      <w:r>
+        <w:t>.</w:t>
+      </w:r>
+    </w:p>
+    <w:p>
+      <w:pPr>
+        <w:spacing w:after="200" w:line="276" w:lineRule="auto"/>
+        <w:ind w:firstLine="708"/>
+        <w:jc w:val="left"/>
+      </w:pPr>
+      <w:r>
+        <w:t>Quando</w:t>
+      </w:r>
+      <w:r>
+        <w:t xml:space="preserve"> se clica</w:t>
+      </w:r>
+      <w:r>
+        <w:t>va</w:t>
+      </w:r>
+      <w:r>
+        <w:t xml:space="preserve"> em botões que não fossem da aplicação, mas do próprio telefone</w:t>
+      </w:r>
+      <w:r>
+        <w:t>, havia funções que não eram executadas e haviam bugs, principalmente relativos ao mapa</w:t>
+      </w:r>
+      <w:r>
+        <w:t>, teve-se que dar override a algumas funções como (onBackPressed(), onResume() e onPause())</w:t>
+      </w:r>
+      <w:r>
+        <w:t xml:space="preserve"> para resolver este problema</w:t>
+      </w:r>
+      <w:r>
+        <w:t>.</w:t>
+      </w:r>
+    </w:p>
+    <w:p>
+      <w:pPr>
         <w:spacing w:after="200" w:line="276" w:lineRule="auto"/>
         <w:ind w:firstLine="0"/>
         <w:jc w:val="left"/>
       </w:pPr>
       <w:r>
-        <w:lastRenderedPageBreak/>
-        <w:br w:type="page"/>
-      </w:r>
-    </w:p>
-    <w:p>
-      <w:pPr>
-        <w:pStyle w:val="Ttulo1"/>
-      </w:pPr>
-      <w:bookmarkStart w:id="5" w:name="_Toc87024411"/>
-      <w:r>
-        <w:lastRenderedPageBreak/>
-        <w:t>Planeamento</w:t>
-      </w:r>
-      <w:bookmarkEnd w:id="5"/>
-    </w:p>
-    <w:p/>
-    <w:p>
-      <w:pPr>
-        <w:pStyle w:val="Ttulo2"/>
-      </w:pPr>
-      <w:bookmarkStart w:id="6" w:name="_Toc87024412"/>
-      <w:r>
-        <w:t>Tarefas a realizar</w:t>
-      </w:r>
-      <w:bookmarkEnd w:id="6"/>
-    </w:p>
-    <w:p/>
-    <w:p>
-      <w:r>
-        <w:t>T1 – Pesquisa de ideias para o projeto, e criação de repositórios</w:t>
-      </w:r>
-      <w:r>
-        <w:t>;</w:t>
-      </w:r>
-    </w:p>
-    <w:p>
-      <w:r>
-        <w:t xml:space="preserve">T2 – Realização dos </w:t>
-      </w:r>
-      <w:proofErr w:type="spellStart"/>
-      <w:r>
-        <w:t>Mockups</w:t>
-      </w:r>
-      <w:proofErr w:type="spellEnd"/>
-      <w:r>
-        <w:t xml:space="preserve"> para Android</w:t>
-      </w:r>
-      <w:r>
-        <w:t>;</w:t>
-      </w:r>
-    </w:p>
-    <w:p>
-      <w:r>
-        <w:t>T</w:t>
-      </w:r>
-      <w:r>
-        <w:t>3</w:t>
-      </w:r>
-      <w:r>
-        <w:t xml:space="preserve"> – Criação dos Layouts do projeto</w:t>
-      </w:r>
-      <w:r>
-        <w:t>;</w:t>
-      </w:r>
-    </w:p>
-    <w:p>
-      <w:r>
-        <w:t>T</w:t>
-      </w:r>
-      <w:r>
-        <w:t>4</w:t>
-      </w:r>
-      <w:r>
-        <w:t xml:space="preserve"> – Implementação da API do mapa</w:t>
-      </w:r>
-      <w:r>
-        <w:t>;</w:t>
-      </w:r>
-      <w:r>
-        <w:t xml:space="preserve"> </w:t>
-      </w:r>
-    </w:p>
-    <w:p>
-      <w:r>
-        <w:t>T5 – Código para login e registo do utilizador</w:t>
-      </w:r>
-      <w:r>
-        <w:t>;</w:t>
-      </w:r>
-    </w:p>
-    <w:p>
-      <w:r>
-        <w:t>T6 – Código para visualização e edição do perfil</w:t>
-      </w:r>
-      <w:r>
-        <w:t>;</w:t>
-      </w:r>
-    </w:p>
-    <w:p>
-      <w:r>
-        <w:t>T7 - Código para a sessão de treino</w:t>
-      </w:r>
-      <w:r>
-        <w:t xml:space="preserve"> (Inicio, Em Progresso, Pausa, Resultados)</w:t>
-      </w:r>
-      <w:r>
-        <w:t>;</w:t>
-      </w:r>
-    </w:p>
-    <w:p>
-      <w:r>
-        <w:t xml:space="preserve">T8 – Código para visualização do mapa em um </w:t>
-      </w:r>
-      <w:proofErr w:type="spellStart"/>
-      <w:r>
-        <w:rPr>
-          <w:i/>
-          <w:iCs/>
-        </w:rPr>
-        <w:t>fragment</w:t>
-      </w:r>
-      <w:proofErr w:type="spellEnd"/>
-      <w:r>
-        <w:rPr>
-          <w:i/>
-          <w:iCs/>
-        </w:rPr>
-        <w:t>;</w:t>
-      </w:r>
-    </w:p>
-    <w:p>
-      <w:pPr>
-        <w:ind w:left="567" w:firstLine="0"/>
-      </w:pPr>
-      <w:r>
-        <w:t xml:space="preserve">T9 – Código </w:t>
-      </w:r>
-      <w:r>
-        <w:t xml:space="preserve">da </w:t>
-      </w:r>
-      <w:proofErr w:type="spellStart"/>
-      <w:r>
-        <w:t>MainPage</w:t>
-      </w:r>
-      <w:proofErr w:type="spellEnd"/>
-      <w:r>
-        <w:t xml:space="preserve"> para a visualização dos percursos mais recentes realizados pelo utilizador</w:t>
-      </w:r>
-      <w:r>
-        <w:t>;</w:t>
-      </w:r>
-    </w:p>
-    <w:p>
-      <w:pPr>
-        <w:ind w:left="567" w:firstLine="0"/>
-      </w:pPr>
-      <w:r>
-        <w:t>T10 – Comunicação com a API (Base de dados)</w:t>
-      </w:r>
-      <w:r>
-        <w:t>;</w:t>
-      </w:r>
-    </w:p>
-    <w:p>
-      <w:r>
-        <w:t>T</w:t>
-      </w:r>
-      <w:r>
-        <w:t>1</w:t>
-      </w:r>
-      <w:r>
-        <w:t>1</w:t>
-      </w:r>
-      <w:r>
-        <w:t xml:space="preserve"> – Fase de testes</w:t>
-      </w:r>
-      <w:r>
-        <w:t>;</w:t>
-      </w:r>
-    </w:p>
-    <w:p>
-      <w:r>
-        <w:t>T</w:t>
-      </w:r>
-      <w:r>
-        <w:t>1</w:t>
-      </w:r>
-      <w:r>
-        <w:t>2</w:t>
-      </w:r>
-      <w:r>
-        <w:t xml:space="preserve"> – Correção de erros</w:t>
-      </w:r>
-      <w:r>
-        <w:t>;</w:t>
-      </w:r>
-      <w:r>
-        <w:t xml:space="preserve"> </w:t>
-      </w:r>
-    </w:p>
-    <w:p>
-      <w:r>
-        <w:t>T</w:t>
-      </w:r>
-      <w:r>
-        <w:t>1</w:t>
-      </w:r>
-      <w:r>
-        <w:t>3</w:t>
-      </w:r>
-      <w:r>
-        <w:t xml:space="preserve"> - Escrita do relatório do projeto</w:t>
-      </w:r>
-      <w:r>
-        <w:t>;</w:t>
-      </w:r>
-    </w:p>
-    <w:p/>
-    <w:p>
-      <w:pPr>
-        <w:pStyle w:val="Ttulo2"/>
-      </w:pPr>
-      <w:bookmarkStart w:id="7" w:name="_Toc87024413"/>
-      <w:r>
-        <w:t>Calendarização e distribuição</w:t>
-      </w:r>
-      <w:bookmarkEnd w:id="7"/>
-    </w:p>
-    <w:p/>
-    <w:p>
-      <w:r>
-        <w:t>T1 – 1 semana</w:t>
-      </w:r>
-      <w:r>
-        <w:t xml:space="preserve"> – ambos os membros</w:t>
-      </w:r>
-      <w:r>
-        <w:t>;</w:t>
-      </w:r>
-    </w:p>
-    <w:p>
-      <w:r>
-        <w:t xml:space="preserve">T2 – </w:t>
-      </w:r>
-      <w:r>
-        <w:t>2 dias</w:t>
-      </w:r>
-      <w:r>
-        <w:t xml:space="preserve"> </w:t>
-      </w:r>
-      <w:r>
-        <w:t>– ambos os membros</w:t>
-      </w:r>
-      <w:r>
-        <w:t>;</w:t>
-      </w:r>
-    </w:p>
-    <w:p>
-      <w:r>
-        <w:t>T3 – 1 semana</w:t>
-      </w:r>
-      <w:r>
-        <w:t xml:space="preserve"> – Gabriel Silva</w:t>
-      </w:r>
-      <w:r>
-        <w:t>;</w:t>
-      </w:r>
-    </w:p>
-    <w:p>
-      <w:r>
-        <w:t xml:space="preserve">T4 – </w:t>
-      </w:r>
-      <w:r>
-        <w:t>2</w:t>
-      </w:r>
-      <w:r>
-        <w:t xml:space="preserve"> semana</w:t>
-      </w:r>
-      <w:r>
-        <w:t>s</w:t>
-      </w:r>
-      <w:r>
-        <w:t xml:space="preserve"> – Iuri Carrasqueiro</w:t>
-      </w:r>
-      <w:r>
-        <w:t>;</w:t>
-      </w:r>
-      <w:r>
-        <w:t xml:space="preserve"> </w:t>
-      </w:r>
-    </w:p>
-    <w:p>
-      <w:r>
-        <w:t xml:space="preserve">T5 – </w:t>
-      </w:r>
-      <w:r>
-        <w:t>2</w:t>
-      </w:r>
-      <w:r>
-        <w:t xml:space="preserve"> semanas </w:t>
-      </w:r>
-      <w:r>
-        <w:t>– Gabriel Silva</w:t>
-      </w:r>
-      <w:r>
-        <w:t>;</w:t>
-      </w:r>
-    </w:p>
-    <w:p>
-      <w:r>
-        <w:lastRenderedPageBreak/>
-        <w:t xml:space="preserve">T6 – </w:t>
-      </w:r>
-      <w:r>
-        <w:t>1</w:t>
-      </w:r>
-      <w:r>
-        <w:t xml:space="preserve"> semana</w:t>
-      </w:r>
-      <w:r>
-        <w:t xml:space="preserve"> – Gabriel Silva</w:t>
-      </w:r>
-      <w:r>
-        <w:t>;</w:t>
-      </w:r>
-    </w:p>
-    <w:p>
-      <w:r>
-        <w:t xml:space="preserve">T7 – </w:t>
-      </w:r>
-      <w:r>
-        <w:t>4</w:t>
-      </w:r>
-      <w:r>
-        <w:t xml:space="preserve"> semanas</w:t>
-      </w:r>
-      <w:r>
-        <w:t xml:space="preserve"> </w:t>
-      </w:r>
-      <w:r>
-        <w:t>– Iuri Carrasqueiro</w:t>
-      </w:r>
-      <w:r>
-        <w:t>;</w:t>
-      </w:r>
-      <w:r>
         <w:tab/>
       </w:r>
-    </w:p>
-    <w:p>
-      <w:r>
-        <w:t xml:space="preserve">T8 – </w:t>
-      </w:r>
-      <w:r>
-        <w:t>1</w:t>
-      </w:r>
-      <w:r>
-        <w:t xml:space="preserve"> semana</w:t>
-      </w:r>
-      <w:r>
-        <w:t xml:space="preserve"> </w:t>
-      </w:r>
-      <w:r>
-        <w:t>–</w:t>
-      </w:r>
-      <w:r>
-        <w:t xml:space="preserve"> </w:t>
-      </w:r>
-      <w:r>
-        <w:t>Iuri Carrasqueiro</w:t>
-      </w:r>
-      <w:r>
-        <w:t>;</w:t>
-      </w:r>
-    </w:p>
-    <w:p>
-      <w:r>
-        <w:t>T9 – 1 semana</w:t>
-      </w:r>
-      <w:r>
-        <w:t xml:space="preserve"> </w:t>
-      </w:r>
-      <w:r>
-        <w:t>– Gabriel Silva</w:t>
-      </w:r>
-      <w:r>
-        <w:t>;</w:t>
-      </w:r>
-    </w:p>
-    <w:p>
-      <w:r>
-        <w:t>T10 – 2 semanas (dependente do progresso na outra disciplina)</w:t>
-      </w:r>
-      <w:r>
-        <w:t xml:space="preserve"> – ambos os membros</w:t>
-      </w:r>
-      <w:r>
-        <w:t>;</w:t>
-      </w:r>
-    </w:p>
-    <w:p>
-      <w:r>
-        <w:t>T11 – 2 semanas</w:t>
-      </w:r>
-      <w:r>
-        <w:t xml:space="preserve"> - ambos os membros</w:t>
-      </w:r>
-      <w:r>
-        <w:t>;</w:t>
-      </w:r>
-    </w:p>
-    <w:p>
-      <w:r>
-        <w:t>T12 – 2 semanas</w:t>
-      </w:r>
-      <w:r>
-        <w:t xml:space="preserve"> - ambos os membros</w:t>
-      </w:r>
-      <w:r>
-        <w:t>;</w:t>
-      </w:r>
-    </w:p>
-    <w:p>
-      <w:r>
-        <w:t>T13 – 1 semana</w:t>
-      </w:r>
-      <w:r>
-        <w:t xml:space="preserve"> - ambos os membros</w:t>
-      </w:r>
-      <w:r>
-        <w:t>;</w:t>
-      </w:r>
-    </w:p>
-    <w:p/>
-    <w:p>
-      <w:pPr>
-        <w:pStyle w:val="Ttulo1"/>
-      </w:pPr>
-      <w:bookmarkStart w:id="8" w:name="_Toc87024414"/>
-      <w:r>
-        <w:t>Dificuldades e Soluções</w:t>
-      </w:r>
-      <w:bookmarkEnd w:id="8"/>
-    </w:p>
-    <w:p>
-      <w:pPr>
-        <w:ind w:firstLine="0"/>
-      </w:pPr>
-    </w:p>
-    <w:p>
-      <w:pPr>
-        <w:pStyle w:val="Ttulo2"/>
-      </w:pPr>
-      <w:bookmarkStart w:id="9" w:name="_Toc87024415"/>
-      <w:r>
-        <w:t>Apresentação de dificuldades esperadas</w:t>
-      </w:r>
-      <w:bookmarkEnd w:id="9"/>
-    </w:p>
-    <w:p>
-      <w:pPr>
-        <w:spacing w:after="200" w:line="276" w:lineRule="auto"/>
-        <w:ind w:firstLine="0"/>
-        <w:jc w:val="left"/>
-      </w:pPr>
-    </w:p>
-    <w:p>
-      <w:pPr>
-        <w:spacing w:after="200" w:line="276" w:lineRule="auto"/>
-        <w:ind w:firstLine="360"/>
-        <w:jc w:val="left"/>
-      </w:pPr>
-      <w:r>
-        <w:t>Implementação da API do mapa na aplicação</w:t>
-      </w:r>
-      <w:r>
-        <w:t>;</w:t>
-      </w:r>
-    </w:p>
-    <w:p>
-      <w:pPr>
-        <w:spacing w:after="200" w:line="276" w:lineRule="auto"/>
-        <w:ind w:firstLine="360"/>
-        <w:jc w:val="left"/>
-      </w:pPr>
-      <w:r>
-        <w:t>Ligação á base de dados para o envio e receção de dados</w:t>
-      </w:r>
-      <w:r>
-        <w:t>;</w:t>
-      </w:r>
-    </w:p>
-    <w:p>
-      <w:pPr>
-        <w:spacing w:after="200" w:line="276" w:lineRule="auto"/>
-        <w:ind w:firstLine="360"/>
-        <w:jc w:val="left"/>
-      </w:pPr>
-      <w:r>
-        <w:t>Criação de utilizadores através da API da WEB com a devida encriptação</w:t>
-      </w:r>
-      <w:r>
-        <w:t>;</w:t>
-      </w:r>
-    </w:p>
-    <w:p>
-      <w:pPr>
-        <w:spacing w:after="200" w:line="276" w:lineRule="auto"/>
-        <w:ind w:firstLine="0"/>
-        <w:jc w:val="left"/>
-      </w:pPr>
-    </w:p>
-    <w:p>
-      <w:pPr>
-        <w:pStyle w:val="Ttulo2"/>
-      </w:pPr>
-      <w:bookmarkStart w:id="10" w:name="_Toc87024416"/>
-      <w:r>
-        <w:t>Propostas de soluções</w:t>
-      </w:r>
-      <w:bookmarkEnd w:id="10"/>
-    </w:p>
-    <w:p>
-      <w:pPr>
-        <w:spacing w:after="200" w:line="276" w:lineRule="auto"/>
-        <w:ind w:firstLine="0"/>
-        <w:jc w:val="left"/>
-      </w:pPr>
-    </w:p>
-    <w:p>
-      <w:pPr>
-        <w:spacing w:after="200" w:line="276" w:lineRule="auto"/>
-        <w:ind w:firstLine="360"/>
-        <w:jc w:val="left"/>
-      </w:pPr>
-      <w:r>
-        <w:t>Estudar a documentação</w:t>
-      </w:r>
-      <w:r>
-        <w:t>;</w:t>
-      </w:r>
-    </w:p>
-    <w:p>
-      <w:pPr>
-        <w:spacing w:after="200" w:line="276" w:lineRule="auto"/>
-        <w:ind w:firstLine="360"/>
-        <w:jc w:val="left"/>
-      </w:pPr>
-      <w:r>
-        <w:t>Procurar informações na Internet e nas aulas</w:t>
-      </w:r>
-      <w:r>
-        <w:t>;</w:t>
-      </w:r>
-    </w:p>
-    <w:p>
-      <w:pPr>
-        <w:spacing w:after="200" w:line="276" w:lineRule="auto"/>
-        <w:ind w:firstLine="0"/>
-        <w:jc w:val="left"/>
-      </w:pPr>
     </w:p>
     <w:p>
       <w:pPr>
@@ -4594,12 +4508,12 @@
           <w:numId w:val="0"/>
         </w:numPr>
       </w:pPr>
-      <w:bookmarkStart w:id="11" w:name="_Toc87024417"/>
+      <w:bookmarkStart w:id="9" w:name="_Toc87024417"/>
       <w:r>
         <w:lastRenderedPageBreak/>
         <w:t>Conclusão</w:t>
       </w:r>
-      <w:bookmarkEnd w:id="11"/>
+      <w:bookmarkEnd w:id="9"/>
     </w:p>
     <w:p>
       <w:r>
@@ -4862,7 +4776,7 @@
       <w:lvlText w:val="%1.%2."/>
       <w:lvlJc w:val="left"/>
       <w:pPr>
-        <w:ind w:left="792" w:hanging="432"/>
+        <w:ind w:left="857" w:hanging="432"/>
       </w:pPr>
       <w:rPr>
         <w:u w:val="single"/>
@@ -5481,7 +5395,7 @@
       <w:lvlText w:val=""/>
       <w:lvlJc w:val="left"/>
       <w:pPr>
-        <w:ind w:left="1287" w:hanging="360"/>
+        <w:ind w:left="720" w:hanging="360"/>
       </w:pPr>
       <w:rPr>
         <w:rFonts w:ascii="Symbol" w:hAnsi="Symbol" w:hint="default"/>
@@ -5493,7 +5407,7 @@
       <w:lvlText w:val="o"/>
       <w:lvlJc w:val="left"/>
       <w:pPr>
-        <w:ind w:left="2007" w:hanging="360"/>
+        <w:ind w:left="1440" w:hanging="360"/>
       </w:pPr>
       <w:rPr>
         <w:rFonts w:ascii="Courier New" w:hAnsi="Courier New" w:cs="Courier New" w:hint="default"/>
@@ -5505,7 +5419,7 @@
       <w:lvlText w:val=""/>
       <w:lvlJc w:val="left"/>
       <w:pPr>
-        <w:ind w:left="2727" w:hanging="360"/>
+        <w:ind w:left="2160" w:hanging="360"/>
       </w:pPr>
       <w:rPr>
         <w:rFonts w:ascii="Wingdings" w:hAnsi="Wingdings" w:hint="default"/>
@@ -5517,7 +5431,7 @@
       <w:lvlText w:val=""/>
       <w:lvlJc w:val="left"/>
       <w:pPr>
-        <w:ind w:left="3447" w:hanging="360"/>
+        <w:ind w:left="2880" w:hanging="360"/>
       </w:pPr>
       <w:rPr>
         <w:rFonts w:ascii="Symbol" w:hAnsi="Symbol" w:hint="default"/>
@@ -5529,7 +5443,7 @@
       <w:lvlText w:val="o"/>
       <w:lvlJc w:val="left"/>
       <w:pPr>
-        <w:ind w:left="4167" w:hanging="360"/>
+        <w:ind w:left="3600" w:hanging="360"/>
       </w:pPr>
       <w:rPr>
         <w:rFonts w:ascii="Courier New" w:hAnsi="Courier New" w:cs="Courier New" w:hint="default"/>
@@ -5541,7 +5455,7 @@
       <w:lvlText w:val=""/>
       <w:lvlJc w:val="left"/>
       <w:pPr>
-        <w:ind w:left="4887" w:hanging="360"/>
+        <w:ind w:left="4320" w:hanging="360"/>
       </w:pPr>
       <w:rPr>
         <w:rFonts w:ascii="Wingdings" w:hAnsi="Wingdings" w:hint="default"/>
@@ -5553,7 +5467,7 @@
       <w:lvlText w:val=""/>
       <w:lvlJc w:val="left"/>
       <w:pPr>
-        <w:ind w:left="5607" w:hanging="360"/>
+        <w:ind w:left="5040" w:hanging="360"/>
       </w:pPr>
       <w:rPr>
         <w:rFonts w:ascii="Symbol" w:hAnsi="Symbol" w:hint="default"/>
@@ -5565,7 +5479,7 @@
       <w:lvlText w:val="o"/>
       <w:lvlJc w:val="left"/>
       <w:pPr>
-        <w:ind w:left="6327" w:hanging="360"/>
+        <w:ind w:left="5760" w:hanging="360"/>
       </w:pPr>
       <w:rPr>
         <w:rFonts w:ascii="Courier New" w:hAnsi="Courier New" w:cs="Courier New" w:hint="default"/>
@@ -5577,7 +5491,7 @@
       <w:lvlText w:val=""/>
       <w:lvlJc w:val="left"/>
       <w:pPr>
-        <w:ind w:left="7047" w:hanging="360"/>
+        <w:ind w:left="6480" w:hanging="360"/>
       </w:pPr>
       <w:rPr>
         <w:rFonts w:ascii="Wingdings" w:hAnsi="Wingdings" w:hint="default"/>
@@ -6576,6 +6490,7 @@
       <w:numPr>
         <w:ilvl w:val="1"/>
       </w:numPr>
+      <w:ind w:left="792"/>
     </w:pPr>
     <w:rPr>
       <w:sz w:val="36"/>
@@ -7315,10 +7230,6 @@
 </file>
 
 <file path=customXml/item1.xml><?xml version="1.0" encoding="utf-8"?>
-<b:Sources xmlns:b="http://schemas.openxmlformats.org/officeDocument/2006/bibliography" xmlns="http://schemas.openxmlformats.org/officeDocument/2006/bibliography" SelectedStyle="\APA.XSL" StyleName="APA"/>
-</file>
-
-<file path=customXml/item2.xml><?xml version="1.0" encoding="utf-8"?>
 <MENU label="Campos" version="1">
   <NODE label="Novo Registo" type="NewCard" replaceValue="false">
     <FIELD label="Nº de Registo">
@@ -8562,16 +8473,20 @@
 </MENU>
 </file>
 
+<file path=customXml/item2.xml><?xml version="1.0" encoding="utf-8"?>
+<b:Sources xmlns:b="http://schemas.openxmlformats.org/officeDocument/2006/bibliography" xmlns="http://schemas.openxmlformats.org/officeDocument/2006/bibliography" SelectedStyle="\APA.XSL" StyleName="APA"/>
+</file>
+
 <file path=customXml/itemProps1.xml><?xml version="1.0" encoding="utf-8"?>
+<ds:datastoreItem xmlns:ds="http://schemas.openxmlformats.org/officeDocument/2006/customXml" ds:itemID="{5BE40977-15C1-4F89-8625-D3B696DD90BF}">
+  <ds:schemaRefs/>
+</ds:datastoreItem>
+</file>
+
+<file path=customXml/itemProps2.xml><?xml version="1.0" encoding="utf-8"?>
 <ds:datastoreItem xmlns:ds="http://schemas.openxmlformats.org/officeDocument/2006/customXml" ds:itemID="{663CC4DD-6A56-4C39-AC70-E370404A76C5}">
   <ds:schemaRefs>
     <ds:schemaRef ds:uri="http://schemas.openxmlformats.org/officeDocument/2006/bibliography"/>
   </ds:schemaRefs>
 </ds:datastoreItem>
-</file>
-
-<file path=customXml/itemProps2.xml><?xml version="1.0" encoding="utf-8"?>
-<ds:datastoreItem xmlns:ds="http://schemas.openxmlformats.org/officeDocument/2006/customXml" ds:itemID="{5BE40977-15C1-4F89-8625-D3B696DD90BF}">
-  <ds:schemaRefs/>
-</ds:datastoreItem>
 </file>
--- a/docs/DocumentoEtapa2.docx
+++ b/docs/DocumentoEtapa2.docx
@@ -3186,7 +3186,13 @@
         <w:t>disciplinas</w:t>
       </w:r>
       <w:r>
-        <w:t>, sendo esta responsável pela aplicação Android.</w:t>
+        <w:t>, sendo esta responsável pel</w:t>
+      </w:r>
+      <w:r>
+        <w:t>o desenvolvimento da</w:t>
+      </w:r>
+      <w:r>
+        <w:t xml:space="preserve"> aplicação Android.</w:t>
       </w:r>
       <w:r>
         <w:br w:type="page"/>
@@ -3310,6 +3316,9 @@
       </w:r>
       <w:r>
         <w:t>com todos os seus dados</w:t>
+      </w:r>
+      <w:r>
+        <w:t xml:space="preserve"> assim como o percurso percorrido no mapa</w:t>
       </w:r>
       <w:r>
         <w:t>.</w:t>
@@ -3366,7 +3375,13 @@
         </w:numPr>
       </w:pPr>
       <w:r>
-        <w:t>Permite fazer a gestão do utilizador com o login feito;</w:t>
+        <w:t>Permite fazer a gestão d</w:t>
+      </w:r>
+      <w:r>
+        <w:t>a conta do</w:t>
+      </w:r>
+      <w:r>
+        <w:t xml:space="preserve"> utilizador com o login feito;</w:t>
       </w:r>
     </w:p>
     <w:p>
@@ -3521,426 +3536,23 @@
     </w:p>
     <w:p>
       <w:pPr>
+        <w:pStyle w:val="PargrafodaLista"/>
+        <w:numPr>
+          <w:ilvl w:val="0"/>
+          <w:numId w:val="9"/>
+        </w:numPr>
+      </w:pPr>
+      <w:r>
+        <w:t>Permitir a criação de publicações a partir dos detalhes dos treinos</w:t>
+      </w:r>
+    </w:p>
+    <w:p>
+      <w:pPr>
         <w:spacing w:after="200" w:line="276" w:lineRule="auto"/>
         <w:ind w:firstLine="0"/>
         <w:jc w:val="left"/>
       </w:pPr>
-      <w:r>
-        <w:br w:type="page"/>
-      </w:r>
-    </w:p>
-    <w:p>
-      <w:pPr>
-        <w:pStyle w:val="Ttulo2"/>
-      </w:pPr>
-      <w:bookmarkStart w:id="3" w:name="_Toc87024408"/>
-      <w:r>
-        <w:lastRenderedPageBreak/>
-        <w:t>Opções e Ideias</w:t>
-      </w:r>
-      <w:bookmarkEnd w:id="3"/>
-    </w:p>
-    <w:p>
-      <w:r>
-        <w:t xml:space="preserve">A aplicação inicia-se com a </w:t>
-      </w:r>
-      <w:r>
-        <w:rPr>
-          <w:i/>
-          <w:iCs/>
-        </w:rPr>
-        <w:t>activity</w:t>
-      </w:r>
-      <w:r>
-        <w:t xml:space="preserve"> para a realização do </w:t>
-      </w:r>
-      <w:r>
-        <w:rPr>
-          <w:i/>
-          <w:iCs/>
-        </w:rPr>
-        <w:t>login</w:t>
-      </w:r>
-      <w:r>
-        <w:t xml:space="preserve">. Nessa </w:t>
-      </w:r>
-      <w:r>
-        <w:rPr>
-          <w:i/>
-          <w:iCs/>
-        </w:rPr>
-        <w:t>activity</w:t>
-      </w:r>
-      <w:r>
-        <w:t xml:space="preserve"> o utilizador pode realizar o </w:t>
-      </w:r>
-      <w:r>
-        <w:rPr>
-          <w:i/>
-          <w:iCs/>
-        </w:rPr>
-        <w:t>login</w:t>
-      </w:r>
-      <w:r>
-        <w:t xml:space="preserve"> inserindo as suas credenciais de acesso (username, password)</w:t>
-      </w:r>
-      <w:r>
-        <w:t xml:space="preserve"> ou pode realizar o registo.</w:t>
-      </w:r>
-    </w:p>
-    <w:p>
-      <w:r>
-        <w:t>Para realizar o registo (</w:t>
-      </w:r>
-      <w:r>
-        <w:rPr>
-          <w:i/>
-          <w:iCs/>
-        </w:rPr>
-        <w:t>activity</w:t>
-      </w:r>
-      <w:r>
-        <w:t xml:space="preserve"> registo</w:t>
-      </w:r>
-      <w:r>
-        <w:t>) o utilizador insere as suas credenciais, criando assim uma nova conta.</w:t>
-      </w:r>
-    </w:p>
-    <w:p>
-      <w:r>
-        <w:t xml:space="preserve">Depois do utilizador ter feito o </w:t>
-      </w:r>
-      <w:r>
-        <w:rPr>
-          <w:i/>
-          <w:iCs/>
-        </w:rPr>
-        <w:t>login</w:t>
-      </w:r>
-      <w:r>
-        <w:t xml:space="preserve">, este será redirecionado para a </w:t>
-      </w:r>
-      <w:r>
-        <w:rPr>
-          <w:i/>
-          <w:iCs/>
-        </w:rPr>
-        <w:t>activity</w:t>
-      </w:r>
-      <w:r>
-        <w:t xml:space="preserve"> </w:t>
-      </w:r>
-      <w:r>
-        <w:t xml:space="preserve">principal. Nesta </w:t>
-      </w:r>
-      <w:r>
-        <w:rPr>
-          <w:i/>
-          <w:iCs/>
-        </w:rPr>
-        <w:t>activity</w:t>
-      </w:r>
-      <w:r>
-        <w:t xml:space="preserve"> a aplicação mostra o histórico das sessões de treino que o utilizador realizou, utilizando para este proveito uma </w:t>
-      </w:r>
-      <w:r>
-        <w:rPr>
-          <w:i/>
-          <w:iCs/>
-        </w:rPr>
-        <w:t>RecyclerView</w:t>
-      </w:r>
-      <w:r>
-        <w:t>,</w:t>
-      </w:r>
-      <w:r>
-        <w:t xml:space="preserve"> </w:t>
-      </w:r>
-      <w:r>
-        <w:t xml:space="preserve">mostrando a distância percorrida, velocidade máxima, velocidade média e tempo do treino. </w:t>
-      </w:r>
-    </w:p>
-    <w:p>
-      <w:r>
-        <w:t>Esta é a</w:t>
-      </w:r>
-      <w:r>
-        <w:t xml:space="preserve">companhada de uma </w:t>
-      </w:r>
-      <w:r>
-        <w:rPr>
-          <w:i/>
-          <w:iCs/>
-        </w:rPr>
-        <w:t>Navbar</w:t>
-      </w:r>
-      <w:r>
-        <w:t>, que permite a navegação na aplicação.</w:t>
-      </w:r>
-      <w:r>
-        <w:t xml:space="preserve"> Além disso, incorpora um acesso às definições da aplicação (activity definições).</w:t>
-      </w:r>
-    </w:p>
-    <w:p>
-      <w:r>
-        <w:t xml:space="preserve">Esta </w:t>
-      </w:r>
-      <w:r>
-        <w:rPr>
-          <w:i/>
-          <w:iCs/>
-        </w:rPr>
-        <w:t>Navbar</w:t>
-      </w:r>
-      <w:r>
-        <w:t xml:space="preserve"> é composta por ligações às </w:t>
-      </w:r>
-      <w:r>
-        <w:rPr>
-          <w:i/>
-          <w:iCs/>
-        </w:rPr>
-        <w:t>activities</w:t>
-      </w:r>
-      <w:r>
-        <w:t xml:space="preserve"> </w:t>
-      </w:r>
-      <w:r>
-        <w:t>principal, início de sessão de treino e perfil.</w:t>
-      </w:r>
-    </w:p>
-    <w:p>
-      <w:r>
-        <w:t xml:space="preserve">Na </w:t>
-      </w:r>
-      <w:r>
-        <w:rPr>
-          <w:i/>
-          <w:iCs/>
-        </w:rPr>
-        <w:t>activity</w:t>
-      </w:r>
-      <w:r>
-        <w:t xml:space="preserve"> perfil, o utilizador pode visualizar os seus dados pessoais e fazer a edição dos mesmos. Além disso, também apresenta a atividade total do utilizador (número de quilómetros percorridos, velocidade média, velocidade máxima registada e o tempo total das sessões de treino).</w:t>
-      </w:r>
-    </w:p>
-    <w:p>
-      <w:r>
-        <w:t xml:space="preserve">Na </w:t>
-      </w:r>
-      <w:r>
-        <w:rPr>
-          <w:i/>
-          <w:iCs/>
-        </w:rPr>
-        <w:t>activity</w:t>
-      </w:r>
-      <w:r>
-        <w:t xml:space="preserve"> </w:t>
-      </w:r>
-      <w:r>
-        <w:t>início</w:t>
-      </w:r>
-      <w:r>
-        <w:t xml:space="preserve"> de sessão de treino, </w:t>
-      </w:r>
-      <w:r>
-        <w:t xml:space="preserve">a aplicação adquire a localização GPS do dispositivo e mostra esta localização num </w:t>
-      </w:r>
-      <w:r>
-        <w:rPr>
-          <w:i/>
-          <w:iCs/>
-        </w:rPr>
-        <w:t>fragment</w:t>
-      </w:r>
-      <w:r>
-        <w:t xml:space="preserve"> mapa. Depois disto, o utilizador pode começar a sua sessão de treino.</w:t>
-      </w:r>
-    </w:p>
-    <w:p>
-      <w:r>
-        <w:t xml:space="preserve">Durante a sessão de treino (activity sessão de treino), são apresentadas ao utilizador a duração do treino, a velocidade instantânea, velocidade média e a distância percorrida. Enquanto isso, a aplicação grava </w:t>
-      </w:r>
-      <w:r>
-        <w:t>o percurso do utilizador, onde o utilizador o pode visualizar (fragment mapa). Além disso, este pode pausar o treino (activity pausa), onde</w:t>
-      </w:r>
-      <w:r>
-        <w:t xml:space="preserve"> mostra os dados da sessão e o fragment mapa, ou terminar o treino (activity resumo do treino) onde também mostra esses dados, permitindo guardar a sessão ou descartá-la.</w:t>
-      </w:r>
-    </w:p>
-    <w:p>
-      <w:pPr>
-        <w:rPr>
-          <w:u w:val="single"/>
-        </w:rPr>
-      </w:pPr>
-      <w:r>
-        <w:t>Se o utilizador guardar a sessão, esta irá aparecer na activity principal</w:t>
-      </w:r>
-      <w:r>
-        <w:rPr>
-          <w:u w:val="single"/>
-        </w:rPr>
-        <w:t>.</w:t>
-      </w:r>
-    </w:p>
-    <w:p>
-      <w:pPr>
-        <w:rPr>
-          <w:u w:val="single"/>
-        </w:rPr>
-      </w:pPr>
-    </w:p>
-    <w:p>
-      <w:pPr>
-        <w:pStyle w:val="Ttulo2"/>
-      </w:pPr>
-      <w:bookmarkStart w:id="4" w:name="_Toc87024409"/>
-      <w:r>
-        <w:t>Justificação das Opções/Ideias</w:t>
-      </w:r>
-      <w:bookmarkEnd w:id="4"/>
-    </w:p>
-    <w:p>
-      <w:r>
-        <w:lastRenderedPageBreak/>
-        <w:t>Para ter a localização GPS</w:t>
-      </w:r>
-      <w:r>
-        <w:t>, um mapa e a gravação do percurso, irá ser utilizado a API “MapBox”, onde incorpora estas funcionalidades. Decidimos utilizar esta API por ser mais completa que a API da Google no nosso contexto da aplicação.</w:t>
-      </w:r>
-    </w:p>
-    <w:p>
-      <w:r>
-        <w:t xml:space="preserve">O mapa irá ser incorporado como um </w:t>
-      </w:r>
-      <w:r>
-        <w:rPr>
-          <w:i/>
-          <w:iCs/>
-        </w:rPr>
-        <w:t>fragment</w:t>
-      </w:r>
-      <w:r>
-        <w:t xml:space="preserve"> para poder ser inserido em todas as </w:t>
-      </w:r>
-      <w:r>
-        <w:rPr>
-          <w:i/>
-          <w:iCs/>
-        </w:rPr>
-        <w:t>activities</w:t>
-      </w:r>
-      <w:r>
-        <w:t xml:space="preserve"> </w:t>
-      </w:r>
-      <w:r>
-        <w:t xml:space="preserve">onde este é </w:t>
-      </w:r>
-      <w:r>
-        <w:t>necessári</w:t>
-      </w:r>
-      <w:r>
-        <w:t>o</w:t>
-      </w:r>
-      <w:r>
-        <w:t>, e todas as funções que necessitam de acesso à localização</w:t>
-      </w:r>
-      <w:r>
-        <w:t xml:space="preserve">, irão estar numa </w:t>
-      </w:r>
-      <w:r>
-        <w:rPr>
-          <w:i/>
-          <w:iCs/>
-        </w:rPr>
-        <w:t>singletonclass</w:t>
-      </w:r>
-      <w:r>
-        <w:t xml:space="preserve"> para reduzir o número de pedidos de localização do dispositivo</w:t>
-      </w:r>
-      <w:r>
-        <w:t>.</w:t>
-      </w:r>
-    </w:p>
-    <w:p>
-      <w:r>
-        <w:t>As sessões de treino realizadas pelo utilizador são apresentad</w:t>
-      </w:r>
-      <w:r>
-        <w:t>a</w:t>
-      </w:r>
-      <w:r>
-        <w:t xml:space="preserve">s por um </w:t>
-      </w:r>
-      <w:r>
-        <w:rPr>
-          <w:i/>
-          <w:iCs/>
-        </w:rPr>
-        <w:t>RecyclerView</w:t>
-      </w:r>
-      <w:r>
-        <w:t>,</w:t>
-      </w:r>
-      <w:r>
-        <w:t xml:space="preserve"> </w:t>
-      </w:r>
-      <w:r>
-        <w:t xml:space="preserve">permitindo a fácil apresentação de várias </w:t>
-      </w:r>
-      <w:r>
-        <w:t>sessões</w:t>
-      </w:r>
-      <w:r>
-        <w:t>.</w:t>
-      </w:r>
-    </w:p>
-    <w:p>
-      <w:r>
-        <w:t xml:space="preserve">A </w:t>
-      </w:r>
-      <w:r>
-        <w:rPr>
-          <w:i/>
-          <w:iCs/>
-        </w:rPr>
-        <w:t>Navbar</w:t>
-      </w:r>
-      <w:r>
-        <w:t xml:space="preserve"> só está apresentada nas </w:t>
-      </w:r>
-      <w:r>
-        <w:rPr>
-          <w:i/>
-          <w:iCs/>
-        </w:rPr>
-        <w:t>activities</w:t>
-      </w:r>
-      <w:r>
-        <w:t xml:space="preserve"> mencionadas, para não permitir o acesso a essas </w:t>
-      </w:r>
-      <w:r>
-        <w:rPr>
-          <w:i/>
-          <w:iCs/>
-        </w:rPr>
-        <w:t>activities</w:t>
-      </w:r>
-      <w:r>
-        <w:t xml:space="preserve"> no resto da aplicação, por exemplo, o utilizador não pode fazer alterações do perfil durante a realização do treino.</w:t>
-      </w:r>
-    </w:p>
-    <w:p/>
-    <w:p/>
-    <w:p/>
-    <w:p/>
-    <w:p/>
-    <w:p/>
-    <w:p/>
-    <w:p/>
-    <w:p/>
+    </w:p>
     <w:p>
       <w:pPr>
         <w:spacing w:after="200" w:line="276" w:lineRule="auto"/>
@@ -3950,6 +3562,198 @@
       <w:r>
         <w:br w:type="page"/>
       </w:r>
+      <w:bookmarkStart w:id="3" w:name="_Toc87024408"/>
+    </w:p>
+    <w:p>
+      <w:pPr>
+        <w:pStyle w:val="Ttulo2"/>
+      </w:pPr>
+      <w:r>
+        <w:lastRenderedPageBreak/>
+        <w:t>Motivação para o Desenvolvimento do Projeto</w:t>
+      </w:r>
+    </w:p>
+    <w:p>
+      <w:r>
+        <w:t>Uma das razões principais para o desenvolvimento deste projeto foi o quão abrangente ele é, utilizámos uma API externa para os treinos, criámos uma mini rede social, o que nos permitiu ser uma boa fonte de aprendizagem</w:t>
+      </w:r>
+      <w:r>
+        <w:t>.</w:t>
+      </w:r>
+    </w:p>
+    <w:p>
+      <w:r>
+        <w:t xml:space="preserve">Este projeto também nos permitiu fazer bastantes pausas já que cada vez que </w:t>
+      </w:r>
+      <w:r>
+        <w:t>se</w:t>
+      </w:r>
+      <w:r>
+        <w:t xml:space="preserve"> preci</w:t>
+      </w:r>
+      <w:r>
+        <w:t>sou</w:t>
+      </w:r>
+      <w:r>
+        <w:t xml:space="preserve"> </w:t>
+      </w:r>
+      <w:r>
+        <w:t xml:space="preserve">de </w:t>
+      </w:r>
+      <w:r>
+        <w:t>testar alguma coisa no mapa</w:t>
+      </w:r>
+      <w:r>
+        <w:t>, tivemos que fazer caminhadas para o testar, o que não foram poucas.</w:t>
+      </w:r>
+    </w:p>
+    <w:p>
+      <w:pPr>
+        <w:spacing w:after="200" w:line="276" w:lineRule="auto"/>
+        <w:ind w:firstLine="0"/>
+        <w:jc w:val="left"/>
+        <w:rPr>
+          <w:u w:val="single"/>
+        </w:rPr>
+      </w:pPr>
+      <w:bookmarkStart w:id="4" w:name="_Toc87024409"/>
+      <w:bookmarkEnd w:id="3"/>
+      <w:r>
+        <w:rPr>
+          <w:u w:val="single"/>
+        </w:rPr>
+        <w:br w:type="page"/>
+      </w:r>
+    </w:p>
+    <w:bookmarkEnd w:id="4"/>
+    <w:p>
+      <w:pPr>
+        <w:pStyle w:val="Titulo1"/>
+      </w:pPr>
+      <w:r>
+        <w:lastRenderedPageBreak/>
+        <w:t>Metodologia e Procedimentos</w:t>
+      </w:r>
+    </w:p>
+    <w:p>
+      <w:r>
+        <w:t>Começámos</w:t>
+      </w:r>
+      <w:r>
+        <w:t xml:space="preserve"> por fazer uma pesquisa de ideias </w:t>
+      </w:r>
+      <w:r>
+        <w:t>em</w:t>
+      </w:r>
+      <w:r>
+        <w:t xml:space="preserve"> outras aplicações populares</w:t>
+      </w:r>
+      <w:r>
+        <w:t xml:space="preserve"> no mesmo ramo, e também fizemos os layouts inicias da aplicação.</w:t>
+      </w:r>
+    </w:p>
+    <w:p>
+      <w:r>
+        <w:t>Implementámos o código base para termos acesso a todos os botões e caixas de texto no código em todas as activitys necessárias.</w:t>
+      </w:r>
+    </w:p>
+    <w:p>
+      <w:r>
+        <w:t>Pesquisámos algum tempo como implementar a API do mapa no Android num projeto á parte e quando tivemos a base do mapa a trabalhar implementámos no projeto</w:t>
+      </w:r>
+      <w:r>
+        <w:t xml:space="preserve"> principal.</w:t>
+      </w:r>
+    </w:p>
+    <w:p>
+      <w:r>
+        <w:t xml:space="preserve">Implementámos a biblioteca volley, assim que </w:t>
+      </w:r>
+      <w:r>
+        <w:t>tínhamos</w:t>
+      </w:r>
+      <w:r>
+        <w:t xml:space="preserve"> feito uma parte da API para </w:t>
+      </w:r>
+      <w:r>
+        <w:t>começarmos</w:t>
+      </w:r>
+      <w:r>
+        <w:t xml:space="preserve"> a implementarmos </w:t>
+      </w:r>
+      <w:r>
+        <w:t>esses</w:t>
+      </w:r>
+      <w:r>
+        <w:t xml:space="preserve"> métodos</w:t>
+      </w:r>
+      <w:r>
+        <w:t>.</w:t>
+      </w:r>
+    </w:p>
+    <w:p>
+      <w:r>
+        <w:t>Implementámos o Login e Registo na aplicação, assim como a visualização do perfil com os dados provenientes da API.</w:t>
+      </w:r>
+    </w:p>
+    <w:p>
+      <w:r>
+        <w:t>Logo a seguir implementámos o código para criarmos sessões de treino, mas sem enviarmos ainda a rota e o array de velocidade para desenhar o gráfico.</w:t>
+      </w:r>
+    </w:p>
+    <w:p>
+      <w:r>
+        <w:t xml:space="preserve"> Fizemos bastantes otimizações e correções no projeto a partir deste ponto, para que a aplicação não fosse abaixo a guardar os dados, ou quando se criava duas sessões de treino os dados dessem reset.</w:t>
+      </w:r>
+    </w:p>
+    <w:p>
+      <w:r>
+        <w:t>Implementámos uma toolbar alternativa para acolher diferentes ícones conforme a necessidade.</w:t>
+      </w:r>
+    </w:p>
+    <w:p>
+      <w:r>
+        <w:t>Implementámos a recycler view com todos os treinos feitos pelo utilizador, esta é carregada quando o utilizador faz login na aplicação.</w:t>
+      </w:r>
+    </w:p>
+    <w:p>
+      <w:r>
+        <w:t>Mais tarde preparámos a aplicação para funcionar em modo offline, os dados dos treinos são guardados em BD Local e assim que houver internet e navegar-se para o menu principal os novos dados são enviados para a API.</w:t>
+      </w:r>
+    </w:p>
+    <w:p>
+      <w:r>
+        <w:t>Implementou-se mais na fase final os treinos a enviar a rota e o array de velocidade</w:t>
+      </w:r>
+      <w:r>
+        <w:t>s</w:t>
+      </w:r>
+      <w:r>
+        <w:t xml:space="preserve"> </w:t>
+      </w:r>
+      <w:r>
+        <w:t xml:space="preserve">para desenhar o </w:t>
+      </w:r>
+      <w:r>
+        <w:t>gr</w:t>
+      </w:r>
+      <w:r>
+        <w:t>á</w:t>
+      </w:r>
+      <w:r>
+        <w:t>fico</w:t>
+      </w:r>
+      <w:r>
+        <w:t xml:space="preserve"> no Website.</w:t>
+      </w:r>
+    </w:p>
+    <w:p>
+      <w:r>
+        <w:t>Implementou-se o Mosquitto na aplicação para enviar notificações ao utilizador quando alguém interagir com as suas publicações ou quando alguém bater algum recorde do TOP 10 (Website).</w:t>
+      </w:r>
+      <w:r>
+        <w:br w:type="page"/>
+      </w:r>
     </w:p>
     <w:p>
       <w:pPr>
@@ -3962,18 +3766,22 @@
       </w:r>
       <w:bookmarkEnd w:id="5"/>
     </w:p>
-    <w:p/>
     <w:p>
       <w:pPr>
         <w:pStyle w:val="Ttulo2"/>
       </w:pPr>
       <w:bookmarkStart w:id="6" w:name="_Toc87024412"/>
       <w:r>
-        <w:t>Tarefas a realizar</w:t>
+        <w:t xml:space="preserve">Tarefas </w:t>
+      </w:r>
+      <w:r>
+        <w:t xml:space="preserve">principais </w:t>
       </w:r>
       <w:bookmarkEnd w:id="6"/>
-    </w:p>
-    <w:p/>
+      <w:r>
+        <w:t>realizadas</w:t>
+      </w:r>
+    </w:p>
     <w:p>
       <w:r>
         <w:t>T1 – Pesquisa de ideias para o projeto, e criação de repositórios</w:t>
@@ -4086,7 +3894,10 @@
         <w:ind w:left="567" w:firstLine="0"/>
       </w:pPr>
       <w:r>
-        <w:t>T10 – Comunicação com a API (Base de dados)</w:t>
+        <w:t xml:space="preserve">T10 – Comunicação com a API </w:t>
+      </w:r>
+      <w:r>
+        <w:t>(Login e Registo)</w:t>
       </w:r>
       <w:r>
         <w:t>;</w:t>
@@ -4110,6 +3921,32 @@
       </w:r>
     </w:p>
     <w:p>
+      <w:pPr>
+        <w:ind w:left="567" w:firstLine="0"/>
+      </w:pPr>
+      <w:r>
+        <w:t xml:space="preserve">T12 </w:t>
+      </w:r>
+      <w:r>
+        <w:t>–</w:t>
+      </w:r>
+      <w:r>
+        <w:t xml:space="preserve"> </w:t>
+      </w:r>
+      <w:r>
+        <w:t>Desenvolvimento de todas funções para comunicação com a API</w:t>
+      </w:r>
+      <w:r>
+        <w:t xml:space="preserve"> (Criar Treinos, Editar Perfil, </w:t>
+      </w:r>
+      <w:r>
+        <w:t>etc.…</w:t>
+      </w:r>
+      <w:r>
+        <w:t>)</w:t>
+      </w:r>
+    </w:p>
+    <w:p>
       <w:r>
         <w:t>T</w:t>
       </w:r>
@@ -4117,10 +3954,108 @@
         <w:t>1</w:t>
       </w:r>
       <w:r>
+        <w:t>3</w:t>
+      </w:r>
+      <w:r>
+        <w:t xml:space="preserve"> – Correção de erros</w:t>
+      </w:r>
+      <w:r>
+        <w:t>;</w:t>
+      </w:r>
+      <w:r>
+        <w:t xml:space="preserve"> </w:t>
+      </w:r>
+    </w:p>
+    <w:p>
+      <w:r>
+        <w:t>T14 – Implementação do Mosquitto no projeto para as notificações</w:t>
+      </w:r>
+    </w:p>
+    <w:p>
+      <w:r>
+        <w:t>T</w:t>
+      </w:r>
+      <w:r>
+        <w:t>1</w:t>
+      </w:r>
+      <w:r>
+        <w:t>5</w:t>
+      </w:r>
+      <w:r>
+        <w:t xml:space="preserve"> - Escrita do relatório do projeto</w:t>
+      </w:r>
+      <w:r>
+        <w:t>;</w:t>
+      </w:r>
+    </w:p>
+    <w:p/>
+    <w:p>
+      <w:pPr>
+        <w:pStyle w:val="Ttulo2"/>
+      </w:pPr>
+      <w:bookmarkStart w:id="7" w:name="_Toc87024413"/>
+      <w:r>
+        <w:t>Calendarização e distribuição</w:t>
+      </w:r>
+      <w:bookmarkEnd w:id="7"/>
+      <w:r>
+        <w:t xml:space="preserve"> das tarefas</w:t>
+      </w:r>
+    </w:p>
+    <w:p>
+      <w:r>
+        <w:t>T1 – 1 semana</w:t>
+      </w:r>
+      <w:r>
+        <w:t xml:space="preserve"> – ambos os membros</w:t>
+      </w:r>
+      <w:r>
+        <w:t>;</w:t>
+      </w:r>
+    </w:p>
+    <w:p>
+      <w:r>
+        <w:t xml:space="preserve">T2 – </w:t>
+      </w:r>
+      <w:r>
+        <w:t>2 dias</w:t>
+      </w:r>
+      <w:r>
+        <w:t xml:space="preserve"> </w:t>
+      </w:r>
+      <w:r>
+        <w:t>– ambos os membros</w:t>
+      </w:r>
+      <w:r>
+        <w:t>;</w:t>
+      </w:r>
+    </w:p>
+    <w:p>
+      <w:r>
+        <w:t>T3 – 1 semana</w:t>
+      </w:r>
+      <w:r>
+        <w:t xml:space="preserve"> – Gabriel Silva</w:t>
+      </w:r>
+      <w:r>
+        <w:t>;</w:t>
+      </w:r>
+    </w:p>
+    <w:p>
+      <w:r>
+        <w:t xml:space="preserve">T4 – </w:t>
+      </w:r>
+      <w:r>
         <w:t>2</w:t>
       </w:r>
       <w:r>
-        <w:t xml:space="preserve"> – Correção de erros</w:t>
+        <w:t xml:space="preserve"> semana</w:t>
+      </w:r>
+      <w:r>
+        <w:t>s</w:t>
+      </w:r>
+      <w:r>
+        <w:t xml:space="preserve"> – Iuri Carrasqueiro</w:t>
       </w:r>
       <w:r>
         <w:t>;</w:t>
@@ -4131,108 +4066,13 @@
     </w:p>
     <w:p>
       <w:r>
-        <w:t>T</w:t>
+        <w:t xml:space="preserve">T5 – </w:t>
       </w:r>
       <w:r>
         <w:t>1</w:t>
       </w:r>
       <w:r>
-        <w:t>3</w:t>
-      </w:r>
-      <w:r>
-        <w:t xml:space="preserve"> - Escrita do relatório do projeto</w:t>
-      </w:r>
-      <w:r>
-        <w:t>;</w:t>
-      </w:r>
-    </w:p>
-    <w:p/>
-    <w:p>
-      <w:pPr>
-        <w:pStyle w:val="Ttulo2"/>
-      </w:pPr>
-      <w:bookmarkStart w:id="7" w:name="_Toc87024413"/>
-      <w:r>
-        <w:t>Calendarização e distribuição</w:t>
-      </w:r>
-      <w:bookmarkEnd w:id="7"/>
-    </w:p>
-    <w:p>
-      <w:pPr>
-        <w:ind w:firstLine="0"/>
-      </w:pPr>
-    </w:p>
-    <w:p>
-      <w:r>
-        <w:t>T1 – 1 semana</w:t>
-      </w:r>
-      <w:r>
-        <w:t xml:space="preserve"> – ambos os membros</w:t>
-      </w:r>
-      <w:r>
-        <w:t>;</w:t>
-      </w:r>
-    </w:p>
-    <w:p>
-      <w:r>
-        <w:t xml:space="preserve">T2 – </w:t>
-      </w:r>
-      <w:r>
-        <w:t>2 dias</w:t>
-      </w:r>
-      <w:r>
-        <w:t xml:space="preserve"> </w:t>
-      </w:r>
-      <w:r>
-        <w:t>– ambos os membros</w:t>
-      </w:r>
-      <w:r>
-        <w:t>;</w:t>
-      </w:r>
-    </w:p>
-    <w:p>
-      <w:r>
-        <w:t>T3 – 1 semana</w:t>
-      </w:r>
-      <w:r>
-        <w:t xml:space="preserve"> – Gabriel Silva</w:t>
-      </w:r>
-      <w:r>
-        <w:t>;</w:t>
-      </w:r>
-    </w:p>
-    <w:p>
-      <w:r>
-        <w:t xml:space="preserve">T4 – </w:t>
-      </w:r>
-      <w:r>
-        <w:t>2</w:t>
-      </w:r>
-      <w:r>
-        <w:t xml:space="preserve"> semana</w:t>
-      </w:r>
-      <w:r>
-        <w:t>s</w:t>
-      </w:r>
-      <w:r>
-        <w:t xml:space="preserve"> – Iuri Carrasqueiro</w:t>
-      </w:r>
-      <w:r>
-        <w:t>;</w:t>
-      </w:r>
-      <w:r>
-        <w:t xml:space="preserve"> </w:t>
-      </w:r>
-    </w:p>
-    <w:p>
-      <w:r>
-        <w:t xml:space="preserve">T5 – </w:t>
-      </w:r>
-      <w:r>
-        <w:t>2</w:t>
-      </w:r>
-      <w:r>
-        <w:t xml:space="preserve"> semanas </w:t>
+        <w:t xml:space="preserve"> semana </w:t>
       </w:r>
       <w:r>
         <w:t>– Gabriel Silva</w:t>
@@ -4264,7 +4104,7 @@
         <w:t xml:space="preserve">T7 – </w:t>
       </w:r>
       <w:r>
-        <w:t>4</w:t>
+        <w:t>2</w:t>
       </w:r>
       <w:r>
         <w:t xml:space="preserve"> semanas</w:t>
@@ -4324,10 +4164,16 @@
     </w:p>
     <w:p>
       <w:r>
-        <w:t>T10 – 2 semanas (dependente do progresso na outra disciplina)</w:t>
-      </w:r>
-      <w:r>
-        <w:t xml:space="preserve"> – ambos os membros</w:t>
+        <w:t xml:space="preserve">T10 – </w:t>
+      </w:r>
+      <w:r>
+        <w:t>1</w:t>
+      </w:r>
+      <w:r>
+        <w:t xml:space="preserve"> semanas </w:t>
+      </w:r>
+      <w:r>
+        <w:t>– ambos os membros</w:t>
       </w:r>
       <w:r>
         <w:t>;</w:t>
@@ -4335,7 +4181,13 @@
     </w:p>
     <w:p>
       <w:r>
-        <w:t>T11 – 2 semanas</w:t>
+        <w:t xml:space="preserve">T11 – </w:t>
+      </w:r>
+      <w:r>
+        <w:t>1</w:t>
+      </w:r>
+      <w:r>
+        <w:t xml:space="preserve"> semanas</w:t>
       </w:r>
       <w:r>
         <w:t xml:space="preserve"> - ambos os membros</w:t>
@@ -4346,7 +4198,13 @@
     </w:p>
     <w:p>
       <w:r>
-        <w:t>T12 – 2 semanas</w:t>
+        <w:t xml:space="preserve">T12 – </w:t>
+      </w:r>
+      <w:r>
+        <w:t>3</w:t>
+      </w:r>
+      <w:r>
+        <w:t xml:space="preserve"> semanas</w:t>
       </w:r>
       <w:r>
         <w:t xml:space="preserve"> - ambos os membros</w:t>
@@ -4357,7 +4215,16 @@
     </w:p>
     <w:p>
       <w:r>
-        <w:t>T13 – 1 semana</w:t>
+        <w:t xml:space="preserve">T13 – </w:t>
+      </w:r>
+      <w:r>
+        <w:t>3</w:t>
+      </w:r>
+      <w:r>
+        <w:t xml:space="preserve"> semana</w:t>
+      </w:r>
+      <w:r>
+        <w:t>s</w:t>
       </w:r>
       <w:r>
         <w:t xml:space="preserve"> - ambos os membros</w:t>
@@ -4366,13 +4233,77 @@
         <w:t>;</w:t>
       </w:r>
     </w:p>
-    <w:p/>
+    <w:p>
+      <w:r>
+        <w:t>T14 – 1 semana –</w:t>
+      </w:r>
+      <w:r>
+        <w:t xml:space="preserve"> Iuri Carrasqueiro</w:t>
+      </w:r>
+      <w:r>
+        <w:t>;</w:t>
+      </w:r>
+    </w:p>
+    <w:p>
+      <w:r>
+        <w:t>T15 – 1 semana – Gabriel Silva;</w:t>
+      </w:r>
+    </w:p>
+    <w:p>
+      <w:pPr>
+        <w:spacing w:after="200" w:line="276" w:lineRule="auto"/>
+        <w:ind w:firstLine="0"/>
+        <w:jc w:val="left"/>
+      </w:pPr>
+      <w:r>
+        <w:br w:type="page"/>
+      </w:r>
+    </w:p>
     <w:p>
       <w:pPr>
         <w:pStyle w:val="Ttulo1"/>
       </w:pPr>
+      <w:r>
+        <w:lastRenderedPageBreak/>
+        <w:t xml:space="preserve">Tecnologias </w:t>
+      </w:r>
+      <w:r>
+        <w:t>u</w:t>
+      </w:r>
+      <w:r>
+        <w:t>tilizadas e pesquisadas</w:t>
+      </w:r>
+    </w:p>
+    <w:p>
+      <w:pPr>
+        <w:spacing w:after="200" w:line="276" w:lineRule="auto"/>
+        <w:ind w:firstLine="360"/>
+        <w:jc w:val="left"/>
+      </w:pPr>
+      <w:r>
+        <w:t>Para a utilização do mapa decidimos utilizar a API Mapbox, por ser utilizadas em muitas outras aplicações dentro do mesmo ramo</w:t>
+      </w:r>
+      <w:r>
+        <w:t>.</w:t>
+      </w:r>
+    </w:p>
+    <w:p>
+      <w:pPr>
+        <w:spacing w:after="200" w:line="276" w:lineRule="auto"/>
+        <w:ind w:firstLine="0"/>
+        <w:jc w:val="left"/>
+      </w:pPr>
+      <w:r>
+        <w:br w:type="page"/>
+      </w:r>
+    </w:p>
+    <w:p>
+      <w:pPr>
+        <w:pStyle w:val="Ttulo1"/>
+      </w:pPr>
       <w:bookmarkStart w:id="8" w:name="_Toc87024414"/>
       <w:r>
+        <w:lastRenderedPageBreak/>
         <w:t>Dificuldades e Soluções</w:t>
       </w:r>
       <w:bookmarkEnd w:id="8"/>
@@ -4559,7 +4490,97 @@
       <w:r>
         <w:br w:type="page"/>
       </w:r>
-    </w:p>
+      <w:r>
+        <w:lastRenderedPageBreak/>
+        <w:t>Para ter a localização GPS, um mapa e a gravação do percurso, irá ser utilizado a API “MapBox”, onde incorpora estas funcionalidades. Decidimos utilizar esta API por ser mais completa que a API da Google no nosso contexto da aplicação.</w:t>
+      </w:r>
+    </w:p>
+    <w:p>
+      <w:r>
+        <w:t xml:space="preserve">O mapa irá ser incorporado como um </w:t>
+      </w:r>
+      <w:r>
+        <w:rPr>
+          <w:i/>
+          <w:iCs/>
+        </w:rPr>
+        <w:t>fragment</w:t>
+      </w:r>
+      <w:r>
+        <w:t xml:space="preserve"> para poder ser inserido em todas as </w:t>
+      </w:r>
+      <w:r>
+        <w:rPr>
+          <w:i/>
+          <w:iCs/>
+        </w:rPr>
+        <w:t>activities</w:t>
+      </w:r>
+      <w:r>
+        <w:t xml:space="preserve"> onde este é necessário, e todas as funções que necessitam de acesso à localização, irão estar numa </w:t>
+      </w:r>
+      <w:r>
+        <w:rPr>
+          <w:i/>
+          <w:iCs/>
+        </w:rPr>
+        <w:t>singletonclass</w:t>
+      </w:r>
+      <w:r>
+        <w:t xml:space="preserve"> para reduzir o número de pedidos de localização do dispositivo.</w:t>
+      </w:r>
+    </w:p>
+    <w:p>
+      <w:r>
+        <w:t xml:space="preserve">As sessões de treino realizadas pelo utilizador são apresentadas por um </w:t>
+      </w:r>
+      <w:r>
+        <w:rPr>
+          <w:i/>
+          <w:iCs/>
+        </w:rPr>
+        <w:t>RecyclerView</w:t>
+      </w:r>
+      <w:r>
+        <w:t>, permitindo a fácil apresentação de várias sessões.</w:t>
+      </w:r>
+    </w:p>
+    <w:p>
+      <w:r>
+        <w:t xml:space="preserve">A </w:t>
+      </w:r>
+      <w:r>
+        <w:rPr>
+          <w:i/>
+          <w:iCs/>
+        </w:rPr>
+        <w:t>Navbar</w:t>
+      </w:r>
+      <w:r>
+        <w:t xml:space="preserve"> só está apresentada nas </w:t>
+      </w:r>
+      <w:r>
+        <w:rPr>
+          <w:i/>
+          <w:iCs/>
+        </w:rPr>
+        <w:t>activities</w:t>
+      </w:r>
+      <w:r>
+        <w:t xml:space="preserve"> mencionadas, para não permitir o acesso a essas </w:t>
+      </w:r>
+      <w:r>
+        <w:rPr>
+          <w:i/>
+          <w:iCs/>
+        </w:rPr>
+        <w:t>activities</w:t>
+      </w:r>
+      <w:r>
+        <w:t xml:space="preserve"> no resto da aplicação, por exemplo, o utilizador não pode fazer alterações do perfil durante a realização do treino.</w:t>
+      </w:r>
+    </w:p>
+    <w:p/>
     <w:p>
       <w:pPr>
         <w:pStyle w:val="Titulo1"/>
@@ -4569,7 +4590,6 @@
         </w:numPr>
       </w:pPr>
       <w:r>
-        <w:lastRenderedPageBreak/>
         <w:t>Fontes</w:t>
       </w:r>
     </w:p>
@@ -4776,7 +4796,7 @@
       <w:lvlText w:val="%1.%2."/>
       <w:lvlJc w:val="left"/>
       <w:pPr>
-        <w:ind w:left="857" w:hanging="432"/>
+        <w:ind w:left="715" w:hanging="432"/>
       </w:pPr>
       <w:rPr>
         <w:u w:val="single"/>
@@ -7230,6 +7250,10 @@
 </file>
 
 <file path=customXml/item1.xml><?xml version="1.0" encoding="utf-8"?>
+<b:Sources xmlns:b="http://schemas.openxmlformats.org/officeDocument/2006/bibliography" xmlns="http://schemas.openxmlformats.org/officeDocument/2006/bibliography" SelectedStyle="\APA.XSL" StyleName="APA"/>
+</file>
+
+<file path=customXml/item2.xml><?xml version="1.0" encoding="utf-8"?>
 <MENU label="Campos" version="1">
   <NODE label="Novo Registo" type="NewCard" replaceValue="false">
     <FIELD label="Nº de Registo">
@@ -8473,20 +8497,16 @@
 </MENU>
 </file>
 
-<file path=customXml/item2.xml><?xml version="1.0" encoding="utf-8"?>
-<b:Sources xmlns:b="http://schemas.openxmlformats.org/officeDocument/2006/bibliography" xmlns="http://schemas.openxmlformats.org/officeDocument/2006/bibliography" SelectedStyle="\APA.XSL" StyleName="APA"/>
-</file>
-
 <file path=customXml/itemProps1.xml><?xml version="1.0" encoding="utf-8"?>
-<ds:datastoreItem xmlns:ds="http://schemas.openxmlformats.org/officeDocument/2006/customXml" ds:itemID="{5BE40977-15C1-4F89-8625-D3B696DD90BF}">
-  <ds:schemaRefs/>
-</ds:datastoreItem>
-</file>
-
-<file path=customXml/itemProps2.xml><?xml version="1.0" encoding="utf-8"?>
 <ds:datastoreItem xmlns:ds="http://schemas.openxmlformats.org/officeDocument/2006/customXml" ds:itemID="{663CC4DD-6A56-4C39-AC70-E370404A76C5}">
   <ds:schemaRefs>
     <ds:schemaRef ds:uri="http://schemas.openxmlformats.org/officeDocument/2006/bibliography"/>
   </ds:schemaRefs>
 </ds:datastoreItem>
+</file>
+
+<file path=customXml/itemProps2.xml><?xml version="1.0" encoding="utf-8"?>
+<ds:datastoreItem xmlns:ds="http://schemas.openxmlformats.org/officeDocument/2006/customXml" ds:itemID="{5BE40977-15C1-4F89-8625-D3B696DD90BF}">
+  <ds:schemaRefs/>
+</ds:datastoreItem>
 </file>
--- a/docs/DocumentoEtapa2.docx
+++ b/docs/DocumentoEtapa2.docx
@@ -237,9 +237,11 @@
           </wp:anchor>
         </w:drawing>
       </w:r>
+      <w:proofErr w:type="spellStart"/>
       <w:r>
         <w:t>CicloDias</w:t>
       </w:r>
+      <w:proofErr w:type="spellEnd"/>
     </w:p>
     <w:p>
       <w:pPr>
@@ -529,8 +531,17 @@
           <w:rFonts w:ascii="Trebuchet MS" w:eastAsia="Trebuchet MS" w:hAnsi="Trebuchet MS" w:cs="Trebuchet MS"/>
           <w:color w:val="000000"/>
         </w:rPr>
-        <w:t>Conta Github</w:t>
-      </w:r>
+        <w:t xml:space="preserve">Conta </w:t>
+      </w:r>
+      <w:proofErr w:type="spellStart"/>
+      <w:r>
+        <w:rPr>
+          <w:rFonts w:ascii="Trebuchet MS" w:eastAsia="Trebuchet MS" w:hAnsi="Trebuchet MS" w:cs="Trebuchet MS"/>
+          <w:color w:val="000000"/>
+        </w:rPr>
+        <w:t>Github</w:t>
+      </w:r>
+      <w:proofErr w:type="spellEnd"/>
       <w:r>
         <w:rPr>
           <w:rFonts w:ascii="Trebuchet MS" w:eastAsia="Trebuchet MS" w:hAnsi="Trebuchet MS" w:cs="Trebuchet MS"/>
@@ -642,7 +653,25 @@
           <w:color w:val="000000"/>
           <w:szCs w:val="24"/>
         </w:rPr>
-        <w:t xml:space="preserve">Conta Jira </w:t>
+        <w:t xml:space="preserve">Conta </w:t>
+      </w:r>
+      <w:proofErr w:type="spellStart"/>
+      <w:r>
+        <w:rPr>
+          <w:rFonts w:ascii="Trebuchet MS" w:eastAsia="Trebuchet MS" w:hAnsi="Trebuchet MS" w:cs="Trebuchet MS"/>
+          <w:color w:val="000000"/>
+          <w:szCs w:val="24"/>
+        </w:rPr>
+        <w:t>Jira</w:t>
+      </w:r>
+      <w:proofErr w:type="spellEnd"/>
+      <w:r>
+        <w:rPr>
+          <w:rFonts w:ascii="Trebuchet MS" w:eastAsia="Trebuchet MS" w:hAnsi="Trebuchet MS" w:cs="Trebuchet MS"/>
+          <w:color w:val="000000"/>
+          <w:szCs w:val="24"/>
+        </w:rPr>
+        <w:t xml:space="preserve"> </w:t>
       </w:r>
       <w:r>
         <w:rPr>
@@ -3157,7 +3186,15 @@
         <w:t xml:space="preserve">ano do </w:t>
       </w:r>
       <w:r>
-        <w:t>Curso TeSP de Programação de Sistemas de Informação do Instituto Politécnico de Leiria, foi criado o projeto “</w:t>
+        <w:t xml:space="preserve">Curso </w:t>
+      </w:r>
+      <w:proofErr w:type="spellStart"/>
+      <w:r>
+        <w:t>TeSP</w:t>
+      </w:r>
+      <w:proofErr w:type="spellEnd"/>
+      <w:r>
+        <w:t xml:space="preserve"> de Programação de Sistemas de Informação do Instituto Politécnico de Leiria, foi criado o projeto “</w:t>
       </w:r>
       <w:r>
         <w:t>Ciclodias</w:t>
@@ -3217,7 +3254,15 @@
     </w:p>
     <w:p>
       <w:r>
-        <w:t xml:space="preserve">O projeto CicloDias é um </w:t>
+        <w:t xml:space="preserve">O projeto </w:t>
+      </w:r>
+      <w:proofErr w:type="spellStart"/>
+      <w:r>
+        <w:t>CicloDias</w:t>
+      </w:r>
+      <w:proofErr w:type="spellEnd"/>
+      <w:r>
+        <w:t xml:space="preserve"> é um </w:t>
       </w:r>
       <w:r>
         <w:t xml:space="preserve">sistema </w:t>
@@ -3235,7 +3280,15 @@
         <w:t>, mostrando-lhe informações essenciais, como a distância e velocidades</w:t>
       </w:r>
       <w:r>
-        <w:t>, complementado com a gravação do percurso realizado utilizando a API Mapbox para gerar a rota d</w:t>
+        <w:t xml:space="preserve">, complementado com a gravação do percurso realizado utilizando a API </w:t>
+      </w:r>
+      <w:proofErr w:type="spellStart"/>
+      <w:r>
+        <w:t>Mapbox</w:t>
+      </w:r>
+      <w:proofErr w:type="spellEnd"/>
+      <w:r>
+        <w:t xml:space="preserve"> para gerar a rota d</w:t>
       </w:r>
       <w:r>
         <w:t>o mesmo</w:t>
@@ -3654,7 +3707,15 @@
     </w:p>
     <w:p>
       <w:r>
-        <w:t>Implementámos o código base para termos acesso a todos os botões e caixas de texto no código em todas as activitys necessárias.</w:t>
+        <w:t xml:space="preserve">Implementámos o código base para termos acesso a todos os botões e caixas de texto no código em todas as </w:t>
+      </w:r>
+      <w:proofErr w:type="spellStart"/>
+      <w:r>
+        <w:t>activitys</w:t>
+      </w:r>
+      <w:proofErr w:type="spellEnd"/>
+      <w:r>
+        <w:t xml:space="preserve"> necessárias.</w:t>
       </w:r>
     </w:p>
     <w:p>
@@ -3698,22 +3759,62 @@
     </w:p>
     <w:p>
       <w:r>
-        <w:t>Logo a seguir implementámos o código para criarmos sessões de treino, mas sem enviarmos ainda a rota e o array de velocidade para desenhar o gráfico.</w:t>
-      </w:r>
-    </w:p>
-    <w:p>
-      <w:r>
-        <w:t xml:space="preserve"> Fizemos bastantes otimizações e correções no projeto a partir deste ponto, para que a aplicação não fosse abaixo a guardar os dados, ou quando se criava duas sessões de treino os dados dessem reset.</w:t>
-      </w:r>
-    </w:p>
-    <w:p>
-      <w:r>
-        <w:t>Implementámos uma toolbar alternativa para acolher diferentes ícones conforme a necessidade.</w:t>
-      </w:r>
-    </w:p>
-    <w:p>
-      <w:r>
-        <w:t>Implementámos a recycler view com todos os treinos feitos pelo utilizador, esta é carregada quando o utilizador faz login na aplicação.</w:t>
+        <w:t xml:space="preserve">Logo a seguir implementámos o código para criarmos sessões de treino, mas sem enviarmos ainda a rota e o </w:t>
+      </w:r>
+      <w:proofErr w:type="spellStart"/>
+      <w:r>
+        <w:t>array</w:t>
+      </w:r>
+      <w:proofErr w:type="spellEnd"/>
+      <w:r>
+        <w:t xml:space="preserve"> de velocidade para desenhar o gráfico.</w:t>
+      </w:r>
+    </w:p>
+    <w:p>
+      <w:r>
+        <w:t xml:space="preserve"> Fizemos bastantes otimizações e correções no projeto a partir deste ponto, para que a aplicação não fosse abaixo a guardar os dados, ou quando se criava duas sessões de treino os dados dessem </w:t>
+      </w:r>
+      <w:proofErr w:type="spellStart"/>
+      <w:r>
+        <w:t>reset</w:t>
+      </w:r>
+      <w:proofErr w:type="spellEnd"/>
+      <w:r>
+        <w:t>.</w:t>
+      </w:r>
+    </w:p>
+    <w:p>
+      <w:r>
+        <w:t xml:space="preserve">Implementámos uma </w:t>
+      </w:r>
+      <w:proofErr w:type="spellStart"/>
+      <w:r>
+        <w:t>toolbar</w:t>
+      </w:r>
+      <w:proofErr w:type="spellEnd"/>
+      <w:r>
+        <w:t xml:space="preserve"> alternativa para acolher diferentes ícones conforme a necessidade.</w:t>
+      </w:r>
+    </w:p>
+    <w:p>
+      <w:r>
+        <w:t xml:space="preserve">Implementámos a </w:t>
+      </w:r>
+      <w:proofErr w:type="spellStart"/>
+      <w:r>
+        <w:t>recycler</w:t>
+      </w:r>
+      <w:proofErr w:type="spellEnd"/>
+      <w:r>
+        <w:t xml:space="preserve"> </w:t>
+      </w:r>
+      <w:proofErr w:type="spellStart"/>
+      <w:r>
+        <w:t>view</w:t>
+      </w:r>
+      <w:proofErr w:type="spellEnd"/>
+      <w:r>
+        <w:t xml:space="preserve"> com todos os treinos feitos pelo utilizador, esta é carregada quando o utilizador faz login na aplicação.</w:t>
       </w:r>
     </w:p>
     <w:p>
@@ -3723,7 +3824,15 @@
     </w:p>
     <w:p>
       <w:r>
-        <w:t>Implementou-se mais na fase final os treinos a enviar a rota e o array de velocidade</w:t>
+        <w:t xml:space="preserve">Implementou-se mais na fase final os treinos a enviar a rota e o </w:t>
+      </w:r>
+      <w:proofErr w:type="spellStart"/>
+      <w:r>
+        <w:t>array</w:t>
+      </w:r>
+      <w:proofErr w:type="spellEnd"/>
+      <w:r>
+        <w:t xml:space="preserve"> de velocidade</w:t>
       </w:r>
       <w:r>
         <w:t>s</w:t>
@@ -3749,7 +3858,15 @@
     </w:p>
     <w:p>
       <w:r>
-        <w:t>Implementou-se o Mosquitto na aplicação para enviar notificações ao utilizador quando alguém interagir com as suas publicações ou quando alguém bater algum recorde do TOP 10 (Website).</w:t>
+        <w:t xml:space="preserve">Implementou-se o </w:t>
+      </w:r>
+      <w:proofErr w:type="spellStart"/>
+      <w:r>
+        <w:t>Mosquitto</w:t>
+      </w:r>
+      <w:proofErr w:type="spellEnd"/>
+      <w:r>
+        <w:t xml:space="preserve"> na aplicação para enviar notificações ao utilizador quando alguém interagir com as suas publicações ou quando alguém bater algum recorde do TOP 10 (Website).</w:t>
       </w:r>
       <w:r>
         <w:br w:type="page"/>
@@ -3792,7 +3909,15 @@
     </w:p>
     <w:p>
       <w:r>
-        <w:t>T2 – Realização dos Mockups para Android</w:t>
+        <w:t xml:space="preserve">T2 – Realização dos </w:t>
+      </w:r>
+      <w:proofErr w:type="spellStart"/>
+      <w:r>
+        <w:t>Mockups</w:t>
+      </w:r>
+      <w:proofErr w:type="spellEnd"/>
+      <w:r>
+        <w:t xml:space="preserve"> para Android</w:t>
       </w:r>
       <w:r>
         <w:t>;</w:t>
@@ -3860,6 +3985,7 @@
       <w:r>
         <w:t xml:space="preserve">T8 – Código para visualização do mapa em um </w:t>
       </w:r>
+      <w:proofErr w:type="spellStart"/>
       <w:r>
         <w:rPr>
           <w:i/>
@@ -3867,6 +3993,7 @@
         </w:rPr>
         <w:t>fragment</w:t>
       </w:r>
+      <w:proofErr w:type="spellEnd"/>
       <w:r>
         <w:rPr>
           <w:i/>
@@ -3883,7 +4010,15 @@
         <w:t xml:space="preserve">T9 – Código </w:t>
       </w:r>
       <w:r>
-        <w:t>da MainPage para a visualização dos percursos mais recentes realizados pelo utilizador</w:t>
+        <w:t xml:space="preserve">da </w:t>
+      </w:r>
+      <w:proofErr w:type="spellStart"/>
+      <w:r>
+        <w:t>MainPage</w:t>
+      </w:r>
+      <w:proofErr w:type="spellEnd"/>
+      <w:r>
+        <w:t xml:space="preserve"> para a visualização dos percursos mais recentes realizados pelo utilizador</w:t>
       </w:r>
       <w:r>
         <w:t>;</w:t>
@@ -3968,7 +4103,15 @@
     </w:p>
     <w:p>
       <w:r>
-        <w:t>T14 – Implementação do Mosquitto no projeto para as notificações</w:t>
+        <w:t xml:space="preserve">T14 – Implementação do </w:t>
+      </w:r>
+      <w:proofErr w:type="spellStart"/>
+      <w:r>
+        <w:t>Mosquitto</w:t>
+      </w:r>
+      <w:proofErr w:type="spellEnd"/>
+      <w:r>
+        <w:t xml:space="preserve"> no projeto para as notificações</w:t>
       </w:r>
     </w:p>
     <w:p>
@@ -3986,267 +4129,6 @@
       </w:r>
       <w:r>
         <w:t>;</w:t>
-      </w:r>
-    </w:p>
-    <w:p/>
-    <w:p>
-      <w:pPr>
-        <w:pStyle w:val="Ttulo2"/>
-      </w:pPr>
-      <w:bookmarkStart w:id="7" w:name="_Toc87024413"/>
-      <w:r>
-        <w:t>Calendarização e distribuição</w:t>
-      </w:r>
-      <w:bookmarkEnd w:id="7"/>
-      <w:r>
-        <w:t xml:space="preserve"> das tarefas</w:t>
-      </w:r>
-    </w:p>
-    <w:p>
-      <w:r>
-        <w:t>T1 – 1 semana</w:t>
-      </w:r>
-      <w:r>
-        <w:t xml:space="preserve"> – ambos os membros</w:t>
-      </w:r>
-      <w:r>
-        <w:t>;</w:t>
-      </w:r>
-    </w:p>
-    <w:p>
-      <w:r>
-        <w:t xml:space="preserve">T2 – </w:t>
-      </w:r>
-      <w:r>
-        <w:t>2 dias</w:t>
-      </w:r>
-      <w:r>
-        <w:t xml:space="preserve"> </w:t>
-      </w:r>
-      <w:r>
-        <w:t>– ambos os membros</w:t>
-      </w:r>
-      <w:r>
-        <w:t>;</w:t>
-      </w:r>
-    </w:p>
-    <w:p>
-      <w:r>
-        <w:t>T3 – 1 semana</w:t>
-      </w:r>
-      <w:r>
-        <w:t xml:space="preserve"> – Gabriel Silva</w:t>
-      </w:r>
-      <w:r>
-        <w:t>;</w:t>
-      </w:r>
-    </w:p>
-    <w:p>
-      <w:r>
-        <w:t xml:space="preserve">T4 – </w:t>
-      </w:r>
-      <w:r>
-        <w:t>2</w:t>
-      </w:r>
-      <w:r>
-        <w:t xml:space="preserve"> semana</w:t>
-      </w:r>
-      <w:r>
-        <w:t>s</w:t>
-      </w:r>
-      <w:r>
-        <w:t xml:space="preserve"> – Iuri Carrasqueiro</w:t>
-      </w:r>
-      <w:r>
-        <w:t>;</w:t>
-      </w:r>
-      <w:r>
-        <w:t xml:space="preserve"> </w:t>
-      </w:r>
-    </w:p>
-    <w:p>
-      <w:r>
-        <w:t xml:space="preserve">T5 – </w:t>
-      </w:r>
-      <w:r>
-        <w:t>1</w:t>
-      </w:r>
-      <w:r>
-        <w:t xml:space="preserve"> semana </w:t>
-      </w:r>
-      <w:r>
-        <w:t>– Gabriel Silva</w:t>
-      </w:r>
-      <w:r>
-        <w:t>;</w:t>
-      </w:r>
-    </w:p>
-    <w:p>
-      <w:r>
-        <w:lastRenderedPageBreak/>
-        <w:t xml:space="preserve">T6 – </w:t>
-      </w:r>
-      <w:r>
-        <w:t>1</w:t>
-      </w:r>
-      <w:r>
-        <w:t xml:space="preserve"> semana</w:t>
-      </w:r>
-      <w:r>
-        <w:t xml:space="preserve"> – Gabriel Silva</w:t>
-      </w:r>
-      <w:r>
-        <w:t>;</w:t>
-      </w:r>
-    </w:p>
-    <w:p>
-      <w:r>
-        <w:t xml:space="preserve">T7 – </w:t>
-      </w:r>
-      <w:r>
-        <w:t>2</w:t>
-      </w:r>
-      <w:r>
-        <w:t xml:space="preserve"> semanas</w:t>
-      </w:r>
-      <w:r>
-        <w:t xml:space="preserve"> </w:t>
-      </w:r>
-      <w:r>
-        <w:t>– Iuri Carrasqueiro</w:t>
-      </w:r>
-      <w:r>
-        <w:t>;</w:t>
-      </w:r>
-      <w:r>
-        <w:tab/>
-      </w:r>
-    </w:p>
-    <w:p>
-      <w:r>
-        <w:t xml:space="preserve">T8 – </w:t>
-      </w:r>
-      <w:r>
-        <w:t>1</w:t>
-      </w:r>
-      <w:r>
-        <w:t xml:space="preserve"> semana</w:t>
-      </w:r>
-      <w:r>
-        <w:t xml:space="preserve"> </w:t>
-      </w:r>
-      <w:r>
-        <w:t>–</w:t>
-      </w:r>
-      <w:r>
-        <w:t xml:space="preserve"> </w:t>
-      </w:r>
-      <w:r>
-        <w:t>Iuri Carrasqueiro</w:t>
-      </w:r>
-      <w:r>
-        <w:t>;</w:t>
-      </w:r>
-    </w:p>
-    <w:p>
-      <w:r>
-        <w:t>T9 – 1 semana</w:t>
-      </w:r>
-      <w:r>
-        <w:t xml:space="preserve"> </w:t>
-      </w:r>
-      <w:r>
-        <w:t>– Gabriel Silva</w:t>
-      </w:r>
-      <w:r>
-        <w:t>;</w:t>
-      </w:r>
-    </w:p>
-    <w:p>
-      <w:r>
-        <w:t xml:space="preserve">T10 – </w:t>
-      </w:r>
-      <w:r>
-        <w:t>1</w:t>
-      </w:r>
-      <w:r>
-        <w:t xml:space="preserve"> semanas </w:t>
-      </w:r>
-      <w:r>
-        <w:t>– ambos os membros</w:t>
-      </w:r>
-      <w:r>
-        <w:t>;</w:t>
-      </w:r>
-    </w:p>
-    <w:p>
-      <w:r>
-        <w:t xml:space="preserve">T11 – </w:t>
-      </w:r>
-      <w:r>
-        <w:t>1</w:t>
-      </w:r>
-      <w:r>
-        <w:t xml:space="preserve"> semanas</w:t>
-      </w:r>
-      <w:r>
-        <w:t xml:space="preserve"> - ambos os membros</w:t>
-      </w:r>
-      <w:r>
-        <w:t>;</w:t>
-      </w:r>
-    </w:p>
-    <w:p>
-      <w:r>
-        <w:t xml:space="preserve">T12 – </w:t>
-      </w:r>
-      <w:r>
-        <w:t>3</w:t>
-      </w:r>
-      <w:r>
-        <w:t xml:space="preserve"> semanas</w:t>
-      </w:r>
-      <w:r>
-        <w:t xml:space="preserve"> - ambos os membros</w:t>
-      </w:r>
-      <w:r>
-        <w:t>;</w:t>
-      </w:r>
-    </w:p>
-    <w:p>
-      <w:r>
-        <w:t xml:space="preserve">T13 – </w:t>
-      </w:r>
-      <w:r>
-        <w:t>3</w:t>
-      </w:r>
-      <w:r>
-        <w:t xml:space="preserve"> semana</w:t>
-      </w:r>
-      <w:r>
-        <w:t>s</w:t>
-      </w:r>
-      <w:r>
-        <w:t xml:space="preserve"> - ambos os membros</w:t>
-      </w:r>
-      <w:r>
-        <w:t>;</w:t>
-      </w:r>
-    </w:p>
-    <w:p>
-      <w:r>
-        <w:t>T14 – 1 semana –</w:t>
-      </w:r>
-      <w:r>
-        <w:t xml:space="preserve"> Iuri Carrasqueiro</w:t>
-      </w:r>
-      <w:r>
-        <w:t>;</w:t>
-      </w:r>
-    </w:p>
-    <w:p>
-      <w:r>
-        <w:t>T15 – 1 semana – Gabriel Silva;</w:t>
       </w:r>
     </w:p>
     <w:p>
@@ -4261,6 +4143,276 @@
     </w:p>
     <w:p>
       <w:pPr>
+        <w:pStyle w:val="Ttulo2"/>
+      </w:pPr>
+      <w:bookmarkStart w:id="7" w:name="_Toc87024413"/>
+      <w:r>
+        <w:lastRenderedPageBreak/>
+        <w:t>Calendarização e distribuição</w:t>
+      </w:r>
+      <w:bookmarkEnd w:id="7"/>
+      <w:r>
+        <w:t xml:space="preserve"> das tarefas</w:t>
+      </w:r>
+    </w:p>
+    <w:p>
+      <w:r>
+        <w:t>T1 – 1 semana</w:t>
+      </w:r>
+      <w:r>
+        <w:t xml:space="preserve"> – ambos os membros</w:t>
+      </w:r>
+      <w:r>
+        <w:t>;</w:t>
+      </w:r>
+    </w:p>
+    <w:p>
+      <w:r>
+        <w:t xml:space="preserve">T2 – </w:t>
+      </w:r>
+      <w:r>
+        <w:t>2 dias</w:t>
+      </w:r>
+      <w:r>
+        <w:t xml:space="preserve"> </w:t>
+      </w:r>
+      <w:r>
+        <w:t>– ambos os membros</w:t>
+      </w:r>
+      <w:r>
+        <w:t>;</w:t>
+      </w:r>
+    </w:p>
+    <w:p>
+      <w:r>
+        <w:t>T3 – 1 semana</w:t>
+      </w:r>
+      <w:r>
+        <w:t xml:space="preserve"> – Gabriel Silva</w:t>
+      </w:r>
+      <w:r>
+        <w:t>;</w:t>
+      </w:r>
+    </w:p>
+    <w:p>
+      <w:r>
+        <w:t xml:space="preserve">T4 – </w:t>
+      </w:r>
+      <w:r>
+        <w:t>2</w:t>
+      </w:r>
+      <w:r>
+        <w:t xml:space="preserve"> semana</w:t>
+      </w:r>
+      <w:r>
+        <w:t>s</w:t>
+      </w:r>
+      <w:r>
+        <w:t xml:space="preserve"> – Iuri Carrasqueiro</w:t>
+      </w:r>
+      <w:r>
+        <w:t>;</w:t>
+      </w:r>
+      <w:r>
+        <w:t xml:space="preserve"> </w:t>
+      </w:r>
+    </w:p>
+    <w:p>
+      <w:r>
+        <w:t xml:space="preserve">T5 – </w:t>
+      </w:r>
+      <w:r>
+        <w:t>1</w:t>
+      </w:r>
+      <w:r>
+        <w:t xml:space="preserve"> semana </w:t>
+      </w:r>
+      <w:r>
+        <w:t>– Gabriel Silva</w:t>
+      </w:r>
+      <w:r>
+        <w:t>;</w:t>
+      </w:r>
+    </w:p>
+    <w:p>
+      <w:r>
+        <w:t xml:space="preserve">T6 – </w:t>
+      </w:r>
+      <w:r>
+        <w:t>1</w:t>
+      </w:r>
+      <w:r>
+        <w:t xml:space="preserve"> semana</w:t>
+      </w:r>
+      <w:r>
+        <w:t xml:space="preserve"> – Gabriel Silva</w:t>
+      </w:r>
+      <w:r>
+        <w:t>;</w:t>
+      </w:r>
+    </w:p>
+    <w:p>
+      <w:r>
+        <w:t xml:space="preserve">T7 – </w:t>
+      </w:r>
+      <w:r>
+        <w:t>2</w:t>
+      </w:r>
+      <w:r>
+        <w:t xml:space="preserve"> semanas</w:t>
+      </w:r>
+      <w:r>
+        <w:t xml:space="preserve"> </w:t>
+      </w:r>
+      <w:r>
+        <w:t>– Iuri Carrasqueiro</w:t>
+      </w:r>
+      <w:r>
+        <w:t>;</w:t>
+      </w:r>
+      <w:r>
+        <w:tab/>
+      </w:r>
+    </w:p>
+    <w:p>
+      <w:r>
+        <w:t xml:space="preserve">T8 – </w:t>
+      </w:r>
+      <w:r>
+        <w:t>1</w:t>
+      </w:r>
+      <w:r>
+        <w:t xml:space="preserve"> semana</w:t>
+      </w:r>
+      <w:r>
+        <w:t xml:space="preserve"> </w:t>
+      </w:r>
+      <w:r>
+        <w:t>–</w:t>
+      </w:r>
+      <w:r>
+        <w:t xml:space="preserve"> </w:t>
+      </w:r>
+      <w:r>
+        <w:t>Iuri Carrasqueiro</w:t>
+      </w:r>
+      <w:r>
+        <w:t>;</w:t>
+      </w:r>
+    </w:p>
+    <w:p>
+      <w:r>
+        <w:t>T9 – 1 semana</w:t>
+      </w:r>
+      <w:r>
+        <w:t xml:space="preserve"> </w:t>
+      </w:r>
+      <w:r>
+        <w:t>– Gabriel Silva</w:t>
+      </w:r>
+      <w:r>
+        <w:t>;</w:t>
+      </w:r>
+    </w:p>
+    <w:p>
+      <w:r>
+        <w:t xml:space="preserve">T10 – </w:t>
+      </w:r>
+      <w:r>
+        <w:t>1</w:t>
+      </w:r>
+      <w:r>
+        <w:t xml:space="preserve"> semanas </w:t>
+      </w:r>
+      <w:r>
+        <w:t>– ambos os membros</w:t>
+      </w:r>
+      <w:r>
+        <w:t>;</w:t>
+      </w:r>
+    </w:p>
+    <w:p>
+      <w:r>
+        <w:t xml:space="preserve">T11 – </w:t>
+      </w:r>
+      <w:r>
+        <w:t>1</w:t>
+      </w:r>
+      <w:r>
+        <w:t xml:space="preserve"> semanas</w:t>
+      </w:r>
+      <w:r>
+        <w:t xml:space="preserve"> - ambos os membros</w:t>
+      </w:r>
+      <w:r>
+        <w:t>;</w:t>
+      </w:r>
+    </w:p>
+    <w:p>
+      <w:r>
+        <w:t xml:space="preserve">T12 – </w:t>
+      </w:r>
+      <w:r>
+        <w:t>3</w:t>
+      </w:r>
+      <w:r>
+        <w:t xml:space="preserve"> semanas</w:t>
+      </w:r>
+      <w:r>
+        <w:t xml:space="preserve"> - ambos os membros</w:t>
+      </w:r>
+      <w:r>
+        <w:t>;</w:t>
+      </w:r>
+    </w:p>
+    <w:p>
+      <w:r>
+        <w:t xml:space="preserve">T13 – </w:t>
+      </w:r>
+      <w:r>
+        <w:t>3</w:t>
+      </w:r>
+      <w:r>
+        <w:t xml:space="preserve"> semana</w:t>
+      </w:r>
+      <w:r>
+        <w:t>s</w:t>
+      </w:r>
+      <w:r>
+        <w:t xml:space="preserve"> - ambos os membros</w:t>
+      </w:r>
+      <w:r>
+        <w:t>;</w:t>
+      </w:r>
+    </w:p>
+    <w:p>
+      <w:r>
+        <w:t>T14 – 1 semana –</w:t>
+      </w:r>
+      <w:r>
+        <w:t xml:space="preserve"> Iuri Carrasqueiro</w:t>
+      </w:r>
+      <w:r>
+        <w:t>;</w:t>
+      </w:r>
+    </w:p>
+    <w:p>
+      <w:r>
+        <w:t>T15 – 1 semana – Gabriel Silva;</w:t>
+      </w:r>
+    </w:p>
+    <w:p>
+      <w:pPr>
+        <w:spacing w:after="200" w:line="276" w:lineRule="auto"/>
+        <w:ind w:firstLine="0"/>
+        <w:jc w:val="left"/>
+      </w:pPr>
+      <w:r>
+        <w:br w:type="page"/>
+      </w:r>
+    </w:p>
+    <w:p>
+      <w:pPr>
         <w:pStyle w:val="Ttulo1"/>
       </w:pPr>
       <w:r>
@@ -4281,10 +4433,110 @@
         <w:jc w:val="left"/>
       </w:pPr>
       <w:r>
-        <w:t>Para a utilização do mapa decidimos utilizar a API Mapbox, por ser utilizadas em muitas outras aplicações dentro do mesmo ramo</w:t>
+        <w:t xml:space="preserve">Para a utilização do mapa decidimos utilizar a API </w:t>
+      </w:r>
+      <w:proofErr w:type="spellStart"/>
+      <w:r>
+        <w:t>Mapbox</w:t>
+      </w:r>
+      <w:proofErr w:type="spellEnd"/>
+      <w:r>
+        <w:t>, por ser utilizada em muitas outras aplicações dentro do mesmo ramo</w:t>
+      </w:r>
+      <w:r>
+        <w:t xml:space="preserve">, </w:t>
+      </w:r>
+      <w:r>
+        <w:t xml:space="preserve">esta </w:t>
+      </w:r>
+      <w:r>
+        <w:t xml:space="preserve">tem também muitas </w:t>
+      </w:r>
+      <w:r>
+        <w:t xml:space="preserve">das </w:t>
+      </w:r>
+      <w:r>
+        <w:t>funcionalidades</w:t>
+      </w:r>
+      <w:r>
+        <w:t xml:space="preserve"> necessárias para o nosso projeto funcionar.</w:t>
+      </w:r>
+    </w:p>
+    <w:p>
+      <w:pPr>
+        <w:spacing w:after="200" w:line="276" w:lineRule="auto"/>
+        <w:ind w:firstLine="360"/>
+        <w:jc w:val="left"/>
+      </w:pPr>
+      <w:r>
+        <w:t>Utilizámos a biblioteca volley para comunicação com a API</w:t>
+      </w:r>
+      <w:r>
+        <w:t xml:space="preserve"> </w:t>
+      </w:r>
+      <w:r>
+        <w:t>esta era uma biblioteca de utilização obrigatória</w:t>
+      </w:r>
+      <w:r>
+        <w:t xml:space="preserve"> e não é muito difícil de se trabalhar.</w:t>
+      </w:r>
+    </w:p>
+    <w:p>
+      <w:pPr>
+        <w:spacing w:after="200" w:line="276" w:lineRule="auto"/>
+        <w:ind w:firstLine="360"/>
+        <w:jc w:val="left"/>
+      </w:pPr>
+      <w:r>
+        <w:t>Por fim para trabalharmos com as notificações em Android utilizámos a biblioteca</w:t>
+      </w:r>
+      <w:r>
+        <w:t xml:space="preserve"> Eclipse </w:t>
+      </w:r>
+      <w:proofErr w:type="spellStart"/>
+      <w:r>
+        <w:t>Paho</w:t>
+      </w:r>
+      <w:proofErr w:type="spellEnd"/>
+      <w:r>
+        <w:t xml:space="preserve"> Android </w:t>
+      </w:r>
+      <w:proofErr w:type="spellStart"/>
+      <w:r>
+        <w:t>Client</w:t>
+      </w:r>
+      <w:proofErr w:type="spellEnd"/>
+      <w:r>
+        <w:t xml:space="preserve"> (</w:t>
+      </w:r>
+      <w:proofErr w:type="spellStart"/>
+      <w:r>
+        <w:t>Mosquitto</w:t>
+      </w:r>
+      <w:proofErr w:type="spellEnd"/>
+      <w:r>
+        <w:t>)</w:t>
+      </w:r>
+      <w:r>
+        <w:t>,</w:t>
+      </w:r>
+      <w:r>
+        <w:t xml:space="preserve"> estas notificações aparecem para os utilizadores quando alguém reage </w:t>
+      </w:r>
+      <w:r>
+        <w:t>às</w:t>
+      </w:r>
+      <w:r>
+        <w:t xml:space="preserve"> suas publicações ou quando o recorde no TOP 10 do Website é ultrapassado</w:t>
+      </w:r>
+      <w:r>
+        <w:t xml:space="preserve"> (Distancia, Duração, Velocidade média)</w:t>
       </w:r>
       <w:r>
         <w:t>.</w:t>
+      </w:r>
+      <w:r>
+        <w:t xml:space="preserve"> </w:t>
       </w:r>
     </w:p>
     <w:p>
@@ -4384,7 +4636,39 @@
         <w:t>, havia funções que não eram executadas e haviam bugs, principalmente relativos ao mapa</w:t>
       </w:r>
       <w:r>
-        <w:t>, teve-se que dar override a algumas funções como (onBackPressed(), onResume() e onPause())</w:t>
+        <w:t xml:space="preserve">, teve-se que dar </w:t>
+      </w:r>
+      <w:proofErr w:type="spellStart"/>
+      <w:r>
+        <w:t>override</w:t>
+      </w:r>
+      <w:proofErr w:type="spellEnd"/>
+      <w:r>
+        <w:t xml:space="preserve"> a algumas funções como (</w:t>
+      </w:r>
+      <w:proofErr w:type="spellStart"/>
+      <w:r>
+        <w:t>onBackPressed</w:t>
+      </w:r>
+      <w:proofErr w:type="spellEnd"/>
+      <w:r>
+        <w:t xml:space="preserve">(), </w:t>
+      </w:r>
+      <w:proofErr w:type="spellStart"/>
+      <w:r>
+        <w:t>onResume</w:t>
+      </w:r>
+      <w:proofErr w:type="spellEnd"/>
+      <w:r>
+        <w:t xml:space="preserve">() e </w:t>
+      </w:r>
+      <w:proofErr w:type="spellStart"/>
+      <w:r>
+        <w:t>onPause</w:t>
+      </w:r>
+      <w:proofErr w:type="spellEnd"/>
+      <w:r>
+        <w:t>())</w:t>
       </w:r>
       <w:r>
         <w:t xml:space="preserve"> para resolver este problema</w:t>
@@ -4490,97 +4774,7 @@
       <w:r>
         <w:br w:type="page"/>
       </w:r>
-      <w:r>
-        <w:lastRenderedPageBreak/>
-        <w:t>Para ter a localização GPS, um mapa e a gravação do percurso, irá ser utilizado a API “MapBox”, onde incorpora estas funcionalidades. Decidimos utilizar esta API por ser mais completa que a API da Google no nosso contexto da aplicação.</w:t>
-      </w:r>
-    </w:p>
-    <w:p>
-      <w:r>
-        <w:t xml:space="preserve">O mapa irá ser incorporado como um </w:t>
-      </w:r>
-      <w:r>
-        <w:rPr>
-          <w:i/>
-          <w:iCs/>
-        </w:rPr>
-        <w:t>fragment</w:t>
-      </w:r>
-      <w:r>
-        <w:t xml:space="preserve"> para poder ser inserido em todas as </w:t>
-      </w:r>
-      <w:r>
-        <w:rPr>
-          <w:i/>
-          <w:iCs/>
-        </w:rPr>
-        <w:t>activities</w:t>
-      </w:r>
-      <w:r>
-        <w:t xml:space="preserve"> onde este é necessário, e todas as funções que necessitam de acesso à localização, irão estar numa </w:t>
-      </w:r>
-      <w:r>
-        <w:rPr>
-          <w:i/>
-          <w:iCs/>
-        </w:rPr>
-        <w:t>singletonclass</w:t>
-      </w:r>
-      <w:r>
-        <w:t xml:space="preserve"> para reduzir o número de pedidos de localização do dispositivo.</w:t>
-      </w:r>
-    </w:p>
-    <w:p>
-      <w:r>
-        <w:t xml:space="preserve">As sessões de treino realizadas pelo utilizador são apresentadas por um </w:t>
-      </w:r>
-      <w:r>
-        <w:rPr>
-          <w:i/>
-          <w:iCs/>
-        </w:rPr>
-        <w:t>RecyclerView</w:t>
-      </w:r>
-      <w:r>
-        <w:t>, permitindo a fácil apresentação de várias sessões.</w:t>
-      </w:r>
-    </w:p>
-    <w:p>
-      <w:r>
-        <w:t xml:space="preserve">A </w:t>
-      </w:r>
-      <w:r>
-        <w:rPr>
-          <w:i/>
-          <w:iCs/>
-        </w:rPr>
-        <w:t>Navbar</w:t>
-      </w:r>
-      <w:r>
-        <w:t xml:space="preserve"> só está apresentada nas </w:t>
-      </w:r>
-      <w:r>
-        <w:rPr>
-          <w:i/>
-          <w:iCs/>
-        </w:rPr>
-        <w:t>activities</w:t>
-      </w:r>
-      <w:r>
-        <w:t xml:space="preserve"> mencionadas, para não permitir o acesso a essas </w:t>
-      </w:r>
-      <w:r>
-        <w:rPr>
-          <w:i/>
-          <w:iCs/>
-        </w:rPr>
-        <w:t>activities</w:t>
-      </w:r>
-      <w:r>
-        <w:t xml:space="preserve"> no resto da aplicação, por exemplo, o utilizador não pode fazer alterações do perfil durante a realização do treino.</w:t>
-      </w:r>
-    </w:p>
-    <w:p/>
+    </w:p>
     <w:p>
       <w:pPr>
         <w:pStyle w:val="Titulo1"/>
@@ -4590,6 +4784,7 @@
         </w:numPr>
       </w:pPr>
       <w:r>
+        <w:lastRenderedPageBreak/>
         <w:t>Fontes</w:t>
       </w:r>
     </w:p>
@@ -7250,10 +7445,6 @@
 </file>
 
 <file path=customXml/item1.xml><?xml version="1.0" encoding="utf-8"?>
-<b:Sources xmlns:b="http://schemas.openxmlformats.org/officeDocument/2006/bibliography" xmlns="http://schemas.openxmlformats.org/officeDocument/2006/bibliography" SelectedStyle="\APA.XSL" StyleName="APA"/>
-</file>
-
-<file path=customXml/item2.xml><?xml version="1.0" encoding="utf-8"?>
 <MENU label="Campos" version="1">
   <NODE label="Novo Registo" type="NewCard" replaceValue="false">
     <FIELD label="Nº de Registo">
@@ -8497,16 +8688,20 @@
 </MENU>
 </file>
 
+<file path=customXml/item2.xml><?xml version="1.0" encoding="utf-8"?>
+<b:Sources xmlns:b="http://schemas.openxmlformats.org/officeDocument/2006/bibliography" xmlns="http://schemas.openxmlformats.org/officeDocument/2006/bibliography" SelectedStyle="\APA.XSL" StyleName="APA"/>
+</file>
+
 <file path=customXml/itemProps1.xml><?xml version="1.0" encoding="utf-8"?>
+<ds:datastoreItem xmlns:ds="http://schemas.openxmlformats.org/officeDocument/2006/customXml" ds:itemID="{5BE40977-15C1-4F89-8625-D3B696DD90BF}">
+  <ds:schemaRefs/>
+</ds:datastoreItem>
+</file>
+
+<file path=customXml/itemProps2.xml><?xml version="1.0" encoding="utf-8"?>
 <ds:datastoreItem xmlns:ds="http://schemas.openxmlformats.org/officeDocument/2006/customXml" ds:itemID="{663CC4DD-6A56-4C39-AC70-E370404A76C5}">
   <ds:schemaRefs>
     <ds:schemaRef ds:uri="http://schemas.openxmlformats.org/officeDocument/2006/bibliography"/>
   </ds:schemaRefs>
 </ds:datastoreItem>
-</file>
-
-<file path=customXml/itemProps2.xml><?xml version="1.0" encoding="utf-8"?>
-<ds:datastoreItem xmlns:ds="http://schemas.openxmlformats.org/officeDocument/2006/customXml" ds:itemID="{5BE40977-15C1-4F89-8625-D3B696DD90BF}">
-  <ds:schemaRefs/>
-</ds:datastoreItem>
 </file>
--- a/docs/DocumentoEtapa2.docx
+++ b/docs/DocumentoEtapa2.docx
@@ -795,7 +795,7 @@
       <w:pPr>
         <w:pStyle w:val="ndice1"/>
         <w:rPr>
-          <w:rFonts w:ascii="Times New Roman" w:eastAsiaTheme="minorEastAsia" w:hAnsi="Times New Roman" w:cs="Times New Roman"/>
+          <w:rFonts w:eastAsiaTheme="minorEastAsia" w:cstheme="minorBidi"/>
           <w:b w:val="0"/>
           <w:bCs w:val="0"/>
           <w:caps w:val="0"/>
@@ -823,18 +823,16 @@
         </w:rPr>
         <w:fldChar w:fldCharType="separate"/>
       </w:r>
-      <w:hyperlink w:anchor="_Toc87024403" w:history="1">
+      <w:hyperlink w:anchor="_Toc92895872" w:history="1">
         <w:r>
           <w:rPr>
             <w:rStyle w:val="Hiperligao"/>
-            <w:rFonts w:ascii="Times New Roman" w:hAnsi="Times New Roman" w:cs="Times New Roman"/>
             <w:noProof/>
           </w:rPr>
           <w:t>Introdução</w:t>
         </w:r>
         <w:r>
           <w:rPr>
-            <w:rFonts w:ascii="Times New Roman" w:hAnsi="Times New Roman" w:cs="Times New Roman"/>
             <w:noProof/>
             <w:webHidden/>
           </w:rPr>
@@ -842,7 +840,6 @@
         </w:r>
         <w:r>
           <w:rPr>
-            <w:rFonts w:ascii="Times New Roman" w:hAnsi="Times New Roman" w:cs="Times New Roman"/>
             <w:noProof/>
             <w:webHidden/>
           </w:rPr>
@@ -850,22 +847,19 @@
         </w:r>
         <w:r>
           <w:rPr>
-            <w:rFonts w:ascii="Times New Roman" w:hAnsi="Times New Roman" w:cs="Times New Roman"/>
             <w:noProof/>
             <w:webHidden/>
           </w:rPr>
-          <w:instrText xml:space="preserve"> PAGEREF _Toc87024403 \h </w:instrText>
-        </w:r>
-        <w:r>
-          <w:rPr>
-            <w:rFonts w:ascii="Times New Roman" w:hAnsi="Times New Roman" w:cs="Times New Roman"/>
+          <w:instrText xml:space="preserve"> PAGEREF _Toc92895872 \h </w:instrText>
+        </w:r>
+        <w:r>
+          <w:rPr>
             <w:noProof/>
             <w:webHidden/>
           </w:rPr>
         </w:r>
         <w:r>
           <w:rPr>
-            <w:rFonts w:ascii="Times New Roman" w:hAnsi="Times New Roman" w:cs="Times New Roman"/>
             <w:noProof/>
             <w:webHidden/>
           </w:rPr>
@@ -873,15 +867,13 @@
         </w:r>
         <w:r>
           <w:rPr>
-            <w:rFonts w:ascii="Times New Roman" w:hAnsi="Times New Roman" w:cs="Times New Roman"/>
             <w:noProof/>
             <w:webHidden/>
           </w:rPr>
-          <w:t>4</w:t>
-        </w:r>
-        <w:r>
-          <w:rPr>
-            <w:rFonts w:ascii="Times New Roman" w:hAnsi="Times New Roman" w:cs="Times New Roman"/>
+          <w:t>3</w:t>
+        </w:r>
+        <w:r>
+          <w:rPr>
             <w:noProof/>
             <w:webHidden/>
           </w:rPr>
@@ -896,7 +888,7 @@
           <w:tab w:val="left" w:pos="480"/>
         </w:tabs>
         <w:rPr>
-          <w:rFonts w:ascii="Times New Roman" w:eastAsiaTheme="minorEastAsia" w:hAnsi="Times New Roman" w:cs="Times New Roman"/>
+          <w:rFonts w:eastAsiaTheme="minorEastAsia" w:cstheme="minorBidi"/>
           <w:b w:val="0"/>
           <w:bCs w:val="0"/>
           <w:caps w:val="0"/>
@@ -906,18 +898,17 @@
           <w:lang w:eastAsia="pt-PT"/>
         </w:rPr>
       </w:pPr>
-      <w:hyperlink w:anchor="_Toc87024404" w:history="1">
+      <w:hyperlink w:anchor="_Toc92895873" w:history="1">
         <w:r>
           <w:rPr>
             <w:rStyle w:val="Hiperligao"/>
-            <w:rFonts w:ascii="Times New Roman" w:hAnsi="Times New Roman" w:cs="Times New Roman"/>
             <w:noProof/>
           </w:rPr>
           <w:t>1.</w:t>
         </w:r>
         <w:r>
           <w:rPr>
-            <w:rFonts w:ascii="Times New Roman" w:eastAsiaTheme="minorEastAsia" w:hAnsi="Times New Roman" w:cs="Times New Roman"/>
+            <w:rFonts w:eastAsiaTheme="minorEastAsia" w:cstheme="minorBidi"/>
             <w:b w:val="0"/>
             <w:bCs w:val="0"/>
             <w:caps w:val="0"/>
@@ -931,14 +922,12 @@
         <w:r>
           <w:rPr>
             <w:rStyle w:val="Hiperligao"/>
-            <w:rFonts w:ascii="Times New Roman" w:hAnsi="Times New Roman" w:cs="Times New Roman"/>
-            <w:noProof/>
-          </w:rPr>
-          <w:t>Contextualização do projeto</w:t>
-        </w:r>
-        <w:r>
-          <w:rPr>
-            <w:rFonts w:ascii="Times New Roman" w:hAnsi="Times New Roman" w:cs="Times New Roman"/>
+            <w:noProof/>
+          </w:rPr>
+          <w:t>Contextualização da Aplicação</w:t>
+        </w:r>
+        <w:r>
+          <w:rPr>
             <w:noProof/>
             <w:webHidden/>
           </w:rPr>
@@ -946,7 +935,6 @@
         </w:r>
         <w:r>
           <w:rPr>
-            <w:rFonts w:ascii="Times New Roman" w:hAnsi="Times New Roman" w:cs="Times New Roman"/>
             <w:noProof/>
             <w:webHidden/>
           </w:rPr>
@@ -954,22 +942,19 @@
         </w:r>
         <w:r>
           <w:rPr>
-            <w:rFonts w:ascii="Times New Roman" w:hAnsi="Times New Roman" w:cs="Times New Roman"/>
             <w:noProof/>
             <w:webHidden/>
           </w:rPr>
-          <w:instrText xml:space="preserve"> PAGEREF _Toc87024404 \h </w:instrText>
-        </w:r>
-        <w:r>
-          <w:rPr>
-            <w:rFonts w:ascii="Times New Roman" w:hAnsi="Times New Roman" w:cs="Times New Roman"/>
+          <w:instrText xml:space="preserve"> PAGEREF _Toc92895873 \h </w:instrText>
+        </w:r>
+        <w:r>
+          <w:rPr>
             <w:noProof/>
             <w:webHidden/>
           </w:rPr>
         </w:r>
         <w:r>
           <w:rPr>
-            <w:rFonts w:ascii="Times New Roman" w:hAnsi="Times New Roman" w:cs="Times New Roman"/>
             <w:noProof/>
             <w:webHidden/>
           </w:rPr>
@@ -977,217 +962,13 @@
         </w:r>
         <w:r>
           <w:rPr>
-            <w:rFonts w:ascii="Times New Roman" w:hAnsi="Times New Roman" w:cs="Times New Roman"/>
             <w:noProof/>
             <w:webHidden/>
           </w:rPr>
-          <w:t>5</w:t>
-        </w:r>
-        <w:r>
-          <w:rPr>
-            <w:rFonts w:ascii="Times New Roman" w:hAnsi="Times New Roman" w:cs="Times New Roman"/>
-            <w:noProof/>
-            <w:webHidden/>
-          </w:rPr>
-          <w:fldChar w:fldCharType="end"/>
-        </w:r>
-      </w:hyperlink>
-    </w:p>
-    <w:p>
-      <w:pPr>
-        <w:pStyle w:val="ndice2"/>
-        <w:tabs>
-          <w:tab w:val="left" w:pos="1440"/>
-          <w:tab w:val="right" w:leader="dot" w:pos="8777"/>
-        </w:tabs>
-        <w:rPr>
-          <w:rFonts w:ascii="Times New Roman" w:eastAsiaTheme="minorEastAsia" w:hAnsi="Times New Roman" w:cs="Times New Roman"/>
-          <w:smallCaps w:val="0"/>
-          <w:noProof/>
-          <w:sz w:val="22"/>
-          <w:szCs w:val="22"/>
-          <w:lang w:eastAsia="pt-PT"/>
-        </w:rPr>
-      </w:pPr>
-      <w:hyperlink w:anchor="_Toc87024405" w:history="1">
-        <w:r>
-          <w:rPr>
-            <w:rStyle w:val="Hiperligao"/>
-            <w:rFonts w:ascii="Times New Roman" w:hAnsi="Times New Roman" w:cs="Times New Roman"/>
-            <w:noProof/>
-          </w:rPr>
-          <w:t>1.1.</w:t>
-        </w:r>
-        <w:r>
-          <w:rPr>
-            <w:rFonts w:ascii="Times New Roman" w:eastAsiaTheme="minorEastAsia" w:hAnsi="Times New Roman" w:cs="Times New Roman"/>
-            <w:smallCaps w:val="0"/>
-            <w:noProof/>
-            <w:sz w:val="22"/>
-            <w:szCs w:val="22"/>
-            <w:lang w:eastAsia="pt-PT"/>
-          </w:rPr>
-          <w:tab/>
-        </w:r>
-        <w:r>
-          <w:rPr>
-            <w:rStyle w:val="Hiperligao"/>
-            <w:rFonts w:ascii="Times New Roman" w:hAnsi="Times New Roman" w:cs="Times New Roman"/>
-            <w:noProof/>
-          </w:rPr>
-          <w:t>Contexto da aplicação</w:t>
-        </w:r>
-        <w:r>
-          <w:rPr>
-            <w:rFonts w:ascii="Times New Roman" w:hAnsi="Times New Roman" w:cs="Times New Roman"/>
-            <w:noProof/>
-            <w:webHidden/>
-          </w:rPr>
-          <w:tab/>
-        </w:r>
-        <w:r>
-          <w:rPr>
-            <w:rFonts w:ascii="Times New Roman" w:hAnsi="Times New Roman" w:cs="Times New Roman"/>
-            <w:noProof/>
-            <w:webHidden/>
-          </w:rPr>
-          <w:fldChar w:fldCharType="begin"/>
-        </w:r>
-        <w:r>
-          <w:rPr>
-            <w:rFonts w:ascii="Times New Roman" w:hAnsi="Times New Roman" w:cs="Times New Roman"/>
-            <w:noProof/>
-            <w:webHidden/>
-          </w:rPr>
-          <w:instrText xml:space="preserve"> PAGEREF _Toc87024405 \h </w:instrText>
-        </w:r>
-        <w:r>
-          <w:rPr>
-            <w:rFonts w:ascii="Times New Roman" w:hAnsi="Times New Roman" w:cs="Times New Roman"/>
-            <w:noProof/>
-            <w:webHidden/>
-          </w:rPr>
-        </w:r>
-        <w:r>
-          <w:rPr>
-            <w:rFonts w:ascii="Times New Roman" w:hAnsi="Times New Roman" w:cs="Times New Roman"/>
-            <w:noProof/>
-            <w:webHidden/>
-          </w:rPr>
-          <w:fldChar w:fldCharType="separate"/>
-        </w:r>
-        <w:r>
-          <w:rPr>
-            <w:rFonts w:ascii="Times New Roman" w:hAnsi="Times New Roman" w:cs="Times New Roman"/>
-            <w:noProof/>
-            <w:webHidden/>
-          </w:rPr>
-          <w:t>5</w:t>
-        </w:r>
-        <w:r>
-          <w:rPr>
-            <w:rFonts w:ascii="Times New Roman" w:hAnsi="Times New Roman" w:cs="Times New Roman"/>
-            <w:noProof/>
-            <w:webHidden/>
-          </w:rPr>
-          <w:fldChar w:fldCharType="end"/>
-        </w:r>
-      </w:hyperlink>
-    </w:p>
-    <w:p>
-      <w:pPr>
-        <w:pStyle w:val="ndice2"/>
-        <w:tabs>
-          <w:tab w:val="left" w:pos="1440"/>
-          <w:tab w:val="right" w:leader="dot" w:pos="8777"/>
-        </w:tabs>
-        <w:rPr>
-          <w:rFonts w:ascii="Times New Roman" w:eastAsiaTheme="minorEastAsia" w:hAnsi="Times New Roman" w:cs="Times New Roman"/>
-          <w:smallCaps w:val="0"/>
-          <w:noProof/>
-          <w:sz w:val="22"/>
-          <w:szCs w:val="22"/>
-          <w:lang w:eastAsia="pt-PT"/>
-        </w:rPr>
-      </w:pPr>
-      <w:hyperlink w:anchor="_Toc87024406" w:history="1">
-        <w:r>
-          <w:rPr>
-            <w:rStyle w:val="Hiperligao"/>
-            <w:rFonts w:ascii="Times New Roman" w:hAnsi="Times New Roman" w:cs="Times New Roman"/>
-            <w:noProof/>
-          </w:rPr>
-          <w:t>1.2.</w:t>
-        </w:r>
-        <w:r>
-          <w:rPr>
-            <w:rFonts w:ascii="Times New Roman" w:eastAsiaTheme="minorEastAsia" w:hAnsi="Times New Roman" w:cs="Times New Roman"/>
-            <w:smallCaps w:val="0"/>
-            <w:noProof/>
-            <w:sz w:val="22"/>
-            <w:szCs w:val="22"/>
-            <w:lang w:eastAsia="pt-PT"/>
-          </w:rPr>
-          <w:tab/>
-        </w:r>
-        <w:r>
-          <w:rPr>
-            <w:rStyle w:val="Hiperligao"/>
-            <w:rFonts w:ascii="Times New Roman" w:hAnsi="Times New Roman" w:cs="Times New Roman"/>
-            <w:noProof/>
-          </w:rPr>
-          <w:t>Objetivos</w:t>
-        </w:r>
-        <w:r>
-          <w:rPr>
-            <w:rFonts w:ascii="Times New Roman" w:hAnsi="Times New Roman" w:cs="Times New Roman"/>
-            <w:noProof/>
-            <w:webHidden/>
-          </w:rPr>
-          <w:tab/>
-        </w:r>
-        <w:r>
-          <w:rPr>
-            <w:rFonts w:ascii="Times New Roman" w:hAnsi="Times New Roman" w:cs="Times New Roman"/>
-            <w:noProof/>
-            <w:webHidden/>
-          </w:rPr>
-          <w:fldChar w:fldCharType="begin"/>
-        </w:r>
-        <w:r>
-          <w:rPr>
-            <w:rFonts w:ascii="Times New Roman" w:hAnsi="Times New Roman" w:cs="Times New Roman"/>
-            <w:noProof/>
-            <w:webHidden/>
-          </w:rPr>
-          <w:instrText xml:space="preserve"> PAGEREF _Toc87024406 \h </w:instrText>
-        </w:r>
-        <w:r>
-          <w:rPr>
-            <w:rFonts w:ascii="Times New Roman" w:hAnsi="Times New Roman" w:cs="Times New Roman"/>
-            <w:noProof/>
-            <w:webHidden/>
-          </w:rPr>
-        </w:r>
-        <w:r>
-          <w:rPr>
-            <w:rFonts w:ascii="Times New Roman" w:hAnsi="Times New Roman" w:cs="Times New Roman"/>
-            <w:noProof/>
-            <w:webHidden/>
-          </w:rPr>
-          <w:fldChar w:fldCharType="separate"/>
-        </w:r>
-        <w:r>
-          <w:rPr>
-            <w:rFonts w:ascii="Times New Roman" w:hAnsi="Times New Roman" w:cs="Times New Roman"/>
-            <w:noProof/>
-            <w:webHidden/>
-          </w:rPr>
-          <w:t>5</w:t>
-        </w:r>
-        <w:r>
-          <w:rPr>
-            <w:rFonts w:ascii="Times New Roman" w:hAnsi="Times New Roman" w:cs="Times New Roman"/>
+          <w:t>4</w:t>
+        </w:r>
+        <w:r>
+          <w:rPr>
             <w:noProof/>
             <w:webHidden/>
           </w:rPr>
@@ -1202,7 +983,7 @@
           <w:tab w:val="left" w:pos="480"/>
         </w:tabs>
         <w:rPr>
-          <w:rFonts w:ascii="Times New Roman" w:eastAsiaTheme="minorEastAsia" w:hAnsi="Times New Roman" w:cs="Times New Roman"/>
+          <w:rFonts w:eastAsiaTheme="minorEastAsia" w:cstheme="minorBidi"/>
           <w:b w:val="0"/>
           <w:bCs w:val="0"/>
           <w:caps w:val="0"/>
@@ -1212,18 +993,17 @@
           <w:lang w:eastAsia="pt-PT"/>
         </w:rPr>
       </w:pPr>
-      <w:hyperlink w:anchor="_Toc87024407" w:history="1">
+      <w:hyperlink w:anchor="_Toc92895874" w:history="1">
         <w:r>
           <w:rPr>
             <w:rStyle w:val="Hiperligao"/>
-            <w:rFonts w:ascii="Times New Roman" w:hAnsi="Times New Roman" w:cs="Times New Roman"/>
             <w:noProof/>
           </w:rPr>
           <w:t>2.</w:t>
         </w:r>
         <w:r>
           <w:rPr>
-            <w:rFonts w:ascii="Times New Roman" w:eastAsiaTheme="minorEastAsia" w:hAnsi="Times New Roman" w:cs="Times New Roman"/>
+            <w:rFonts w:eastAsiaTheme="minorEastAsia" w:cstheme="minorBidi"/>
             <w:b w:val="0"/>
             <w:bCs w:val="0"/>
             <w:caps w:val="0"/>
@@ -1237,14 +1017,12 @@
         <w:r>
           <w:rPr>
             <w:rStyle w:val="Hiperligao"/>
-            <w:rFonts w:ascii="Times New Roman" w:hAnsi="Times New Roman" w:cs="Times New Roman"/>
-            <w:noProof/>
-          </w:rPr>
-          <w:t>Requisitos</w:t>
-        </w:r>
-        <w:r>
-          <w:rPr>
-            <w:rFonts w:ascii="Times New Roman" w:hAnsi="Times New Roman" w:cs="Times New Roman"/>
+            <w:noProof/>
+          </w:rPr>
+          <w:t>Requisitos Finais Implementados</w:t>
+        </w:r>
+        <w:r>
+          <w:rPr>
             <w:noProof/>
             <w:webHidden/>
           </w:rPr>
@@ -1252,7 +1030,6 @@
         </w:r>
         <w:r>
           <w:rPr>
-            <w:rFonts w:ascii="Times New Roman" w:hAnsi="Times New Roman" w:cs="Times New Roman"/>
             <w:noProof/>
             <w:webHidden/>
           </w:rPr>
@@ -1260,22 +1037,19 @@
         </w:r>
         <w:r>
           <w:rPr>
-            <w:rFonts w:ascii="Times New Roman" w:hAnsi="Times New Roman" w:cs="Times New Roman"/>
             <w:noProof/>
             <w:webHidden/>
           </w:rPr>
-          <w:instrText xml:space="preserve"> PAGEREF _Toc87024407 \h </w:instrText>
-        </w:r>
-        <w:r>
-          <w:rPr>
-            <w:rFonts w:ascii="Times New Roman" w:hAnsi="Times New Roman" w:cs="Times New Roman"/>
+          <w:instrText xml:space="preserve"> PAGEREF _Toc92895874 \h </w:instrText>
+        </w:r>
+        <w:r>
+          <w:rPr>
             <w:noProof/>
             <w:webHidden/>
           </w:rPr>
         </w:r>
         <w:r>
           <w:rPr>
-            <w:rFonts w:ascii="Times New Roman" w:hAnsi="Times New Roman" w:cs="Times New Roman"/>
             <w:noProof/>
             <w:webHidden/>
           </w:rPr>
@@ -1283,15 +1057,13 @@
         </w:r>
         <w:r>
           <w:rPr>
-            <w:rFonts w:ascii="Times New Roman" w:hAnsi="Times New Roman" w:cs="Times New Roman"/>
             <w:noProof/>
             <w:webHidden/>
           </w:rPr>
-          <w:t>5</w:t>
-        </w:r>
-        <w:r>
-          <w:rPr>
-            <w:rFonts w:ascii="Times New Roman" w:hAnsi="Times New Roman" w:cs="Times New Roman"/>
+          <w:t>4</w:t>
+        </w:r>
+        <w:r>
+          <w:rPr>
             <w:noProof/>
             <w:webHidden/>
           </w:rPr>
@@ -1307,7 +1079,7 @@
           <w:tab w:val="right" w:leader="dot" w:pos="8777"/>
         </w:tabs>
         <w:rPr>
-          <w:rFonts w:ascii="Times New Roman" w:eastAsiaTheme="minorEastAsia" w:hAnsi="Times New Roman" w:cs="Times New Roman"/>
+          <w:rFonts w:eastAsiaTheme="minorEastAsia" w:cstheme="minorBidi"/>
           <w:smallCaps w:val="0"/>
           <w:noProof/>
           <w:sz w:val="22"/>
@@ -1315,18 +1087,17 @@
           <w:lang w:eastAsia="pt-PT"/>
         </w:rPr>
       </w:pPr>
-      <w:hyperlink w:anchor="_Toc87024408" w:history="1">
+      <w:hyperlink w:anchor="_Toc92895875" w:history="1">
         <w:r>
           <w:rPr>
             <w:rStyle w:val="Hiperligao"/>
-            <w:rFonts w:ascii="Times New Roman" w:hAnsi="Times New Roman" w:cs="Times New Roman"/>
             <w:noProof/>
           </w:rPr>
           <w:t>2.1.</w:t>
         </w:r>
         <w:r>
           <w:rPr>
-            <w:rFonts w:ascii="Times New Roman" w:eastAsiaTheme="minorEastAsia" w:hAnsi="Times New Roman" w:cs="Times New Roman"/>
+            <w:rFonts w:eastAsiaTheme="minorEastAsia" w:cstheme="minorBidi"/>
             <w:smallCaps w:val="0"/>
             <w:noProof/>
             <w:sz w:val="22"/>
@@ -1338,14 +1109,12 @@
         <w:r>
           <w:rPr>
             <w:rStyle w:val="Hiperligao"/>
-            <w:rFonts w:ascii="Times New Roman" w:hAnsi="Times New Roman" w:cs="Times New Roman"/>
-            <w:noProof/>
-          </w:rPr>
-          <w:t>Opções e Ideias</w:t>
-        </w:r>
-        <w:r>
-          <w:rPr>
-            <w:rFonts w:ascii="Times New Roman" w:hAnsi="Times New Roman" w:cs="Times New Roman"/>
+            <w:noProof/>
+          </w:rPr>
+          <w:t>Motivação para o Desenvolvimento do Projeto</w:t>
+        </w:r>
+        <w:r>
+          <w:rPr>
             <w:noProof/>
             <w:webHidden/>
           </w:rPr>
@@ -1353,7 +1122,6 @@
         </w:r>
         <w:r>
           <w:rPr>
-            <w:rFonts w:ascii="Times New Roman" w:hAnsi="Times New Roman" w:cs="Times New Roman"/>
             <w:noProof/>
             <w:webHidden/>
           </w:rPr>
@@ -1361,22 +1129,19 @@
         </w:r>
         <w:r>
           <w:rPr>
-            <w:rFonts w:ascii="Times New Roman" w:hAnsi="Times New Roman" w:cs="Times New Roman"/>
             <w:noProof/>
             <w:webHidden/>
           </w:rPr>
-          <w:instrText xml:space="preserve"> PAGEREF _Toc87024408 \h </w:instrText>
-        </w:r>
-        <w:r>
-          <w:rPr>
-            <w:rFonts w:ascii="Times New Roman" w:hAnsi="Times New Roman" w:cs="Times New Roman"/>
+          <w:instrText xml:space="preserve"> PAGEREF _Toc92895875 \h </w:instrText>
+        </w:r>
+        <w:r>
+          <w:rPr>
             <w:noProof/>
             <w:webHidden/>
           </w:rPr>
         </w:r>
         <w:r>
           <w:rPr>
-            <w:rFonts w:ascii="Times New Roman" w:hAnsi="Times New Roman" w:cs="Times New Roman"/>
             <w:noProof/>
             <w:webHidden/>
           </w:rPr>
@@ -1384,217 +1149,13 @@
         </w:r>
         <w:r>
           <w:rPr>
-            <w:rFonts w:ascii="Times New Roman" w:hAnsi="Times New Roman" w:cs="Times New Roman"/>
             <w:noProof/>
             <w:webHidden/>
           </w:rPr>
-          <w:t>6</w:t>
-        </w:r>
-        <w:r>
-          <w:rPr>
-            <w:rFonts w:ascii="Times New Roman" w:hAnsi="Times New Roman" w:cs="Times New Roman"/>
-            <w:noProof/>
-            <w:webHidden/>
-          </w:rPr>
-          <w:fldChar w:fldCharType="end"/>
-        </w:r>
-      </w:hyperlink>
-    </w:p>
-    <w:p>
-      <w:pPr>
-        <w:pStyle w:val="ndice2"/>
-        <w:tabs>
-          <w:tab w:val="left" w:pos="1440"/>
-          <w:tab w:val="right" w:leader="dot" w:pos="8777"/>
-        </w:tabs>
-        <w:rPr>
-          <w:rFonts w:ascii="Times New Roman" w:eastAsiaTheme="minorEastAsia" w:hAnsi="Times New Roman" w:cs="Times New Roman"/>
-          <w:smallCaps w:val="0"/>
-          <w:noProof/>
-          <w:sz w:val="22"/>
-          <w:szCs w:val="22"/>
-          <w:lang w:eastAsia="pt-PT"/>
-        </w:rPr>
-      </w:pPr>
-      <w:hyperlink w:anchor="_Toc87024409" w:history="1">
-        <w:r>
-          <w:rPr>
-            <w:rStyle w:val="Hiperligao"/>
-            <w:rFonts w:ascii="Times New Roman" w:hAnsi="Times New Roman" w:cs="Times New Roman"/>
-            <w:noProof/>
-          </w:rPr>
-          <w:t>2.2.</w:t>
-        </w:r>
-        <w:r>
-          <w:rPr>
-            <w:rFonts w:ascii="Times New Roman" w:eastAsiaTheme="minorEastAsia" w:hAnsi="Times New Roman" w:cs="Times New Roman"/>
-            <w:smallCaps w:val="0"/>
-            <w:noProof/>
-            <w:sz w:val="22"/>
-            <w:szCs w:val="22"/>
-            <w:lang w:eastAsia="pt-PT"/>
-          </w:rPr>
-          <w:tab/>
-        </w:r>
-        <w:r>
-          <w:rPr>
-            <w:rStyle w:val="Hiperligao"/>
-            <w:rFonts w:ascii="Times New Roman" w:hAnsi="Times New Roman" w:cs="Times New Roman"/>
-            <w:noProof/>
-          </w:rPr>
-          <w:t>Justificação das Opções/Ideias</w:t>
-        </w:r>
-        <w:r>
-          <w:rPr>
-            <w:rFonts w:ascii="Times New Roman" w:hAnsi="Times New Roman" w:cs="Times New Roman"/>
-            <w:noProof/>
-            <w:webHidden/>
-          </w:rPr>
-          <w:tab/>
-        </w:r>
-        <w:r>
-          <w:rPr>
-            <w:rFonts w:ascii="Times New Roman" w:hAnsi="Times New Roman" w:cs="Times New Roman"/>
-            <w:noProof/>
-            <w:webHidden/>
-          </w:rPr>
-          <w:fldChar w:fldCharType="begin"/>
-        </w:r>
-        <w:r>
-          <w:rPr>
-            <w:rFonts w:ascii="Times New Roman" w:hAnsi="Times New Roman" w:cs="Times New Roman"/>
-            <w:noProof/>
-            <w:webHidden/>
-          </w:rPr>
-          <w:instrText xml:space="preserve"> PAGEREF _Toc87024409 \h </w:instrText>
-        </w:r>
-        <w:r>
-          <w:rPr>
-            <w:rFonts w:ascii="Times New Roman" w:hAnsi="Times New Roman" w:cs="Times New Roman"/>
-            <w:noProof/>
-            <w:webHidden/>
-          </w:rPr>
-        </w:r>
-        <w:r>
-          <w:rPr>
-            <w:rFonts w:ascii="Times New Roman" w:hAnsi="Times New Roman" w:cs="Times New Roman"/>
-            <w:noProof/>
-            <w:webHidden/>
-          </w:rPr>
-          <w:fldChar w:fldCharType="separate"/>
-        </w:r>
-        <w:r>
-          <w:rPr>
-            <w:rFonts w:ascii="Times New Roman" w:hAnsi="Times New Roman" w:cs="Times New Roman"/>
-            <w:noProof/>
-            <w:webHidden/>
-          </w:rPr>
-          <w:t>7</w:t>
-        </w:r>
-        <w:r>
-          <w:rPr>
-            <w:rFonts w:ascii="Times New Roman" w:hAnsi="Times New Roman" w:cs="Times New Roman"/>
-            <w:noProof/>
-            <w:webHidden/>
-          </w:rPr>
-          <w:fldChar w:fldCharType="end"/>
-        </w:r>
-      </w:hyperlink>
-    </w:p>
-    <w:p>
-      <w:pPr>
-        <w:pStyle w:val="ndice2"/>
-        <w:tabs>
-          <w:tab w:val="left" w:pos="1440"/>
-          <w:tab w:val="right" w:leader="dot" w:pos="8777"/>
-        </w:tabs>
-        <w:rPr>
-          <w:rFonts w:ascii="Times New Roman" w:eastAsiaTheme="minorEastAsia" w:hAnsi="Times New Roman" w:cs="Times New Roman"/>
-          <w:smallCaps w:val="0"/>
-          <w:noProof/>
-          <w:sz w:val="22"/>
-          <w:szCs w:val="22"/>
-          <w:lang w:eastAsia="pt-PT"/>
-        </w:rPr>
-      </w:pPr>
-      <w:hyperlink w:anchor="_Toc87024410" w:history="1">
-        <w:r>
-          <w:rPr>
-            <w:rStyle w:val="Hiperligao"/>
-            <w:rFonts w:ascii="Times New Roman" w:hAnsi="Times New Roman" w:cs="Times New Roman"/>
-            <w:noProof/>
-          </w:rPr>
-          <w:t>2.3.</w:t>
-        </w:r>
-        <w:r>
-          <w:rPr>
-            <w:rFonts w:ascii="Times New Roman" w:eastAsiaTheme="minorEastAsia" w:hAnsi="Times New Roman" w:cs="Times New Roman"/>
-            <w:smallCaps w:val="0"/>
-            <w:noProof/>
-            <w:sz w:val="22"/>
-            <w:szCs w:val="22"/>
-            <w:lang w:eastAsia="pt-PT"/>
-          </w:rPr>
-          <w:tab/>
-        </w:r>
-        <w:r>
-          <w:rPr>
-            <w:rStyle w:val="Hiperligao"/>
-            <w:rFonts w:ascii="Times New Roman" w:hAnsi="Times New Roman" w:cs="Times New Roman"/>
-            <w:noProof/>
-          </w:rPr>
-          <w:t>Mockups da aplicação</w:t>
-        </w:r>
-        <w:r>
-          <w:rPr>
-            <w:rFonts w:ascii="Times New Roman" w:hAnsi="Times New Roman" w:cs="Times New Roman"/>
-            <w:noProof/>
-            <w:webHidden/>
-          </w:rPr>
-          <w:tab/>
-        </w:r>
-        <w:r>
-          <w:rPr>
-            <w:rFonts w:ascii="Times New Roman" w:hAnsi="Times New Roman" w:cs="Times New Roman"/>
-            <w:noProof/>
-            <w:webHidden/>
-          </w:rPr>
-          <w:fldChar w:fldCharType="begin"/>
-        </w:r>
-        <w:r>
-          <w:rPr>
-            <w:rFonts w:ascii="Times New Roman" w:hAnsi="Times New Roman" w:cs="Times New Roman"/>
-            <w:noProof/>
-            <w:webHidden/>
-          </w:rPr>
-          <w:instrText xml:space="preserve"> PAGEREF _Toc87024410 \h </w:instrText>
-        </w:r>
-        <w:r>
-          <w:rPr>
-            <w:rFonts w:ascii="Times New Roman" w:hAnsi="Times New Roman" w:cs="Times New Roman"/>
-            <w:noProof/>
-            <w:webHidden/>
-          </w:rPr>
-        </w:r>
-        <w:r>
-          <w:rPr>
-            <w:rFonts w:ascii="Times New Roman" w:hAnsi="Times New Roman" w:cs="Times New Roman"/>
-            <w:noProof/>
-            <w:webHidden/>
-          </w:rPr>
-          <w:fldChar w:fldCharType="separate"/>
-        </w:r>
-        <w:r>
-          <w:rPr>
-            <w:rFonts w:ascii="Times New Roman" w:hAnsi="Times New Roman" w:cs="Times New Roman"/>
-            <w:noProof/>
-            <w:webHidden/>
-          </w:rPr>
-          <w:t>8</w:t>
-        </w:r>
-        <w:r>
-          <w:rPr>
-            <w:rFonts w:ascii="Times New Roman" w:hAnsi="Times New Roman" w:cs="Times New Roman"/>
+          <w:t>5</w:t>
+        </w:r>
+        <w:r>
+          <w:rPr>
             <w:noProof/>
             <w:webHidden/>
           </w:rPr>
@@ -1609,7 +1170,7 @@
           <w:tab w:val="left" w:pos="480"/>
         </w:tabs>
         <w:rPr>
-          <w:rFonts w:ascii="Times New Roman" w:eastAsiaTheme="minorEastAsia" w:hAnsi="Times New Roman" w:cs="Times New Roman"/>
+          <w:rFonts w:eastAsiaTheme="minorEastAsia" w:cstheme="minorBidi"/>
           <w:b w:val="0"/>
           <w:bCs w:val="0"/>
           <w:caps w:val="0"/>
@@ -1619,18 +1180,17 @@
           <w:lang w:eastAsia="pt-PT"/>
         </w:rPr>
       </w:pPr>
-      <w:hyperlink w:anchor="_Toc87024411" w:history="1">
+      <w:hyperlink w:anchor="_Toc92895876" w:history="1">
         <w:r>
           <w:rPr>
             <w:rStyle w:val="Hiperligao"/>
-            <w:rFonts w:ascii="Times New Roman" w:hAnsi="Times New Roman" w:cs="Times New Roman"/>
-            <w:noProof/>
-          </w:rPr>
-          <w:t>3.</w:t>
-        </w:r>
-        <w:r>
-          <w:rPr>
-            <w:rFonts w:ascii="Times New Roman" w:eastAsiaTheme="minorEastAsia" w:hAnsi="Times New Roman" w:cs="Times New Roman"/>
+            <w:noProof/>
+          </w:rPr>
+          <w:t>4.</w:t>
+        </w:r>
+        <w:r>
+          <w:rPr>
+            <w:rFonts w:eastAsiaTheme="minorEastAsia" w:cstheme="minorBidi"/>
             <w:b w:val="0"/>
             <w:bCs w:val="0"/>
             <w:caps w:val="0"/>
@@ -1644,14 +1204,12 @@
         <w:r>
           <w:rPr>
             <w:rStyle w:val="Hiperligao"/>
-            <w:rFonts w:ascii="Times New Roman" w:hAnsi="Times New Roman" w:cs="Times New Roman"/>
             <w:noProof/>
           </w:rPr>
           <w:t>Planeamento</w:t>
         </w:r>
         <w:r>
           <w:rPr>
-            <w:rFonts w:ascii="Times New Roman" w:hAnsi="Times New Roman" w:cs="Times New Roman"/>
             <w:noProof/>
             <w:webHidden/>
           </w:rPr>
@@ -1659,7 +1217,6 @@
         </w:r>
         <w:r>
           <w:rPr>
-            <w:rFonts w:ascii="Times New Roman" w:hAnsi="Times New Roman" w:cs="Times New Roman"/>
             <w:noProof/>
             <w:webHidden/>
           </w:rPr>
@@ -1667,22 +1224,19 @@
         </w:r>
         <w:r>
           <w:rPr>
-            <w:rFonts w:ascii="Times New Roman" w:hAnsi="Times New Roman" w:cs="Times New Roman"/>
             <w:noProof/>
             <w:webHidden/>
           </w:rPr>
-          <w:instrText xml:space="preserve"> PAGEREF _Toc87024411 \h </w:instrText>
-        </w:r>
-        <w:r>
-          <w:rPr>
-            <w:rFonts w:ascii="Times New Roman" w:hAnsi="Times New Roman" w:cs="Times New Roman"/>
+          <w:instrText xml:space="preserve"> PAGEREF _Toc92895876 \h </w:instrText>
+        </w:r>
+        <w:r>
+          <w:rPr>
             <w:noProof/>
             <w:webHidden/>
           </w:rPr>
         </w:r>
         <w:r>
           <w:rPr>
-            <w:rFonts w:ascii="Times New Roman" w:hAnsi="Times New Roman" w:cs="Times New Roman"/>
             <w:noProof/>
             <w:webHidden/>
           </w:rPr>
@@ -1690,15 +1244,13 @@
         </w:r>
         <w:r>
           <w:rPr>
-            <w:rFonts w:ascii="Times New Roman" w:hAnsi="Times New Roman" w:cs="Times New Roman"/>
             <w:noProof/>
             <w:webHidden/>
           </w:rPr>
-          <w:t>11</w:t>
-        </w:r>
-        <w:r>
-          <w:rPr>
-            <w:rFonts w:ascii="Times New Roman" w:hAnsi="Times New Roman" w:cs="Times New Roman"/>
+          <w:t>7</w:t>
+        </w:r>
+        <w:r>
+          <w:rPr>
             <w:noProof/>
             <w:webHidden/>
           </w:rPr>
@@ -1714,7 +1266,7 @@
           <w:tab w:val="right" w:leader="dot" w:pos="8777"/>
         </w:tabs>
         <w:rPr>
-          <w:rFonts w:ascii="Times New Roman" w:eastAsiaTheme="minorEastAsia" w:hAnsi="Times New Roman" w:cs="Times New Roman"/>
+          <w:rFonts w:eastAsiaTheme="minorEastAsia" w:cstheme="minorBidi"/>
           <w:smallCaps w:val="0"/>
           <w:noProof/>
           <w:sz w:val="22"/>
@@ -1722,18 +1274,17 @@
           <w:lang w:eastAsia="pt-PT"/>
         </w:rPr>
       </w:pPr>
-      <w:hyperlink w:anchor="_Toc87024412" w:history="1">
+      <w:hyperlink w:anchor="_Toc92895877" w:history="1">
         <w:r>
           <w:rPr>
             <w:rStyle w:val="Hiperligao"/>
-            <w:rFonts w:ascii="Times New Roman" w:hAnsi="Times New Roman" w:cs="Times New Roman"/>
-            <w:noProof/>
-          </w:rPr>
-          <w:t>3.1.</w:t>
-        </w:r>
-        <w:r>
-          <w:rPr>
-            <w:rFonts w:ascii="Times New Roman" w:eastAsiaTheme="minorEastAsia" w:hAnsi="Times New Roman" w:cs="Times New Roman"/>
+            <w:noProof/>
+          </w:rPr>
+          <w:t>4.1.</w:t>
+        </w:r>
+        <w:r>
+          <w:rPr>
+            <w:rFonts w:eastAsiaTheme="minorEastAsia" w:cstheme="minorBidi"/>
             <w:smallCaps w:val="0"/>
             <w:noProof/>
             <w:sz w:val="22"/>
@@ -1745,14 +1296,12 @@
         <w:r>
           <w:rPr>
             <w:rStyle w:val="Hiperligao"/>
-            <w:rFonts w:ascii="Times New Roman" w:hAnsi="Times New Roman" w:cs="Times New Roman"/>
-            <w:noProof/>
-          </w:rPr>
-          <w:t>Tarefas a realizar</w:t>
-        </w:r>
-        <w:r>
-          <w:rPr>
-            <w:rFonts w:ascii="Times New Roman" w:hAnsi="Times New Roman" w:cs="Times New Roman"/>
+            <w:noProof/>
+          </w:rPr>
+          <w:t>Tarefas principais realizadas</w:t>
+        </w:r>
+        <w:r>
+          <w:rPr>
             <w:noProof/>
             <w:webHidden/>
           </w:rPr>
@@ -1760,7 +1309,6 @@
         </w:r>
         <w:r>
           <w:rPr>
-            <w:rFonts w:ascii="Times New Roman" w:hAnsi="Times New Roman" w:cs="Times New Roman"/>
             <w:noProof/>
             <w:webHidden/>
           </w:rPr>
@@ -1768,22 +1316,19 @@
         </w:r>
         <w:r>
           <w:rPr>
-            <w:rFonts w:ascii="Times New Roman" w:hAnsi="Times New Roman" w:cs="Times New Roman"/>
             <w:noProof/>
             <w:webHidden/>
           </w:rPr>
-          <w:instrText xml:space="preserve"> PAGEREF _Toc87024412 \h </w:instrText>
-        </w:r>
-        <w:r>
-          <w:rPr>
-            <w:rFonts w:ascii="Times New Roman" w:hAnsi="Times New Roman" w:cs="Times New Roman"/>
+          <w:instrText xml:space="preserve"> PAGEREF _Toc92895877 \h </w:instrText>
+        </w:r>
+        <w:r>
+          <w:rPr>
             <w:noProof/>
             <w:webHidden/>
           </w:rPr>
         </w:r>
         <w:r>
           <w:rPr>
-            <w:rFonts w:ascii="Times New Roman" w:hAnsi="Times New Roman" w:cs="Times New Roman"/>
             <w:noProof/>
             <w:webHidden/>
           </w:rPr>
@@ -1791,15 +1336,13 @@
         </w:r>
         <w:r>
           <w:rPr>
-            <w:rFonts w:ascii="Times New Roman" w:hAnsi="Times New Roman" w:cs="Times New Roman"/>
             <w:noProof/>
             <w:webHidden/>
           </w:rPr>
-          <w:t>11</w:t>
-        </w:r>
-        <w:r>
-          <w:rPr>
-            <w:rFonts w:ascii="Times New Roman" w:hAnsi="Times New Roman" w:cs="Times New Roman"/>
+          <w:t>7</w:t>
+        </w:r>
+        <w:r>
+          <w:rPr>
             <w:noProof/>
             <w:webHidden/>
           </w:rPr>
@@ -1815,7 +1358,7 @@
           <w:tab w:val="right" w:leader="dot" w:pos="8777"/>
         </w:tabs>
         <w:rPr>
-          <w:rFonts w:ascii="Times New Roman" w:eastAsiaTheme="minorEastAsia" w:hAnsi="Times New Roman" w:cs="Times New Roman"/>
+          <w:rFonts w:eastAsiaTheme="minorEastAsia" w:cstheme="minorBidi"/>
           <w:smallCaps w:val="0"/>
           <w:noProof/>
           <w:sz w:val="22"/>
@@ -1823,18 +1366,17 @@
           <w:lang w:eastAsia="pt-PT"/>
         </w:rPr>
       </w:pPr>
-      <w:hyperlink w:anchor="_Toc87024413" w:history="1">
+      <w:hyperlink w:anchor="_Toc92895878" w:history="1">
         <w:r>
           <w:rPr>
             <w:rStyle w:val="Hiperligao"/>
-            <w:rFonts w:ascii="Times New Roman" w:hAnsi="Times New Roman" w:cs="Times New Roman"/>
-            <w:noProof/>
-          </w:rPr>
-          <w:t>3.2.</w:t>
-        </w:r>
-        <w:r>
-          <w:rPr>
-            <w:rFonts w:ascii="Times New Roman" w:eastAsiaTheme="minorEastAsia" w:hAnsi="Times New Roman" w:cs="Times New Roman"/>
+            <w:noProof/>
+          </w:rPr>
+          <w:t>4.2.</w:t>
+        </w:r>
+        <w:r>
+          <w:rPr>
+            <w:rFonts w:eastAsiaTheme="minorEastAsia" w:cstheme="minorBidi"/>
             <w:smallCaps w:val="0"/>
             <w:noProof/>
             <w:sz w:val="22"/>
@@ -1846,14 +1388,12 @@
         <w:r>
           <w:rPr>
             <w:rStyle w:val="Hiperligao"/>
-            <w:rFonts w:ascii="Times New Roman" w:hAnsi="Times New Roman" w:cs="Times New Roman"/>
-            <w:noProof/>
-          </w:rPr>
-          <w:t>Calendarização e distribuição</w:t>
-        </w:r>
-        <w:r>
-          <w:rPr>
-            <w:rFonts w:ascii="Times New Roman" w:hAnsi="Times New Roman" w:cs="Times New Roman"/>
+            <w:noProof/>
+          </w:rPr>
+          <w:t>Calendarização e distribuição das tarefas</w:t>
+        </w:r>
+        <w:r>
+          <w:rPr>
             <w:noProof/>
             <w:webHidden/>
           </w:rPr>
@@ -1861,7 +1401,6 @@
         </w:r>
         <w:r>
           <w:rPr>
-            <w:rFonts w:ascii="Times New Roman" w:hAnsi="Times New Roman" w:cs="Times New Roman"/>
             <w:noProof/>
             <w:webHidden/>
           </w:rPr>
@@ -1869,22 +1408,19 @@
         </w:r>
         <w:r>
           <w:rPr>
-            <w:rFonts w:ascii="Times New Roman" w:hAnsi="Times New Roman" w:cs="Times New Roman"/>
             <w:noProof/>
             <w:webHidden/>
           </w:rPr>
-          <w:instrText xml:space="preserve"> PAGEREF _Toc87024413 \h </w:instrText>
-        </w:r>
-        <w:r>
-          <w:rPr>
-            <w:rFonts w:ascii="Times New Roman" w:hAnsi="Times New Roman" w:cs="Times New Roman"/>
+          <w:instrText xml:space="preserve"> PAGEREF _Toc92895878 \h </w:instrText>
+        </w:r>
+        <w:r>
+          <w:rPr>
             <w:noProof/>
             <w:webHidden/>
           </w:rPr>
         </w:r>
         <w:r>
           <w:rPr>
-            <w:rFonts w:ascii="Times New Roman" w:hAnsi="Times New Roman" w:cs="Times New Roman"/>
             <w:noProof/>
             <w:webHidden/>
           </w:rPr>
@@ -1892,15 +1428,13 @@
         </w:r>
         <w:r>
           <w:rPr>
-            <w:rFonts w:ascii="Times New Roman" w:hAnsi="Times New Roman" w:cs="Times New Roman"/>
             <w:noProof/>
             <w:webHidden/>
           </w:rPr>
-          <w:t>11</w:t>
-        </w:r>
-        <w:r>
-          <w:rPr>
-            <w:rFonts w:ascii="Times New Roman" w:hAnsi="Times New Roman" w:cs="Times New Roman"/>
+          <w:t>8</w:t>
+        </w:r>
+        <w:r>
+          <w:rPr>
             <w:noProof/>
             <w:webHidden/>
           </w:rPr>
@@ -1915,7 +1449,7 @@
           <w:tab w:val="left" w:pos="480"/>
         </w:tabs>
         <w:rPr>
-          <w:rFonts w:ascii="Times New Roman" w:eastAsiaTheme="minorEastAsia" w:hAnsi="Times New Roman" w:cs="Times New Roman"/>
+          <w:rFonts w:eastAsiaTheme="minorEastAsia" w:cstheme="minorBidi"/>
           <w:b w:val="0"/>
           <w:bCs w:val="0"/>
           <w:caps w:val="0"/>
@@ -1925,18 +1459,17 @@
           <w:lang w:eastAsia="pt-PT"/>
         </w:rPr>
       </w:pPr>
-      <w:hyperlink w:anchor="_Toc87024414" w:history="1">
+      <w:hyperlink w:anchor="_Toc92895879" w:history="1">
         <w:r>
           <w:rPr>
             <w:rStyle w:val="Hiperligao"/>
-            <w:rFonts w:ascii="Times New Roman" w:hAnsi="Times New Roman" w:cs="Times New Roman"/>
-            <w:noProof/>
-          </w:rPr>
-          <w:t>4.</w:t>
-        </w:r>
-        <w:r>
-          <w:rPr>
-            <w:rFonts w:ascii="Times New Roman" w:eastAsiaTheme="minorEastAsia" w:hAnsi="Times New Roman" w:cs="Times New Roman"/>
+            <w:noProof/>
+          </w:rPr>
+          <w:t>5.</w:t>
+        </w:r>
+        <w:r>
+          <w:rPr>
+            <w:rFonts w:eastAsiaTheme="minorEastAsia" w:cstheme="minorBidi"/>
             <w:b w:val="0"/>
             <w:bCs w:val="0"/>
             <w:caps w:val="0"/>
@@ -1950,14 +1483,12 @@
         <w:r>
           <w:rPr>
             <w:rStyle w:val="Hiperligao"/>
-            <w:rFonts w:ascii="Times New Roman" w:hAnsi="Times New Roman" w:cs="Times New Roman"/>
-            <w:noProof/>
-          </w:rPr>
-          <w:t>Dificuldades e Soluções</w:t>
-        </w:r>
-        <w:r>
-          <w:rPr>
-            <w:rFonts w:ascii="Times New Roman" w:hAnsi="Times New Roman" w:cs="Times New Roman"/>
+            <w:noProof/>
+          </w:rPr>
+          <w:t>Tecnologias Utilizadas e Pesquisadas</w:t>
+        </w:r>
+        <w:r>
+          <w:rPr>
             <w:noProof/>
             <w:webHidden/>
           </w:rPr>
@@ -1965,7 +1496,6 @@
         </w:r>
         <w:r>
           <w:rPr>
-            <w:rFonts w:ascii="Times New Roman" w:hAnsi="Times New Roman" w:cs="Times New Roman"/>
             <w:noProof/>
             <w:webHidden/>
           </w:rPr>
@@ -1973,22 +1503,19 @@
         </w:r>
         <w:r>
           <w:rPr>
-            <w:rFonts w:ascii="Times New Roman" w:hAnsi="Times New Roman" w:cs="Times New Roman"/>
             <w:noProof/>
             <w:webHidden/>
           </w:rPr>
-          <w:instrText xml:space="preserve"> PAGEREF _Toc87024414 \h </w:instrText>
-        </w:r>
-        <w:r>
-          <w:rPr>
-            <w:rFonts w:ascii="Times New Roman" w:hAnsi="Times New Roman" w:cs="Times New Roman"/>
+          <w:instrText xml:space="preserve"> PAGEREF _Toc92895879 \h </w:instrText>
+        </w:r>
+        <w:r>
+          <w:rPr>
             <w:noProof/>
             <w:webHidden/>
           </w:rPr>
         </w:r>
         <w:r>
           <w:rPr>
-            <w:rFonts w:ascii="Times New Roman" w:hAnsi="Times New Roman" w:cs="Times New Roman"/>
             <w:noProof/>
             <w:webHidden/>
           </w:rPr>
@@ -1996,15 +1523,13 @@
         </w:r>
         <w:r>
           <w:rPr>
-            <w:rFonts w:ascii="Times New Roman" w:hAnsi="Times New Roman" w:cs="Times New Roman"/>
             <w:noProof/>
             <w:webHidden/>
           </w:rPr>
-          <w:t>12</w:t>
-        </w:r>
-        <w:r>
-          <w:rPr>
-            <w:rFonts w:ascii="Times New Roman" w:hAnsi="Times New Roman" w:cs="Times New Roman"/>
+          <w:t>9</w:t>
+        </w:r>
+        <w:r>
+          <w:rPr>
             <w:noProof/>
             <w:webHidden/>
           </w:rPr>
@@ -2014,211 +1539,12 @@
     </w:p>
     <w:p>
       <w:pPr>
-        <w:pStyle w:val="ndice2"/>
+        <w:pStyle w:val="ndice1"/>
         <w:tabs>
-          <w:tab w:val="left" w:pos="1440"/>
-          <w:tab w:val="right" w:leader="dot" w:pos="8777"/>
+          <w:tab w:val="left" w:pos="480"/>
         </w:tabs>
         <w:rPr>
-          <w:rFonts w:ascii="Times New Roman" w:eastAsiaTheme="minorEastAsia" w:hAnsi="Times New Roman" w:cs="Times New Roman"/>
-          <w:smallCaps w:val="0"/>
-          <w:noProof/>
-          <w:sz w:val="22"/>
-          <w:szCs w:val="22"/>
-          <w:lang w:eastAsia="pt-PT"/>
-        </w:rPr>
-      </w:pPr>
-      <w:hyperlink w:anchor="_Toc87024415" w:history="1">
-        <w:r>
-          <w:rPr>
-            <w:rStyle w:val="Hiperligao"/>
-            <w:rFonts w:ascii="Times New Roman" w:hAnsi="Times New Roman" w:cs="Times New Roman"/>
-            <w:noProof/>
-          </w:rPr>
-          <w:t>4.1.</w:t>
-        </w:r>
-        <w:r>
-          <w:rPr>
-            <w:rFonts w:ascii="Times New Roman" w:eastAsiaTheme="minorEastAsia" w:hAnsi="Times New Roman" w:cs="Times New Roman"/>
-            <w:smallCaps w:val="0"/>
-            <w:noProof/>
-            <w:sz w:val="22"/>
-            <w:szCs w:val="22"/>
-            <w:lang w:eastAsia="pt-PT"/>
-          </w:rPr>
-          <w:tab/>
-        </w:r>
-        <w:r>
-          <w:rPr>
-            <w:rStyle w:val="Hiperligao"/>
-            <w:rFonts w:ascii="Times New Roman" w:hAnsi="Times New Roman" w:cs="Times New Roman"/>
-            <w:noProof/>
-          </w:rPr>
-          <w:t>Apresentação de dificuldades esperadas</w:t>
-        </w:r>
-        <w:r>
-          <w:rPr>
-            <w:rFonts w:ascii="Times New Roman" w:hAnsi="Times New Roman" w:cs="Times New Roman"/>
-            <w:noProof/>
-            <w:webHidden/>
-          </w:rPr>
-          <w:tab/>
-        </w:r>
-        <w:r>
-          <w:rPr>
-            <w:rFonts w:ascii="Times New Roman" w:hAnsi="Times New Roman" w:cs="Times New Roman"/>
-            <w:noProof/>
-            <w:webHidden/>
-          </w:rPr>
-          <w:fldChar w:fldCharType="begin"/>
-        </w:r>
-        <w:r>
-          <w:rPr>
-            <w:rFonts w:ascii="Times New Roman" w:hAnsi="Times New Roman" w:cs="Times New Roman"/>
-            <w:noProof/>
-            <w:webHidden/>
-          </w:rPr>
-          <w:instrText xml:space="preserve"> PAGEREF _Toc87024415 \h </w:instrText>
-        </w:r>
-        <w:r>
-          <w:rPr>
-            <w:rFonts w:ascii="Times New Roman" w:hAnsi="Times New Roman" w:cs="Times New Roman"/>
-            <w:noProof/>
-            <w:webHidden/>
-          </w:rPr>
-        </w:r>
-        <w:r>
-          <w:rPr>
-            <w:rFonts w:ascii="Times New Roman" w:hAnsi="Times New Roman" w:cs="Times New Roman"/>
-            <w:noProof/>
-            <w:webHidden/>
-          </w:rPr>
-          <w:fldChar w:fldCharType="separate"/>
-        </w:r>
-        <w:r>
-          <w:rPr>
-            <w:rFonts w:ascii="Times New Roman" w:hAnsi="Times New Roman" w:cs="Times New Roman"/>
-            <w:noProof/>
-            <w:webHidden/>
-          </w:rPr>
-          <w:t>12</w:t>
-        </w:r>
-        <w:r>
-          <w:rPr>
-            <w:rFonts w:ascii="Times New Roman" w:hAnsi="Times New Roman" w:cs="Times New Roman"/>
-            <w:noProof/>
-            <w:webHidden/>
-          </w:rPr>
-          <w:fldChar w:fldCharType="end"/>
-        </w:r>
-      </w:hyperlink>
-    </w:p>
-    <w:p>
-      <w:pPr>
-        <w:pStyle w:val="ndice2"/>
-        <w:tabs>
-          <w:tab w:val="left" w:pos="1440"/>
-          <w:tab w:val="right" w:leader="dot" w:pos="8777"/>
-        </w:tabs>
-        <w:rPr>
-          <w:rFonts w:ascii="Times New Roman" w:eastAsiaTheme="minorEastAsia" w:hAnsi="Times New Roman" w:cs="Times New Roman"/>
-          <w:smallCaps w:val="0"/>
-          <w:noProof/>
-          <w:sz w:val="22"/>
-          <w:szCs w:val="22"/>
-          <w:lang w:eastAsia="pt-PT"/>
-        </w:rPr>
-      </w:pPr>
-      <w:hyperlink w:anchor="_Toc87024416" w:history="1">
-        <w:r>
-          <w:rPr>
-            <w:rStyle w:val="Hiperligao"/>
-            <w:rFonts w:ascii="Times New Roman" w:hAnsi="Times New Roman" w:cs="Times New Roman"/>
-            <w:noProof/>
-          </w:rPr>
-          <w:t>4.2.</w:t>
-        </w:r>
-        <w:r>
-          <w:rPr>
-            <w:rFonts w:ascii="Times New Roman" w:eastAsiaTheme="minorEastAsia" w:hAnsi="Times New Roman" w:cs="Times New Roman"/>
-            <w:smallCaps w:val="0"/>
-            <w:noProof/>
-            <w:sz w:val="22"/>
-            <w:szCs w:val="22"/>
-            <w:lang w:eastAsia="pt-PT"/>
-          </w:rPr>
-          <w:tab/>
-        </w:r>
-        <w:r>
-          <w:rPr>
-            <w:rStyle w:val="Hiperligao"/>
-            <w:rFonts w:ascii="Times New Roman" w:hAnsi="Times New Roman" w:cs="Times New Roman"/>
-            <w:noProof/>
-          </w:rPr>
-          <w:t>Propostas de soluções</w:t>
-        </w:r>
-        <w:r>
-          <w:rPr>
-            <w:rFonts w:ascii="Times New Roman" w:hAnsi="Times New Roman" w:cs="Times New Roman"/>
-            <w:noProof/>
-            <w:webHidden/>
-          </w:rPr>
-          <w:tab/>
-        </w:r>
-        <w:r>
-          <w:rPr>
-            <w:rFonts w:ascii="Times New Roman" w:hAnsi="Times New Roman" w:cs="Times New Roman"/>
-            <w:noProof/>
-            <w:webHidden/>
-          </w:rPr>
-          <w:fldChar w:fldCharType="begin"/>
-        </w:r>
-        <w:r>
-          <w:rPr>
-            <w:rFonts w:ascii="Times New Roman" w:hAnsi="Times New Roman" w:cs="Times New Roman"/>
-            <w:noProof/>
-            <w:webHidden/>
-          </w:rPr>
-          <w:instrText xml:space="preserve"> PAGEREF _Toc87024416 \h </w:instrText>
-        </w:r>
-        <w:r>
-          <w:rPr>
-            <w:rFonts w:ascii="Times New Roman" w:hAnsi="Times New Roman" w:cs="Times New Roman"/>
-            <w:noProof/>
-            <w:webHidden/>
-          </w:rPr>
-        </w:r>
-        <w:r>
-          <w:rPr>
-            <w:rFonts w:ascii="Times New Roman" w:hAnsi="Times New Roman" w:cs="Times New Roman"/>
-            <w:noProof/>
-            <w:webHidden/>
-          </w:rPr>
-          <w:fldChar w:fldCharType="separate"/>
-        </w:r>
-        <w:r>
-          <w:rPr>
-            <w:rFonts w:ascii="Times New Roman" w:hAnsi="Times New Roman" w:cs="Times New Roman"/>
-            <w:noProof/>
-            <w:webHidden/>
-          </w:rPr>
-          <w:t>12</w:t>
-        </w:r>
-        <w:r>
-          <w:rPr>
-            <w:rFonts w:ascii="Times New Roman" w:hAnsi="Times New Roman" w:cs="Times New Roman"/>
-            <w:noProof/>
-            <w:webHidden/>
-          </w:rPr>
-          <w:fldChar w:fldCharType="end"/>
-        </w:r>
-      </w:hyperlink>
-    </w:p>
-    <w:p>
-      <w:pPr>
-        <w:pStyle w:val="ndice1"/>
-        <w:rPr>
-          <w:rFonts w:ascii="Times New Roman" w:eastAsiaTheme="minorEastAsia" w:hAnsi="Times New Roman" w:cs="Times New Roman"/>
+          <w:rFonts w:eastAsiaTheme="minorEastAsia" w:cstheme="minorBidi"/>
           <w:b w:val="0"/>
           <w:bCs w:val="0"/>
           <w:caps w:val="0"/>
@@ -2228,18 +1554,203 @@
           <w:lang w:eastAsia="pt-PT"/>
         </w:rPr>
       </w:pPr>
-      <w:hyperlink w:anchor="_Toc87024417" w:history="1">
+      <w:hyperlink w:anchor="_Toc92895880" w:history="1">
         <w:r>
           <w:rPr>
             <w:rStyle w:val="Hiperligao"/>
-            <w:rFonts w:ascii="Times New Roman" w:hAnsi="Times New Roman" w:cs="Times New Roman"/>
+            <w:noProof/>
+          </w:rPr>
+          <w:t>6.</w:t>
+        </w:r>
+        <w:r>
+          <w:rPr>
+            <w:rFonts w:eastAsiaTheme="minorEastAsia" w:cstheme="minorBidi"/>
+            <w:b w:val="0"/>
+            <w:bCs w:val="0"/>
+            <w:caps w:val="0"/>
+            <w:noProof/>
+            <w:sz w:val="22"/>
+            <w:szCs w:val="22"/>
+            <w:lang w:eastAsia="pt-PT"/>
+          </w:rPr>
+          <w:tab/>
+        </w:r>
+        <w:r>
+          <w:rPr>
+            <w:rStyle w:val="Hiperligao"/>
+            <w:noProof/>
+          </w:rPr>
+          <w:t>Dificuldades e Soluções</w:t>
+        </w:r>
+        <w:r>
+          <w:rPr>
+            <w:noProof/>
+            <w:webHidden/>
+          </w:rPr>
+          <w:tab/>
+        </w:r>
+        <w:r>
+          <w:rPr>
+            <w:noProof/>
+            <w:webHidden/>
+          </w:rPr>
+          <w:fldChar w:fldCharType="begin"/>
+        </w:r>
+        <w:r>
+          <w:rPr>
+            <w:noProof/>
+            <w:webHidden/>
+          </w:rPr>
+          <w:instrText xml:space="preserve"> PAGEREF _Toc92895880 \h </w:instrText>
+        </w:r>
+        <w:r>
+          <w:rPr>
+            <w:noProof/>
+            <w:webHidden/>
+          </w:rPr>
+        </w:r>
+        <w:r>
+          <w:rPr>
+            <w:noProof/>
+            <w:webHidden/>
+          </w:rPr>
+          <w:fldChar w:fldCharType="separate"/>
+        </w:r>
+        <w:r>
+          <w:rPr>
+            <w:noProof/>
+            <w:webHidden/>
+          </w:rPr>
+          <w:t>10</w:t>
+        </w:r>
+        <w:r>
+          <w:rPr>
+            <w:noProof/>
+            <w:webHidden/>
+          </w:rPr>
+          <w:fldChar w:fldCharType="end"/>
+        </w:r>
+      </w:hyperlink>
+    </w:p>
+    <w:p>
+      <w:pPr>
+        <w:pStyle w:val="ndice1"/>
+        <w:tabs>
+          <w:tab w:val="left" w:pos="480"/>
+        </w:tabs>
+        <w:rPr>
+          <w:rFonts w:eastAsiaTheme="minorEastAsia" w:cstheme="minorBidi"/>
+          <w:b w:val="0"/>
+          <w:bCs w:val="0"/>
+          <w:caps w:val="0"/>
+          <w:noProof/>
+          <w:sz w:val="22"/>
+          <w:szCs w:val="22"/>
+          <w:lang w:eastAsia="pt-PT"/>
+        </w:rPr>
+      </w:pPr>
+      <w:hyperlink w:anchor="_Toc92895881" w:history="1">
+        <w:r>
+          <w:rPr>
+            <w:rStyle w:val="Hiperligao"/>
+            <w:noProof/>
+          </w:rPr>
+          <w:t>7.</w:t>
+        </w:r>
+        <w:r>
+          <w:rPr>
+            <w:rFonts w:eastAsiaTheme="minorEastAsia" w:cstheme="minorBidi"/>
+            <w:b w:val="0"/>
+            <w:bCs w:val="0"/>
+            <w:caps w:val="0"/>
+            <w:noProof/>
+            <w:sz w:val="22"/>
+            <w:szCs w:val="22"/>
+            <w:lang w:eastAsia="pt-PT"/>
+          </w:rPr>
+          <w:tab/>
+        </w:r>
+        <w:r>
+          <w:rPr>
+            <w:rStyle w:val="Hiperligao"/>
+            <w:noProof/>
+          </w:rPr>
+          <w:t>Dificuldades e Soluções</w:t>
+        </w:r>
+        <w:r>
+          <w:rPr>
+            <w:noProof/>
+            <w:webHidden/>
+          </w:rPr>
+          <w:tab/>
+        </w:r>
+        <w:r>
+          <w:rPr>
+            <w:noProof/>
+            <w:webHidden/>
+          </w:rPr>
+          <w:fldChar w:fldCharType="begin"/>
+        </w:r>
+        <w:r>
+          <w:rPr>
+            <w:noProof/>
+            <w:webHidden/>
+          </w:rPr>
+          <w:instrText xml:space="preserve"> PAGEREF _Toc92895881 \h </w:instrText>
+        </w:r>
+        <w:r>
+          <w:rPr>
+            <w:noProof/>
+            <w:webHidden/>
+          </w:rPr>
+        </w:r>
+        <w:r>
+          <w:rPr>
+            <w:noProof/>
+            <w:webHidden/>
+          </w:rPr>
+          <w:fldChar w:fldCharType="separate"/>
+        </w:r>
+        <w:r>
+          <w:rPr>
+            <w:noProof/>
+            <w:webHidden/>
+          </w:rPr>
+          <w:t>11</w:t>
+        </w:r>
+        <w:r>
+          <w:rPr>
+            <w:noProof/>
+            <w:webHidden/>
+          </w:rPr>
+          <w:fldChar w:fldCharType="end"/>
+        </w:r>
+      </w:hyperlink>
+    </w:p>
+    <w:p>
+      <w:pPr>
+        <w:pStyle w:val="ndice1"/>
+        <w:rPr>
+          <w:rFonts w:eastAsiaTheme="minorEastAsia" w:cstheme="minorBidi"/>
+          <w:b w:val="0"/>
+          <w:bCs w:val="0"/>
+          <w:caps w:val="0"/>
+          <w:noProof/>
+          <w:sz w:val="22"/>
+          <w:szCs w:val="22"/>
+          <w:lang w:eastAsia="pt-PT"/>
+        </w:rPr>
+      </w:pPr>
+      <w:hyperlink w:anchor="_Toc92895882" w:history="1">
+        <w:r>
+          <w:rPr>
+            <w:rStyle w:val="Hiperligao"/>
             <w:noProof/>
           </w:rPr>
           <w:t>Conclusão</w:t>
         </w:r>
         <w:r>
           <w:rPr>
-            <w:rFonts w:ascii="Times New Roman" w:hAnsi="Times New Roman" w:cs="Times New Roman"/>
             <w:noProof/>
             <w:webHidden/>
           </w:rPr>
@@ -2247,7 +1758,6 @@
         </w:r>
         <w:r>
           <w:rPr>
-            <w:rFonts w:ascii="Times New Roman" w:hAnsi="Times New Roman" w:cs="Times New Roman"/>
             <w:noProof/>
             <w:webHidden/>
           </w:rPr>
@@ -2255,22 +1765,19 @@
         </w:r>
         <w:r>
           <w:rPr>
-            <w:rFonts w:ascii="Times New Roman" w:hAnsi="Times New Roman" w:cs="Times New Roman"/>
             <w:noProof/>
             <w:webHidden/>
           </w:rPr>
-          <w:instrText xml:space="preserve"> PAGEREF _Toc87024417 \h </w:instrText>
-        </w:r>
-        <w:r>
-          <w:rPr>
-            <w:rFonts w:ascii="Times New Roman" w:hAnsi="Times New Roman" w:cs="Times New Roman"/>
+          <w:instrText xml:space="preserve"> PAGEREF _Toc92895882 \h </w:instrText>
+        </w:r>
+        <w:r>
+          <w:rPr>
             <w:noProof/>
             <w:webHidden/>
           </w:rPr>
         </w:r>
         <w:r>
           <w:rPr>
-            <w:rFonts w:ascii="Times New Roman" w:hAnsi="Times New Roman" w:cs="Times New Roman"/>
             <w:noProof/>
             <w:webHidden/>
           </w:rPr>
@@ -2278,15 +1785,13 @@
         </w:r>
         <w:r>
           <w:rPr>
-            <w:rFonts w:ascii="Times New Roman" w:hAnsi="Times New Roman" w:cs="Times New Roman"/>
             <w:noProof/>
             <w:webHidden/>
           </w:rPr>
-          <w:t>13</w:t>
-        </w:r>
-        <w:r>
-          <w:rPr>
-            <w:rFonts w:ascii="Times New Roman" w:hAnsi="Times New Roman" w:cs="Times New Roman"/>
+          <w:t>12</w:t>
+        </w:r>
+        <w:r>
+          <w:rPr>
             <w:noProof/>
             <w:webHidden/>
           </w:rPr>
@@ -2313,837 +1818,6 @@
         <w:ind w:firstLine="0"/>
         <w:jc w:val="left"/>
       </w:pPr>
-      <w:r>
-        <w:br w:type="page"/>
-      </w:r>
-    </w:p>
-    <w:p>
-      <w:pPr>
-        <w:spacing w:after="200" w:line="276" w:lineRule="auto"/>
-        <w:ind w:firstLine="0"/>
-        <w:jc w:val="left"/>
-        <w:rPr>
-          <w:rFonts w:asciiTheme="minorHAnsi" w:hAnsiTheme="minorHAnsi" w:cstheme="minorHAnsi"/>
-          <w:sz w:val="40"/>
-          <w:szCs w:val="36"/>
-        </w:rPr>
-      </w:pPr>
-      <w:r>
-        <w:rPr>
-          <w:rFonts w:asciiTheme="minorHAnsi" w:hAnsiTheme="minorHAnsi" w:cstheme="minorHAnsi"/>
-          <w:sz w:val="40"/>
-          <w:szCs w:val="36"/>
-        </w:rPr>
-        <w:lastRenderedPageBreak/>
-        <w:t>Índice</w:t>
-      </w:r>
-      <w:r>
-        <w:rPr>
-          <w:rFonts w:asciiTheme="minorHAnsi" w:hAnsiTheme="minorHAnsi" w:cstheme="minorHAnsi"/>
-          <w:sz w:val="40"/>
-          <w:szCs w:val="36"/>
-        </w:rPr>
-        <w:t xml:space="preserve"> de figuras</w:t>
-      </w:r>
-      <w:r>
-        <w:fldChar w:fldCharType="begin"/>
-      </w:r>
-      <w:r>
-        <w:instrText xml:space="preserve"> TOC \h \z \c "Figura" </w:instrText>
-      </w:r>
-      <w:r>
-        <w:fldChar w:fldCharType="separate"/>
-      </w:r>
-    </w:p>
-    <w:p>
-      <w:pPr>
-        <w:pStyle w:val="ndicedeilustraes"/>
-        <w:tabs>
-          <w:tab w:val="right" w:leader="dot" w:pos="8777"/>
-        </w:tabs>
-        <w:ind w:firstLine="0"/>
-        <w:rPr>
-          <w:rFonts w:cs="Times New Roman"/>
-          <w:noProof/>
-        </w:rPr>
-      </w:pPr>
-      <w:hyperlink r:id="rId15" w:anchor="_Toc87024320" w:history="1">
-        <w:r>
-          <w:rPr>
-            <w:rStyle w:val="Hiperligao"/>
-            <w:rFonts w:cs="Times New Roman"/>
-            <w:noProof/>
-          </w:rPr>
-          <w:t>Figura 1- Activity Definições</w:t>
-        </w:r>
-        <w:r>
-          <w:rPr>
-            <w:rFonts w:cs="Times New Roman"/>
-            <w:noProof/>
-            <w:webHidden/>
-          </w:rPr>
-          <w:tab/>
-        </w:r>
-        <w:r>
-          <w:rPr>
-            <w:rFonts w:cs="Times New Roman"/>
-            <w:noProof/>
-            <w:webHidden/>
-          </w:rPr>
-          <w:fldChar w:fldCharType="begin"/>
-        </w:r>
-        <w:r>
-          <w:rPr>
-            <w:rFonts w:cs="Times New Roman"/>
-            <w:noProof/>
-            <w:webHidden/>
-          </w:rPr>
-          <w:instrText xml:space="preserve"> PAGEREF _Toc87024320 \h </w:instrText>
-        </w:r>
-        <w:r>
-          <w:rPr>
-            <w:rFonts w:cs="Times New Roman"/>
-            <w:noProof/>
-            <w:webHidden/>
-          </w:rPr>
-        </w:r>
-        <w:r>
-          <w:rPr>
-            <w:rFonts w:cs="Times New Roman"/>
-            <w:noProof/>
-            <w:webHidden/>
-          </w:rPr>
-          <w:fldChar w:fldCharType="separate"/>
-        </w:r>
-        <w:r>
-          <w:rPr>
-            <w:rFonts w:cs="Times New Roman"/>
-            <w:noProof/>
-            <w:webHidden/>
-          </w:rPr>
-          <w:t>8</w:t>
-        </w:r>
-        <w:r>
-          <w:rPr>
-            <w:rFonts w:cs="Times New Roman"/>
-            <w:noProof/>
-            <w:webHidden/>
-          </w:rPr>
-          <w:fldChar w:fldCharType="end"/>
-        </w:r>
-      </w:hyperlink>
-    </w:p>
-    <w:p>
-      <w:pPr>
-        <w:pStyle w:val="ndicedeilustraes"/>
-        <w:tabs>
-          <w:tab w:val="right" w:leader="dot" w:pos="8777"/>
-        </w:tabs>
-        <w:ind w:firstLine="0"/>
-        <w:rPr>
-          <w:rFonts w:cs="Times New Roman"/>
-          <w:noProof/>
-        </w:rPr>
-      </w:pPr>
-      <w:hyperlink r:id="rId16" w:anchor="_Toc87024321" w:history="1">
-        <w:r>
-          <w:rPr>
-            <w:rStyle w:val="Hiperligao"/>
-            <w:rFonts w:cs="Times New Roman"/>
-            <w:noProof/>
-          </w:rPr>
-          <w:t>Figura 2- Activity Login</w:t>
-        </w:r>
-        <w:r>
-          <w:rPr>
-            <w:rFonts w:cs="Times New Roman"/>
-            <w:noProof/>
-            <w:webHidden/>
-          </w:rPr>
-          <w:tab/>
-        </w:r>
-        <w:r>
-          <w:rPr>
-            <w:rFonts w:cs="Times New Roman"/>
-            <w:noProof/>
-            <w:webHidden/>
-          </w:rPr>
-          <w:fldChar w:fldCharType="begin"/>
-        </w:r>
-        <w:r>
-          <w:rPr>
-            <w:rFonts w:cs="Times New Roman"/>
-            <w:noProof/>
-            <w:webHidden/>
-          </w:rPr>
-          <w:instrText xml:space="preserve"> PAGEREF _Toc87024321 \h </w:instrText>
-        </w:r>
-        <w:r>
-          <w:rPr>
-            <w:rFonts w:cs="Times New Roman"/>
-            <w:noProof/>
-            <w:webHidden/>
-          </w:rPr>
-        </w:r>
-        <w:r>
-          <w:rPr>
-            <w:rFonts w:cs="Times New Roman"/>
-            <w:noProof/>
-            <w:webHidden/>
-          </w:rPr>
-          <w:fldChar w:fldCharType="separate"/>
-        </w:r>
-        <w:r>
-          <w:rPr>
-            <w:rFonts w:cs="Times New Roman"/>
-            <w:noProof/>
-            <w:webHidden/>
-          </w:rPr>
-          <w:t>8</w:t>
-        </w:r>
-        <w:r>
-          <w:rPr>
-            <w:rFonts w:cs="Times New Roman"/>
-            <w:noProof/>
-            <w:webHidden/>
-          </w:rPr>
-          <w:fldChar w:fldCharType="end"/>
-        </w:r>
-      </w:hyperlink>
-    </w:p>
-    <w:p>
-      <w:pPr>
-        <w:pStyle w:val="ndicedeilustraes"/>
-        <w:tabs>
-          <w:tab w:val="right" w:leader="dot" w:pos="8777"/>
-        </w:tabs>
-        <w:ind w:firstLine="0"/>
-        <w:rPr>
-          <w:rFonts w:cs="Times New Roman"/>
-          <w:noProof/>
-        </w:rPr>
-      </w:pPr>
-      <w:hyperlink r:id="rId17" w:anchor="_Toc87024322" w:history="1">
-        <w:r>
-          <w:rPr>
-            <w:rStyle w:val="Hiperligao"/>
-            <w:rFonts w:cs="Times New Roman"/>
-            <w:noProof/>
-          </w:rPr>
-          <w:t>Figura 3- Activity Principal</w:t>
-        </w:r>
-        <w:r>
-          <w:rPr>
-            <w:rFonts w:cs="Times New Roman"/>
-            <w:noProof/>
-            <w:webHidden/>
-          </w:rPr>
-          <w:tab/>
-        </w:r>
-        <w:r>
-          <w:rPr>
-            <w:rFonts w:cs="Times New Roman"/>
-            <w:noProof/>
-            <w:webHidden/>
-          </w:rPr>
-          <w:fldChar w:fldCharType="begin"/>
-        </w:r>
-        <w:r>
-          <w:rPr>
-            <w:rFonts w:cs="Times New Roman"/>
-            <w:noProof/>
-            <w:webHidden/>
-          </w:rPr>
-          <w:instrText xml:space="preserve"> PAGEREF _Toc87024322 \h </w:instrText>
-        </w:r>
-        <w:r>
-          <w:rPr>
-            <w:rFonts w:cs="Times New Roman"/>
-            <w:noProof/>
-            <w:webHidden/>
-          </w:rPr>
-        </w:r>
-        <w:r>
-          <w:rPr>
-            <w:rFonts w:cs="Times New Roman"/>
-            <w:noProof/>
-            <w:webHidden/>
-          </w:rPr>
-          <w:fldChar w:fldCharType="separate"/>
-        </w:r>
-        <w:r>
-          <w:rPr>
-            <w:rFonts w:cs="Times New Roman"/>
-            <w:noProof/>
-            <w:webHidden/>
-          </w:rPr>
-          <w:t>8</w:t>
-        </w:r>
-        <w:r>
-          <w:rPr>
-            <w:rFonts w:cs="Times New Roman"/>
-            <w:noProof/>
-            <w:webHidden/>
-          </w:rPr>
-          <w:fldChar w:fldCharType="end"/>
-        </w:r>
-      </w:hyperlink>
-    </w:p>
-    <w:p>
-      <w:pPr>
-        <w:pStyle w:val="ndicedeilustraes"/>
-        <w:tabs>
-          <w:tab w:val="right" w:leader="dot" w:pos="8777"/>
-        </w:tabs>
-        <w:ind w:firstLine="0"/>
-        <w:rPr>
-          <w:rFonts w:cs="Times New Roman"/>
-          <w:noProof/>
-        </w:rPr>
-      </w:pPr>
-      <w:hyperlink r:id="rId18" w:anchor="_Toc87024323" w:history="1">
-        <w:r>
-          <w:rPr>
-            <w:rStyle w:val="Hiperligao"/>
-            <w:rFonts w:cs="Times New Roman"/>
-            <w:noProof/>
-          </w:rPr>
-          <w:t>Figura 4- Activity Registo</w:t>
-        </w:r>
-        <w:r>
-          <w:rPr>
-            <w:rFonts w:cs="Times New Roman"/>
-            <w:noProof/>
-            <w:webHidden/>
-          </w:rPr>
-          <w:tab/>
-        </w:r>
-        <w:r>
-          <w:rPr>
-            <w:rFonts w:cs="Times New Roman"/>
-            <w:noProof/>
-            <w:webHidden/>
-          </w:rPr>
-          <w:fldChar w:fldCharType="begin"/>
-        </w:r>
-        <w:r>
-          <w:rPr>
-            <w:rFonts w:cs="Times New Roman"/>
-            <w:noProof/>
-            <w:webHidden/>
-          </w:rPr>
-          <w:instrText xml:space="preserve"> PAGEREF _Toc87024323 \h </w:instrText>
-        </w:r>
-        <w:r>
-          <w:rPr>
-            <w:rFonts w:cs="Times New Roman"/>
-            <w:noProof/>
-            <w:webHidden/>
-          </w:rPr>
-        </w:r>
-        <w:r>
-          <w:rPr>
-            <w:rFonts w:cs="Times New Roman"/>
-            <w:noProof/>
-            <w:webHidden/>
-          </w:rPr>
-          <w:fldChar w:fldCharType="separate"/>
-        </w:r>
-        <w:r>
-          <w:rPr>
-            <w:rFonts w:cs="Times New Roman"/>
-            <w:noProof/>
-            <w:webHidden/>
-          </w:rPr>
-          <w:t>8</w:t>
-        </w:r>
-        <w:r>
-          <w:rPr>
-            <w:rFonts w:cs="Times New Roman"/>
-            <w:noProof/>
-            <w:webHidden/>
-          </w:rPr>
-          <w:fldChar w:fldCharType="end"/>
-        </w:r>
-      </w:hyperlink>
-    </w:p>
-    <w:p>
-      <w:pPr>
-        <w:pStyle w:val="ndicedeilustraes"/>
-        <w:tabs>
-          <w:tab w:val="right" w:leader="dot" w:pos="8777"/>
-        </w:tabs>
-        <w:ind w:firstLine="0"/>
-        <w:rPr>
-          <w:rFonts w:cs="Times New Roman"/>
-          <w:noProof/>
-        </w:rPr>
-      </w:pPr>
-      <w:hyperlink r:id="rId19" w:anchor="_Toc87024324" w:history="1">
-        <w:r>
-          <w:rPr>
-            <w:rStyle w:val="Hiperligao"/>
-            <w:rFonts w:cs="Times New Roman"/>
-            <w:noProof/>
-          </w:rPr>
-          <w:t>Figura 5- Activity Começar treino</w:t>
-        </w:r>
-        <w:r>
-          <w:rPr>
-            <w:rFonts w:cs="Times New Roman"/>
-            <w:noProof/>
-            <w:webHidden/>
-          </w:rPr>
-          <w:tab/>
-        </w:r>
-        <w:r>
-          <w:rPr>
-            <w:rFonts w:cs="Times New Roman"/>
-            <w:noProof/>
-            <w:webHidden/>
-          </w:rPr>
-          <w:fldChar w:fldCharType="begin"/>
-        </w:r>
-        <w:r>
-          <w:rPr>
-            <w:rFonts w:cs="Times New Roman"/>
-            <w:noProof/>
-            <w:webHidden/>
-          </w:rPr>
-          <w:instrText xml:space="preserve"> PAGEREF _Toc87024324 \h </w:instrText>
-        </w:r>
-        <w:r>
-          <w:rPr>
-            <w:rFonts w:cs="Times New Roman"/>
-            <w:noProof/>
-            <w:webHidden/>
-          </w:rPr>
-        </w:r>
-        <w:r>
-          <w:rPr>
-            <w:rFonts w:cs="Times New Roman"/>
-            <w:noProof/>
-            <w:webHidden/>
-          </w:rPr>
-          <w:fldChar w:fldCharType="separate"/>
-        </w:r>
-        <w:r>
-          <w:rPr>
-            <w:rFonts w:cs="Times New Roman"/>
-            <w:noProof/>
-            <w:webHidden/>
-          </w:rPr>
-          <w:t>9</w:t>
-        </w:r>
-        <w:r>
-          <w:rPr>
-            <w:rFonts w:cs="Times New Roman"/>
-            <w:noProof/>
-            <w:webHidden/>
-          </w:rPr>
-          <w:fldChar w:fldCharType="end"/>
-        </w:r>
-      </w:hyperlink>
-    </w:p>
-    <w:p>
-      <w:pPr>
-        <w:pStyle w:val="ndicedeilustraes"/>
-        <w:tabs>
-          <w:tab w:val="right" w:leader="dot" w:pos="8777"/>
-        </w:tabs>
-        <w:ind w:firstLine="0"/>
-        <w:rPr>
-          <w:rFonts w:cs="Times New Roman"/>
-          <w:noProof/>
-        </w:rPr>
-      </w:pPr>
-      <w:hyperlink r:id="rId20" w:anchor="_Toc87024325" w:history="1">
-        <w:r>
-          <w:rPr>
-            <w:rStyle w:val="Hiperligao"/>
-            <w:rFonts w:cs="Times New Roman"/>
-            <w:noProof/>
-          </w:rPr>
-          <w:t>Figura 6- Activity Perfil</w:t>
-        </w:r>
-        <w:r>
-          <w:rPr>
-            <w:rFonts w:cs="Times New Roman"/>
-            <w:noProof/>
-            <w:webHidden/>
-          </w:rPr>
-          <w:tab/>
-        </w:r>
-        <w:r>
-          <w:rPr>
-            <w:rFonts w:cs="Times New Roman"/>
-            <w:noProof/>
-            <w:webHidden/>
-          </w:rPr>
-          <w:fldChar w:fldCharType="begin"/>
-        </w:r>
-        <w:r>
-          <w:rPr>
-            <w:rFonts w:cs="Times New Roman"/>
-            <w:noProof/>
-            <w:webHidden/>
-          </w:rPr>
-          <w:instrText xml:space="preserve"> PAGEREF _Toc87024325 \h </w:instrText>
-        </w:r>
-        <w:r>
-          <w:rPr>
-            <w:rFonts w:cs="Times New Roman"/>
-            <w:noProof/>
-            <w:webHidden/>
-          </w:rPr>
-        </w:r>
-        <w:r>
-          <w:rPr>
-            <w:rFonts w:cs="Times New Roman"/>
-            <w:noProof/>
-            <w:webHidden/>
-          </w:rPr>
-          <w:fldChar w:fldCharType="separate"/>
-        </w:r>
-        <w:r>
-          <w:rPr>
-            <w:rFonts w:cs="Times New Roman"/>
-            <w:noProof/>
-            <w:webHidden/>
-          </w:rPr>
-          <w:t>9</w:t>
-        </w:r>
-        <w:r>
-          <w:rPr>
-            <w:rFonts w:cs="Times New Roman"/>
-            <w:noProof/>
-            <w:webHidden/>
-          </w:rPr>
-          <w:fldChar w:fldCharType="end"/>
-        </w:r>
-      </w:hyperlink>
-    </w:p>
-    <w:p>
-      <w:pPr>
-        <w:pStyle w:val="ndicedeilustraes"/>
-        <w:tabs>
-          <w:tab w:val="right" w:leader="dot" w:pos="8777"/>
-        </w:tabs>
-        <w:ind w:firstLine="0"/>
-        <w:rPr>
-          <w:rFonts w:cs="Times New Roman"/>
-          <w:noProof/>
-        </w:rPr>
-      </w:pPr>
-      <w:hyperlink r:id="rId21" w:anchor="_Toc87024326" w:history="1">
-        <w:r>
-          <w:rPr>
-            <w:rStyle w:val="Hiperligao"/>
-            <w:rFonts w:cs="Times New Roman"/>
-            <w:noProof/>
-          </w:rPr>
-          <w:t>Figura 7- Activity mapa (trocada pelo fragment mapa)</w:t>
-        </w:r>
-        <w:r>
-          <w:rPr>
-            <w:rFonts w:cs="Times New Roman"/>
-            <w:noProof/>
-            <w:webHidden/>
-          </w:rPr>
-          <w:tab/>
-        </w:r>
-        <w:r>
-          <w:rPr>
-            <w:rFonts w:cs="Times New Roman"/>
-            <w:noProof/>
-            <w:webHidden/>
-          </w:rPr>
-          <w:fldChar w:fldCharType="begin"/>
-        </w:r>
-        <w:r>
-          <w:rPr>
-            <w:rFonts w:cs="Times New Roman"/>
-            <w:noProof/>
-            <w:webHidden/>
-          </w:rPr>
-          <w:instrText xml:space="preserve"> PAGEREF _Toc87024326 \h </w:instrText>
-        </w:r>
-        <w:r>
-          <w:rPr>
-            <w:rFonts w:cs="Times New Roman"/>
-            <w:noProof/>
-            <w:webHidden/>
-          </w:rPr>
-        </w:r>
-        <w:r>
-          <w:rPr>
-            <w:rFonts w:cs="Times New Roman"/>
-            <w:noProof/>
-            <w:webHidden/>
-          </w:rPr>
-          <w:fldChar w:fldCharType="separate"/>
-        </w:r>
-        <w:r>
-          <w:rPr>
-            <w:rFonts w:cs="Times New Roman"/>
-            <w:noProof/>
-            <w:webHidden/>
-          </w:rPr>
-          <w:t>9</w:t>
-        </w:r>
-        <w:r>
-          <w:rPr>
-            <w:rFonts w:cs="Times New Roman"/>
-            <w:noProof/>
-            <w:webHidden/>
-          </w:rPr>
-          <w:fldChar w:fldCharType="end"/>
-        </w:r>
-      </w:hyperlink>
-    </w:p>
-    <w:p>
-      <w:pPr>
-        <w:pStyle w:val="ndicedeilustraes"/>
-        <w:tabs>
-          <w:tab w:val="right" w:leader="dot" w:pos="8777"/>
-        </w:tabs>
-        <w:ind w:firstLine="0"/>
-        <w:rPr>
-          <w:rFonts w:cs="Times New Roman"/>
-          <w:noProof/>
-        </w:rPr>
-      </w:pPr>
-      <w:hyperlink r:id="rId22" w:anchor="_Toc87024327" w:history="1">
-        <w:r>
-          <w:rPr>
-            <w:rStyle w:val="Hiperligao"/>
-            <w:rFonts w:cs="Times New Roman"/>
-            <w:noProof/>
-          </w:rPr>
-          <w:t>Figura 8- Activity Sessão de treino</w:t>
-        </w:r>
-        <w:r>
-          <w:rPr>
-            <w:rFonts w:cs="Times New Roman"/>
-            <w:noProof/>
-            <w:webHidden/>
-          </w:rPr>
-          <w:tab/>
-        </w:r>
-        <w:r>
-          <w:rPr>
-            <w:rFonts w:cs="Times New Roman"/>
-            <w:noProof/>
-            <w:webHidden/>
-          </w:rPr>
-          <w:fldChar w:fldCharType="begin"/>
-        </w:r>
-        <w:r>
-          <w:rPr>
-            <w:rFonts w:cs="Times New Roman"/>
-            <w:noProof/>
-            <w:webHidden/>
-          </w:rPr>
-          <w:instrText xml:space="preserve"> PAGEREF _Toc87024327 \h </w:instrText>
-        </w:r>
-        <w:r>
-          <w:rPr>
-            <w:rFonts w:cs="Times New Roman"/>
-            <w:noProof/>
-            <w:webHidden/>
-          </w:rPr>
-        </w:r>
-        <w:r>
-          <w:rPr>
-            <w:rFonts w:cs="Times New Roman"/>
-            <w:noProof/>
-            <w:webHidden/>
-          </w:rPr>
-          <w:fldChar w:fldCharType="separate"/>
-        </w:r>
-        <w:r>
-          <w:rPr>
-            <w:rFonts w:cs="Times New Roman"/>
-            <w:noProof/>
-            <w:webHidden/>
-          </w:rPr>
-          <w:t>9</w:t>
-        </w:r>
-        <w:r>
-          <w:rPr>
-            <w:rFonts w:cs="Times New Roman"/>
-            <w:noProof/>
-            <w:webHidden/>
-          </w:rPr>
-          <w:fldChar w:fldCharType="end"/>
-        </w:r>
-      </w:hyperlink>
-    </w:p>
-    <w:p>
-      <w:pPr>
-        <w:pStyle w:val="ndicedeilustraes"/>
-        <w:tabs>
-          <w:tab w:val="right" w:leader="dot" w:pos="8777"/>
-        </w:tabs>
-        <w:ind w:firstLine="0"/>
-        <w:rPr>
-          <w:rFonts w:cs="Times New Roman"/>
-          <w:noProof/>
-        </w:rPr>
-      </w:pPr>
-      <w:hyperlink r:id="rId23" w:anchor="_Toc87024328" w:history="1">
-        <w:r>
-          <w:rPr>
-            <w:rStyle w:val="Hiperligao"/>
-            <w:rFonts w:cs="Times New Roman"/>
-            <w:noProof/>
-          </w:rPr>
-          <w:t>Figura 9- Activity Resumo Treino</w:t>
-        </w:r>
-        <w:r>
-          <w:rPr>
-            <w:rFonts w:cs="Times New Roman"/>
-            <w:noProof/>
-            <w:webHidden/>
-          </w:rPr>
-          <w:tab/>
-        </w:r>
-        <w:r>
-          <w:rPr>
-            <w:rFonts w:cs="Times New Roman"/>
-            <w:noProof/>
-            <w:webHidden/>
-          </w:rPr>
-          <w:fldChar w:fldCharType="begin"/>
-        </w:r>
-        <w:r>
-          <w:rPr>
-            <w:rFonts w:cs="Times New Roman"/>
-            <w:noProof/>
-            <w:webHidden/>
-          </w:rPr>
-          <w:instrText xml:space="preserve"> PAGEREF _Toc87024328 \h </w:instrText>
-        </w:r>
-        <w:r>
-          <w:rPr>
-            <w:rFonts w:cs="Times New Roman"/>
-            <w:noProof/>
-            <w:webHidden/>
-          </w:rPr>
-        </w:r>
-        <w:r>
-          <w:rPr>
-            <w:rFonts w:cs="Times New Roman"/>
-            <w:noProof/>
-            <w:webHidden/>
-          </w:rPr>
-          <w:fldChar w:fldCharType="separate"/>
-        </w:r>
-        <w:r>
-          <w:rPr>
-            <w:rFonts w:cs="Times New Roman"/>
-            <w:noProof/>
-            <w:webHidden/>
-          </w:rPr>
-          <w:t>10</w:t>
-        </w:r>
-        <w:r>
-          <w:rPr>
-            <w:rFonts w:cs="Times New Roman"/>
-            <w:noProof/>
-            <w:webHidden/>
-          </w:rPr>
-          <w:fldChar w:fldCharType="end"/>
-        </w:r>
-      </w:hyperlink>
-    </w:p>
-    <w:p>
-      <w:pPr>
-        <w:pStyle w:val="ndicedeilustraes"/>
-        <w:tabs>
-          <w:tab w:val="right" w:leader="dot" w:pos="8777"/>
-        </w:tabs>
-        <w:ind w:firstLine="0"/>
-        <w:rPr>
-          <w:rFonts w:cs="Times New Roman"/>
-          <w:noProof/>
-        </w:rPr>
-      </w:pPr>
-      <w:hyperlink r:id="rId24" w:anchor="_Toc87024329" w:history="1">
-        <w:r>
-          <w:rPr>
-            <w:rStyle w:val="Hiperligao"/>
-            <w:rFonts w:cs="Times New Roman"/>
-            <w:noProof/>
-          </w:rPr>
-          <w:t>Figura 10- Activity Pausa</w:t>
-        </w:r>
-        <w:r>
-          <w:rPr>
-            <w:rFonts w:cs="Times New Roman"/>
-            <w:noProof/>
-            <w:webHidden/>
-          </w:rPr>
-          <w:tab/>
-        </w:r>
-        <w:r>
-          <w:rPr>
-            <w:rFonts w:cs="Times New Roman"/>
-            <w:noProof/>
-            <w:webHidden/>
-          </w:rPr>
-          <w:fldChar w:fldCharType="begin"/>
-        </w:r>
-        <w:r>
-          <w:rPr>
-            <w:rFonts w:cs="Times New Roman"/>
-            <w:noProof/>
-            <w:webHidden/>
-          </w:rPr>
-          <w:instrText xml:space="preserve"> PAGEREF _Toc87024329 \h </w:instrText>
-        </w:r>
-        <w:r>
-          <w:rPr>
-            <w:rFonts w:cs="Times New Roman"/>
-            <w:noProof/>
-            <w:webHidden/>
-          </w:rPr>
-        </w:r>
-        <w:r>
-          <w:rPr>
-            <w:rFonts w:cs="Times New Roman"/>
-            <w:noProof/>
-            <w:webHidden/>
-          </w:rPr>
-          <w:fldChar w:fldCharType="separate"/>
-        </w:r>
-        <w:r>
-          <w:rPr>
-            <w:rFonts w:cs="Times New Roman"/>
-            <w:noProof/>
-            <w:webHidden/>
-          </w:rPr>
-          <w:t>10</w:t>
-        </w:r>
-        <w:r>
-          <w:rPr>
-            <w:rFonts w:cs="Times New Roman"/>
-            <w:noProof/>
-            <w:webHidden/>
-          </w:rPr>
-          <w:fldChar w:fldCharType="end"/>
-        </w:r>
-      </w:hyperlink>
-    </w:p>
-    <w:p>
-      <w:pPr>
-        <w:spacing w:after="200" w:line="276" w:lineRule="auto"/>
-        <w:ind w:firstLine="0"/>
-        <w:jc w:val="left"/>
-      </w:pPr>
-      <w:r>
-        <w:fldChar w:fldCharType="end"/>
-      </w:r>
       <w:r>
         <w:br w:type="page"/>
       </w:r>
@@ -3156,7 +1830,7 @@
           <w:numId w:val="0"/>
         </w:numPr>
       </w:pPr>
-      <w:bookmarkStart w:id="0" w:name="_Toc87024403"/>
+      <w:bookmarkStart w:id="0" w:name="_Toc92895872"/>
       <w:r>
         <w:lastRenderedPageBreak/>
         <w:t>Introdução</w:t>
@@ -3239,7 +1913,7 @@
       <w:pPr>
         <w:pStyle w:val="Ttulo1"/>
       </w:pPr>
-      <w:bookmarkStart w:id="1" w:name="_Toc87024404"/>
+      <w:bookmarkStart w:id="1" w:name="_Toc92895873"/>
       <w:r>
         <w:lastRenderedPageBreak/>
         <w:t>Contextualização</w:t>
@@ -3247,10 +1921,16 @@
       <w:r>
         <w:t xml:space="preserve"> </w:t>
       </w:r>
+      <w:r>
+        <w:t xml:space="preserve">da </w:t>
+      </w:r>
+      <w:r>
+        <w:t>A</w:t>
+      </w:r>
+      <w:r>
+        <w:t>plicação</w:t>
+      </w:r>
       <w:bookmarkEnd w:id="1"/>
-      <w:r>
-        <w:t>da aplicação</w:t>
-      </w:r>
     </w:p>
     <w:p>
       <w:r>
@@ -3386,14 +2066,26 @@
       <w:pPr>
         <w:pStyle w:val="Ttulo1"/>
       </w:pPr>
-      <w:bookmarkStart w:id="2" w:name="_Toc87024407"/>
+      <w:bookmarkStart w:id="2" w:name="_Toc92895874"/>
       <w:r>
         <w:t>Requisitos</w:t>
       </w:r>
+      <w:r>
+        <w:t xml:space="preserve"> </w:t>
+      </w:r>
+      <w:r>
+        <w:t>F</w:t>
+      </w:r>
+      <w:r>
+        <w:t xml:space="preserve">inais </w:t>
+      </w:r>
+      <w:r>
+        <w:t>I</w:t>
+      </w:r>
+      <w:r>
+        <w:t>mplementados</w:t>
+      </w:r>
       <w:bookmarkEnd w:id="2"/>
-      <w:r>
-        <w:t xml:space="preserve"> finais implementados</w:t>
-      </w:r>
     </w:p>
     <w:p>
       <w:pPr>
@@ -3402,6 +2094,7 @@
           <w:ilvl w:val="0"/>
           <w:numId w:val="9"/>
         </w:numPr>
+        <w:ind w:left="714" w:hanging="357"/>
       </w:pPr>
       <w:r>
         <w:t>Permitir o registo e login do utilizador de forma rápida e eficiente;</w:t>
@@ -3414,6 +2107,7 @@
           <w:ilvl w:val="0"/>
           <w:numId w:val="9"/>
         </w:numPr>
+        <w:ind w:left="714" w:hanging="357"/>
       </w:pPr>
       <w:r>
         <w:t>Permitir terminar a sessão do utilizador</w:t>
@@ -3426,6 +2120,7 @@
           <w:ilvl w:val="0"/>
           <w:numId w:val="9"/>
         </w:numPr>
+        <w:ind w:left="714" w:hanging="357"/>
       </w:pPr>
       <w:r>
         <w:t>Permite fazer a gestão d</w:t>
@@ -3444,6 +2139,7 @@
           <w:ilvl w:val="0"/>
           <w:numId w:val="9"/>
         </w:numPr>
+        <w:ind w:left="714" w:hanging="357"/>
       </w:pPr>
       <w:r>
         <w:t>Permitir a obtenção da localização GPS do utilizador para realizar percursos, guardando a rota do mesmo;</w:t>
@@ -3456,13 +2152,16 @@
           <w:ilvl w:val="0"/>
           <w:numId w:val="9"/>
         </w:numPr>
+        <w:ind w:left="714" w:hanging="357"/>
       </w:pPr>
       <w:r>
         <w:t xml:space="preserve">Permitir a realização de treinos em </w:t>
       </w:r>
+      <w:proofErr w:type="gramStart"/>
       <w:r>
         <w:t>modo Offline</w:t>
       </w:r>
+      <w:proofErr w:type="gramEnd"/>
       <w:r>
         <w:t>, guardando</w:t>
       </w:r>
@@ -3492,6 +2191,7 @@
           <w:ilvl w:val="0"/>
           <w:numId w:val="9"/>
         </w:numPr>
+        <w:ind w:left="714" w:hanging="357"/>
       </w:pPr>
       <w:r>
         <w:t>Apresentar dados essenciais durante a atividade física</w:t>
@@ -3513,6 +2213,7 @@
           <w:ilvl w:val="0"/>
           <w:numId w:val="9"/>
         </w:numPr>
+        <w:ind w:left="714" w:hanging="357"/>
       </w:pPr>
       <w:r>
         <w:t>Permitir a visualização do mapa durante o treino;</w:t>
@@ -3525,6 +2226,7 @@
           <w:ilvl w:val="0"/>
           <w:numId w:val="9"/>
         </w:numPr>
+        <w:ind w:left="714" w:hanging="357"/>
       </w:pPr>
       <w:r>
         <w:t>Permitir pausar e retomar a sessão de treino</w:t>
@@ -3540,6 +2242,7 @@
           <w:ilvl w:val="0"/>
           <w:numId w:val="9"/>
         </w:numPr>
+        <w:ind w:left="714" w:hanging="357"/>
       </w:pPr>
       <w:r>
         <w:t>Permitir a aplicação ser executada em segundo plano durante o treino</w:t>
@@ -3555,6 +2258,7 @@
           <w:ilvl w:val="0"/>
           <w:numId w:val="9"/>
         </w:numPr>
+        <w:ind w:left="714" w:hanging="357"/>
       </w:pPr>
       <w:r>
         <w:t>Preencher a base de dados com as informações essenciais acerca da sessão de treino;</w:t>
@@ -3567,6 +2271,7 @@
           <w:ilvl w:val="0"/>
           <w:numId w:val="9"/>
         </w:numPr>
+        <w:ind w:left="714" w:hanging="357"/>
       </w:pPr>
       <w:r>
         <w:t>Mostrar o histórico das sessões de treino realizadas pelo utilizador;</w:t>
@@ -3579,6 +2284,7 @@
           <w:ilvl w:val="0"/>
           <w:numId w:val="9"/>
         </w:numPr>
+        <w:ind w:left="714" w:hanging="357"/>
       </w:pPr>
       <w:r>
         <w:t>Permitir fazer a gestão das sessões de treino do utilizador</w:t>
@@ -3594,6 +2300,7 @@
           <w:ilvl w:val="0"/>
           <w:numId w:val="9"/>
         </w:numPr>
+        <w:ind w:left="714" w:hanging="357"/>
       </w:pPr>
       <w:r>
         <w:t>Permitir a criação de publicações a partir dos detalhes dos treinos</w:t>
@@ -3615,16 +2322,17 @@
       <w:r>
         <w:br w:type="page"/>
       </w:r>
-      <w:bookmarkStart w:id="3" w:name="_Toc87024408"/>
     </w:p>
     <w:p>
       <w:pPr>
         <w:pStyle w:val="Ttulo2"/>
       </w:pPr>
+      <w:bookmarkStart w:id="3" w:name="_Toc92895875"/>
       <w:r>
         <w:lastRenderedPageBreak/>
         <w:t>Motivação para o Desenvolvimento do Projeto</w:t>
       </w:r>
+      <w:bookmarkEnd w:id="3"/>
     </w:p>
     <w:p>
       <w:r>
@@ -3669,8 +2377,6 @@
           <w:u w:val="single"/>
         </w:rPr>
       </w:pPr>
-      <w:bookmarkStart w:id="4" w:name="_Toc87024409"/>
-      <w:bookmarkEnd w:id="3"/>
       <w:r>
         <w:rPr>
           <w:u w:val="single"/>
@@ -3678,7 +2384,6 @@
         <w:br w:type="page"/>
       </w:r>
     </w:p>
-    <w:bookmarkEnd w:id="4"/>
     <w:p>
       <w:pPr>
         <w:pStyle w:val="Titulo1"/>
@@ -3876,28 +2581,25 @@
       <w:pPr>
         <w:pStyle w:val="Ttulo1"/>
       </w:pPr>
-      <w:bookmarkStart w:id="5" w:name="_Toc87024411"/>
+      <w:bookmarkStart w:id="4" w:name="_Toc92895876"/>
       <w:r>
         <w:lastRenderedPageBreak/>
         <w:t>Planeamento</w:t>
       </w:r>
+      <w:bookmarkEnd w:id="4"/>
+    </w:p>
+    <w:p>
+      <w:pPr>
+        <w:pStyle w:val="Ttulo2"/>
+      </w:pPr>
+      <w:bookmarkStart w:id="5" w:name="_Toc92895877"/>
+      <w:r>
+        <w:t xml:space="preserve">Tarefas </w:t>
+      </w:r>
+      <w:r>
+        <w:t>principais realizadas</w:t>
+      </w:r>
       <w:bookmarkEnd w:id="5"/>
-    </w:p>
-    <w:p>
-      <w:pPr>
-        <w:pStyle w:val="Ttulo2"/>
-      </w:pPr>
-      <w:bookmarkStart w:id="6" w:name="_Toc87024412"/>
-      <w:r>
-        <w:t xml:space="preserve">Tarefas </w:t>
-      </w:r>
-      <w:r>
-        <w:t xml:space="preserve">principais </w:t>
-      </w:r>
-      <w:bookmarkEnd w:id="6"/>
-      <w:r>
-        <w:t>realizadas</w:t>
-      </w:r>
     </w:p>
     <w:p>
       <w:r>
@@ -4145,15 +2847,15 @@
       <w:pPr>
         <w:pStyle w:val="Ttulo2"/>
       </w:pPr>
-      <w:bookmarkStart w:id="7" w:name="_Toc87024413"/>
+      <w:bookmarkStart w:id="6" w:name="_Toc92895878"/>
       <w:r>
         <w:lastRenderedPageBreak/>
         <w:t>Calendarização e distribuição</w:t>
       </w:r>
-      <w:bookmarkEnd w:id="7"/>
       <w:r>
         <w:t xml:space="preserve"> das tarefas</w:t>
       </w:r>
+      <w:bookmarkEnd w:id="6"/>
     </w:p>
     <w:p>
       <w:r>
@@ -4415,21 +3117,28 @@
       <w:pPr>
         <w:pStyle w:val="Ttulo1"/>
       </w:pPr>
+      <w:bookmarkStart w:id="7" w:name="_Toc92895879"/>
       <w:r>
         <w:lastRenderedPageBreak/>
         <w:t xml:space="preserve">Tecnologias </w:t>
       </w:r>
       <w:r>
-        <w:t>u</w:t>
-      </w:r>
-      <w:r>
-        <w:t>tilizadas e pesquisadas</w:t>
-      </w:r>
-    </w:p>
-    <w:p>
-      <w:pPr>
-        <w:spacing w:after="200" w:line="276" w:lineRule="auto"/>
-        <w:ind w:firstLine="360"/>
+        <w:t>U</w:t>
+      </w:r>
+      <w:r>
+        <w:t xml:space="preserve">tilizadas e </w:t>
+      </w:r>
+      <w:r>
+        <w:t>P</w:t>
+      </w:r>
+      <w:r>
+        <w:t>esquisadas</w:t>
+      </w:r>
+      <w:bookmarkEnd w:id="7"/>
+    </w:p>
+    <w:p>
+      <w:pPr>
+        <w:ind w:firstLine="357"/>
         <w:jc w:val="left"/>
       </w:pPr>
       <w:r>
@@ -4464,8 +3173,7 @@
     </w:p>
     <w:p>
       <w:pPr>
-        <w:spacing w:after="200" w:line="276" w:lineRule="auto"/>
-        <w:ind w:firstLine="360"/>
+        <w:ind w:firstLine="357"/>
         <w:jc w:val="left"/>
       </w:pPr>
       <w:r>
@@ -4483,8 +3191,7 @@
     </w:p>
     <w:p>
       <w:pPr>
-        <w:spacing w:after="200" w:line="276" w:lineRule="auto"/>
-        <w:ind w:firstLine="360"/>
+        <w:ind w:firstLine="357"/>
         <w:jc w:val="left"/>
       </w:pPr>
       <w:r>
@@ -4553,7 +3260,7 @@
       <w:pPr>
         <w:pStyle w:val="Ttulo1"/>
       </w:pPr>
-      <w:bookmarkStart w:id="8" w:name="_Toc87024414"/>
+      <w:bookmarkStart w:id="8" w:name="_Toc92895880"/>
       <w:r>
         <w:lastRenderedPageBreak/>
         <w:t>Dificuldades e Soluções</w:t>
@@ -4562,8 +3269,7 @@
     </w:p>
     <w:p>
       <w:pPr>
-        <w:spacing w:after="200" w:line="276" w:lineRule="auto"/>
-        <w:ind w:firstLine="708"/>
+        <w:ind w:firstLine="360"/>
         <w:jc w:val="left"/>
       </w:pPr>
       <w:r>
@@ -4578,18 +3284,35 @@
     </w:p>
     <w:p>
       <w:pPr>
-        <w:spacing w:after="200" w:line="276" w:lineRule="auto"/>
-        <w:ind w:firstLine="708"/>
+        <w:ind w:firstLine="360"/>
         <w:jc w:val="left"/>
       </w:pPr>
       <w:r>
-        <w:t xml:space="preserve">A funcionalidade de modo Offline deu alguns problemas no inicio, devido a ter-se que alterar várias funções para não fazer sincronizações </w:t>
+        <w:t xml:space="preserve">A funcionalidade de </w:t>
+      </w:r>
+      <w:r>
+        <w:t>modo offline</w:t>
+      </w:r>
+      <w:r>
+        <w:t xml:space="preserve"> deu alguns problemas no </w:t>
+      </w:r>
+      <w:r>
+        <w:t>início</w:t>
+      </w:r>
+      <w:r>
+        <w:t xml:space="preserve">, devido a ter-se que alterar várias funções para não fazer sincronizações </w:t>
       </w:r>
       <w:r>
         <w:t xml:space="preserve">de forma a </w:t>
       </w:r>
       <w:r>
-        <w:t>não disparar erros, teve que se alterar também as funções para criar treinos e fazer a sincronização com a API para detetar quais foram os treinos que foram realizados enquanto não havia Internet mesmo que se fecha-se a aplicação</w:t>
+        <w:t xml:space="preserve">não disparar erros, teve que se alterar também as funções para criar treinos e fazer a sincronização com a API para detetar quais foram os treinos que foram realizados enquanto não havia Internet mesmo que se </w:t>
+      </w:r>
+      <w:r>
+        <w:t>fechasse</w:t>
+      </w:r>
+      <w:r>
+        <w:t xml:space="preserve"> a aplicação</w:t>
       </w:r>
       <w:r>
         <w:t>.</w:t>
@@ -4600,8 +3323,7 @@
     </w:p>
     <w:p>
       <w:pPr>
-        <w:spacing w:after="200" w:line="276" w:lineRule="auto"/>
-        <w:ind w:firstLine="708"/>
+        <w:ind w:firstLine="360"/>
         <w:jc w:val="left"/>
       </w:pPr>
       <w:r>
@@ -4616,8 +3338,7 @@
     </w:p>
     <w:p>
       <w:pPr>
-        <w:spacing w:after="200" w:line="276" w:lineRule="auto"/>
-        <w:ind w:firstLine="708"/>
+        <w:ind w:firstLine="360"/>
         <w:jc w:val="left"/>
       </w:pPr>
       <w:r>
@@ -4633,7 +3354,13 @@
         <w:t xml:space="preserve"> em botões que não fossem da aplicação, mas do próprio telefone</w:t>
       </w:r>
       <w:r>
-        <w:t>, havia funções que não eram executadas e haviam bugs, principalmente relativos ao mapa</w:t>
+        <w:t xml:space="preserve">, havia funções que não eram executadas e </w:t>
+      </w:r>
+      <w:r>
+        <w:t>ocorriam</w:t>
+      </w:r>
+      <w:r>
+        <w:t xml:space="preserve"> bugs, principalmente relativos ao mapa</w:t>
       </w:r>
       <w:r>
         <w:t xml:space="preserve">, teve-se que dar </w:t>
@@ -4647,12 +3374,17 @@
         <w:t xml:space="preserve"> a algumas funções como (</w:t>
       </w:r>
       <w:proofErr w:type="spellStart"/>
+      <w:proofErr w:type="gramStart"/>
       <w:r>
         <w:t>onBackPressed</w:t>
       </w:r>
       <w:proofErr w:type="spellEnd"/>
       <w:r>
-        <w:t xml:space="preserve">(), </w:t>
+        <w:t>(</w:t>
+      </w:r>
+      <w:proofErr w:type="gramEnd"/>
+      <w:r>
+        <w:t xml:space="preserve">), </w:t>
       </w:r>
       <w:proofErr w:type="spellStart"/>
       <w:r>
@@ -4672,6 +3404,30 @@
       </w:r>
       <w:r>
         <w:t xml:space="preserve"> para resolver este problema</w:t>
+      </w:r>
+      <w:r>
+        <w:t>.</w:t>
+      </w:r>
+    </w:p>
+    <w:p>
+      <w:pPr>
+        <w:ind w:firstLine="359"/>
+        <w:jc w:val="left"/>
+      </w:pPr>
+      <w:r>
+        <w:t>De novo m</w:t>
+      </w:r>
+      <w:r>
+        <w:t xml:space="preserve">anter a aplicação a trabalhar em segundo plano </w:t>
+      </w:r>
+      <w:r>
+        <w:t xml:space="preserve">para receber notificações de Recordes de treino de outros utilizadores ou de reações às publicações do utilizador </w:t>
+      </w:r>
+      <w:r>
+        <w:t>também deu problemas</w:t>
+      </w:r>
+      <w:r>
+        <w:t>, teve que se criar um serviço para funcionar em segundo plano no telefone</w:t>
       </w:r>
       <w:r>
         <w:t>.</w:t>
@@ -4683,9 +3439,6 @@
         <w:ind w:firstLine="0"/>
         <w:jc w:val="left"/>
       </w:pPr>
-      <w:r>
-        <w:tab/>
-      </w:r>
     </w:p>
     <w:p>
       <w:pPr>
@@ -4711,6 +3464,98 @@
           <w:sz w:val="40"/>
         </w:rPr>
       </w:pPr>
+      <w:r>
+        <w:br w:type="page"/>
+      </w:r>
+    </w:p>
+    <w:p>
+      <w:pPr>
+        <w:pStyle w:val="Ttulo1"/>
+      </w:pPr>
+      <w:r>
+        <w:rPr>
+          <w:sz w:val="39"/>
+          <w:szCs w:val="39"/>
+        </w:rPr>
+        <w:lastRenderedPageBreak/>
+        <w:t>Justificação</w:t>
+      </w:r>
+      <w:r>
+        <w:t xml:space="preserve"> </w:t>
+      </w:r>
+      <w:r>
+        <w:rPr>
+          <w:sz w:val="39"/>
+          <w:szCs w:val="39"/>
+        </w:rPr>
+        <w:t>das Soluções Implementada</w:t>
+      </w:r>
+      <w:r>
+        <w:rPr>
+          <w:sz w:val="39"/>
+          <w:szCs w:val="39"/>
+        </w:rPr>
+        <w:t>s</w:t>
+      </w:r>
+    </w:p>
+    <w:p>
+      <w:pPr>
+        <w:ind w:firstLine="357"/>
+        <w:jc w:val="left"/>
+      </w:pPr>
+      <w:r>
+        <w:t xml:space="preserve">Decidimos utilizar uma </w:t>
+      </w:r>
+      <w:proofErr w:type="spellStart"/>
+      <w:r>
+        <w:t>recycler</w:t>
+      </w:r>
+      <w:proofErr w:type="spellEnd"/>
+      <w:r>
+        <w:t xml:space="preserve"> </w:t>
+      </w:r>
+      <w:proofErr w:type="spellStart"/>
+      <w:r>
+        <w:t>view</w:t>
+      </w:r>
+      <w:proofErr w:type="spellEnd"/>
+      <w:r>
+        <w:t xml:space="preserve"> no menu principal devido a ser mais simples de trabalhar e de navegar entre os treinos feitos pelo utilizador, ao mesmo tempo sem comprometer com algum dado importante a este.</w:t>
+      </w:r>
+    </w:p>
+    <w:p>
+      <w:pPr>
+        <w:ind w:firstLine="357"/>
+        <w:jc w:val="left"/>
+      </w:pPr>
+      <w:r>
+        <w:t xml:space="preserve">Refizemos a </w:t>
+      </w:r>
+      <w:proofErr w:type="spellStart"/>
+      <w:r>
+        <w:t>toolbar</w:t>
+      </w:r>
+      <w:proofErr w:type="spellEnd"/>
+      <w:r>
+        <w:t xml:space="preserve"> no menu principal, nos detalhes do treino e no perfil do utilizador para esta se adequar às necessidades de cada </w:t>
+      </w:r>
+      <w:proofErr w:type="spellStart"/>
+      <w:r>
+        <w:t>activity</w:t>
+      </w:r>
+      <w:proofErr w:type="spellEnd"/>
+      <w:r>
+        <w:t>.</w:t>
+      </w:r>
+    </w:p>
+    <w:p>
+      <w:pPr>
+        <w:ind w:firstLine="357"/>
+        <w:jc w:val="left"/>
+      </w:pPr>
+      <w:r>
+        <w:t>Mantive-mos a mesma palete de cores em todos os menus de forma a condizer com o logo da aplicação.</w:t>
+      </w:r>
       <w:r>
         <w:br w:type="page"/>
       </w:r>
@@ -4723,7 +3568,7 @@
           <w:numId w:val="0"/>
         </w:numPr>
       </w:pPr>
-      <w:bookmarkStart w:id="9" w:name="_Toc87024417"/>
+      <w:bookmarkStart w:id="9" w:name="_Toc92895882"/>
       <w:r>
         <w:lastRenderedPageBreak/>
         <w:t>Conclusão</w:t>
@@ -4732,39 +3577,56 @@
     </w:p>
     <w:p>
       <w:r>
-        <w:t xml:space="preserve">Para concluir, podemos dizer que acreditamos que temos uma boa base para o desenvolvimento deste projeto, onde iremos ganhar outras </w:t>
-      </w:r>
-      <w:r>
-        <w:t>competências</w:t>
-      </w:r>
-      <w:r>
-        <w:t xml:space="preserve"> e conhecimentos </w:t>
-      </w:r>
-      <w:r>
-        <w:t>daqueles que iremos adquirir nas aulas da unidade curricular de Acesso Movel a Sistemas de Informação.</w:t>
-      </w:r>
-      <w:r>
-        <w:t xml:space="preserve"> Além disso, é um projeto onde ambos</w:t>
-      </w:r>
-      <w:r>
-        <w:t xml:space="preserve"> os membros </w:t>
-      </w:r>
-      <w:r>
-        <w:t>est</w:t>
-      </w:r>
-      <w:r>
-        <w:t>ão</w:t>
-      </w:r>
-      <w:r>
-        <w:t xml:space="preserve"> bastante interessados para trabalhar, portanto irá desenvolver-se sem grandes contratempos.</w:t>
-      </w:r>
-    </w:p>
-    <w:p>
-      <w:r>
-        <w:t>Sabemos que este projeto irá ser bastante técnico por envolver a implementação de uma API externa, onde iremos ter que estudar a documentação da mesma para a podermos aplicar</w:t>
-      </w:r>
-      <w:r>
-        <w:t xml:space="preserve">. </w:t>
+        <w:t xml:space="preserve">Para concluir, sabemos que o projeto está bom e que se enquadra em todos os requisitos, </w:t>
+      </w:r>
+      <w:r>
+        <w:t>implement</w:t>
+      </w:r>
+      <w:r>
+        <w:t>á</w:t>
+      </w:r>
+      <w:r>
+        <w:t>mos</w:t>
+      </w:r>
+      <w:r>
+        <w:t xml:space="preserve"> as funcionalidades propostas inicialmente com a adição de </w:t>
+      </w:r>
+      <w:r>
+        <w:t>alguns extras</w:t>
+      </w:r>
+      <w:r>
+        <w:t>, assim como criar publicações após fazer um treino</w:t>
+      </w:r>
+      <w:r>
+        <w:t>.</w:t>
+      </w:r>
+    </w:p>
+    <w:p>
+      <w:r>
+        <w:t>Por resolver, temos as notificações em segundo plano, que funcionam apenas quando a aplicação está minimizada</w:t>
+      </w:r>
+      <w:r>
+        <w:t xml:space="preserve"> ou aberta, ou seja, quando se fechar totalmente a aplicação o utilizador deixa de receber notificações.</w:t>
+      </w:r>
+    </w:p>
+    <w:p>
+      <w:r>
+        <w:t xml:space="preserve">Aprendemos bastante com este projeto e depois das apresentações queremos continuar a desenvolver este projeto para o </w:t>
+      </w:r>
+      <w:r>
+        <w:t>aperfeiçoarmos</w:t>
+      </w:r>
+      <w:r>
+        <w:t xml:space="preserve"> e </w:t>
+      </w:r>
+      <w:r>
+        <w:t>adicionarmos</w:t>
+      </w:r>
+      <w:r>
+        <w:t xml:space="preserve"> mais funcionalidades de forma a podermos o lançar um dia</w:t>
+      </w:r>
+      <w:r>
+        <w:t xml:space="preserve"> mais tarde.</w:t>
       </w:r>
     </w:p>
     <w:p>
@@ -4796,7 +3658,7 @@
           <w:rFonts w:ascii="Arial" w:hAnsi="Arial" w:cs="Arial"/>
         </w:rPr>
       </w:pPr>
-      <w:hyperlink r:id="rId25" w:history="1">
+      <w:hyperlink r:id="rId15" w:history="1">
         <w:r>
           <w:rPr>
             <w:rStyle w:val="Hiperligao"/>
@@ -4813,7 +3675,7 @@
           <w:rFonts w:ascii="Arial" w:hAnsi="Arial" w:cs="Arial"/>
         </w:rPr>
       </w:pPr>
-      <w:hyperlink r:id="rId26" w:history="1">
+      <w:hyperlink r:id="rId16" w:history="1">
         <w:r>
           <w:rPr>
             <w:rStyle w:val="Hiperligao"/>
@@ -4824,8 +3686,8 @@
       </w:hyperlink>
     </w:p>
     <w:sectPr>
-      <w:footerReference w:type="default" r:id="rId27"/>
-      <w:footerReference w:type="first" r:id="rId28"/>
+      <w:footerReference w:type="default" r:id="rId17"/>
+      <w:footerReference w:type="first" r:id="rId18"/>
       <w:pgSz w:w="11906" w:h="16838"/>
       <w:pgMar w:top="1418" w:right="1418" w:bottom="1418" w:left="1701" w:header="709" w:footer="709" w:gutter="0"/>
       <w:pgNumType w:start="1"/>
@@ -4981,7 +3843,7 @@
       <w:lvlText w:val="%1."/>
       <w:lvlJc w:val="left"/>
       <w:pPr>
-        <w:ind w:left="360" w:hanging="360"/>
+        <w:ind w:left="786" w:hanging="360"/>
       </w:pPr>
     </w:lvl>
     <w:lvl w:ilvl="1">
@@ -5714,6 +4576,92 @@
     </w:lvl>
   </w:abstractNum>
   <w:abstractNum w:abstractNumId="7" w15:restartNumberingAfterBreak="0">
+    <w:nsid w:val="67626E88"/>
+    <w:multiLevelType w:val="hybridMultilevel"/>
+    <w:tmpl w:val="69846906"/>
+    <w:lvl w:ilvl="0" w:tplc="0816000F">
+      <w:start w:val="1"/>
+      <w:numFmt w:val="decimal"/>
+      <w:lvlText w:val="%1."/>
+      <w:lvlJc w:val="left"/>
+      <w:pPr>
+        <w:ind w:left="720" w:hanging="360"/>
+      </w:pPr>
+    </w:lvl>
+    <w:lvl w:ilvl="1" w:tplc="08160019" w:tentative="1">
+      <w:start w:val="1"/>
+      <w:numFmt w:val="lowerLetter"/>
+      <w:lvlText w:val="%2."/>
+      <w:lvlJc w:val="left"/>
+      <w:pPr>
+        <w:ind w:left="1440" w:hanging="360"/>
+      </w:pPr>
+    </w:lvl>
+    <w:lvl w:ilvl="2" w:tplc="0816001B" w:tentative="1">
+      <w:start w:val="1"/>
+      <w:numFmt w:val="lowerRoman"/>
+      <w:lvlText w:val="%3."/>
+      <w:lvlJc w:val="right"/>
+      <w:pPr>
+        <w:ind w:left="2160" w:hanging="180"/>
+      </w:pPr>
+    </w:lvl>
+    <w:lvl w:ilvl="3" w:tplc="0816000F" w:tentative="1">
+      <w:start w:val="1"/>
+      <w:numFmt w:val="decimal"/>
+      <w:lvlText w:val="%4."/>
+      <w:lvlJc w:val="left"/>
+      <w:pPr>
+        <w:ind w:left="2880" w:hanging="360"/>
+      </w:pPr>
+    </w:lvl>
+    <w:lvl w:ilvl="4" w:tplc="08160019" w:tentative="1">
+      <w:start w:val="1"/>
+      <w:numFmt w:val="lowerLetter"/>
+      <w:lvlText w:val="%5."/>
+      <w:lvlJc w:val="left"/>
+      <w:pPr>
+        <w:ind w:left="3600" w:hanging="360"/>
+      </w:pPr>
+    </w:lvl>
+    <w:lvl w:ilvl="5" w:tplc="0816001B" w:tentative="1">
+      <w:start w:val="1"/>
+      <w:numFmt w:val="lowerRoman"/>
+      <w:lvlText w:val="%6."/>
+      <w:lvlJc w:val="right"/>
+      <w:pPr>
+        <w:ind w:left="4320" w:hanging="180"/>
+      </w:pPr>
+    </w:lvl>
+    <w:lvl w:ilvl="6" w:tplc="0816000F" w:tentative="1">
+      <w:start w:val="1"/>
+      <w:numFmt w:val="decimal"/>
+      <w:lvlText w:val="%7."/>
+      <w:lvlJc w:val="left"/>
+      <w:pPr>
+        <w:ind w:left="5040" w:hanging="360"/>
+      </w:pPr>
+    </w:lvl>
+    <w:lvl w:ilvl="7" w:tplc="08160019" w:tentative="1">
+      <w:start w:val="1"/>
+      <w:numFmt w:val="lowerLetter"/>
+      <w:lvlText w:val="%8."/>
+      <w:lvlJc w:val="left"/>
+      <w:pPr>
+        <w:ind w:left="5760" w:hanging="360"/>
+      </w:pPr>
+    </w:lvl>
+    <w:lvl w:ilvl="8" w:tplc="0816001B" w:tentative="1">
+      <w:start w:val="1"/>
+      <w:numFmt w:val="lowerRoman"/>
+      <w:lvlText w:val="%9."/>
+      <w:lvlJc w:val="right"/>
+      <w:pPr>
+        <w:ind w:left="6480" w:hanging="180"/>
+      </w:pPr>
+    </w:lvl>
+  </w:abstractNum>
+  <w:abstractNum w:abstractNumId="8" w15:restartNumberingAfterBreak="0">
     <w:nsid w:val="676F5994"/>
     <w:multiLevelType w:val="hybridMultilevel"/>
     <w:tmpl w:val="AA90DBAA"/>
@@ -5803,7 +4751,7 @@
     </w:lvl>
   </w:abstractNum>
   <w:num w:numId="1">
-    <w:abstractNumId w:val="7"/>
+    <w:abstractNumId w:val="8"/>
   </w:num>
   <w:num w:numId="2">
     <w:abstractNumId w:val="2"/>
@@ -5855,6 +4803,9 @@
   </w:num>
   <w:num w:numId="9">
     <w:abstractNumId w:val="6"/>
+  </w:num>
+  <w:num w:numId="10">
+    <w:abstractNumId w:val="7"/>
   </w:num>
 </w:numbering>
 </file>
@@ -6434,6 +5385,7 @@
         <w:bottom w:val="single" w:sz="8" w:space="1" w:color="auto"/>
       </w:pBdr>
       <w:spacing w:after="240" w:line="240" w:lineRule="auto"/>
+      <w:ind w:left="360"/>
       <w:jc w:val="left"/>
     </w:pPr>
     <w:rPr>
@@ -7445,6 +6397,10 @@
 </file>
 
 <file path=customXml/item1.xml><?xml version="1.0" encoding="utf-8"?>
+<b:Sources xmlns:b="http://schemas.openxmlformats.org/officeDocument/2006/bibliography" xmlns="http://schemas.openxmlformats.org/officeDocument/2006/bibliography" SelectedStyle="\APA.XSL" StyleName="APA"/>
+</file>
+
+<file path=customXml/item2.xml><?xml version="1.0" encoding="utf-8"?>
 <MENU label="Campos" version="1">
   <NODE label="Novo Registo" type="NewCard" replaceValue="false">
     <FIELD label="Nº de Registo">
@@ -8688,20 +7644,16 @@
 </MENU>
 </file>
 
-<file path=customXml/item2.xml><?xml version="1.0" encoding="utf-8"?>
-<b:Sources xmlns:b="http://schemas.openxmlformats.org/officeDocument/2006/bibliography" xmlns="http://schemas.openxmlformats.org/officeDocument/2006/bibliography" SelectedStyle="\APA.XSL" StyleName="APA"/>
-</file>
-
 <file path=customXml/itemProps1.xml><?xml version="1.0" encoding="utf-8"?>
-<ds:datastoreItem xmlns:ds="http://schemas.openxmlformats.org/officeDocument/2006/customXml" ds:itemID="{5BE40977-15C1-4F89-8625-D3B696DD90BF}">
-  <ds:schemaRefs/>
-</ds:datastoreItem>
-</file>
-
-<file path=customXml/itemProps2.xml><?xml version="1.0" encoding="utf-8"?>
 <ds:datastoreItem xmlns:ds="http://schemas.openxmlformats.org/officeDocument/2006/customXml" ds:itemID="{663CC4DD-6A56-4C39-AC70-E370404A76C5}">
   <ds:schemaRefs>
     <ds:schemaRef ds:uri="http://schemas.openxmlformats.org/officeDocument/2006/bibliography"/>
   </ds:schemaRefs>
 </ds:datastoreItem>
+</file>
+
+<file path=customXml/itemProps2.xml><?xml version="1.0" encoding="utf-8"?>
+<ds:datastoreItem xmlns:ds="http://schemas.openxmlformats.org/officeDocument/2006/customXml" ds:itemID="{5BE40977-15C1-4F89-8625-D3B696DD90BF}">
+  <ds:schemaRefs/>
+</ds:datastoreItem>
 </file>
--- a/docs/DocumentoEtapa2.docx
+++ b/docs/DocumentoEtapa2.docx
@@ -642,36 +642,44 @@
         <w:ind w:left="560" w:firstLine="7"/>
         <w:jc w:val="left"/>
         <w:rPr>
+          <w:rStyle w:val="Hiperligao"/>
+          <w:rFonts w:ascii="Trebuchet MS" w:eastAsia="Trebuchet MS" w:hAnsi="Trebuchet MS" w:cs="Trebuchet MS"/>
+          <w:szCs w:val="24"/>
+        </w:rPr>
+      </w:pPr>
+      <w:r>
+        <w:rPr>
           <w:rFonts w:ascii="Trebuchet MS" w:eastAsia="Trebuchet MS" w:hAnsi="Trebuchet MS" w:cs="Trebuchet MS"/>
           <w:color w:val="000000"/>
           <w:szCs w:val="24"/>
         </w:rPr>
-      </w:pPr>
+        <w:t xml:space="preserve">Conta </w:t>
+      </w:r>
+      <w:proofErr w:type="spellStart"/>
       <w:r>
         <w:rPr>
           <w:rFonts w:ascii="Trebuchet MS" w:eastAsia="Trebuchet MS" w:hAnsi="Trebuchet MS" w:cs="Trebuchet MS"/>
           <w:color w:val="000000"/>
           <w:szCs w:val="24"/>
         </w:rPr>
-        <w:t xml:space="preserve">Conta </w:t>
-      </w:r>
-      <w:proofErr w:type="spellStart"/>
+        <w:t>Jira</w:t>
+      </w:r>
+      <w:proofErr w:type="spellEnd"/>
       <w:r>
         <w:rPr>
           <w:rFonts w:ascii="Trebuchet MS" w:eastAsia="Trebuchet MS" w:hAnsi="Trebuchet MS" w:cs="Trebuchet MS"/>
           <w:color w:val="000000"/>
           <w:szCs w:val="24"/>
         </w:rPr>
-        <w:t>Jira</w:t>
-      </w:r>
-      <w:proofErr w:type="spellEnd"/>
+        <w:t xml:space="preserve"> </w:t>
+      </w:r>
       <w:r>
         <w:rPr>
           <w:rFonts w:ascii="Trebuchet MS" w:eastAsia="Trebuchet MS" w:hAnsi="Trebuchet MS" w:cs="Trebuchet MS"/>
           <w:color w:val="000000"/>
           <w:szCs w:val="24"/>
         </w:rPr>
-        <w:t xml:space="preserve"> </w:t>
+        <w:t>partilhada</w:t>
       </w:r>
       <w:r>
         <w:rPr>
@@ -679,7 +687,7 @@
           <w:color w:val="000000"/>
           <w:szCs w:val="24"/>
         </w:rPr>
-        <w:t>partilhada</w:t>
+        <w:t>:</w:t>
       </w:r>
       <w:r>
         <w:rPr>
@@ -687,14 +695,6 @@
           <w:color w:val="000000"/>
           <w:szCs w:val="24"/>
         </w:rPr>
-        <w:t>:</w:t>
-      </w:r>
-      <w:r>
-        <w:rPr>
-          <w:rFonts w:ascii="Trebuchet MS" w:eastAsia="Trebuchet MS" w:hAnsi="Trebuchet MS" w:cs="Trebuchet MS"/>
-          <w:color w:val="000000"/>
-          <w:szCs w:val="24"/>
-        </w:rPr>
         <w:t xml:space="preserve"> </w:t>
       </w:r>
       <w:hyperlink r:id="rId14" w:history="1">
@@ -705,6 +705,119 @@
             <w:szCs w:val="24"/>
           </w:rPr>
           <w:t>https://iuricarraspsi.atlassian.net/jira/software/projects/CP/boards/1</w:t>
+        </w:r>
+      </w:hyperlink>
+    </w:p>
+    <w:p>
+      <w:pPr>
+        <w:tabs>
+          <w:tab w:val="left" w:pos="560"/>
+          <w:tab w:val="left" w:pos="1120"/>
+          <w:tab w:val="left" w:pos="1680"/>
+          <w:tab w:val="left" w:pos="2240"/>
+          <w:tab w:val="left" w:pos="2800"/>
+          <w:tab w:val="left" w:pos="3360"/>
+          <w:tab w:val="left" w:pos="3920"/>
+          <w:tab w:val="left" w:pos="4480"/>
+          <w:tab w:val="left" w:pos="5040"/>
+          <w:tab w:val="left" w:pos="5600"/>
+          <w:tab w:val="left" w:pos="6160"/>
+          <w:tab w:val="left" w:pos="6720"/>
+        </w:tabs>
+        <w:suppressAutoHyphens/>
+        <w:spacing w:after="0" w:line="240" w:lineRule="auto"/>
+        <w:ind w:left="560" w:firstLine="7"/>
+        <w:jc w:val="left"/>
+        <w:rPr>
+          <w:rStyle w:val="Hiperligao"/>
+          <w:rFonts w:ascii="Trebuchet MS" w:eastAsia="Trebuchet MS" w:hAnsi="Trebuchet MS" w:cs="Trebuchet MS"/>
+          <w:szCs w:val="24"/>
+        </w:rPr>
+      </w:pPr>
+    </w:p>
+    <w:p>
+      <w:pPr>
+        <w:tabs>
+          <w:tab w:val="left" w:pos="560"/>
+          <w:tab w:val="left" w:pos="1120"/>
+          <w:tab w:val="left" w:pos="1680"/>
+          <w:tab w:val="left" w:pos="2240"/>
+          <w:tab w:val="left" w:pos="2800"/>
+          <w:tab w:val="left" w:pos="3360"/>
+          <w:tab w:val="left" w:pos="3920"/>
+          <w:tab w:val="left" w:pos="4480"/>
+          <w:tab w:val="left" w:pos="5040"/>
+          <w:tab w:val="left" w:pos="5600"/>
+          <w:tab w:val="left" w:pos="6160"/>
+          <w:tab w:val="left" w:pos="6720"/>
+        </w:tabs>
+        <w:suppressAutoHyphens/>
+        <w:spacing w:after="0" w:line="240" w:lineRule="auto"/>
+        <w:ind w:left="560" w:firstLine="7"/>
+        <w:jc w:val="left"/>
+        <w:rPr>
+          <w:rStyle w:val="Hiperligao"/>
+          <w:rFonts w:ascii="Trebuchet MS" w:eastAsia="Trebuchet MS" w:hAnsi="Trebuchet MS" w:cs="Trebuchet MS"/>
+          <w:szCs w:val="24"/>
+        </w:rPr>
+      </w:pPr>
+    </w:p>
+    <w:p>
+      <w:pPr>
+        <w:tabs>
+          <w:tab w:val="left" w:pos="560"/>
+          <w:tab w:val="left" w:pos="1120"/>
+          <w:tab w:val="left" w:pos="1680"/>
+          <w:tab w:val="left" w:pos="2240"/>
+          <w:tab w:val="left" w:pos="2800"/>
+          <w:tab w:val="left" w:pos="3360"/>
+          <w:tab w:val="left" w:pos="3920"/>
+          <w:tab w:val="left" w:pos="4480"/>
+          <w:tab w:val="left" w:pos="5040"/>
+          <w:tab w:val="left" w:pos="5600"/>
+          <w:tab w:val="left" w:pos="6160"/>
+          <w:tab w:val="left" w:pos="6720"/>
+        </w:tabs>
+        <w:suppressAutoHyphens/>
+        <w:spacing w:after="0" w:line="240" w:lineRule="auto"/>
+        <w:ind w:left="560" w:firstLine="7"/>
+        <w:jc w:val="left"/>
+        <w:rPr>
+          <w:rStyle w:val="Hiperligao"/>
+          <w:rFonts w:ascii="Trebuchet MS" w:eastAsia="Trebuchet MS" w:hAnsi="Trebuchet MS" w:cs="Trebuchet MS"/>
+          <w:color w:val="auto"/>
+          <w:szCs w:val="24"/>
+          <w:u w:val="none"/>
+        </w:rPr>
+      </w:pPr>
+      <w:r>
+        <w:rPr>
+          <w:rStyle w:val="Hiperligao"/>
+          <w:rFonts w:ascii="Trebuchet MS" w:eastAsia="Trebuchet MS" w:hAnsi="Trebuchet MS" w:cs="Trebuchet MS"/>
+          <w:color w:val="auto"/>
+          <w:szCs w:val="24"/>
+          <w:u w:val="none"/>
+        </w:rPr>
+        <w:t>W</w:t>
+      </w:r>
+      <w:r>
+        <w:rPr>
+          <w:rStyle w:val="Hiperligao"/>
+          <w:rFonts w:ascii="Trebuchet MS" w:eastAsia="Trebuchet MS" w:hAnsi="Trebuchet MS" w:cs="Trebuchet MS"/>
+          <w:color w:val="auto"/>
+          <w:szCs w:val="24"/>
+          <w:u w:val="none"/>
+        </w:rPr>
+        <w:t xml:space="preserve">ebsite Ciclodias: </w:t>
+      </w:r>
+      <w:hyperlink r:id="rId15" w:history="1">
+        <w:r>
+          <w:rPr>
+            <w:rStyle w:val="Hiperligao"/>
+            <w:rFonts w:ascii="Trebuchet MS" w:eastAsia="Trebuchet MS" w:hAnsi="Trebuchet MS" w:cs="Trebuchet MS"/>
+            <w:szCs w:val="24"/>
+          </w:rPr>
+          <w:t>http://ciclodias.duckdns.org/</w:t>
         </w:r>
       </w:hyperlink>
     </w:p>
@@ -729,7 +842,6 @@
         <w:jc w:val="left"/>
         <w:rPr>
           <w:rFonts w:ascii="Trebuchet MS" w:eastAsia="Trebuchet MS" w:hAnsi="Trebuchet MS" w:cs="Trebuchet MS"/>
-          <w:color w:val="000000"/>
           <w:szCs w:val="24"/>
         </w:rPr>
       </w:pPr>
@@ -752,6 +864,32 @@
         </w:tabs>
         <w:suppressAutoHyphens/>
         <w:spacing w:after="0" w:line="240" w:lineRule="auto"/>
+        <w:jc w:val="left"/>
+        <w:rPr>
+          <w:rFonts w:ascii="Trebuchet MS" w:eastAsia="Trebuchet MS" w:hAnsi="Trebuchet MS" w:cs="Trebuchet MS"/>
+          <w:color w:val="000000"/>
+          <w:szCs w:val="24"/>
+        </w:rPr>
+      </w:pPr>
+    </w:p>
+    <w:p>
+      <w:pPr>
+        <w:tabs>
+          <w:tab w:val="left" w:pos="560"/>
+          <w:tab w:val="left" w:pos="1120"/>
+          <w:tab w:val="left" w:pos="1680"/>
+          <w:tab w:val="left" w:pos="2240"/>
+          <w:tab w:val="left" w:pos="2800"/>
+          <w:tab w:val="left" w:pos="3360"/>
+          <w:tab w:val="left" w:pos="3920"/>
+          <w:tab w:val="left" w:pos="4480"/>
+          <w:tab w:val="left" w:pos="5040"/>
+          <w:tab w:val="left" w:pos="5600"/>
+          <w:tab w:val="left" w:pos="6160"/>
+          <w:tab w:val="left" w:pos="6720"/>
+        </w:tabs>
+        <w:suppressAutoHyphens/>
+        <w:spacing w:after="0" w:line="240" w:lineRule="auto"/>
         <w:rPr>
           <w:rFonts w:ascii="Trebuchet MS" w:eastAsia="Trebuchet MS" w:hAnsi="Trebuchet MS" w:cs="Trebuchet MS"/>
           <w:color w:val="000000"/>
@@ -823,7 +961,7 @@
         </w:rPr>
         <w:fldChar w:fldCharType="separate"/>
       </w:r>
-      <w:hyperlink w:anchor="_Toc92895872" w:history="1">
+      <w:hyperlink w:anchor="_Toc93739070" w:history="1">
         <w:r>
           <w:rPr>
             <w:rStyle w:val="Hiperligao"/>
@@ -850,7 +988,7 @@
             <w:noProof/>
             <w:webHidden/>
           </w:rPr>
-          <w:instrText xml:space="preserve"> PAGEREF _Toc92895872 \h </w:instrText>
+          <w:instrText xml:space="preserve"> PAGEREF _Toc93739070 \h </w:instrText>
         </w:r>
         <w:r>
           <w:rPr>
@@ -898,7 +1036,7 @@
           <w:lang w:eastAsia="pt-PT"/>
         </w:rPr>
       </w:pPr>
-      <w:hyperlink w:anchor="_Toc92895873" w:history="1">
+      <w:hyperlink w:anchor="_Toc93739071" w:history="1">
         <w:r>
           <w:rPr>
             <w:rStyle w:val="Hiperligao"/>
@@ -945,7 +1083,7 @@
             <w:noProof/>
             <w:webHidden/>
           </w:rPr>
-          <w:instrText xml:space="preserve"> PAGEREF _Toc92895873 \h </w:instrText>
+          <w:instrText xml:space="preserve"> PAGEREF _Toc93739071 \h </w:instrText>
         </w:r>
         <w:r>
           <w:rPr>
@@ -993,7 +1131,7 @@
           <w:lang w:eastAsia="pt-PT"/>
         </w:rPr>
       </w:pPr>
-      <w:hyperlink w:anchor="_Toc92895874" w:history="1">
+      <w:hyperlink w:anchor="_Toc93739072" w:history="1">
         <w:r>
           <w:rPr>
             <w:rStyle w:val="Hiperligao"/>
@@ -1040,7 +1178,7 @@
             <w:noProof/>
             <w:webHidden/>
           </w:rPr>
-          <w:instrText xml:space="preserve"> PAGEREF _Toc92895874 \h </w:instrText>
+          <w:instrText xml:space="preserve"> PAGEREF _Toc93739072 \h </w:instrText>
         </w:r>
         <w:r>
           <w:rPr>
@@ -1087,7 +1225,7 @@
           <w:lang w:eastAsia="pt-PT"/>
         </w:rPr>
       </w:pPr>
-      <w:hyperlink w:anchor="_Toc92895875" w:history="1">
+      <w:hyperlink w:anchor="_Toc93739073" w:history="1">
         <w:r>
           <w:rPr>
             <w:rStyle w:val="Hiperligao"/>
@@ -1132,7 +1270,7 @@
             <w:noProof/>
             <w:webHidden/>
           </w:rPr>
-          <w:instrText xml:space="preserve"> PAGEREF _Toc92895875 \h </w:instrText>
+          <w:instrText xml:space="preserve"> PAGEREF _Toc93739073 \h </w:instrText>
         </w:r>
         <w:r>
           <w:rPr>
@@ -1180,7 +1318,7 @@
           <w:lang w:eastAsia="pt-PT"/>
         </w:rPr>
       </w:pPr>
-      <w:hyperlink w:anchor="_Toc92895876" w:history="1">
+      <w:hyperlink w:anchor="_Toc93739074" w:history="1">
         <w:r>
           <w:rPr>
             <w:rStyle w:val="Hiperligao"/>
@@ -1227,7 +1365,7 @@
             <w:noProof/>
             <w:webHidden/>
           </w:rPr>
-          <w:instrText xml:space="preserve"> PAGEREF _Toc92895876 \h </w:instrText>
+          <w:instrText xml:space="preserve"> PAGEREF _Toc93739074 \h </w:instrText>
         </w:r>
         <w:r>
           <w:rPr>
@@ -1274,7 +1412,7 @@
           <w:lang w:eastAsia="pt-PT"/>
         </w:rPr>
       </w:pPr>
-      <w:hyperlink w:anchor="_Toc92895877" w:history="1">
+      <w:hyperlink w:anchor="_Toc93739075" w:history="1">
         <w:r>
           <w:rPr>
             <w:rStyle w:val="Hiperligao"/>
@@ -1319,7 +1457,7 @@
             <w:noProof/>
             <w:webHidden/>
           </w:rPr>
-          <w:instrText xml:space="preserve"> PAGEREF _Toc92895877 \h </w:instrText>
+          <w:instrText xml:space="preserve"> PAGEREF _Toc93739075 \h </w:instrText>
         </w:r>
         <w:r>
           <w:rPr>
@@ -1366,7 +1504,7 @@
           <w:lang w:eastAsia="pt-PT"/>
         </w:rPr>
       </w:pPr>
-      <w:hyperlink w:anchor="_Toc92895878" w:history="1">
+      <w:hyperlink w:anchor="_Toc93739076" w:history="1">
         <w:r>
           <w:rPr>
             <w:rStyle w:val="Hiperligao"/>
@@ -1411,7 +1549,7 @@
             <w:noProof/>
             <w:webHidden/>
           </w:rPr>
-          <w:instrText xml:space="preserve"> PAGEREF _Toc92895878 \h </w:instrText>
+          <w:instrText xml:space="preserve"> PAGEREF _Toc93739076 \h </w:instrText>
         </w:r>
         <w:r>
           <w:rPr>
@@ -1459,7 +1597,7 @@
           <w:lang w:eastAsia="pt-PT"/>
         </w:rPr>
       </w:pPr>
-      <w:hyperlink w:anchor="_Toc92895879" w:history="1">
+      <w:hyperlink w:anchor="_Toc93739077" w:history="1">
         <w:r>
           <w:rPr>
             <w:rStyle w:val="Hiperligao"/>
@@ -1506,7 +1644,7 @@
             <w:noProof/>
             <w:webHidden/>
           </w:rPr>
-          <w:instrText xml:space="preserve"> PAGEREF _Toc92895879 \h </w:instrText>
+          <w:instrText xml:space="preserve"> PAGEREF _Toc93739077 \h </w:instrText>
         </w:r>
         <w:r>
           <w:rPr>
@@ -1554,7 +1692,7 @@
           <w:lang w:eastAsia="pt-PT"/>
         </w:rPr>
       </w:pPr>
-      <w:hyperlink w:anchor="_Toc92895880" w:history="1">
+      <w:hyperlink w:anchor="_Toc93739078" w:history="1">
         <w:r>
           <w:rPr>
             <w:rStyle w:val="Hiperligao"/>
@@ -1601,7 +1739,7 @@
             <w:noProof/>
             <w:webHidden/>
           </w:rPr>
-          <w:instrText xml:space="preserve"> PAGEREF _Toc92895880 \h </w:instrText>
+          <w:instrText xml:space="preserve"> PAGEREF _Toc93739078 \h </w:instrText>
         </w:r>
         <w:r>
           <w:rPr>
@@ -1649,7 +1787,7 @@
           <w:lang w:eastAsia="pt-PT"/>
         </w:rPr>
       </w:pPr>
-      <w:hyperlink w:anchor="_Toc92895881" w:history="1">
+      <w:hyperlink w:anchor="_Toc93739079" w:history="1">
         <w:r>
           <w:rPr>
             <w:rStyle w:val="Hiperligao"/>
@@ -1675,7 +1813,7 @@
             <w:rStyle w:val="Hiperligao"/>
             <w:noProof/>
           </w:rPr>
-          <w:t>Dificuldades e Soluções</w:t>
+          <w:t>Justificação das Soluções Implementadas</w:t>
         </w:r>
         <w:r>
           <w:rPr>
@@ -1696,7 +1834,7 @@
             <w:noProof/>
             <w:webHidden/>
           </w:rPr>
-          <w:instrText xml:space="preserve"> PAGEREF _Toc92895881 \h </w:instrText>
+          <w:instrText xml:space="preserve"> PAGEREF _Toc93739079 \h </w:instrText>
         </w:r>
         <w:r>
           <w:rPr>
@@ -1741,7 +1879,7 @@
           <w:lang w:eastAsia="pt-PT"/>
         </w:rPr>
       </w:pPr>
-      <w:hyperlink w:anchor="_Toc92895882" w:history="1">
+      <w:hyperlink w:anchor="_Toc93739080" w:history="1">
         <w:r>
           <w:rPr>
             <w:rStyle w:val="Hiperligao"/>
@@ -1768,7 +1906,7 @@
             <w:noProof/>
             <w:webHidden/>
           </w:rPr>
-          <w:instrText xml:space="preserve"> PAGEREF _Toc92895882 \h </w:instrText>
+          <w:instrText xml:space="preserve"> PAGEREF _Toc93739080 \h </w:instrText>
         </w:r>
         <w:r>
           <w:rPr>
@@ -1830,7 +1968,7 @@
           <w:numId w:val="0"/>
         </w:numPr>
       </w:pPr>
-      <w:bookmarkStart w:id="0" w:name="_Toc92895872"/>
+      <w:bookmarkStart w:id="0" w:name="_Toc93739070"/>
       <w:r>
         <w:lastRenderedPageBreak/>
         <w:t>Introdução</w:t>
@@ -1913,7 +2051,7 @@
       <w:pPr>
         <w:pStyle w:val="Ttulo1"/>
       </w:pPr>
-      <w:bookmarkStart w:id="1" w:name="_Toc92895873"/>
+      <w:bookmarkStart w:id="1" w:name="_Toc93739071"/>
       <w:r>
         <w:lastRenderedPageBreak/>
         <w:t>Contextualização</w:t>
@@ -2021,16 +2159,13 @@
         <w:t xml:space="preserve"> </w:t>
       </w:r>
       <w:r>
-        <w:t>sendo apresentados</w:t>
-      </w:r>
-      <w:r>
-        <w:t xml:space="preserve"> os percursos</w:t>
-      </w:r>
-      <w:r>
-        <w:t xml:space="preserve"> realizados</w:t>
-      </w:r>
-      <w:r>
-        <w:t xml:space="preserve"> e as informações essenciais</w:t>
+        <w:t>contendo</w:t>
+      </w:r>
+      <w:r>
+        <w:t xml:space="preserve"> as</w:t>
+      </w:r>
+      <w:r>
+        <w:t xml:space="preserve"> informações essenciais</w:t>
       </w:r>
       <w:r>
         <w:t xml:space="preserve"> desses treinos</w:t>
@@ -2058,16 +2193,51 @@
       </w:r>
     </w:p>
     <w:p>
-      <w:pPr>
+      <w:r>
+        <w:t xml:space="preserve">O utilizador também </w:t>
+      </w:r>
+      <w:r>
+        <w:t xml:space="preserve">tem </w:t>
+      </w:r>
+      <w:r>
+        <w:t>a</w:t>
+      </w:r>
+      <w:r>
+        <w:t xml:space="preserve"> </w:t>
+      </w:r>
+      <w:r>
+        <w:t xml:space="preserve">possibilidade de </w:t>
+      </w:r>
+      <w:r>
+        <w:t>fazer a gestão do</w:t>
+      </w:r>
+      <w:r>
+        <w:t xml:space="preserve"> seu perfil</w:t>
+      </w:r>
+      <w:r>
+        <w:t>, como editar ou apagar o mesmo</w:t>
+      </w:r>
+      <w:r>
+        <w:t>.</w:t>
+      </w:r>
+    </w:p>
+    <w:p>
+      <w:pPr>
+        <w:spacing w:after="200" w:line="276" w:lineRule="auto"/>
         <w:ind w:firstLine="0"/>
-      </w:pPr>
+        <w:jc w:val="left"/>
+      </w:pPr>
+      <w:r>
+        <w:br w:type="page"/>
+      </w:r>
     </w:p>
     <w:p>
       <w:pPr>
         <w:pStyle w:val="Ttulo1"/>
       </w:pPr>
-      <w:bookmarkStart w:id="2" w:name="_Toc92895874"/>
-      <w:r>
+      <w:bookmarkStart w:id="2" w:name="_Toc93739072"/>
+      <w:r>
+        <w:lastRenderedPageBreak/>
         <w:t>Requisitos</w:t>
       </w:r>
       <w:r>
@@ -2112,6 +2282,9 @@
       <w:r>
         <w:t>Permitir terminar a sessão do utilizador</w:t>
       </w:r>
+      <w:r>
+        <w:t>;</w:t>
+      </w:r>
     </w:p>
     <w:p>
       <w:pPr>
@@ -2157,11 +2330,9 @@
       <w:r>
         <w:t xml:space="preserve">Permitir a realização de treinos em </w:t>
       </w:r>
-      <w:proofErr w:type="gramStart"/>
       <w:r>
         <w:t>modo Offline</w:t>
       </w:r>
-      <w:proofErr w:type="gramEnd"/>
       <w:r>
         <w:t>, guardando</w:t>
       </w:r>
@@ -2182,6 +2353,9 @@
       </w:r>
       <w:r>
         <w:t>para a página principal</w:t>
+      </w:r>
+      <w:r>
+        <w:t>;</w:t>
       </w:r>
     </w:p>
     <w:p>
@@ -2305,13 +2479,742 @@
       <w:r>
         <w:t>Permitir a criação de publicações a partir dos detalhes dos treinos</w:t>
       </w:r>
+      <w:r>
+        <w:t>;</w:t>
+      </w:r>
+    </w:p>
+    <w:p>
+      <w:pPr>
+        <w:pStyle w:val="PargrafodaLista"/>
+        <w:numPr>
+          <w:ilvl w:val="0"/>
+          <w:numId w:val="9"/>
+        </w:numPr>
+        <w:ind w:left="714" w:hanging="357"/>
+      </w:pPr>
+      <w:r>
+        <w:t>Receber notificações providenciadas pelo Website</w:t>
+      </w:r>
+      <w:r>
+        <w:t>;</w:t>
+      </w:r>
+    </w:p>
+    <w:p>
+      <w:pPr>
+        <w:pStyle w:val="PargrafodaLista"/>
+        <w:ind w:left="714" w:firstLine="0"/>
+      </w:pPr>
+    </w:p>
+    <w:p>
+      <w:pPr>
+        <w:pStyle w:val="Ttulo2"/>
+      </w:pPr>
+      <w:bookmarkStart w:id="3" w:name="_Toc93739073"/>
+      <w:r>
+        <w:t>Motivação para o Desenvolvimento do Projeto</w:t>
+      </w:r>
+      <w:bookmarkEnd w:id="3"/>
+    </w:p>
+    <w:p>
+      <w:r>
+        <w:t>Uma das razões principais para o desenvolvimento deste projeto foi o quão abrangente ele é, utilizámos uma API externa para os treinos, criámos uma mini rede social, o que permitiu ser uma boa fonte de aprendizagem</w:t>
+      </w:r>
+      <w:r>
+        <w:t>.</w:t>
+      </w:r>
+    </w:p>
+    <w:p>
+      <w:r>
+        <w:t>Este projeto também nos permitiu fazer bastantes pausas</w:t>
+      </w:r>
+      <w:r>
+        <w:t>,</w:t>
+      </w:r>
+      <w:r>
+        <w:t xml:space="preserve"> já que cada vez que </w:t>
+      </w:r>
+      <w:r>
+        <w:t>se</w:t>
+      </w:r>
+      <w:r>
+        <w:t xml:space="preserve"> preci</w:t>
+      </w:r>
+      <w:r>
+        <w:t>sou</w:t>
+      </w:r>
+      <w:r>
+        <w:t xml:space="preserve"> </w:t>
+      </w:r>
+      <w:r>
+        <w:t xml:space="preserve">de </w:t>
+      </w:r>
+      <w:r>
+        <w:t xml:space="preserve">testar alguma </w:t>
+      </w:r>
+      <w:r>
+        <w:t>funcionalidade da aplicação</w:t>
+      </w:r>
+      <w:r>
+        <w:t xml:space="preserve">, tivemos que fazer caminhadas para o testar, </w:t>
+      </w:r>
+      <w:r>
+        <w:t xml:space="preserve">uma vez que era </w:t>
+      </w:r>
+      <w:r>
+        <w:t>necessária localização GPS</w:t>
+      </w:r>
+      <w:r>
+        <w:t>.</w:t>
+      </w:r>
     </w:p>
     <w:p>
       <w:pPr>
         <w:spacing w:after="200" w:line="276" w:lineRule="auto"/>
         <w:ind w:firstLine="0"/>
         <w:jc w:val="left"/>
-      </w:pPr>
+        <w:rPr>
+          <w:u w:val="single"/>
+        </w:rPr>
+      </w:pPr>
+      <w:r>
+        <w:rPr>
+          <w:u w:val="single"/>
+        </w:rPr>
+        <w:br w:type="page"/>
+      </w:r>
+    </w:p>
+    <w:p>
+      <w:pPr>
+        <w:pStyle w:val="Titulo1"/>
+      </w:pPr>
+      <w:r>
+        <w:lastRenderedPageBreak/>
+        <w:t>Metodologia e Procedimentos</w:t>
+      </w:r>
+    </w:p>
+    <w:p>
+      <w:r>
+        <w:t>Começámos</w:t>
+      </w:r>
+      <w:r>
+        <w:t xml:space="preserve"> por fazer uma pesquisa de ideias </w:t>
+      </w:r>
+      <w:r>
+        <w:t>em</w:t>
+      </w:r>
+      <w:r>
+        <w:t xml:space="preserve"> outras aplicações populares</w:t>
+      </w:r>
+      <w:r>
+        <w:t xml:space="preserve"> no mesmo ramo, e também fizemos os layouts inicias da aplicação.</w:t>
+      </w:r>
+    </w:p>
+    <w:p>
+      <w:r>
+        <w:t xml:space="preserve">Implementámos o código base para termos acesso a todos os botões e caixas de texto no código em todas as </w:t>
+      </w:r>
+      <w:proofErr w:type="spellStart"/>
+      <w:r>
+        <w:rPr>
+          <w:i/>
+          <w:iCs/>
+        </w:rPr>
+        <w:t>A</w:t>
+      </w:r>
+      <w:r>
+        <w:rPr>
+          <w:i/>
+          <w:iCs/>
+        </w:rPr>
+        <w:t>ctivitys</w:t>
+      </w:r>
+      <w:proofErr w:type="spellEnd"/>
+      <w:r>
+        <w:t xml:space="preserve"> necessárias.</w:t>
+      </w:r>
+    </w:p>
+    <w:p>
+      <w:r>
+        <w:t>Pesquisámos algum tempo como implementar a API do mapa no Android num projeto á parte e quando tivemos a base do mapa a trabalhar implementámos no projeto</w:t>
+      </w:r>
+      <w:r>
+        <w:t xml:space="preserve"> principal.</w:t>
+      </w:r>
+    </w:p>
+    <w:p>
+      <w:r>
+        <w:t xml:space="preserve">Implementámos uma </w:t>
+      </w:r>
+      <w:proofErr w:type="spellStart"/>
+      <w:r>
+        <w:rPr>
+          <w:i/>
+          <w:iCs/>
+        </w:rPr>
+        <w:t>NavBar</w:t>
+      </w:r>
+      <w:proofErr w:type="spellEnd"/>
+      <w:r>
+        <w:rPr>
+          <w:i/>
+          <w:iCs/>
+        </w:rPr>
+        <w:t xml:space="preserve"> </w:t>
+      </w:r>
+      <w:r>
+        <w:t xml:space="preserve">que permite o acesso </w:t>
+      </w:r>
+      <w:r>
+        <w:t>às</w:t>
+      </w:r>
+      <w:r>
+        <w:t xml:space="preserve"> 3 funcionalidades principais da aplicação</w:t>
+      </w:r>
+      <w:r>
+        <w:t>.</w:t>
+      </w:r>
+    </w:p>
+    <w:p>
+      <w:r>
+        <w:t xml:space="preserve">Implementámos a </w:t>
+      </w:r>
+      <w:r>
+        <w:t>b</w:t>
+      </w:r>
+      <w:r>
+        <w:t xml:space="preserve">iblioteca </w:t>
+      </w:r>
+      <w:r>
+        <w:t>V</w:t>
+      </w:r>
+      <w:r>
+        <w:t xml:space="preserve">olley, assim que </w:t>
+      </w:r>
+      <w:r>
+        <w:t>tínhamos</w:t>
+      </w:r>
+      <w:r>
+        <w:t xml:space="preserve"> feito uma parte da API para </w:t>
+      </w:r>
+      <w:r>
+        <w:t>começarmos</w:t>
+      </w:r>
+      <w:r>
+        <w:t xml:space="preserve"> a implementarmos </w:t>
+      </w:r>
+      <w:r>
+        <w:t>esses</w:t>
+      </w:r>
+      <w:r>
+        <w:t xml:space="preserve"> métodos</w:t>
+      </w:r>
+      <w:r>
+        <w:t>.</w:t>
+      </w:r>
+    </w:p>
+    <w:p>
+      <w:r>
+        <w:t>Implementámos o Login e Registo na aplicação, assim como a visualização do perfil com os dados provenientes da API.</w:t>
+      </w:r>
+    </w:p>
+    <w:p>
+      <w:r>
+        <w:t xml:space="preserve">Logo a seguir implementámos o código para criarmos sessões de treino, mas sem enviarmos ainda a rota e o </w:t>
+      </w:r>
+      <w:proofErr w:type="spellStart"/>
+      <w:r>
+        <w:rPr>
+          <w:i/>
+          <w:iCs/>
+        </w:rPr>
+        <w:t>array</w:t>
+      </w:r>
+      <w:proofErr w:type="spellEnd"/>
+      <w:r>
+        <w:t xml:space="preserve"> de velocidade para</w:t>
+      </w:r>
+      <w:r>
+        <w:t xml:space="preserve"> a API</w:t>
+      </w:r>
+      <w:r>
+        <w:t>.</w:t>
+      </w:r>
+    </w:p>
+    <w:p>
+      <w:r>
+        <w:t xml:space="preserve"> Fizemos bastantes otimizações e correções no projeto a partir deste ponto, para que a aplicação </w:t>
+      </w:r>
+      <w:r>
+        <w:t>se tornasse mais estável,</w:t>
+      </w:r>
+      <w:r>
+        <w:t xml:space="preserve"> exemplos disso</w:t>
+      </w:r>
+      <w:r>
+        <w:t xml:space="preserve"> são:</w:t>
+      </w:r>
+      <w:r>
+        <w:t xml:space="preserve"> A aplicação</w:t>
+      </w:r>
+      <w:r>
+        <w:t xml:space="preserve"> </w:t>
+      </w:r>
+      <w:r>
+        <w:t>não fosse abaixo a</w:t>
+      </w:r>
+      <w:r>
+        <w:t>o</w:t>
+      </w:r>
+      <w:r>
+        <w:t xml:space="preserve"> guardar os dados</w:t>
+      </w:r>
+      <w:r>
+        <w:t xml:space="preserve"> na API</w:t>
+      </w:r>
+      <w:r>
+        <w:t>; Limpeza dos dados de sessões de treino anteriores</w:t>
+      </w:r>
+      <w:r>
+        <w:t>.</w:t>
+      </w:r>
+    </w:p>
+    <w:p>
+      <w:r>
+        <w:t xml:space="preserve">Implementámos </w:t>
+      </w:r>
+      <w:r>
+        <w:t xml:space="preserve">um </w:t>
+      </w:r>
+      <w:proofErr w:type="spellStart"/>
+      <w:r>
+        <w:rPr>
+          <w:i/>
+          <w:iCs/>
+        </w:rPr>
+        <w:t>OptionsMenu</w:t>
+      </w:r>
+      <w:proofErr w:type="spellEnd"/>
+      <w:r>
+        <w:t xml:space="preserve"> </w:t>
+      </w:r>
+      <w:r>
+        <w:t>alternativ</w:t>
+      </w:r>
+      <w:r>
+        <w:t>o</w:t>
+      </w:r>
+      <w:r>
+        <w:t xml:space="preserve"> para acolher diferentes ícones</w:t>
+      </w:r>
+      <w:r>
+        <w:t xml:space="preserve"> com diferentes funcionalidades,</w:t>
+      </w:r>
+      <w:r>
+        <w:t xml:space="preserve"> conforme a necessidade.</w:t>
+      </w:r>
+    </w:p>
+    <w:p>
+      <w:r>
+        <w:t xml:space="preserve">Implementámos a </w:t>
+      </w:r>
+      <w:proofErr w:type="spellStart"/>
+      <w:r>
+        <w:rPr>
+          <w:i/>
+          <w:iCs/>
+        </w:rPr>
+        <w:t>R</w:t>
+      </w:r>
+      <w:r>
+        <w:rPr>
+          <w:i/>
+          <w:iCs/>
+        </w:rPr>
+        <w:t>ecycler</w:t>
+      </w:r>
+      <w:r>
+        <w:rPr>
+          <w:i/>
+          <w:iCs/>
+        </w:rPr>
+        <w:t>V</w:t>
+      </w:r>
+      <w:r>
+        <w:rPr>
+          <w:i/>
+          <w:iCs/>
+        </w:rPr>
+        <w:t>iew</w:t>
+      </w:r>
+      <w:proofErr w:type="spellEnd"/>
+      <w:r>
+        <w:t xml:space="preserve"> com todos os treinos feitos pelo utilizador, esta é carregada quando o utilizador faz login na aplicação.</w:t>
+      </w:r>
+    </w:p>
+    <w:p>
+      <w:r>
+        <w:t>Mais tarde preparámos a aplicação para funcionar em modo offline, os dados dos treinos são guardados em BD Local e assim que houver internet e navegar-se para o menu principal os novos dados são enviados para a API.</w:t>
+      </w:r>
+    </w:p>
+    <w:p>
+      <w:r>
+        <w:t xml:space="preserve">Implementou-se mais na fase final os treinos a enviar a rota e o </w:t>
+      </w:r>
+      <w:proofErr w:type="spellStart"/>
+      <w:r>
+        <w:rPr>
+          <w:i/>
+          <w:iCs/>
+        </w:rPr>
+        <w:t>array</w:t>
+      </w:r>
+      <w:proofErr w:type="spellEnd"/>
+      <w:r>
+        <w:t xml:space="preserve"> de velocidade</w:t>
+      </w:r>
+      <w:r>
+        <w:t>s</w:t>
+      </w:r>
+      <w:r>
+        <w:t xml:space="preserve"> </w:t>
+      </w:r>
+      <w:r>
+        <w:t xml:space="preserve">para </w:t>
+      </w:r>
+      <w:r>
+        <w:t>a API</w:t>
+      </w:r>
+      <w:r>
+        <w:t>.</w:t>
+      </w:r>
+    </w:p>
+    <w:p>
+      <w:r>
+        <w:lastRenderedPageBreak/>
+        <w:t xml:space="preserve">Implementou-se </w:t>
+      </w:r>
+      <w:r>
+        <w:t xml:space="preserve">funcionalidades baseadas em </w:t>
+      </w:r>
+      <w:proofErr w:type="spellStart"/>
+      <w:r>
+        <w:rPr>
+          <w:i/>
+          <w:iCs/>
+        </w:rPr>
+        <w:t>m</w:t>
+      </w:r>
+      <w:r>
+        <w:rPr>
+          <w:i/>
+          <w:iCs/>
+        </w:rPr>
+        <w:t>essaging</w:t>
+      </w:r>
+      <w:proofErr w:type="spellEnd"/>
+      <w:r>
+        <w:t xml:space="preserve"> na aplicação para enviar notificações ao utilizador quando alguém interag</w:t>
+      </w:r>
+      <w:r>
+        <w:t>e</w:t>
+      </w:r>
+      <w:r>
+        <w:t xml:space="preserve"> com as suas publicações ou quando alguém </w:t>
+      </w:r>
+      <w:r>
+        <w:t xml:space="preserve">alcança </w:t>
+      </w:r>
+      <w:r>
+        <w:t xml:space="preserve">um novo </w:t>
+      </w:r>
+      <w:r>
+        <w:t xml:space="preserve">recorde </w:t>
+      </w:r>
+      <w:r>
+        <w:t>de distância, duração ou velocidade média</w:t>
+      </w:r>
+      <w:r>
+        <w:t>.</w:t>
+      </w:r>
+      <w:r>
+        <w:br w:type="page"/>
+      </w:r>
+    </w:p>
+    <w:p>
+      <w:pPr>
+        <w:pStyle w:val="Ttulo1"/>
+      </w:pPr>
+      <w:bookmarkStart w:id="4" w:name="_Toc93739074"/>
+      <w:r>
+        <w:lastRenderedPageBreak/>
+        <w:t>Planeamento</w:t>
+      </w:r>
+      <w:bookmarkEnd w:id="4"/>
+    </w:p>
+    <w:p>
+      <w:pPr>
+        <w:pStyle w:val="Ttulo2"/>
+      </w:pPr>
+      <w:bookmarkStart w:id="5" w:name="_Toc93739075"/>
+      <w:r>
+        <w:t xml:space="preserve">Tarefas </w:t>
+      </w:r>
+      <w:r>
+        <w:t>principais realizadas</w:t>
+      </w:r>
+      <w:bookmarkEnd w:id="5"/>
+    </w:p>
+    <w:p>
+      <w:r>
+        <w:t>T1 – Pesquisa de ideias para o projeto, e criação de repositórios</w:t>
+      </w:r>
+      <w:r>
+        <w:t>;</w:t>
+      </w:r>
+    </w:p>
+    <w:p>
+      <w:r>
+        <w:t xml:space="preserve">T2 – Realização dos </w:t>
+      </w:r>
+      <w:proofErr w:type="spellStart"/>
+      <w:r>
+        <w:rPr>
+          <w:i/>
+          <w:iCs/>
+        </w:rPr>
+        <w:t>Mockups</w:t>
+      </w:r>
+      <w:proofErr w:type="spellEnd"/>
+      <w:r>
+        <w:t xml:space="preserve"> para Android</w:t>
+      </w:r>
+      <w:r>
+        <w:t>;</w:t>
+      </w:r>
+    </w:p>
+    <w:p>
+      <w:r>
+        <w:t>T</w:t>
+      </w:r>
+      <w:r>
+        <w:t>3</w:t>
+      </w:r>
+      <w:r>
+        <w:t xml:space="preserve"> – Criação dos Layouts do projeto</w:t>
+      </w:r>
+      <w:r>
+        <w:t>;</w:t>
+      </w:r>
+    </w:p>
+    <w:p>
+      <w:r>
+        <w:t>T</w:t>
+      </w:r>
+      <w:r>
+        <w:t>4</w:t>
+      </w:r>
+      <w:r>
+        <w:t xml:space="preserve"> – Implementação da API do mapa</w:t>
+      </w:r>
+      <w:r>
+        <w:t>;</w:t>
+      </w:r>
+      <w:r>
+        <w:t xml:space="preserve"> </w:t>
+      </w:r>
+    </w:p>
+    <w:p>
+      <w:r>
+        <w:t>T5 – Código para login e registo do utilizador</w:t>
+      </w:r>
+      <w:r>
+        <w:t>;</w:t>
+      </w:r>
+    </w:p>
+    <w:p>
+      <w:r>
+        <w:t>T6 – Código para visualização e edição do perfil</w:t>
+      </w:r>
+      <w:r>
+        <w:t>;</w:t>
+      </w:r>
+    </w:p>
+    <w:p>
+      <w:r>
+        <w:t>T7 - Código para a sessão de treino</w:t>
+      </w:r>
+      <w:r>
+        <w:t xml:space="preserve"> (Inicio, Em Progresso, Pausa, Resultados)</w:t>
+      </w:r>
+      <w:r>
+        <w:t>;</w:t>
+      </w:r>
+    </w:p>
+    <w:p>
+      <w:r>
+        <w:t xml:space="preserve">T8 – Código para visualização do mapa em um </w:t>
+      </w:r>
+      <w:proofErr w:type="spellStart"/>
+      <w:r>
+        <w:rPr>
+          <w:i/>
+          <w:iCs/>
+        </w:rPr>
+        <w:t>fragment</w:t>
+      </w:r>
+      <w:proofErr w:type="spellEnd"/>
+      <w:r>
+        <w:rPr>
+          <w:i/>
+          <w:iCs/>
+        </w:rPr>
+        <w:t>;</w:t>
+      </w:r>
+    </w:p>
+    <w:p>
+      <w:pPr>
+        <w:ind w:left="567" w:firstLine="0"/>
+      </w:pPr>
+      <w:r>
+        <w:t xml:space="preserve">T9 – Código </w:t>
+      </w:r>
+      <w:r>
+        <w:t xml:space="preserve">da </w:t>
+      </w:r>
+      <w:proofErr w:type="spellStart"/>
+      <w:r>
+        <w:t>MainPage</w:t>
+      </w:r>
+      <w:proofErr w:type="spellEnd"/>
+      <w:r>
+        <w:t xml:space="preserve"> para a visualização dos percursos mais recentes realizados pelo utilizador</w:t>
+      </w:r>
+      <w:r>
+        <w:t>;</w:t>
+      </w:r>
+    </w:p>
+    <w:p>
+      <w:pPr>
+        <w:ind w:left="567" w:firstLine="0"/>
+      </w:pPr>
+      <w:r>
+        <w:t xml:space="preserve">T10 – Comunicação com a API </w:t>
+      </w:r>
+      <w:r>
+        <w:t>(Login e Registo)</w:t>
+      </w:r>
+      <w:r>
+        <w:t>;</w:t>
+      </w:r>
+    </w:p>
+    <w:p>
+      <w:r>
+        <w:t>T</w:t>
+      </w:r>
+      <w:r>
+        <w:t>1</w:t>
+      </w:r>
+      <w:r>
+        <w:t>1</w:t>
+      </w:r>
+      <w:r>
+        <w:t xml:space="preserve"> – Fase de testes</w:t>
+      </w:r>
+      <w:r>
+        <w:t>;</w:t>
+      </w:r>
+    </w:p>
+    <w:p>
+      <w:pPr>
+        <w:ind w:left="567" w:firstLine="0"/>
+      </w:pPr>
+      <w:r>
+        <w:t xml:space="preserve">T12 </w:t>
+      </w:r>
+      <w:r>
+        <w:t>–</w:t>
+      </w:r>
+      <w:r>
+        <w:t xml:space="preserve"> </w:t>
+      </w:r>
+      <w:r>
+        <w:t>Desenvolvimento de todas funções para comunicação com a API</w:t>
+      </w:r>
+      <w:r>
+        <w:t xml:space="preserve"> (Criar Treinos, Editar Perfil, </w:t>
+      </w:r>
+      <w:r>
+        <w:t>etc.…</w:t>
+      </w:r>
+      <w:r>
+        <w:t>)</w:t>
+      </w:r>
+      <w:r>
+        <w:t>;</w:t>
+      </w:r>
+    </w:p>
+    <w:p>
+      <w:r>
+        <w:t>T</w:t>
+      </w:r>
+      <w:r>
+        <w:t>1</w:t>
+      </w:r>
+      <w:r>
+        <w:t>3</w:t>
+      </w:r>
+      <w:r>
+        <w:t xml:space="preserve"> – Correção de erros</w:t>
+      </w:r>
+      <w:r>
+        <w:t>;</w:t>
+      </w:r>
+      <w:r>
+        <w:t xml:space="preserve"> </w:t>
+      </w:r>
+    </w:p>
+    <w:p>
+      <w:r>
+        <w:t>T14 – Implementação d</w:t>
+      </w:r>
+      <w:r>
+        <w:t xml:space="preserve">e funcionalidades baseadas em </w:t>
+      </w:r>
+      <w:proofErr w:type="spellStart"/>
+      <w:r>
+        <w:rPr>
+          <w:i/>
+          <w:iCs/>
+        </w:rPr>
+        <w:t>messaging</w:t>
+      </w:r>
+      <w:proofErr w:type="spellEnd"/>
+      <w:r>
+        <w:t xml:space="preserve"> </w:t>
+      </w:r>
+      <w:r>
+        <w:t>no projeto para as notificações</w:t>
+      </w:r>
+    </w:p>
+    <w:p>
+      <w:r>
+        <w:t>T</w:t>
+      </w:r>
+      <w:r>
+        <w:t>1</w:t>
+      </w:r>
+      <w:r>
+        <w:t>5</w:t>
+      </w:r>
+      <w:r>
+        <w:t xml:space="preserve"> - Escrita do relatório do projeto</w:t>
+      </w:r>
+      <w:r>
+        <w:t xml:space="preserve"> e correção de erros</w:t>
+      </w:r>
+      <w:r>
+        <w:t>;</w:t>
+      </w:r>
     </w:p>
     <w:p>
       <w:pPr>
@@ -2327,45 +3230,266 @@
       <w:pPr>
         <w:pStyle w:val="Ttulo2"/>
       </w:pPr>
-      <w:bookmarkStart w:id="3" w:name="_Toc92895875"/>
+      <w:bookmarkStart w:id="6" w:name="_Toc93739076"/>
       <w:r>
         <w:lastRenderedPageBreak/>
-        <w:t>Motivação para o Desenvolvimento do Projeto</w:t>
-      </w:r>
-      <w:bookmarkEnd w:id="3"/>
-    </w:p>
-    <w:p>
-      <w:r>
-        <w:t>Uma das razões principais para o desenvolvimento deste projeto foi o quão abrangente ele é, utilizámos uma API externa para os treinos, criámos uma mini rede social, o que nos permitiu ser uma boa fonte de aprendizagem</w:t>
-      </w:r>
-      <w:r>
-        <w:t>.</w:t>
-      </w:r>
-    </w:p>
-    <w:p>
-      <w:r>
-        <w:t xml:space="preserve">Este projeto também nos permitiu fazer bastantes pausas já que cada vez que </w:t>
-      </w:r>
-      <w:r>
-        <w:t>se</w:t>
-      </w:r>
-      <w:r>
-        <w:t xml:space="preserve"> preci</w:t>
-      </w:r>
-      <w:r>
-        <w:t>sou</w:t>
+        <w:t>Calendarização e distribuição</w:t>
+      </w:r>
+      <w:r>
+        <w:t xml:space="preserve"> das tarefas</w:t>
+      </w:r>
+      <w:bookmarkEnd w:id="6"/>
+    </w:p>
+    <w:p>
+      <w:r>
+        <w:t>T1 – 1 semana</w:t>
+      </w:r>
+      <w:r>
+        <w:t xml:space="preserve"> – ambos os membros</w:t>
+      </w:r>
+      <w:r>
+        <w:t>;</w:t>
+      </w:r>
+    </w:p>
+    <w:p>
+      <w:r>
+        <w:t xml:space="preserve">T2 – </w:t>
+      </w:r>
+      <w:r>
+        <w:t>2 dias</w:t>
       </w:r>
       <w:r>
         <w:t xml:space="preserve"> </w:t>
       </w:r>
       <w:r>
-        <w:t xml:space="preserve">de </w:t>
-      </w:r>
-      <w:r>
-        <w:t>testar alguma coisa no mapa</w:t>
-      </w:r>
-      <w:r>
-        <w:t>, tivemos que fazer caminhadas para o testar, o que não foram poucas.</w:t>
+        <w:t>– ambos os membros</w:t>
+      </w:r>
+      <w:r>
+        <w:t>;</w:t>
+      </w:r>
+    </w:p>
+    <w:p>
+      <w:r>
+        <w:t>T3 – 1 semana</w:t>
+      </w:r>
+      <w:r>
+        <w:t xml:space="preserve"> – Gabriel Silva</w:t>
+      </w:r>
+      <w:r>
+        <w:t>;</w:t>
+      </w:r>
+    </w:p>
+    <w:p>
+      <w:r>
+        <w:t xml:space="preserve">T4 – </w:t>
+      </w:r>
+      <w:r>
+        <w:t>2</w:t>
+      </w:r>
+      <w:r>
+        <w:t xml:space="preserve"> semana</w:t>
+      </w:r>
+      <w:r>
+        <w:t>s</w:t>
+      </w:r>
+      <w:r>
+        <w:t xml:space="preserve"> – Iuri Carrasqueiro</w:t>
+      </w:r>
+      <w:r>
+        <w:t>;</w:t>
+      </w:r>
+      <w:r>
+        <w:t xml:space="preserve"> </w:t>
+      </w:r>
+    </w:p>
+    <w:p>
+      <w:r>
+        <w:t xml:space="preserve">T5 – </w:t>
+      </w:r>
+      <w:r>
+        <w:t>1</w:t>
+      </w:r>
+      <w:r>
+        <w:t xml:space="preserve"> semana </w:t>
+      </w:r>
+      <w:r>
+        <w:t>– Gabriel Silva</w:t>
+      </w:r>
+      <w:r>
+        <w:t>;</w:t>
+      </w:r>
+    </w:p>
+    <w:p>
+      <w:r>
+        <w:t xml:space="preserve">T6 – </w:t>
+      </w:r>
+      <w:r>
+        <w:t>1</w:t>
+      </w:r>
+      <w:r>
+        <w:t xml:space="preserve"> semana</w:t>
+      </w:r>
+      <w:r>
+        <w:t xml:space="preserve"> – Gabriel Silva</w:t>
+      </w:r>
+      <w:r>
+        <w:t>;</w:t>
+      </w:r>
+    </w:p>
+    <w:p>
+      <w:r>
+        <w:t xml:space="preserve">T7 – </w:t>
+      </w:r>
+      <w:r>
+        <w:t>2</w:t>
+      </w:r>
+      <w:r>
+        <w:t xml:space="preserve"> semanas</w:t>
+      </w:r>
+      <w:r>
+        <w:t xml:space="preserve"> </w:t>
+      </w:r>
+      <w:r>
+        <w:t>– Iuri Carrasqueiro</w:t>
+      </w:r>
+      <w:r>
+        <w:t>;</w:t>
+      </w:r>
+      <w:r>
+        <w:tab/>
+      </w:r>
+    </w:p>
+    <w:p>
+      <w:r>
+        <w:t xml:space="preserve">T8 – </w:t>
+      </w:r>
+      <w:r>
+        <w:t>1</w:t>
+      </w:r>
+      <w:r>
+        <w:t xml:space="preserve"> semana</w:t>
+      </w:r>
+      <w:r>
+        <w:t xml:space="preserve"> </w:t>
+      </w:r>
+      <w:r>
+        <w:t>–</w:t>
+      </w:r>
+      <w:r>
+        <w:t xml:space="preserve"> </w:t>
+      </w:r>
+      <w:r>
+        <w:t>Iuri Carrasqueiro</w:t>
+      </w:r>
+      <w:r>
+        <w:t>;</w:t>
+      </w:r>
+    </w:p>
+    <w:p>
+      <w:r>
+        <w:t>T9 – 1 semana</w:t>
+      </w:r>
+      <w:r>
+        <w:t xml:space="preserve"> </w:t>
+      </w:r>
+      <w:r>
+        <w:t>– Gabriel Silva</w:t>
+      </w:r>
+      <w:r>
+        <w:t>;</w:t>
+      </w:r>
+    </w:p>
+    <w:p>
+      <w:r>
+        <w:t xml:space="preserve">T10 – </w:t>
+      </w:r>
+      <w:r>
+        <w:t>1</w:t>
+      </w:r>
+      <w:r>
+        <w:t xml:space="preserve"> semanas </w:t>
+      </w:r>
+      <w:r>
+        <w:t>– ambos os membros</w:t>
+      </w:r>
+      <w:r>
+        <w:t>;</w:t>
+      </w:r>
+    </w:p>
+    <w:p>
+      <w:r>
+        <w:t xml:space="preserve">T11 – </w:t>
+      </w:r>
+      <w:r>
+        <w:t>1</w:t>
+      </w:r>
+      <w:r>
+        <w:t xml:space="preserve"> semanas</w:t>
+      </w:r>
+      <w:r>
+        <w:t xml:space="preserve"> - ambos os membros</w:t>
+      </w:r>
+      <w:r>
+        <w:t>;</w:t>
+      </w:r>
+    </w:p>
+    <w:p>
+      <w:r>
+        <w:t xml:space="preserve">T12 – </w:t>
+      </w:r>
+      <w:r>
+        <w:t>3</w:t>
+      </w:r>
+      <w:r>
+        <w:t xml:space="preserve"> semanas</w:t>
+      </w:r>
+      <w:r>
+        <w:t xml:space="preserve"> - ambos os membros</w:t>
+      </w:r>
+      <w:r>
+        <w:t>;</w:t>
+      </w:r>
+    </w:p>
+    <w:p>
+      <w:r>
+        <w:t xml:space="preserve">T13 – </w:t>
+      </w:r>
+      <w:r>
+        <w:t>3</w:t>
+      </w:r>
+      <w:r>
+        <w:t xml:space="preserve"> semana</w:t>
+      </w:r>
+      <w:r>
+        <w:t>s</w:t>
+      </w:r>
+      <w:r>
+        <w:t xml:space="preserve"> - ambos os membros</w:t>
+      </w:r>
+      <w:r>
+        <w:t>;</w:t>
+      </w:r>
+    </w:p>
+    <w:p>
+      <w:r>
+        <w:t>T14 – 1 semana –</w:t>
+      </w:r>
+      <w:r>
+        <w:t xml:space="preserve"> Iuri Carrasqueiro</w:t>
+      </w:r>
+      <w:r>
+        <w:t>;</w:t>
+      </w:r>
+    </w:p>
+    <w:p>
+      <w:r>
+        <w:t>T15 – 1 semana –</w:t>
+      </w:r>
+      <w:r>
+        <w:t xml:space="preserve"> ambos os membros</w:t>
+      </w:r>
+      <w:r>
+        <w:t>;</w:t>
       </w:r>
     </w:p>
     <w:p>
@@ -2373,464 +3497,194 @@
         <w:spacing w:after="200" w:line="276" w:lineRule="auto"/>
         <w:ind w:firstLine="0"/>
         <w:jc w:val="left"/>
-        <w:rPr>
-          <w:u w:val="single"/>
-        </w:rPr>
-      </w:pPr>
-      <w:r>
-        <w:rPr>
-          <w:u w:val="single"/>
-        </w:rPr>
+      </w:pPr>
+      <w:r>
         <w:br w:type="page"/>
       </w:r>
     </w:p>
     <w:p>
       <w:pPr>
-        <w:pStyle w:val="Titulo1"/>
-      </w:pPr>
+        <w:pStyle w:val="Ttulo1"/>
+      </w:pPr>
+      <w:bookmarkStart w:id="7" w:name="_Toc93739077"/>
       <w:r>
         <w:lastRenderedPageBreak/>
-        <w:t>Metodologia e Procedimentos</w:t>
-      </w:r>
-    </w:p>
-    <w:p>
-      <w:r>
-        <w:t>Começámos</w:t>
-      </w:r>
-      <w:r>
-        <w:t xml:space="preserve"> por fazer uma pesquisa de ideias </w:t>
-      </w:r>
-      <w:r>
-        <w:t>em</w:t>
-      </w:r>
-      <w:r>
-        <w:t xml:space="preserve"> outras aplicações populares</w:t>
-      </w:r>
-      <w:r>
-        <w:t xml:space="preserve"> no mesmo ramo, e também fizemos os layouts inicias da aplicação.</w:t>
-      </w:r>
-    </w:p>
-    <w:p>
-      <w:r>
-        <w:t xml:space="preserve">Implementámos o código base para termos acesso a todos os botões e caixas de texto no código em todas as </w:t>
+        <w:t xml:space="preserve">Tecnologias </w:t>
+      </w:r>
+      <w:r>
+        <w:t>U</w:t>
+      </w:r>
+      <w:r>
+        <w:t xml:space="preserve">tilizadas e </w:t>
+      </w:r>
+      <w:r>
+        <w:t>P</w:t>
+      </w:r>
+      <w:r>
+        <w:t>esquisadas</w:t>
+      </w:r>
+      <w:bookmarkEnd w:id="7"/>
+    </w:p>
+    <w:p>
+      <w:pPr>
+        <w:ind w:firstLine="357"/>
+        <w:jc w:val="left"/>
+      </w:pPr>
+      <w:r>
+        <w:t xml:space="preserve">Para a utilização do mapa decidimos utilizar a API </w:t>
       </w:r>
       <w:proofErr w:type="spellStart"/>
       <w:r>
-        <w:t>activitys</w:t>
+        <w:t>Mapbox</w:t>
       </w:r>
       <w:proofErr w:type="spellEnd"/>
       <w:r>
-        <w:t xml:space="preserve"> necessárias.</w:t>
-      </w:r>
-    </w:p>
-    <w:p>
-      <w:r>
-        <w:t>Pesquisámos algum tempo como implementar a API do mapa no Android num projeto á parte e quando tivemos a base do mapa a trabalhar implementámos no projeto</w:t>
-      </w:r>
-      <w:r>
-        <w:t xml:space="preserve"> principal.</w:t>
-      </w:r>
-    </w:p>
-    <w:p>
-      <w:r>
-        <w:t xml:space="preserve">Implementámos a biblioteca volley, assim que </w:t>
-      </w:r>
-      <w:r>
-        <w:t>tínhamos</w:t>
-      </w:r>
-      <w:r>
-        <w:t xml:space="preserve"> feito uma parte da API para </w:t>
-      </w:r>
-      <w:r>
-        <w:t>começarmos</w:t>
-      </w:r>
-      <w:r>
-        <w:t xml:space="preserve"> a implementarmos </w:t>
-      </w:r>
-      <w:r>
-        <w:t>esses</w:t>
-      </w:r>
-      <w:r>
-        <w:t xml:space="preserve"> métodos</w:t>
+        <w:t>, por ser utilizada em muitas outras aplicações</w:t>
+      </w:r>
+      <w:r>
+        <w:t xml:space="preserve"> reconhecidas</w:t>
+      </w:r>
+      <w:r>
+        <w:t xml:space="preserve">, </w:t>
+      </w:r>
+      <w:r>
+        <w:t xml:space="preserve">além disso, </w:t>
+      </w:r>
+      <w:r>
+        <w:t xml:space="preserve">esta </w:t>
+      </w:r>
+      <w:r>
+        <w:t xml:space="preserve">tem muitas </w:t>
+      </w:r>
+      <w:r>
+        <w:t xml:space="preserve">das </w:t>
+      </w:r>
+      <w:r>
+        <w:t>funcionalidades</w:t>
+      </w:r>
+      <w:r>
+        <w:t xml:space="preserve"> necessárias para o nosso projeto funcionar.</w:t>
+      </w:r>
+    </w:p>
+    <w:p>
+      <w:pPr>
+        <w:ind w:firstLine="357"/>
+        <w:jc w:val="left"/>
+      </w:pPr>
+      <w:r>
+        <w:t xml:space="preserve">Utilizámos a biblioteca </w:t>
+      </w:r>
+      <w:r>
+        <w:t>V</w:t>
+      </w:r>
+      <w:r>
+        <w:t>olley para comunicação com a API</w:t>
       </w:r>
       <w:r>
         <w:t>.</w:t>
       </w:r>
-    </w:p>
-    <w:p>
-      <w:r>
-        <w:t>Implementámos o Login e Registo na aplicação, assim como a visualização do perfil com os dados provenientes da API.</w:t>
-      </w:r>
-    </w:p>
-    <w:p>
-      <w:r>
-        <w:t xml:space="preserve">Logo a seguir implementámos o código para criarmos sessões de treino, mas sem enviarmos ainda a rota e o </w:t>
+      <w:r>
+        <w:t xml:space="preserve"> </w:t>
+      </w:r>
+      <w:r>
+        <w:t>E</w:t>
+      </w:r>
+      <w:r>
+        <w:t>sta era uma biblioteca de utilização obrigatória</w:t>
+      </w:r>
+      <w:r>
+        <w:t xml:space="preserve"> e não é muito </w:t>
+      </w:r>
+      <w:r>
+        <w:t xml:space="preserve">complexa </w:t>
+      </w:r>
+      <w:r>
+        <w:t xml:space="preserve">de se </w:t>
+      </w:r>
+      <w:r>
+        <w:t>implementar</w:t>
+      </w:r>
+      <w:r>
+        <w:t>.</w:t>
+      </w:r>
+    </w:p>
+    <w:p>
+      <w:pPr>
+        <w:ind w:firstLine="357"/>
+        <w:jc w:val="left"/>
+      </w:pPr>
+      <w:r>
+        <w:t>Por fim</w:t>
+      </w:r>
+      <w:r>
+        <w:t>,</w:t>
+      </w:r>
+      <w:r>
+        <w:t xml:space="preserve"> para trabalharmos com </w:t>
+      </w:r>
+      <w:r>
+        <w:t>o sistema de notificações</w:t>
+      </w:r>
+      <w:r>
+        <w:t>,</w:t>
+      </w:r>
+      <w:r>
+        <w:t xml:space="preserve"> </w:t>
+      </w:r>
+      <w:r>
+        <w:t>utilizámos a biblioteca</w:t>
+      </w:r>
+      <w:r>
+        <w:t xml:space="preserve"> Eclipse </w:t>
       </w:r>
       <w:proofErr w:type="spellStart"/>
       <w:r>
-        <w:t>array</w:t>
+        <w:t>Paho</w:t>
       </w:r>
       <w:proofErr w:type="spellEnd"/>
       <w:r>
-        <w:t xml:space="preserve"> de velocidade para desenhar o gráfico.</w:t>
-      </w:r>
-    </w:p>
-    <w:p>
-      <w:r>
-        <w:t xml:space="preserve"> Fizemos bastantes otimizações e correções no projeto a partir deste ponto, para que a aplicação não fosse abaixo a guardar os dados, ou quando se criava duas sessões de treino os dados dessem </w:t>
+        <w:t xml:space="preserve"> Android </w:t>
       </w:r>
       <w:proofErr w:type="spellStart"/>
       <w:r>
-        <w:t>reset</w:t>
+        <w:t>Client</w:t>
       </w:r>
       <w:proofErr w:type="spellEnd"/>
       <w:r>
+        <w:t xml:space="preserve"> (M</w:t>
+      </w:r>
+      <w:r>
+        <w:t>QTT</w:t>
+      </w:r>
+      <w:r>
+        <w:t>)</w:t>
+      </w:r>
+      <w:r>
         <w:t>.</w:t>
       </w:r>
-    </w:p>
-    <w:p>
-      <w:r>
-        <w:t xml:space="preserve">Implementámos uma </w:t>
-      </w:r>
-      <w:proofErr w:type="spellStart"/>
-      <w:r>
-        <w:t>toolbar</w:t>
-      </w:r>
-      <w:proofErr w:type="spellEnd"/>
-      <w:r>
-        <w:t xml:space="preserve"> alternativa para acolher diferentes ícones conforme a necessidade.</w:t>
-      </w:r>
-    </w:p>
-    <w:p>
-      <w:r>
-        <w:t xml:space="preserve">Implementámos a </w:t>
-      </w:r>
-      <w:proofErr w:type="spellStart"/>
-      <w:r>
-        <w:t>recycler</w:t>
-      </w:r>
-      <w:proofErr w:type="spellEnd"/>
       <w:r>
         <w:t xml:space="preserve"> </w:t>
       </w:r>
-      <w:proofErr w:type="spellStart"/>
-      <w:r>
-        <w:t>view</w:t>
-      </w:r>
-      <w:proofErr w:type="spellEnd"/>
-      <w:r>
-        <w:t xml:space="preserve"> com todos os treinos feitos pelo utilizador, esta é carregada quando o utilizador faz login na aplicação.</w:t>
-      </w:r>
-    </w:p>
-    <w:p>
-      <w:r>
-        <w:t>Mais tarde preparámos a aplicação para funcionar em modo offline, os dados dos treinos são guardados em BD Local e assim que houver internet e navegar-se para o menu principal os novos dados são enviados para a API.</w:t>
-      </w:r>
-    </w:p>
-    <w:p>
-      <w:r>
-        <w:t xml:space="preserve">Implementou-se mais na fase final os treinos a enviar a rota e o </w:t>
-      </w:r>
-      <w:proofErr w:type="spellStart"/>
-      <w:r>
-        <w:t>array</w:t>
-      </w:r>
-      <w:proofErr w:type="spellEnd"/>
-      <w:r>
-        <w:t xml:space="preserve"> de velocidade</w:t>
-      </w:r>
-      <w:r>
-        <w:t>s</w:t>
+      <w:r>
+        <w:t>E</w:t>
+      </w:r>
+      <w:r>
+        <w:t xml:space="preserve">stas notificações aparecem para os utilizadores </w:t>
+      </w:r>
+      <w:r>
+        <w:t>quando alguém interag</w:t>
+      </w:r>
+      <w:r>
+        <w:t>e</w:t>
+      </w:r>
+      <w:r>
+        <w:t xml:space="preserve"> com as suas publicações ou quando alguém alcança um novo recorde de distância, duração ou velocidade média</w:t>
+      </w:r>
+      <w:r>
+        <w:t>.</w:t>
       </w:r>
       <w:r>
         <w:t xml:space="preserve"> </w:t>
-      </w:r>
-      <w:r>
-        <w:t xml:space="preserve">para desenhar o </w:t>
-      </w:r>
-      <w:r>
-        <w:t>gr</w:t>
-      </w:r>
-      <w:r>
-        <w:t>á</w:t>
-      </w:r>
-      <w:r>
-        <w:t>fico</w:t>
-      </w:r>
-      <w:r>
-        <w:t xml:space="preserve"> no Website.</w:t>
-      </w:r>
-    </w:p>
-    <w:p>
-      <w:r>
-        <w:t xml:space="preserve">Implementou-se o </w:t>
-      </w:r>
-      <w:proofErr w:type="spellStart"/>
-      <w:r>
-        <w:t>Mosquitto</w:t>
-      </w:r>
-      <w:proofErr w:type="spellEnd"/>
-      <w:r>
-        <w:t xml:space="preserve"> na aplicação para enviar notificações ao utilizador quando alguém interagir com as suas publicações ou quando alguém bater algum recorde do TOP 10 (Website).</w:t>
-      </w:r>
-      <w:r>
-        <w:br w:type="page"/>
-      </w:r>
-    </w:p>
-    <w:p>
-      <w:pPr>
-        <w:pStyle w:val="Ttulo1"/>
-      </w:pPr>
-      <w:bookmarkStart w:id="4" w:name="_Toc92895876"/>
-      <w:r>
-        <w:lastRenderedPageBreak/>
-        <w:t>Planeamento</w:t>
-      </w:r>
-      <w:bookmarkEnd w:id="4"/>
-    </w:p>
-    <w:p>
-      <w:pPr>
-        <w:pStyle w:val="Ttulo2"/>
-      </w:pPr>
-      <w:bookmarkStart w:id="5" w:name="_Toc92895877"/>
-      <w:r>
-        <w:t xml:space="preserve">Tarefas </w:t>
-      </w:r>
-      <w:r>
-        <w:t>principais realizadas</w:t>
-      </w:r>
-      <w:bookmarkEnd w:id="5"/>
-    </w:p>
-    <w:p>
-      <w:r>
-        <w:t>T1 – Pesquisa de ideias para o projeto, e criação de repositórios</w:t>
-      </w:r>
-      <w:r>
-        <w:t>;</w:t>
-      </w:r>
-    </w:p>
-    <w:p>
-      <w:r>
-        <w:t xml:space="preserve">T2 – Realização dos </w:t>
-      </w:r>
-      <w:proofErr w:type="spellStart"/>
-      <w:r>
-        <w:t>Mockups</w:t>
-      </w:r>
-      <w:proofErr w:type="spellEnd"/>
-      <w:r>
-        <w:t xml:space="preserve"> para Android</w:t>
-      </w:r>
-      <w:r>
-        <w:t>;</w:t>
-      </w:r>
-    </w:p>
-    <w:p>
-      <w:r>
-        <w:t>T</w:t>
-      </w:r>
-      <w:r>
-        <w:t>3</w:t>
-      </w:r>
-      <w:r>
-        <w:t xml:space="preserve"> – Criação dos Layouts do projeto</w:t>
-      </w:r>
-      <w:r>
-        <w:t>;</w:t>
-      </w:r>
-    </w:p>
-    <w:p>
-      <w:r>
-        <w:t>T</w:t>
-      </w:r>
-      <w:r>
-        <w:t>4</w:t>
-      </w:r>
-      <w:r>
-        <w:t xml:space="preserve"> – Implementação da API do mapa</w:t>
-      </w:r>
-      <w:r>
-        <w:t>;</w:t>
-      </w:r>
-      <w:r>
-        <w:t xml:space="preserve"> </w:t>
-      </w:r>
-    </w:p>
-    <w:p>
-      <w:r>
-        <w:t>T5 – Código para login e registo do utilizador</w:t>
-      </w:r>
-      <w:r>
-        <w:t>;</w:t>
-      </w:r>
-    </w:p>
-    <w:p>
-      <w:r>
-        <w:t>T6 – Código para visualização e edição do perfil</w:t>
-      </w:r>
-      <w:r>
-        <w:t>;</w:t>
-      </w:r>
-    </w:p>
-    <w:p>
-      <w:r>
-        <w:t>T7 - Código para a sessão de treino</w:t>
-      </w:r>
-      <w:r>
-        <w:t xml:space="preserve"> (Inicio, Em Progresso, Pausa, Resultados)</w:t>
-      </w:r>
-      <w:r>
-        <w:t>;</w:t>
-      </w:r>
-    </w:p>
-    <w:p>
-      <w:r>
-        <w:t xml:space="preserve">T8 – Código para visualização do mapa em um </w:t>
-      </w:r>
-      <w:proofErr w:type="spellStart"/>
-      <w:r>
-        <w:rPr>
-          <w:i/>
-          <w:iCs/>
-        </w:rPr>
-        <w:t>fragment</w:t>
-      </w:r>
-      <w:proofErr w:type="spellEnd"/>
-      <w:r>
-        <w:rPr>
-          <w:i/>
-          <w:iCs/>
-        </w:rPr>
-        <w:t>;</w:t>
-      </w:r>
-    </w:p>
-    <w:p>
-      <w:pPr>
-        <w:ind w:left="567" w:firstLine="0"/>
-      </w:pPr>
-      <w:r>
-        <w:t xml:space="preserve">T9 – Código </w:t>
-      </w:r>
-      <w:r>
-        <w:t xml:space="preserve">da </w:t>
-      </w:r>
-      <w:proofErr w:type="spellStart"/>
-      <w:r>
-        <w:t>MainPage</w:t>
-      </w:r>
-      <w:proofErr w:type="spellEnd"/>
-      <w:r>
-        <w:t xml:space="preserve"> para a visualização dos percursos mais recentes realizados pelo utilizador</w:t>
-      </w:r>
-      <w:r>
-        <w:t>;</w:t>
-      </w:r>
-    </w:p>
-    <w:p>
-      <w:pPr>
-        <w:ind w:left="567" w:firstLine="0"/>
-      </w:pPr>
-      <w:r>
-        <w:t xml:space="preserve">T10 – Comunicação com a API </w:t>
-      </w:r>
-      <w:r>
-        <w:t>(Login e Registo)</w:t>
-      </w:r>
-      <w:r>
-        <w:t>;</w:t>
-      </w:r>
-    </w:p>
-    <w:p>
-      <w:r>
-        <w:t>T</w:t>
-      </w:r>
-      <w:r>
-        <w:t>1</w:t>
-      </w:r>
-      <w:r>
-        <w:t>1</w:t>
-      </w:r>
-      <w:r>
-        <w:t xml:space="preserve"> – Fase de testes</w:t>
-      </w:r>
-      <w:r>
-        <w:t>;</w:t>
-      </w:r>
-    </w:p>
-    <w:p>
-      <w:pPr>
-        <w:ind w:left="567" w:firstLine="0"/>
-      </w:pPr>
-      <w:r>
-        <w:t xml:space="preserve">T12 </w:t>
-      </w:r>
-      <w:r>
-        <w:t>–</w:t>
-      </w:r>
-      <w:r>
-        <w:t xml:space="preserve"> </w:t>
-      </w:r>
-      <w:r>
-        <w:t>Desenvolvimento de todas funções para comunicação com a API</w:t>
-      </w:r>
-      <w:r>
-        <w:t xml:space="preserve"> (Criar Treinos, Editar Perfil, </w:t>
-      </w:r>
-      <w:r>
-        <w:t>etc.…</w:t>
-      </w:r>
-      <w:r>
-        <w:t>)</w:t>
-      </w:r>
-    </w:p>
-    <w:p>
-      <w:r>
-        <w:t>T</w:t>
-      </w:r>
-      <w:r>
-        <w:t>1</w:t>
-      </w:r>
-      <w:r>
-        <w:t>3</w:t>
-      </w:r>
-      <w:r>
-        <w:t xml:space="preserve"> – Correção de erros</w:t>
-      </w:r>
-      <w:r>
-        <w:t>;</w:t>
-      </w:r>
-      <w:r>
-        <w:t xml:space="preserve"> </w:t>
-      </w:r>
-    </w:p>
-    <w:p>
-      <w:r>
-        <w:t xml:space="preserve">T14 – Implementação do </w:t>
-      </w:r>
-      <w:proofErr w:type="spellStart"/>
-      <w:r>
-        <w:t>Mosquitto</w:t>
-      </w:r>
-      <w:proofErr w:type="spellEnd"/>
-      <w:r>
-        <w:t xml:space="preserve"> no projeto para as notificações</w:t>
-      </w:r>
-    </w:p>
-    <w:p>
-      <w:r>
-        <w:t>T</w:t>
-      </w:r>
-      <w:r>
-        <w:t>1</w:t>
-      </w:r>
-      <w:r>
-        <w:t>5</w:t>
-      </w:r>
-      <w:r>
-        <w:t xml:space="preserve"> - Escrita do relatório do projeto</w:t>
-      </w:r>
-      <w:r>
-        <w:t>;</w:t>
       </w:r>
     </w:p>
     <w:p>
@@ -2845,262 +3699,316 @@
     </w:p>
     <w:p>
       <w:pPr>
-        <w:pStyle w:val="Ttulo2"/>
-      </w:pPr>
-      <w:bookmarkStart w:id="6" w:name="_Toc92895878"/>
+        <w:pStyle w:val="Ttulo1"/>
+      </w:pPr>
+      <w:bookmarkStart w:id="8" w:name="_Toc93739078"/>
       <w:r>
         <w:lastRenderedPageBreak/>
-        <w:t>Calendarização e distribuição</w:t>
-      </w:r>
-      <w:r>
-        <w:t xml:space="preserve"> das tarefas</w:t>
-      </w:r>
-      <w:bookmarkEnd w:id="6"/>
-    </w:p>
-    <w:p>
-      <w:r>
-        <w:t>T1 – 1 semana</w:t>
-      </w:r>
-      <w:r>
-        <w:t xml:space="preserve"> – ambos os membros</w:t>
-      </w:r>
-      <w:r>
-        <w:t>;</w:t>
-      </w:r>
-    </w:p>
-    <w:p>
-      <w:r>
-        <w:t xml:space="preserve">T2 – </w:t>
-      </w:r>
-      <w:r>
-        <w:t>2 dias</w:t>
+        <w:t>Dificuldades e Soluções</w:t>
+      </w:r>
+      <w:bookmarkEnd w:id="8"/>
+    </w:p>
+    <w:p>
+      <w:pPr>
+        <w:ind w:firstLine="360"/>
+        <w:jc w:val="left"/>
+      </w:pPr>
+      <w:r>
+        <w:t>A implementação do mapa inicialmente foi demorada, teve que se criar um projeto á parte para testar a aplicação e só quando tivemos a base do mapa a trabalhar é que o implementámos na aplicação final</w:t>
+      </w:r>
+      <w:r>
+        <w:t>, depois desta implementação</w:t>
+      </w:r>
+      <w:r>
+        <w:t>,</w:t>
+      </w:r>
+      <w:r>
+        <w:t xml:space="preserve"> tivemos alguns problemas para iniciar </w:t>
+      </w:r>
+      <w:r>
+        <w:t>sessões de treino</w:t>
+      </w:r>
+      <w:r>
+        <w:t xml:space="preserve"> e guardar os pontos de localização para desenhar a rota no mapa</w:t>
+      </w:r>
+      <w:r>
+        <w:t>.</w:t>
+      </w:r>
+    </w:p>
+    <w:p>
+      <w:pPr>
+        <w:ind w:firstLine="360"/>
+        <w:jc w:val="left"/>
+      </w:pPr>
+      <w:r>
+        <w:t xml:space="preserve">A funcionalidade de </w:t>
+      </w:r>
+      <w:r>
+        <w:t xml:space="preserve">modo </w:t>
+      </w:r>
+      <w:r>
+        <w:rPr>
+          <w:i/>
+          <w:iCs/>
+        </w:rPr>
+        <w:t>offline</w:t>
+      </w:r>
+      <w:r>
+        <w:t xml:space="preserve"> deu</w:t>
+      </w:r>
+      <w:r>
+        <w:t>-nos</w:t>
+      </w:r>
+      <w:r>
+        <w:t xml:space="preserve"> alguns problemas no </w:t>
+      </w:r>
+      <w:r>
+        <w:t>início</w:t>
+      </w:r>
+      <w:r>
+        <w:t xml:space="preserve">, devido </w:t>
+      </w:r>
+      <w:r>
+        <w:t>á complexidade da funcionalidade</w:t>
+      </w:r>
+      <w:r>
+        <w:t>.</w:t>
       </w:r>
       <w:r>
         <w:t xml:space="preserve"> </w:t>
       </w:r>
       <w:r>
-        <w:t>– ambos os membros</w:t>
-      </w:r>
-      <w:r>
-        <w:t>;</w:t>
-      </w:r>
-    </w:p>
-    <w:p>
-      <w:r>
-        <w:t>T3 – 1 semana</w:t>
-      </w:r>
-      <w:r>
-        <w:t xml:space="preserve"> – Gabriel Silva</w:t>
-      </w:r>
-      <w:r>
-        <w:t>;</w:t>
-      </w:r>
-    </w:p>
-    <w:p>
-      <w:r>
-        <w:t xml:space="preserve">T4 – </w:t>
-      </w:r>
-      <w:r>
-        <w:t>2</w:t>
-      </w:r>
-      <w:r>
-        <w:t xml:space="preserve"> semana</w:t>
-      </w:r>
-      <w:r>
-        <w:t>s</w:t>
-      </w:r>
-      <w:r>
-        <w:t xml:space="preserve"> – Iuri Carrasqueiro</w:t>
-      </w:r>
-      <w:r>
-        <w:t>;</w:t>
+        <w:t>T</w:t>
+      </w:r>
+      <w:r>
+        <w:t xml:space="preserve">eve que se alterar as funções </w:t>
+      </w:r>
+      <w:r>
+        <w:t xml:space="preserve">responsáveis </w:t>
+      </w:r>
+      <w:r>
+        <w:t>p</w:t>
+      </w:r>
+      <w:r>
+        <w:t>or</w:t>
+      </w:r>
+      <w:r>
+        <w:t xml:space="preserve"> criar </w:t>
+      </w:r>
+      <w:r>
+        <w:t xml:space="preserve">novos </w:t>
+      </w:r>
+      <w:r>
+        <w:t xml:space="preserve">treinos e </w:t>
+      </w:r>
+      <w:r>
+        <w:t>d</w:t>
+      </w:r>
+      <w:r>
+        <w:t>a sincronização com a API</w:t>
+      </w:r>
+      <w:r>
+        <w:t>.</w:t>
       </w:r>
       <w:r>
         <w:t xml:space="preserve"> </w:t>
       </w:r>
-    </w:p>
-    <w:p>
-      <w:r>
-        <w:t xml:space="preserve">T5 – </w:t>
-      </w:r>
-      <w:r>
-        <w:t>1</w:t>
-      </w:r>
-      <w:r>
-        <w:t xml:space="preserve"> semana </w:t>
-      </w:r>
-      <w:r>
-        <w:t>– Gabriel Silva</w:t>
-      </w:r>
-      <w:r>
-        <w:t>;</w:t>
-      </w:r>
-    </w:p>
-    <w:p>
-      <w:r>
-        <w:t xml:space="preserve">T6 – </w:t>
-      </w:r>
-      <w:r>
-        <w:t>1</w:t>
-      </w:r>
-      <w:r>
-        <w:t xml:space="preserve"> semana</w:t>
-      </w:r>
-      <w:r>
-        <w:t xml:space="preserve"> – Gabriel Silva</w:t>
-      </w:r>
-      <w:r>
-        <w:t>;</w:t>
-      </w:r>
-    </w:p>
-    <w:p>
-      <w:r>
-        <w:t xml:space="preserve">T7 – </w:t>
-      </w:r>
-      <w:r>
-        <w:t>2</w:t>
-      </w:r>
-      <w:r>
-        <w:t xml:space="preserve"> semanas</w:t>
+      <w:r>
+        <w:t>Além disso</w:t>
+      </w:r>
+      <w:r>
+        <w:t>, implementou-se</w:t>
       </w:r>
       <w:r>
         <w:t xml:space="preserve"> </w:t>
       </w:r>
       <w:r>
-        <w:t>– Iuri Carrasqueiro</w:t>
-      </w:r>
-      <w:r>
-        <w:t>;</w:t>
-      </w:r>
-      <w:r>
-        <w:tab/>
-      </w:r>
-    </w:p>
-    <w:p>
-      <w:r>
-        <w:t xml:space="preserve">T8 – </w:t>
-      </w:r>
-      <w:r>
-        <w:t>1</w:t>
-      </w:r>
-      <w:r>
-        <w:t xml:space="preserve"> semana</w:t>
+        <w:t xml:space="preserve">o armazenamento dos novos treinos </w:t>
+      </w:r>
+      <w:r>
+        <w:t xml:space="preserve">que foram realizados enquanto </w:t>
+      </w:r>
+      <w:r>
+        <w:t xml:space="preserve">em modo </w:t>
+      </w:r>
+      <w:r>
+        <w:rPr>
+          <w:i/>
+          <w:iCs/>
+        </w:rPr>
+        <w:t>o</w:t>
+      </w:r>
+      <w:r>
+        <w:rPr>
+          <w:i/>
+          <w:iCs/>
+        </w:rPr>
+        <w:t>ffline</w:t>
+      </w:r>
+      <w:r>
+        <w:rPr>
+          <w:i/>
+          <w:iCs/>
+        </w:rPr>
+        <w:t>,</w:t>
       </w:r>
       <w:r>
         <w:t xml:space="preserve"> </w:t>
       </w:r>
       <w:r>
-        <w:t>–</w:t>
+        <w:t>para uma sincronização futura.</w:t>
+      </w:r>
+    </w:p>
+    <w:p>
+      <w:pPr>
+        <w:ind w:firstLine="360"/>
+        <w:jc w:val="left"/>
+      </w:pPr>
+      <w:r>
+        <w:t>Manter a aplicação a trabalhar em segundo plano durante o treino também deu problemas</w:t>
+      </w:r>
+      <w:r>
+        <w:t xml:space="preserve">, principalmente quando se tentava voltar á aplicação e esta </w:t>
+      </w:r>
+      <w:r>
+        <w:t xml:space="preserve">não mostrava a </w:t>
+      </w:r>
+      <w:proofErr w:type="spellStart"/>
+      <w:r>
+        <w:rPr>
+          <w:i/>
+          <w:iCs/>
+        </w:rPr>
+        <w:t>Activity</w:t>
+      </w:r>
+      <w:proofErr w:type="spellEnd"/>
+      <w:r>
+        <w:t xml:space="preserve"> da sessão de treino. Para resolver, implementou-se uma variável que está ativa durante a execução do treino. </w:t>
+      </w:r>
+    </w:p>
+    <w:p>
+      <w:pPr>
+        <w:ind w:firstLine="360"/>
+        <w:jc w:val="left"/>
+      </w:pPr>
+      <w:r>
+        <w:t xml:space="preserve">Como algumas funcionalidades da API </w:t>
+      </w:r>
+      <w:proofErr w:type="spellStart"/>
+      <w:r>
+        <w:t>Mapbox</w:t>
+      </w:r>
+      <w:proofErr w:type="spellEnd"/>
+      <w:r>
+        <w:t xml:space="preserve"> continuavam a estar ativas em segundo plano, mesmo o utilizador estar em </w:t>
+      </w:r>
+      <w:proofErr w:type="spellStart"/>
+      <w:r>
+        <w:rPr>
+          <w:i/>
+          <w:iCs/>
+        </w:rPr>
+        <w:t>Activities</w:t>
+      </w:r>
+      <w:proofErr w:type="spellEnd"/>
+      <w:r>
+        <w:t xml:space="preserve"> onde estas funcionalidades não eram necessárias, causava alguns problemas ao voltar para </w:t>
+      </w:r>
+      <w:proofErr w:type="spellStart"/>
+      <w:r>
+        <w:rPr>
+          <w:i/>
+          <w:iCs/>
+        </w:rPr>
+        <w:t>Activities</w:t>
+      </w:r>
+      <w:proofErr w:type="spellEnd"/>
+      <w:r>
+        <w:t xml:space="preserve"> onde estas eram </w:t>
+      </w:r>
+      <w:r>
+        <w:t>necessárias</w:t>
+      </w:r>
+      <w:r>
+        <w:t>, para isto,</w:t>
       </w:r>
       <w:r>
         <w:t xml:space="preserve"> </w:t>
       </w:r>
       <w:r>
-        <w:t>Iuri Carrasqueiro</w:t>
-      </w:r>
-      <w:r>
-        <w:t>;</w:t>
-      </w:r>
-    </w:p>
-    <w:p>
-      <w:r>
-        <w:t>T9 – 1 semana</w:t>
-      </w:r>
-      <w:r>
-        <w:t xml:space="preserve"> </w:t>
-      </w:r>
-      <w:r>
-        <w:t>– Gabriel Silva</w:t>
-      </w:r>
-      <w:r>
-        <w:t>;</w:t>
-      </w:r>
-    </w:p>
-    <w:p>
-      <w:r>
-        <w:t xml:space="preserve">T10 – </w:t>
-      </w:r>
-      <w:r>
-        <w:t>1</w:t>
-      </w:r>
-      <w:r>
-        <w:t xml:space="preserve"> semanas </w:t>
-      </w:r>
-      <w:r>
-        <w:t>– ambos os membros</w:t>
-      </w:r>
-      <w:r>
-        <w:t>;</w:t>
-      </w:r>
-    </w:p>
-    <w:p>
-      <w:r>
-        <w:t xml:space="preserve">T11 – </w:t>
-      </w:r>
-      <w:r>
-        <w:t>1</w:t>
-      </w:r>
-      <w:r>
-        <w:t xml:space="preserve"> semanas</w:t>
-      </w:r>
-      <w:r>
-        <w:t xml:space="preserve"> - ambos os membros</w:t>
-      </w:r>
-      <w:r>
-        <w:t>;</w:t>
-      </w:r>
-    </w:p>
-    <w:p>
-      <w:r>
-        <w:t xml:space="preserve">T12 – </w:t>
-      </w:r>
-      <w:r>
-        <w:t>3</w:t>
-      </w:r>
-      <w:r>
-        <w:t xml:space="preserve"> semanas</w:t>
-      </w:r>
-      <w:r>
-        <w:t xml:space="preserve"> - ambos os membros</w:t>
-      </w:r>
-      <w:r>
-        <w:t>;</w:t>
-      </w:r>
-    </w:p>
-    <w:p>
-      <w:r>
-        <w:t xml:space="preserve">T13 – </w:t>
-      </w:r>
-      <w:r>
-        <w:t>3</w:t>
-      </w:r>
-      <w:r>
-        <w:t xml:space="preserve"> semana</w:t>
-      </w:r>
-      <w:r>
-        <w:t>s</w:t>
-      </w:r>
-      <w:r>
-        <w:t xml:space="preserve"> - ambos os membros</w:t>
-      </w:r>
-      <w:r>
-        <w:t>;</w:t>
-      </w:r>
-    </w:p>
-    <w:p>
-      <w:r>
-        <w:t>T14 – 1 semana –</w:t>
-      </w:r>
-      <w:r>
-        <w:t xml:space="preserve"> Iuri Carrasqueiro</w:t>
-      </w:r>
-      <w:r>
-        <w:t>;</w:t>
-      </w:r>
-    </w:p>
-    <w:p>
-      <w:r>
-        <w:t>T15 – 1 semana – Gabriel Silva;</w:t>
+        <w:t xml:space="preserve">teve-se que dar </w:t>
+      </w:r>
+      <w:proofErr w:type="spellStart"/>
+      <w:r>
+        <w:rPr>
+          <w:i/>
+          <w:iCs/>
+        </w:rPr>
+        <w:t>override</w:t>
+      </w:r>
+      <w:proofErr w:type="spellEnd"/>
+      <w:r>
+        <w:t xml:space="preserve"> a algumas funções como </w:t>
+      </w:r>
+      <w:proofErr w:type="spellStart"/>
+      <w:r>
+        <w:t>onBackPressed</w:t>
+      </w:r>
+      <w:proofErr w:type="spellEnd"/>
+      <w:r>
+        <w:t xml:space="preserve">(), </w:t>
+      </w:r>
+      <w:proofErr w:type="spellStart"/>
+      <w:r>
+        <w:t>onResume</w:t>
+      </w:r>
+      <w:proofErr w:type="spellEnd"/>
+      <w:r>
+        <w:t xml:space="preserve">() e </w:t>
+      </w:r>
+      <w:proofErr w:type="spellStart"/>
+      <w:r>
+        <w:t>onPause</w:t>
+      </w:r>
+      <w:proofErr w:type="spellEnd"/>
+      <w:r>
+        <w:t>()</w:t>
+      </w:r>
+      <w:r>
+        <w:t xml:space="preserve"> para resolver este problema</w:t>
+      </w:r>
+      <w:r>
+        <w:t>.</w:t>
+      </w:r>
+    </w:p>
+    <w:p>
+      <w:pPr>
+        <w:ind w:firstLine="359"/>
+        <w:jc w:val="left"/>
+      </w:pPr>
+      <w:r>
+        <w:t>De novo m</w:t>
+      </w:r>
+      <w:r>
+        <w:t xml:space="preserve">anter a aplicação a trabalhar em segundo plano </w:t>
+      </w:r>
+      <w:r>
+        <w:t>para receber</w:t>
+      </w:r>
+      <w:r>
+        <w:t xml:space="preserve"> notificações</w:t>
+      </w:r>
+      <w:r>
+        <w:t>, teve que se criar um serviço para</w:t>
+      </w:r>
+      <w:r>
+        <w:t xml:space="preserve"> estas funcionarem</w:t>
+      </w:r>
+      <w:r>
+        <w:t xml:space="preserve"> em segundo plano</w:t>
+      </w:r>
+      <w:r>
+        <w:t>.</w:t>
       </w:r>
     </w:p>
     <w:p>
@@ -3109,142 +4017,6 @@
         <w:ind w:firstLine="0"/>
         <w:jc w:val="left"/>
       </w:pPr>
-      <w:r>
-        <w:br w:type="page"/>
-      </w:r>
-    </w:p>
-    <w:p>
-      <w:pPr>
-        <w:pStyle w:val="Ttulo1"/>
-      </w:pPr>
-      <w:bookmarkStart w:id="7" w:name="_Toc92895879"/>
-      <w:r>
-        <w:lastRenderedPageBreak/>
-        <w:t xml:space="preserve">Tecnologias </w:t>
-      </w:r>
-      <w:r>
-        <w:t>U</w:t>
-      </w:r>
-      <w:r>
-        <w:t xml:space="preserve">tilizadas e </w:t>
-      </w:r>
-      <w:r>
-        <w:t>P</w:t>
-      </w:r>
-      <w:r>
-        <w:t>esquisadas</w:t>
-      </w:r>
-      <w:bookmarkEnd w:id="7"/>
-    </w:p>
-    <w:p>
-      <w:pPr>
-        <w:ind w:firstLine="357"/>
-        <w:jc w:val="left"/>
-      </w:pPr>
-      <w:r>
-        <w:t xml:space="preserve">Para a utilização do mapa decidimos utilizar a API </w:t>
-      </w:r>
-      <w:proofErr w:type="spellStart"/>
-      <w:r>
-        <w:t>Mapbox</w:t>
-      </w:r>
-      <w:proofErr w:type="spellEnd"/>
-      <w:r>
-        <w:t>, por ser utilizada em muitas outras aplicações dentro do mesmo ramo</w:t>
-      </w:r>
-      <w:r>
-        <w:t xml:space="preserve">, </w:t>
-      </w:r>
-      <w:r>
-        <w:t xml:space="preserve">esta </w:t>
-      </w:r>
-      <w:r>
-        <w:t xml:space="preserve">tem também muitas </w:t>
-      </w:r>
-      <w:r>
-        <w:t xml:space="preserve">das </w:t>
-      </w:r>
-      <w:r>
-        <w:t>funcionalidades</w:t>
-      </w:r>
-      <w:r>
-        <w:t xml:space="preserve"> necessárias para o nosso projeto funcionar.</w:t>
-      </w:r>
-    </w:p>
-    <w:p>
-      <w:pPr>
-        <w:ind w:firstLine="357"/>
-        <w:jc w:val="left"/>
-      </w:pPr>
-      <w:r>
-        <w:t>Utilizámos a biblioteca volley para comunicação com a API</w:t>
-      </w:r>
-      <w:r>
-        <w:t xml:space="preserve"> </w:t>
-      </w:r>
-      <w:r>
-        <w:t>esta era uma biblioteca de utilização obrigatória</w:t>
-      </w:r>
-      <w:r>
-        <w:t xml:space="preserve"> e não é muito difícil de se trabalhar.</w:t>
-      </w:r>
-    </w:p>
-    <w:p>
-      <w:pPr>
-        <w:ind w:firstLine="357"/>
-        <w:jc w:val="left"/>
-      </w:pPr>
-      <w:r>
-        <w:t>Por fim para trabalharmos com as notificações em Android utilizámos a biblioteca</w:t>
-      </w:r>
-      <w:r>
-        <w:t xml:space="preserve"> Eclipse </w:t>
-      </w:r>
-      <w:proofErr w:type="spellStart"/>
-      <w:r>
-        <w:t>Paho</w:t>
-      </w:r>
-      <w:proofErr w:type="spellEnd"/>
-      <w:r>
-        <w:t xml:space="preserve"> Android </w:t>
-      </w:r>
-      <w:proofErr w:type="spellStart"/>
-      <w:r>
-        <w:t>Client</w:t>
-      </w:r>
-      <w:proofErr w:type="spellEnd"/>
-      <w:r>
-        <w:t xml:space="preserve"> (</w:t>
-      </w:r>
-      <w:proofErr w:type="spellStart"/>
-      <w:r>
-        <w:t>Mosquitto</w:t>
-      </w:r>
-      <w:proofErr w:type="spellEnd"/>
-      <w:r>
-        <w:t>)</w:t>
-      </w:r>
-      <w:r>
-        <w:t>,</w:t>
-      </w:r>
-      <w:r>
-        <w:t xml:space="preserve"> estas notificações aparecem para os utilizadores quando alguém reage </w:t>
-      </w:r>
-      <w:r>
-        <w:t>às</w:t>
-      </w:r>
-      <w:r>
-        <w:t xml:space="preserve"> suas publicações ou quando o recorde no TOP 10 do Website é ultrapassado</w:t>
-      </w:r>
-      <w:r>
-        <w:t xml:space="preserve"> (Distancia, Duração, Velocidade média)</w:t>
-      </w:r>
-      <w:r>
-        <w:t>.</w:t>
-      </w:r>
-      <w:r>
-        <w:t xml:space="preserve"> </w:t>
-      </w:r>
     </w:p>
     <w:p>
       <w:pPr>
@@ -3252,186 +4024,6 @@
         <w:ind w:firstLine="0"/>
         <w:jc w:val="left"/>
       </w:pPr>
-      <w:r>
-        <w:br w:type="page"/>
-      </w:r>
-    </w:p>
-    <w:p>
-      <w:pPr>
-        <w:pStyle w:val="Ttulo1"/>
-      </w:pPr>
-      <w:bookmarkStart w:id="8" w:name="_Toc92895880"/>
-      <w:r>
-        <w:lastRenderedPageBreak/>
-        <w:t>Dificuldades e Soluções</w:t>
-      </w:r>
-      <w:bookmarkEnd w:id="8"/>
-    </w:p>
-    <w:p>
-      <w:pPr>
-        <w:ind w:firstLine="360"/>
-        <w:jc w:val="left"/>
-      </w:pPr>
-      <w:r>
-        <w:t>A implementação do mapa inicialmente foi demorada, teve que se criar um projeto á parte para testar a aplicação e só quando tivemos a base do mapa a trabalhar é que o implementámos na aplicação final</w:t>
-      </w:r>
-      <w:r>
-        <w:t>, depois desta implementação tivemos alguns problemas para iniciar treinos e guardar os pontos de localização para desenhar a rota no mapa</w:t>
-      </w:r>
-      <w:r>
-        <w:t>.</w:t>
-      </w:r>
-    </w:p>
-    <w:p>
-      <w:pPr>
-        <w:ind w:firstLine="360"/>
-        <w:jc w:val="left"/>
-      </w:pPr>
-      <w:r>
-        <w:t xml:space="preserve">A funcionalidade de </w:t>
-      </w:r>
-      <w:r>
-        <w:t>modo offline</w:t>
-      </w:r>
-      <w:r>
-        <w:t xml:space="preserve"> deu alguns problemas no </w:t>
-      </w:r>
-      <w:r>
-        <w:t>início</w:t>
-      </w:r>
-      <w:r>
-        <w:t xml:space="preserve">, devido a ter-se que alterar várias funções para não fazer sincronizações </w:t>
-      </w:r>
-      <w:r>
-        <w:t xml:space="preserve">de forma a </w:t>
-      </w:r>
-      <w:r>
-        <w:t xml:space="preserve">não disparar erros, teve que se alterar também as funções para criar treinos e fazer a sincronização com a API para detetar quais foram os treinos que foram realizados enquanto não havia Internet mesmo que se </w:t>
-      </w:r>
-      <w:r>
-        <w:t>fechasse</w:t>
-      </w:r>
-      <w:r>
-        <w:t xml:space="preserve"> a aplicação</w:t>
-      </w:r>
-      <w:r>
-        <w:t>.</w:t>
-      </w:r>
-      <w:r>
-        <w:t xml:space="preserve"> </w:t>
-      </w:r>
-    </w:p>
-    <w:p>
-      <w:pPr>
-        <w:ind w:firstLine="360"/>
-        <w:jc w:val="left"/>
-      </w:pPr>
-      <w:r>
-        <w:t>Manter a aplicação a trabalhar em segundo plano durante o treino também deu problemas</w:t>
-      </w:r>
-      <w:r>
-        <w:t>, principalmente quando se tentava voltar á aplicação e esta ia parar ao menu principal</w:t>
-      </w:r>
-      <w:r>
-        <w:t>.</w:t>
-      </w:r>
-    </w:p>
-    <w:p>
-      <w:pPr>
-        <w:ind w:firstLine="360"/>
-        <w:jc w:val="left"/>
-      </w:pPr>
-      <w:r>
-        <w:t>Quando</w:t>
-      </w:r>
-      <w:r>
-        <w:t xml:space="preserve"> se clica</w:t>
-      </w:r>
-      <w:r>
-        <w:t>va</w:t>
-      </w:r>
-      <w:r>
-        <w:t xml:space="preserve"> em botões que não fossem da aplicação, mas do próprio telefone</w:t>
-      </w:r>
-      <w:r>
-        <w:t xml:space="preserve">, havia funções que não eram executadas e </w:t>
-      </w:r>
-      <w:r>
-        <w:t>ocorriam</w:t>
-      </w:r>
-      <w:r>
-        <w:t xml:space="preserve"> bugs, principalmente relativos ao mapa</w:t>
-      </w:r>
-      <w:r>
-        <w:t xml:space="preserve">, teve-se que dar </w:t>
-      </w:r>
-      <w:proofErr w:type="spellStart"/>
-      <w:r>
-        <w:t>override</w:t>
-      </w:r>
-      <w:proofErr w:type="spellEnd"/>
-      <w:r>
-        <w:t xml:space="preserve"> a algumas funções como (</w:t>
-      </w:r>
-      <w:proofErr w:type="spellStart"/>
-      <w:proofErr w:type="gramStart"/>
-      <w:r>
-        <w:t>onBackPressed</w:t>
-      </w:r>
-      <w:proofErr w:type="spellEnd"/>
-      <w:r>
-        <w:t>(</w:t>
-      </w:r>
-      <w:proofErr w:type="gramEnd"/>
-      <w:r>
-        <w:t xml:space="preserve">), </w:t>
-      </w:r>
-      <w:proofErr w:type="spellStart"/>
-      <w:r>
-        <w:t>onResume</w:t>
-      </w:r>
-      <w:proofErr w:type="spellEnd"/>
-      <w:r>
-        <w:t xml:space="preserve">() e </w:t>
-      </w:r>
-      <w:proofErr w:type="spellStart"/>
-      <w:r>
-        <w:t>onPause</w:t>
-      </w:r>
-      <w:proofErr w:type="spellEnd"/>
-      <w:r>
-        <w:t>())</w:t>
-      </w:r>
-      <w:r>
-        <w:t xml:space="preserve"> para resolver este problema</w:t>
-      </w:r>
-      <w:r>
-        <w:t>.</w:t>
-      </w:r>
-    </w:p>
-    <w:p>
-      <w:pPr>
-        <w:ind w:firstLine="359"/>
-        <w:jc w:val="left"/>
-      </w:pPr>
-      <w:r>
-        <w:t>De novo m</w:t>
-      </w:r>
-      <w:r>
-        <w:t xml:space="preserve">anter a aplicação a trabalhar em segundo plano </w:t>
-      </w:r>
-      <w:r>
-        <w:t xml:space="preserve">para receber notificações de Recordes de treino de outros utilizadores ou de reações às publicações do utilizador </w:t>
-      </w:r>
-      <w:r>
-        <w:t>também deu problemas</w:t>
-      </w:r>
-      <w:r>
-        <w:t>, teve que se criar um serviço para funcionar em segundo plano no telefone</w:t>
-      </w:r>
-      <w:r>
-        <w:t>.</w:t>
-      </w:r>
     </w:p>
     <w:p>
       <w:pPr>
@@ -3445,20 +4037,6 @@
         <w:spacing w:after="200" w:line="276" w:lineRule="auto"/>
         <w:ind w:firstLine="0"/>
         <w:jc w:val="left"/>
-      </w:pPr>
-    </w:p>
-    <w:p>
-      <w:pPr>
-        <w:spacing w:after="200" w:line="276" w:lineRule="auto"/>
-        <w:ind w:firstLine="0"/>
-        <w:jc w:val="left"/>
-      </w:pPr>
-    </w:p>
-    <w:p>
-      <w:pPr>
-        <w:spacing w:after="200" w:line="276" w:lineRule="auto"/>
-        <w:ind w:firstLine="0"/>
-        <w:jc w:val="left"/>
         <w:rPr>
           <w:rFonts w:ascii="Arial Rounded MT Bold" w:hAnsi="Arial Rounded MT Bold" w:cs="Arial"/>
           <w:sz w:val="40"/>
@@ -3472,6 +4050,7 @@
       <w:pPr>
         <w:pStyle w:val="Ttulo1"/>
       </w:pPr>
+      <w:bookmarkStart w:id="9" w:name="_Toc93739079"/>
       <w:r>
         <w:rPr>
           <w:sz w:val="39"/>
@@ -3497,6 +4076,7 @@
         </w:rPr>
         <w:t>s</w:t>
       </w:r>
+      <w:bookmarkEnd w:id="9"/>
     </w:p>
     <w:p>
       <w:pPr>
@@ -3508,15 +4088,32 @@
       </w:r>
       <w:proofErr w:type="spellStart"/>
       <w:r>
-        <w:t>recycler</w:t>
-      </w:r>
-      <w:proofErr w:type="spellEnd"/>
-      <w:r>
-        <w:t xml:space="preserve"> </w:t>
-      </w:r>
-      <w:proofErr w:type="spellStart"/>
-      <w:r>
-        <w:t>view</w:t>
+        <w:rPr>
+          <w:i/>
+          <w:iCs/>
+        </w:rPr>
+        <w:t>R</w:t>
+      </w:r>
+      <w:r>
+        <w:rPr>
+          <w:i/>
+          <w:iCs/>
+        </w:rPr>
+        <w:t>ecycler</w:t>
+      </w:r>
+      <w:r>
+        <w:rPr>
+          <w:i/>
+          <w:iCs/>
+        </w:rPr>
+        <w:t>V</w:t>
+      </w:r>
+      <w:r>
+        <w:rPr>
+          <w:i/>
+          <w:iCs/>
+        </w:rPr>
+        <w:t>iew</w:t>
       </w:r>
       <w:proofErr w:type="spellEnd"/>
       <w:r>
@@ -3533,15 +4130,58 @@
       </w:r>
       <w:proofErr w:type="spellStart"/>
       <w:r>
-        <w:t>toolbar</w:t>
+        <w:rPr>
+          <w:i/>
+          <w:iCs/>
+        </w:rPr>
+        <w:t>OptionsMenu</w:t>
       </w:r>
       <w:proofErr w:type="spellEnd"/>
       <w:r>
-        <w:t xml:space="preserve"> no menu principal, nos detalhes do treino e no perfil do utilizador para esta se adequar às necessidades de cada </w:t>
+        <w:t xml:space="preserve"> do</w:t>
+      </w:r>
+      <w:r>
+        <w:t xml:space="preserve"> menu principal, </w:t>
+      </w:r>
+      <w:r>
+        <w:t>dos</w:t>
+      </w:r>
+      <w:r>
+        <w:t xml:space="preserve"> detalhes do treino e </w:t>
+      </w:r>
+      <w:r>
+        <w:t>d</w:t>
+      </w:r>
+      <w:r>
+        <w:t>o perfil do utilizador para esta se adequar às necessidades de</w:t>
+      </w:r>
+      <w:r>
+        <w:t>stas</w:t>
+      </w:r>
+      <w:r>
+        <w:t xml:space="preserve"> </w:t>
       </w:r>
       <w:proofErr w:type="spellStart"/>
       <w:r>
-        <w:t>activity</w:t>
+        <w:rPr>
+          <w:i/>
+          <w:iCs/>
+        </w:rPr>
+        <w:t>A</w:t>
+      </w:r>
+      <w:r>
+        <w:rPr>
+          <w:i/>
+          <w:iCs/>
+        </w:rPr>
+        <w:t>ctivity</w:t>
+      </w:r>
+      <w:r>
+        <w:rPr>
+          <w:i/>
+          <w:iCs/>
+        </w:rPr>
+        <w:t>s</w:t>
       </w:r>
       <w:proofErr w:type="spellEnd"/>
       <w:r>
@@ -3568,12 +4208,12 @@
           <w:numId w:val="0"/>
         </w:numPr>
       </w:pPr>
-      <w:bookmarkStart w:id="9" w:name="_Toc92895882"/>
+      <w:bookmarkStart w:id="10" w:name="_Toc93739080"/>
       <w:r>
         <w:lastRenderedPageBreak/>
         <w:t>Conclusão</w:t>
       </w:r>
-      <w:bookmarkEnd w:id="9"/>
+      <w:bookmarkEnd w:id="10"/>
     </w:p>
     <w:p>
       <w:r>
@@ -3600,18 +4240,77 @@
       <w:r>
         <w:t>.</w:t>
       </w:r>
-    </w:p>
-    <w:p>
-      <w:r>
-        <w:t>Por resolver, temos as notificações em segundo plano, que funcionam apenas quando a aplicação está minimizada</w:t>
-      </w:r>
-      <w:r>
-        <w:t xml:space="preserve"> ou aberta, ou seja, quando se fechar totalmente a aplicação o utilizador deixa de receber notificações.</w:t>
-      </w:r>
-    </w:p>
-    <w:p>
-      <w:r>
-        <w:t xml:space="preserve">Aprendemos bastante com este projeto e depois das apresentações queremos continuar a desenvolver este projeto para o </w:t>
+      <w:r>
+        <w:t xml:space="preserve"> Tornou-se um projeto bastante complexo, pela implementação de uma API externa, baseada totalmente na linguagem de programação </w:t>
+      </w:r>
+      <w:proofErr w:type="spellStart"/>
+      <w:r>
+        <w:t>Kotlin</w:t>
+      </w:r>
+      <w:proofErr w:type="spellEnd"/>
+      <w:r>
+        <w:t>.</w:t>
+      </w:r>
+    </w:p>
+    <w:p>
+      <w:r>
+        <w:t>Por resolver</w:t>
+      </w:r>
+      <w:r>
+        <w:t xml:space="preserve"> </w:t>
+      </w:r>
+      <w:r>
+        <w:t xml:space="preserve">temos </w:t>
+      </w:r>
+      <w:r>
+        <w:t xml:space="preserve">o sistema de </w:t>
+      </w:r>
+      <w:r>
+        <w:t>notificações</w:t>
+      </w:r>
+      <w:r>
+        <w:t xml:space="preserve">, </w:t>
+      </w:r>
+      <w:r>
+        <w:t xml:space="preserve">que </w:t>
+      </w:r>
+      <w:r>
+        <w:t xml:space="preserve">só </w:t>
+      </w:r>
+      <w:r>
+        <w:t>funciona quando a aplicação está minimizada</w:t>
+      </w:r>
+      <w:r>
+        <w:t xml:space="preserve"> ou aberta, ou seja, quando se fecha totalmente a aplicação</w:t>
+      </w:r>
+      <w:r>
+        <w:t>,</w:t>
+      </w:r>
+      <w:r>
+        <w:t xml:space="preserve"> o utilizador deixa de receber notificações.</w:t>
+      </w:r>
+    </w:p>
+    <w:p>
+      <w:r>
+        <w:t>Aprendemos bastante com este projeto e</w:t>
+      </w:r>
+      <w:r>
+        <w:t>,</w:t>
+      </w:r>
+      <w:r>
+        <w:t xml:space="preserve"> depois das apresentações</w:t>
+      </w:r>
+      <w:r>
+        <w:t>,</w:t>
+      </w:r>
+      <w:r>
+        <w:t xml:space="preserve"> </w:t>
+      </w:r>
+      <w:r>
+        <w:t xml:space="preserve">pretendemos </w:t>
+      </w:r>
+      <w:r>
+        <w:t xml:space="preserve">continuar a desenvolver este projeto para o </w:t>
       </w:r>
       <w:r>
         <w:t>aperfeiçoarmos</w:t>
@@ -3623,12 +4322,19 @@
         <w:t>adicionarmos</w:t>
       </w:r>
       <w:r>
-        <w:t xml:space="preserve"> mais funcionalidades de forma a podermos o lançar um dia</w:t>
+        <w:t xml:space="preserve"> mais funcionalidades de forma a </w:t>
+      </w:r>
+      <w:r>
+        <w:t>publicarmos</w:t>
+      </w:r>
+      <w:r>
+        <w:t xml:space="preserve"> um dia</w:t>
       </w:r>
       <w:r>
         <w:t xml:space="preserve"> mais tarde.</w:t>
       </w:r>
     </w:p>
+    <w:p/>
     <w:p>
       <w:r>
         <w:tab/>
@@ -3658,7 +4364,7 @@
           <w:rFonts w:ascii="Arial" w:hAnsi="Arial" w:cs="Arial"/>
         </w:rPr>
       </w:pPr>
-      <w:hyperlink r:id="rId15" w:history="1">
+      <w:hyperlink r:id="rId16" w:history="1">
         <w:r>
           <w:rPr>
             <w:rStyle w:val="Hiperligao"/>
@@ -3675,7 +4381,7 @@
           <w:rFonts w:ascii="Arial" w:hAnsi="Arial" w:cs="Arial"/>
         </w:rPr>
       </w:pPr>
-      <w:hyperlink r:id="rId16" w:history="1">
+      <w:hyperlink r:id="rId17" w:history="1">
         <w:r>
           <w:rPr>
             <w:rStyle w:val="Hiperligao"/>
@@ -3686,8 +4392,8 @@
       </w:hyperlink>
     </w:p>
     <w:sectPr>
-      <w:footerReference w:type="default" r:id="rId17"/>
-      <w:footerReference w:type="first" r:id="rId18"/>
+      <w:footerReference w:type="default" r:id="rId18"/>
+      <w:footerReference w:type="first" r:id="rId19"/>
       <w:pgSz w:w="11906" w:h="16838"/>
       <w:pgMar w:top="1418" w:right="1418" w:bottom="1418" w:left="1701" w:header="709" w:footer="709" w:gutter="0"/>
       <w:pgNumType w:start="1"/>
@@ -6397,10 +7103,6 @@
 </file>
 
 <file path=customXml/item1.xml><?xml version="1.0" encoding="utf-8"?>
-<b:Sources xmlns:b="http://schemas.openxmlformats.org/officeDocument/2006/bibliography" xmlns="http://schemas.openxmlformats.org/officeDocument/2006/bibliography" SelectedStyle="\APA.XSL" StyleName="APA"/>
-</file>
-
-<file path=customXml/item2.xml><?xml version="1.0" encoding="utf-8"?>
 <MENU label="Campos" version="1">
   <NODE label="Novo Registo" type="NewCard" replaceValue="false">
     <FIELD label="Nº de Registo">
@@ -7644,16 +8346,20 @@
 </MENU>
 </file>
 
+<file path=customXml/item2.xml><?xml version="1.0" encoding="utf-8"?>
+<b:Sources xmlns:b="http://schemas.openxmlformats.org/officeDocument/2006/bibliography" xmlns="http://schemas.openxmlformats.org/officeDocument/2006/bibliography" SelectedStyle="\APA.XSL" StyleName="APA"/>
+</file>
+
 <file path=customXml/itemProps1.xml><?xml version="1.0" encoding="utf-8"?>
+<ds:datastoreItem xmlns:ds="http://schemas.openxmlformats.org/officeDocument/2006/customXml" ds:itemID="{5BE40977-15C1-4F89-8625-D3B696DD90BF}">
+  <ds:schemaRefs/>
+</ds:datastoreItem>
+</file>
+
+<file path=customXml/itemProps2.xml><?xml version="1.0" encoding="utf-8"?>
 <ds:datastoreItem xmlns:ds="http://schemas.openxmlformats.org/officeDocument/2006/customXml" ds:itemID="{663CC4DD-6A56-4C39-AC70-E370404A76C5}">
   <ds:schemaRefs>
     <ds:schemaRef ds:uri="http://schemas.openxmlformats.org/officeDocument/2006/bibliography"/>
   </ds:schemaRefs>
 </ds:datastoreItem>
-</file>
-
-<file path=customXml/itemProps2.xml><?xml version="1.0" encoding="utf-8"?>
-<ds:datastoreItem xmlns:ds="http://schemas.openxmlformats.org/officeDocument/2006/customXml" ds:itemID="{5BE40977-15C1-4F89-8625-D3B696DD90BF}">
-  <ds:schemaRefs/>
-</ds:datastoreItem>
 </file>
--- a/docs/DocumentoEtapa2.docx
+++ b/docs/DocumentoEtapa2.docx
@@ -961,7 +961,7 @@
         </w:rPr>
         <w:fldChar w:fldCharType="separate"/>
       </w:r>
-      <w:hyperlink w:anchor="_Toc93739070" w:history="1">
+      <w:hyperlink w:anchor="_Toc93919334" w:history="1">
         <w:r>
           <w:rPr>
             <w:rStyle w:val="Hiperligao"/>
@@ -988,7 +988,7 @@
             <w:noProof/>
             <w:webHidden/>
           </w:rPr>
-          <w:instrText xml:space="preserve"> PAGEREF _Toc93739070 \h </w:instrText>
+          <w:instrText xml:space="preserve"> PAGEREF _Toc93919334 \h </w:instrText>
         </w:r>
         <w:r>
           <w:rPr>
@@ -1036,7 +1036,7 @@
           <w:lang w:eastAsia="pt-PT"/>
         </w:rPr>
       </w:pPr>
-      <w:hyperlink w:anchor="_Toc93739071" w:history="1">
+      <w:hyperlink w:anchor="_Toc93919335" w:history="1">
         <w:r>
           <w:rPr>
             <w:rStyle w:val="Hiperligao"/>
@@ -1083,7 +1083,7 @@
             <w:noProof/>
             <w:webHidden/>
           </w:rPr>
-          <w:instrText xml:space="preserve"> PAGEREF _Toc93739071 \h </w:instrText>
+          <w:instrText xml:space="preserve"> PAGEREF _Toc93919335 \h </w:instrText>
         </w:r>
         <w:r>
           <w:rPr>
@@ -1131,7 +1131,7 @@
           <w:lang w:eastAsia="pt-PT"/>
         </w:rPr>
       </w:pPr>
-      <w:hyperlink w:anchor="_Toc93739072" w:history="1">
+      <w:hyperlink w:anchor="_Toc93919336" w:history="1">
         <w:r>
           <w:rPr>
             <w:rStyle w:val="Hiperligao"/>
@@ -1178,7 +1178,7 @@
             <w:noProof/>
             <w:webHidden/>
           </w:rPr>
-          <w:instrText xml:space="preserve"> PAGEREF _Toc93739072 \h </w:instrText>
+          <w:instrText xml:space="preserve"> PAGEREF _Toc93919336 \h </w:instrText>
         </w:r>
         <w:r>
           <w:rPr>
@@ -1198,7 +1198,7 @@
             <w:noProof/>
             <w:webHidden/>
           </w:rPr>
-          <w:t>4</w:t>
+          <w:t>5</w:t>
         </w:r>
         <w:r>
           <w:rPr>
@@ -1225,7 +1225,7 @@
           <w:lang w:eastAsia="pt-PT"/>
         </w:rPr>
       </w:pPr>
-      <w:hyperlink w:anchor="_Toc93739073" w:history="1">
+      <w:hyperlink w:anchor="_Toc93919337" w:history="1">
         <w:r>
           <w:rPr>
             <w:rStyle w:val="Hiperligao"/>
@@ -1270,7 +1270,7 @@
             <w:noProof/>
             <w:webHidden/>
           </w:rPr>
-          <w:instrText xml:space="preserve"> PAGEREF _Toc93739073 \h </w:instrText>
+          <w:instrText xml:space="preserve"> PAGEREF _Toc93919337 \h </w:instrText>
         </w:r>
         <w:r>
           <w:rPr>
@@ -1318,13 +1318,13 @@
           <w:lang w:eastAsia="pt-PT"/>
         </w:rPr>
       </w:pPr>
-      <w:hyperlink w:anchor="_Toc93739074" w:history="1">
+      <w:hyperlink w:anchor="_Toc93919338" w:history="1">
         <w:r>
           <w:rPr>
             <w:rStyle w:val="Hiperligao"/>
             <w:noProof/>
           </w:rPr>
-          <w:t>4.</w:t>
+          <w:t>3.</w:t>
         </w:r>
         <w:r>
           <w:rPr>
@@ -1344,7 +1344,7 @@
             <w:rStyle w:val="Hiperligao"/>
             <w:noProof/>
           </w:rPr>
-          <w:t>Planeamento</w:t>
+          <w:t>Metodologia e Procedimentos</w:t>
         </w:r>
         <w:r>
           <w:rPr>
@@ -1365,7 +1365,7 @@
             <w:noProof/>
             <w:webHidden/>
           </w:rPr>
-          <w:instrText xml:space="preserve"> PAGEREF _Toc93739074 \h </w:instrText>
+          <w:instrText xml:space="preserve"> PAGEREF _Toc93919338 \h </w:instrText>
         </w:r>
         <w:r>
           <w:rPr>
@@ -1385,7 +1385,7 @@
             <w:noProof/>
             <w:webHidden/>
           </w:rPr>
-          <w:t>7</w:t>
+          <w:t>6</w:t>
         </w:r>
         <w:r>
           <w:rPr>
@@ -1412,13 +1412,13 @@
           <w:lang w:eastAsia="pt-PT"/>
         </w:rPr>
       </w:pPr>
-      <w:hyperlink w:anchor="_Toc93739075" w:history="1">
+      <w:hyperlink w:anchor="_Toc93919339" w:history="1">
         <w:r>
           <w:rPr>
             <w:rStyle w:val="Hiperligao"/>
             <w:noProof/>
           </w:rPr>
-          <w:t>4.1.</w:t>
+          <w:t>3.1.</w:t>
         </w:r>
         <w:r>
           <w:rPr>
@@ -1436,7 +1436,7 @@
             <w:rStyle w:val="Hiperligao"/>
             <w:noProof/>
           </w:rPr>
-          <w:t>Tarefas principais realizadas</w:t>
+          <w:t>API</w:t>
         </w:r>
         <w:r>
           <w:rPr>
@@ -1457,99 +1457,7 @@
             <w:noProof/>
             <w:webHidden/>
           </w:rPr>
-          <w:instrText xml:space="preserve"> PAGEREF _Toc93739075 \h </w:instrText>
-        </w:r>
-        <w:r>
-          <w:rPr>
-            <w:noProof/>
-            <w:webHidden/>
-          </w:rPr>
-        </w:r>
-        <w:r>
-          <w:rPr>
-            <w:noProof/>
-            <w:webHidden/>
-          </w:rPr>
-          <w:fldChar w:fldCharType="separate"/>
-        </w:r>
-        <w:r>
-          <w:rPr>
-            <w:noProof/>
-            <w:webHidden/>
-          </w:rPr>
-          <w:t>7</w:t>
-        </w:r>
-        <w:r>
-          <w:rPr>
-            <w:noProof/>
-            <w:webHidden/>
-          </w:rPr>
-          <w:fldChar w:fldCharType="end"/>
-        </w:r>
-      </w:hyperlink>
-    </w:p>
-    <w:p>
-      <w:pPr>
-        <w:pStyle w:val="ndice2"/>
-        <w:tabs>
-          <w:tab w:val="left" w:pos="1440"/>
-          <w:tab w:val="right" w:leader="dot" w:pos="8777"/>
-        </w:tabs>
-        <w:rPr>
-          <w:rFonts w:eastAsiaTheme="minorEastAsia" w:cstheme="minorBidi"/>
-          <w:smallCaps w:val="0"/>
-          <w:noProof/>
-          <w:sz w:val="22"/>
-          <w:szCs w:val="22"/>
-          <w:lang w:eastAsia="pt-PT"/>
-        </w:rPr>
-      </w:pPr>
-      <w:hyperlink w:anchor="_Toc93739076" w:history="1">
-        <w:r>
-          <w:rPr>
-            <w:rStyle w:val="Hiperligao"/>
-            <w:noProof/>
-          </w:rPr>
-          <w:t>4.2.</w:t>
-        </w:r>
-        <w:r>
-          <w:rPr>
-            <w:rFonts w:eastAsiaTheme="minorEastAsia" w:cstheme="minorBidi"/>
-            <w:smallCaps w:val="0"/>
-            <w:noProof/>
-            <w:sz w:val="22"/>
-            <w:szCs w:val="22"/>
-            <w:lang w:eastAsia="pt-PT"/>
-          </w:rPr>
-          <w:tab/>
-        </w:r>
-        <w:r>
-          <w:rPr>
-            <w:rStyle w:val="Hiperligao"/>
-            <w:noProof/>
-          </w:rPr>
-          <w:t>Calendarização e distribuição das tarefas</w:t>
-        </w:r>
-        <w:r>
-          <w:rPr>
-            <w:noProof/>
-            <w:webHidden/>
-          </w:rPr>
-          <w:tab/>
-        </w:r>
-        <w:r>
-          <w:rPr>
-            <w:noProof/>
-            <w:webHidden/>
-          </w:rPr>
-          <w:fldChar w:fldCharType="begin"/>
-        </w:r>
-        <w:r>
-          <w:rPr>
-            <w:noProof/>
-            <w:webHidden/>
-          </w:rPr>
-          <w:instrText xml:space="preserve"> PAGEREF _Toc93739076 \h </w:instrText>
+          <w:instrText xml:space="preserve"> PAGEREF _Toc93919339 \h </w:instrText>
         </w:r>
         <w:r>
           <w:rPr>
@@ -1597,13 +1505,13 @@
           <w:lang w:eastAsia="pt-PT"/>
         </w:rPr>
       </w:pPr>
-      <w:hyperlink w:anchor="_Toc93739077" w:history="1">
+      <w:hyperlink w:anchor="_Toc93919340" w:history="1">
         <w:r>
           <w:rPr>
             <w:rStyle w:val="Hiperligao"/>
             <w:noProof/>
           </w:rPr>
-          <w:t>5.</w:t>
+          <w:t>4.</w:t>
         </w:r>
         <w:r>
           <w:rPr>
@@ -1623,7 +1531,7 @@
             <w:rStyle w:val="Hiperligao"/>
             <w:noProof/>
           </w:rPr>
-          <w:t>Tecnologias Utilizadas e Pesquisadas</w:t>
+          <w:t>Planeamento</w:t>
         </w:r>
         <w:r>
           <w:rPr>
@@ -1644,7 +1552,7 @@
             <w:noProof/>
             <w:webHidden/>
           </w:rPr>
-          <w:instrText xml:space="preserve"> PAGEREF _Toc93739077 \h </w:instrText>
+          <w:instrText xml:space="preserve"> PAGEREF _Toc93919340 \h </w:instrText>
         </w:r>
         <w:r>
           <w:rPr>
@@ -1664,7 +1572,191 @@
             <w:noProof/>
             <w:webHidden/>
           </w:rPr>
-          <w:t>9</w:t>
+          <w:t>11</w:t>
+        </w:r>
+        <w:r>
+          <w:rPr>
+            <w:noProof/>
+            <w:webHidden/>
+          </w:rPr>
+          <w:fldChar w:fldCharType="end"/>
+        </w:r>
+      </w:hyperlink>
+    </w:p>
+    <w:p>
+      <w:pPr>
+        <w:pStyle w:val="ndice2"/>
+        <w:tabs>
+          <w:tab w:val="left" w:pos="1440"/>
+          <w:tab w:val="right" w:leader="dot" w:pos="8777"/>
+        </w:tabs>
+        <w:rPr>
+          <w:rFonts w:eastAsiaTheme="minorEastAsia" w:cstheme="minorBidi"/>
+          <w:smallCaps w:val="0"/>
+          <w:noProof/>
+          <w:sz w:val="22"/>
+          <w:szCs w:val="22"/>
+          <w:lang w:eastAsia="pt-PT"/>
+        </w:rPr>
+      </w:pPr>
+      <w:hyperlink w:anchor="_Toc93919341" w:history="1">
+        <w:r>
+          <w:rPr>
+            <w:rStyle w:val="Hiperligao"/>
+            <w:noProof/>
+          </w:rPr>
+          <w:t>4.1.</w:t>
+        </w:r>
+        <w:r>
+          <w:rPr>
+            <w:rFonts w:eastAsiaTheme="minorEastAsia" w:cstheme="minorBidi"/>
+            <w:smallCaps w:val="0"/>
+            <w:noProof/>
+            <w:sz w:val="22"/>
+            <w:szCs w:val="22"/>
+            <w:lang w:eastAsia="pt-PT"/>
+          </w:rPr>
+          <w:tab/>
+        </w:r>
+        <w:r>
+          <w:rPr>
+            <w:rStyle w:val="Hiperligao"/>
+            <w:noProof/>
+          </w:rPr>
+          <w:t>Tarefas principais realizadas</w:t>
+        </w:r>
+        <w:r>
+          <w:rPr>
+            <w:noProof/>
+            <w:webHidden/>
+          </w:rPr>
+          <w:tab/>
+        </w:r>
+        <w:r>
+          <w:rPr>
+            <w:noProof/>
+            <w:webHidden/>
+          </w:rPr>
+          <w:fldChar w:fldCharType="begin"/>
+        </w:r>
+        <w:r>
+          <w:rPr>
+            <w:noProof/>
+            <w:webHidden/>
+          </w:rPr>
+          <w:instrText xml:space="preserve"> PAGEREF _Toc93919341 \h </w:instrText>
+        </w:r>
+        <w:r>
+          <w:rPr>
+            <w:noProof/>
+            <w:webHidden/>
+          </w:rPr>
+        </w:r>
+        <w:r>
+          <w:rPr>
+            <w:noProof/>
+            <w:webHidden/>
+          </w:rPr>
+          <w:fldChar w:fldCharType="separate"/>
+        </w:r>
+        <w:r>
+          <w:rPr>
+            <w:noProof/>
+            <w:webHidden/>
+          </w:rPr>
+          <w:t>11</w:t>
+        </w:r>
+        <w:r>
+          <w:rPr>
+            <w:noProof/>
+            <w:webHidden/>
+          </w:rPr>
+          <w:fldChar w:fldCharType="end"/>
+        </w:r>
+      </w:hyperlink>
+    </w:p>
+    <w:p>
+      <w:pPr>
+        <w:pStyle w:val="ndice2"/>
+        <w:tabs>
+          <w:tab w:val="left" w:pos="1440"/>
+          <w:tab w:val="right" w:leader="dot" w:pos="8777"/>
+        </w:tabs>
+        <w:rPr>
+          <w:rFonts w:eastAsiaTheme="minorEastAsia" w:cstheme="minorBidi"/>
+          <w:smallCaps w:val="0"/>
+          <w:noProof/>
+          <w:sz w:val="22"/>
+          <w:szCs w:val="22"/>
+          <w:lang w:eastAsia="pt-PT"/>
+        </w:rPr>
+      </w:pPr>
+      <w:hyperlink w:anchor="_Toc93919342" w:history="1">
+        <w:r>
+          <w:rPr>
+            <w:rStyle w:val="Hiperligao"/>
+            <w:noProof/>
+          </w:rPr>
+          <w:t>4.2.</w:t>
+        </w:r>
+        <w:r>
+          <w:rPr>
+            <w:rFonts w:eastAsiaTheme="minorEastAsia" w:cstheme="minorBidi"/>
+            <w:smallCaps w:val="0"/>
+            <w:noProof/>
+            <w:sz w:val="22"/>
+            <w:szCs w:val="22"/>
+            <w:lang w:eastAsia="pt-PT"/>
+          </w:rPr>
+          <w:tab/>
+        </w:r>
+        <w:r>
+          <w:rPr>
+            <w:rStyle w:val="Hiperligao"/>
+            <w:noProof/>
+          </w:rPr>
+          <w:t>Calendarização e distribuição das tarefas</w:t>
+        </w:r>
+        <w:r>
+          <w:rPr>
+            <w:noProof/>
+            <w:webHidden/>
+          </w:rPr>
+          <w:tab/>
+        </w:r>
+        <w:r>
+          <w:rPr>
+            <w:noProof/>
+            <w:webHidden/>
+          </w:rPr>
+          <w:fldChar w:fldCharType="begin"/>
+        </w:r>
+        <w:r>
+          <w:rPr>
+            <w:noProof/>
+            <w:webHidden/>
+          </w:rPr>
+          <w:instrText xml:space="preserve"> PAGEREF _Toc93919342 \h </w:instrText>
+        </w:r>
+        <w:r>
+          <w:rPr>
+            <w:noProof/>
+            <w:webHidden/>
+          </w:rPr>
+        </w:r>
+        <w:r>
+          <w:rPr>
+            <w:noProof/>
+            <w:webHidden/>
+          </w:rPr>
+          <w:fldChar w:fldCharType="separate"/>
+        </w:r>
+        <w:r>
+          <w:rPr>
+            <w:noProof/>
+            <w:webHidden/>
+          </w:rPr>
+          <w:t>12</w:t>
         </w:r>
         <w:r>
           <w:rPr>
@@ -1692,13 +1784,13 @@
           <w:lang w:eastAsia="pt-PT"/>
         </w:rPr>
       </w:pPr>
-      <w:hyperlink w:anchor="_Toc93739078" w:history="1">
+      <w:hyperlink w:anchor="_Toc93919343" w:history="1">
         <w:r>
           <w:rPr>
             <w:rStyle w:val="Hiperligao"/>
             <w:noProof/>
           </w:rPr>
-          <w:t>6.</w:t>
+          <w:t>5.</w:t>
         </w:r>
         <w:r>
           <w:rPr>
@@ -1718,7 +1810,7 @@
             <w:rStyle w:val="Hiperligao"/>
             <w:noProof/>
           </w:rPr>
-          <w:t>Dificuldades e Soluções</w:t>
+          <w:t>Tecnologias Utilizadas e Pesquisadas</w:t>
         </w:r>
         <w:r>
           <w:rPr>
@@ -1739,7 +1831,7 @@
             <w:noProof/>
             <w:webHidden/>
           </w:rPr>
-          <w:instrText xml:space="preserve"> PAGEREF _Toc93739078 \h </w:instrText>
+          <w:instrText xml:space="preserve"> PAGEREF _Toc93919343 \h </w:instrText>
         </w:r>
         <w:r>
           <w:rPr>
@@ -1759,7 +1851,7 @@
             <w:noProof/>
             <w:webHidden/>
           </w:rPr>
-          <w:t>10</w:t>
+          <w:t>13</w:t>
         </w:r>
         <w:r>
           <w:rPr>
@@ -1787,13 +1879,13 @@
           <w:lang w:eastAsia="pt-PT"/>
         </w:rPr>
       </w:pPr>
-      <w:hyperlink w:anchor="_Toc93739079" w:history="1">
+      <w:hyperlink w:anchor="_Toc93919344" w:history="1">
         <w:r>
           <w:rPr>
             <w:rStyle w:val="Hiperligao"/>
             <w:noProof/>
           </w:rPr>
-          <w:t>7.</w:t>
+          <w:t>6.</w:t>
         </w:r>
         <w:r>
           <w:rPr>
@@ -1813,7 +1905,7 @@
             <w:rStyle w:val="Hiperligao"/>
             <w:noProof/>
           </w:rPr>
-          <w:t>Justificação das Soluções Implementadas</w:t>
+          <w:t>Dificuldades e Soluções</w:t>
         </w:r>
         <w:r>
           <w:rPr>
@@ -1834,7 +1926,7 @@
             <w:noProof/>
             <w:webHidden/>
           </w:rPr>
-          <w:instrText xml:space="preserve"> PAGEREF _Toc93739079 \h </w:instrText>
+          <w:instrText xml:space="preserve"> PAGEREF _Toc93919344 \h </w:instrText>
         </w:r>
         <w:r>
           <w:rPr>
@@ -1854,7 +1946,7 @@
             <w:noProof/>
             <w:webHidden/>
           </w:rPr>
-          <w:t>11</w:t>
+          <w:t>14</w:t>
         </w:r>
         <w:r>
           <w:rPr>
@@ -1868,6 +1960,9 @@
     <w:p>
       <w:pPr>
         <w:pStyle w:val="ndice1"/>
+        <w:tabs>
+          <w:tab w:val="left" w:pos="480"/>
+        </w:tabs>
         <w:rPr>
           <w:rFonts w:eastAsiaTheme="minorEastAsia" w:cstheme="minorBidi"/>
           <w:b w:val="0"/>
@@ -1879,12 +1974,104 @@
           <w:lang w:eastAsia="pt-PT"/>
         </w:rPr>
       </w:pPr>
-      <w:hyperlink w:anchor="_Toc93739080" w:history="1">
+      <w:hyperlink w:anchor="_Toc93919345" w:history="1">
         <w:r>
           <w:rPr>
             <w:rStyle w:val="Hiperligao"/>
             <w:noProof/>
           </w:rPr>
+          <w:t>7.</w:t>
+        </w:r>
+        <w:r>
+          <w:rPr>
+            <w:rFonts w:eastAsiaTheme="minorEastAsia" w:cstheme="minorBidi"/>
+            <w:b w:val="0"/>
+            <w:bCs w:val="0"/>
+            <w:caps w:val="0"/>
+            <w:noProof/>
+            <w:sz w:val="22"/>
+            <w:szCs w:val="22"/>
+            <w:lang w:eastAsia="pt-PT"/>
+          </w:rPr>
+          <w:tab/>
+        </w:r>
+        <w:r>
+          <w:rPr>
+            <w:rStyle w:val="Hiperligao"/>
+            <w:noProof/>
+          </w:rPr>
+          <w:t>Justificação das Soluções Implementadas</w:t>
+        </w:r>
+        <w:r>
+          <w:rPr>
+            <w:noProof/>
+            <w:webHidden/>
+          </w:rPr>
+          <w:tab/>
+        </w:r>
+        <w:r>
+          <w:rPr>
+            <w:noProof/>
+            <w:webHidden/>
+          </w:rPr>
+          <w:fldChar w:fldCharType="begin"/>
+        </w:r>
+        <w:r>
+          <w:rPr>
+            <w:noProof/>
+            <w:webHidden/>
+          </w:rPr>
+          <w:instrText xml:space="preserve"> PAGEREF _Toc93919345 \h </w:instrText>
+        </w:r>
+        <w:r>
+          <w:rPr>
+            <w:noProof/>
+            <w:webHidden/>
+          </w:rPr>
+        </w:r>
+        <w:r>
+          <w:rPr>
+            <w:noProof/>
+            <w:webHidden/>
+          </w:rPr>
+          <w:fldChar w:fldCharType="separate"/>
+        </w:r>
+        <w:r>
+          <w:rPr>
+            <w:noProof/>
+            <w:webHidden/>
+          </w:rPr>
+          <w:t>15</w:t>
+        </w:r>
+        <w:r>
+          <w:rPr>
+            <w:noProof/>
+            <w:webHidden/>
+          </w:rPr>
+          <w:fldChar w:fldCharType="end"/>
+        </w:r>
+      </w:hyperlink>
+    </w:p>
+    <w:p>
+      <w:pPr>
+        <w:pStyle w:val="ndice1"/>
+        <w:rPr>
+          <w:rFonts w:eastAsiaTheme="minorEastAsia" w:cstheme="minorBidi"/>
+          <w:b w:val="0"/>
+          <w:bCs w:val="0"/>
+          <w:caps w:val="0"/>
+          <w:noProof/>
+          <w:sz w:val="22"/>
+          <w:szCs w:val="22"/>
+          <w:lang w:eastAsia="pt-PT"/>
+        </w:rPr>
+      </w:pPr>
+      <w:hyperlink w:anchor="_Toc93919346" w:history="1">
+        <w:r>
+          <w:rPr>
+            <w:rStyle w:val="Hiperligao"/>
+            <w:noProof/>
+          </w:rPr>
           <w:t>Conclusão</w:t>
         </w:r>
         <w:r>
@@ -1906,7 +2093,7 @@
             <w:noProof/>
             <w:webHidden/>
           </w:rPr>
-          <w:instrText xml:space="preserve"> PAGEREF _Toc93739080 \h </w:instrText>
+          <w:instrText xml:space="preserve"> PAGEREF _Toc93919346 \h </w:instrText>
         </w:r>
         <w:r>
           <w:rPr>
@@ -1926,7 +2113,7 @@
             <w:noProof/>
             <w:webHidden/>
           </w:rPr>
-          <w:t>12</w:t>
+          <w:t>16</w:t>
         </w:r>
         <w:r>
           <w:rPr>
@@ -1968,7 +2155,7 @@
           <w:numId w:val="0"/>
         </w:numPr>
       </w:pPr>
-      <w:bookmarkStart w:id="0" w:name="_Toc93739070"/>
+      <w:bookmarkStart w:id="0" w:name="_Toc93919334"/>
       <w:r>
         <w:lastRenderedPageBreak/>
         <w:t>Introdução</w:t>
@@ -2051,7 +2238,7 @@
       <w:pPr>
         <w:pStyle w:val="Ttulo1"/>
       </w:pPr>
-      <w:bookmarkStart w:id="1" w:name="_Toc93739071"/>
+      <w:bookmarkStart w:id="1" w:name="_Toc93919335"/>
       <w:r>
         <w:lastRenderedPageBreak/>
         <w:t>Contextualização</w:t>
@@ -2235,7 +2422,7 @@
       <w:pPr>
         <w:pStyle w:val="Ttulo1"/>
       </w:pPr>
-      <w:bookmarkStart w:id="2" w:name="_Toc93739072"/>
+      <w:bookmarkStart w:id="2" w:name="_Toc93919336"/>
       <w:r>
         <w:lastRenderedPageBreak/>
         <w:t>Requisitos</w:t>
@@ -2330,9 +2517,11 @@
       <w:r>
         <w:t xml:space="preserve">Permitir a realização de treinos em </w:t>
       </w:r>
+      <w:proofErr w:type="gramStart"/>
       <w:r>
         <w:t>modo Offline</w:t>
       </w:r>
+      <w:proofErr w:type="gramEnd"/>
       <w:r>
         <w:t>, guardando</w:t>
       </w:r>
@@ -2509,7 +2698,7 @@
       <w:pPr>
         <w:pStyle w:val="Ttulo2"/>
       </w:pPr>
-      <w:bookmarkStart w:id="3" w:name="_Toc93739073"/>
+      <w:bookmarkStart w:id="3" w:name="_Toc93919337"/>
       <w:r>
         <w:t>Motivação para o Desenvolvimento do Projeto</w:t>
       </w:r>
@@ -2585,12 +2774,14 @@
     </w:p>
     <w:p>
       <w:pPr>
-        <w:pStyle w:val="Titulo1"/>
-      </w:pPr>
+        <w:pStyle w:val="Ttulo1"/>
+      </w:pPr>
+      <w:bookmarkStart w:id="4" w:name="_Toc93919338"/>
       <w:r>
         <w:lastRenderedPageBreak/>
         <w:t>Metodologia e Procedimentos</w:t>
       </w:r>
+      <w:bookmarkEnd w:id="4"/>
     </w:p>
     <w:p>
       <w:r>
@@ -2935,285 +3126,6 @@
       </w:r>
       <w:r>
         <w:t>.</w:t>
-      </w:r>
-      <w:r>
-        <w:br w:type="page"/>
-      </w:r>
-    </w:p>
-    <w:p>
-      <w:pPr>
-        <w:pStyle w:val="Ttulo1"/>
-      </w:pPr>
-      <w:bookmarkStart w:id="4" w:name="_Toc93739074"/>
-      <w:r>
-        <w:lastRenderedPageBreak/>
-        <w:t>Planeamento</w:t>
-      </w:r>
-      <w:bookmarkEnd w:id="4"/>
-    </w:p>
-    <w:p>
-      <w:pPr>
-        <w:pStyle w:val="Ttulo2"/>
-      </w:pPr>
-      <w:bookmarkStart w:id="5" w:name="_Toc93739075"/>
-      <w:r>
-        <w:t xml:space="preserve">Tarefas </w:t>
-      </w:r>
-      <w:r>
-        <w:t>principais realizadas</w:t>
-      </w:r>
-      <w:bookmarkEnd w:id="5"/>
-    </w:p>
-    <w:p>
-      <w:r>
-        <w:t>T1 – Pesquisa de ideias para o projeto, e criação de repositórios</w:t>
-      </w:r>
-      <w:r>
-        <w:t>;</w:t>
-      </w:r>
-    </w:p>
-    <w:p>
-      <w:r>
-        <w:t xml:space="preserve">T2 – Realização dos </w:t>
-      </w:r>
-      <w:proofErr w:type="spellStart"/>
-      <w:r>
-        <w:rPr>
-          <w:i/>
-          <w:iCs/>
-        </w:rPr>
-        <w:t>Mockups</w:t>
-      </w:r>
-      <w:proofErr w:type="spellEnd"/>
-      <w:r>
-        <w:t xml:space="preserve"> para Android</w:t>
-      </w:r>
-      <w:r>
-        <w:t>;</w:t>
-      </w:r>
-    </w:p>
-    <w:p>
-      <w:r>
-        <w:t>T</w:t>
-      </w:r>
-      <w:r>
-        <w:t>3</w:t>
-      </w:r>
-      <w:r>
-        <w:t xml:space="preserve"> – Criação dos Layouts do projeto</w:t>
-      </w:r>
-      <w:r>
-        <w:t>;</w:t>
-      </w:r>
-    </w:p>
-    <w:p>
-      <w:r>
-        <w:t>T</w:t>
-      </w:r>
-      <w:r>
-        <w:t>4</w:t>
-      </w:r>
-      <w:r>
-        <w:t xml:space="preserve"> – Implementação da API do mapa</w:t>
-      </w:r>
-      <w:r>
-        <w:t>;</w:t>
-      </w:r>
-      <w:r>
-        <w:t xml:space="preserve"> </w:t>
-      </w:r>
-    </w:p>
-    <w:p>
-      <w:r>
-        <w:t>T5 – Código para login e registo do utilizador</w:t>
-      </w:r>
-      <w:r>
-        <w:t>;</w:t>
-      </w:r>
-    </w:p>
-    <w:p>
-      <w:r>
-        <w:t>T6 – Código para visualização e edição do perfil</w:t>
-      </w:r>
-      <w:r>
-        <w:t>;</w:t>
-      </w:r>
-    </w:p>
-    <w:p>
-      <w:r>
-        <w:t>T7 - Código para a sessão de treino</w:t>
-      </w:r>
-      <w:r>
-        <w:t xml:space="preserve"> (Inicio, Em Progresso, Pausa, Resultados)</w:t>
-      </w:r>
-      <w:r>
-        <w:t>;</w:t>
-      </w:r>
-    </w:p>
-    <w:p>
-      <w:r>
-        <w:t xml:space="preserve">T8 – Código para visualização do mapa em um </w:t>
-      </w:r>
-      <w:proofErr w:type="spellStart"/>
-      <w:r>
-        <w:rPr>
-          <w:i/>
-          <w:iCs/>
-        </w:rPr>
-        <w:t>fragment</w:t>
-      </w:r>
-      <w:proofErr w:type="spellEnd"/>
-      <w:r>
-        <w:rPr>
-          <w:i/>
-          <w:iCs/>
-        </w:rPr>
-        <w:t>;</w:t>
-      </w:r>
-    </w:p>
-    <w:p>
-      <w:pPr>
-        <w:ind w:left="567" w:firstLine="0"/>
-      </w:pPr>
-      <w:r>
-        <w:t xml:space="preserve">T9 – Código </w:t>
-      </w:r>
-      <w:r>
-        <w:t xml:space="preserve">da </w:t>
-      </w:r>
-      <w:proofErr w:type="spellStart"/>
-      <w:r>
-        <w:t>MainPage</w:t>
-      </w:r>
-      <w:proofErr w:type="spellEnd"/>
-      <w:r>
-        <w:t xml:space="preserve"> para a visualização dos percursos mais recentes realizados pelo utilizador</w:t>
-      </w:r>
-      <w:r>
-        <w:t>;</w:t>
-      </w:r>
-    </w:p>
-    <w:p>
-      <w:pPr>
-        <w:ind w:left="567" w:firstLine="0"/>
-      </w:pPr>
-      <w:r>
-        <w:t xml:space="preserve">T10 – Comunicação com a API </w:t>
-      </w:r>
-      <w:r>
-        <w:t>(Login e Registo)</w:t>
-      </w:r>
-      <w:r>
-        <w:t>;</w:t>
-      </w:r>
-    </w:p>
-    <w:p>
-      <w:r>
-        <w:t>T</w:t>
-      </w:r>
-      <w:r>
-        <w:t>1</w:t>
-      </w:r>
-      <w:r>
-        <w:t>1</w:t>
-      </w:r>
-      <w:r>
-        <w:t xml:space="preserve"> – Fase de testes</w:t>
-      </w:r>
-      <w:r>
-        <w:t>;</w:t>
-      </w:r>
-    </w:p>
-    <w:p>
-      <w:pPr>
-        <w:ind w:left="567" w:firstLine="0"/>
-      </w:pPr>
-      <w:r>
-        <w:t xml:space="preserve">T12 </w:t>
-      </w:r>
-      <w:r>
-        <w:t>–</w:t>
-      </w:r>
-      <w:r>
-        <w:t xml:space="preserve"> </w:t>
-      </w:r>
-      <w:r>
-        <w:t>Desenvolvimento de todas funções para comunicação com a API</w:t>
-      </w:r>
-      <w:r>
-        <w:t xml:space="preserve"> (Criar Treinos, Editar Perfil, </w:t>
-      </w:r>
-      <w:r>
-        <w:t>etc.…</w:t>
-      </w:r>
-      <w:r>
-        <w:t>)</w:t>
-      </w:r>
-      <w:r>
-        <w:t>;</w:t>
-      </w:r>
-    </w:p>
-    <w:p>
-      <w:r>
-        <w:t>T</w:t>
-      </w:r>
-      <w:r>
-        <w:t>1</w:t>
-      </w:r>
-      <w:r>
-        <w:t>3</w:t>
-      </w:r>
-      <w:r>
-        <w:t xml:space="preserve"> – Correção de erros</w:t>
-      </w:r>
-      <w:r>
-        <w:t>;</w:t>
-      </w:r>
-      <w:r>
-        <w:t xml:space="preserve"> </w:t>
-      </w:r>
-    </w:p>
-    <w:p>
-      <w:r>
-        <w:t>T14 – Implementação d</w:t>
-      </w:r>
-      <w:r>
-        <w:t xml:space="preserve">e funcionalidades baseadas em </w:t>
-      </w:r>
-      <w:proofErr w:type="spellStart"/>
-      <w:r>
-        <w:rPr>
-          <w:i/>
-          <w:iCs/>
-        </w:rPr>
-        <w:t>messaging</w:t>
-      </w:r>
-      <w:proofErr w:type="spellEnd"/>
-      <w:r>
-        <w:t xml:space="preserve"> </w:t>
-      </w:r>
-      <w:r>
-        <w:t>no projeto para as notificações</w:t>
-      </w:r>
-    </w:p>
-    <w:p>
-      <w:r>
-        <w:t>T</w:t>
-      </w:r>
-      <w:r>
-        <w:t>1</w:t>
-      </w:r>
-      <w:r>
-        <w:t>5</w:t>
-      </w:r>
-      <w:r>
-        <w:t xml:space="preserve"> - Escrita do relatório do projeto</w:t>
-      </w:r>
-      <w:r>
-        <w:t xml:space="preserve"> e correção de erros</w:t>
-      </w:r>
-      <w:r>
-        <w:t>;</w:t>
       </w:r>
     </w:p>
     <w:p>
@@ -3229,23 +3141,1765 @@
     <w:p>
       <w:pPr>
         <w:pStyle w:val="Ttulo2"/>
-      </w:pPr>
-      <w:bookmarkStart w:id="6" w:name="_Toc93739076"/>
+        <w:ind w:left="792"/>
+      </w:pPr>
+      <w:bookmarkStart w:id="5" w:name="_Toc93919339"/>
       <w:r>
         <w:lastRenderedPageBreak/>
-        <w:t>Calendarização e distribuição</w:t>
-      </w:r>
-      <w:r>
-        <w:t xml:space="preserve"> das tarefas</w:t>
+        <w:t>API</w:t>
+      </w:r>
+      <w:bookmarkEnd w:id="5"/>
+    </w:p>
+    <w:p>
+      <w:pPr>
+        <w:ind w:left="708" w:firstLine="0"/>
+      </w:pPr>
+      <w:r>
+        <w:t>Em termos de API, está a ser utilizado os seguintes endereços:</w:t>
+      </w:r>
+    </w:p>
+    <w:p/>
+    <w:p>
+      <w:pPr>
+        <w:pStyle w:val="Titulo3"/>
+      </w:pPr>
+      <w:r>
+        <w:t>Ciclismo</w:t>
+      </w:r>
+    </w:p>
+    <w:p>
+      <w:pPr>
+        <w:pStyle w:val="PargrafodaLista"/>
+        <w:numPr>
+          <w:ilvl w:val="0"/>
+          <w:numId w:val="18"/>
+        </w:numPr>
+        <w:rPr>
+          <w:rFonts w:cs="Times New Roman"/>
+          <w:sz w:val="28"/>
+          <w:szCs w:val="24"/>
+        </w:rPr>
+      </w:pPr>
+      <w:r>
+        <w:rPr>
+          <w:rFonts w:cs="Times New Roman"/>
+          <w:b/>
+          <w:bCs/>
+          <w:color w:val="000000"/>
+          <w:szCs w:val="24"/>
+        </w:rPr>
+        <w:t>Criar Treino</w:t>
+      </w:r>
+      <w:r>
+        <w:rPr>
+          <w:rFonts w:cs="Times New Roman"/>
+          <w:color w:val="000000"/>
+          <w:szCs w:val="24"/>
+        </w:rPr>
+        <w:t xml:space="preserve"> - POST </w:t>
+      </w:r>
+      <w:hyperlink r:id="rId16" w:history="1">
+        <w:r>
+          <w:rPr>
+            <w:rStyle w:val="Hiperligao"/>
+            <w:rFonts w:cs="Times New Roman"/>
+            <w:szCs w:val="24"/>
+          </w:rPr>
+          <w:t>http://ciclodias.duckdns.org/admin/v1/ciclismo</w:t>
+        </w:r>
+      </w:hyperlink>
+      <w:r>
+        <w:rPr>
+          <w:rFonts w:cs="Times New Roman"/>
+          <w:color w:val="000000"/>
+          <w:szCs w:val="24"/>
+        </w:rPr>
+        <w:t xml:space="preserve"> - Método CRUD responsável por adicionar uma nova sessão de treino do utilizador à base de dados;</w:t>
+      </w:r>
+    </w:p>
+    <w:p>
+      <w:pPr>
+        <w:pStyle w:val="PargrafodaLista"/>
+        <w:ind w:left="2124" w:firstLine="0"/>
+        <w:rPr>
+          <w:rFonts w:cs="Times New Roman"/>
+          <w:sz w:val="28"/>
+          <w:szCs w:val="24"/>
+        </w:rPr>
+      </w:pPr>
+      <w:r>
+        <w:rPr>
+          <w:rFonts w:cs="Times New Roman"/>
+          <w:b/>
+          <w:bCs/>
+          <w:color w:val="000000"/>
+          <w:szCs w:val="24"/>
+        </w:rPr>
+        <w:t>Parâmetros</w:t>
+      </w:r>
+      <w:r>
+        <w:rPr>
+          <w:rFonts w:cs="Times New Roman"/>
+          <w:sz w:val="28"/>
+          <w:szCs w:val="24"/>
+        </w:rPr>
+        <w:t>:</w:t>
+      </w:r>
+    </w:p>
+    <w:p>
+      <w:pPr>
+        <w:pStyle w:val="PargrafodaLista"/>
+        <w:ind w:left="2124" w:firstLine="0"/>
+        <w:rPr>
+          <w:rFonts w:cs="Times New Roman"/>
+          <w:sz w:val="28"/>
+          <w:szCs w:val="24"/>
+        </w:rPr>
+      </w:pPr>
+      <w:r>
+        <w:rPr>
+          <w:rFonts w:cs="Times New Roman"/>
+          <w:sz w:val="28"/>
+          <w:szCs w:val="24"/>
+        </w:rPr>
+        <w:tab/>
+        <w:t xml:space="preserve">- </w:t>
+      </w:r>
+      <w:proofErr w:type="spellStart"/>
+      <w:r>
+        <w:rPr>
+          <w:rFonts w:cs="Times New Roman"/>
+        </w:rPr>
+        <w:t>String</w:t>
+      </w:r>
+      <w:proofErr w:type="spellEnd"/>
+      <w:r>
+        <w:rPr>
+          <w:rFonts w:cs="Times New Roman"/>
+        </w:rPr>
+        <w:t xml:space="preserve"> “</w:t>
+      </w:r>
+      <w:proofErr w:type="spellStart"/>
+      <w:r>
+        <w:rPr>
+          <w:rFonts w:cs="Times New Roman"/>
+        </w:rPr>
+        <w:t>nome_percurso</w:t>
+      </w:r>
+      <w:proofErr w:type="spellEnd"/>
+      <w:r>
+        <w:rPr>
+          <w:rFonts w:cs="Times New Roman"/>
+          <w:sz w:val="28"/>
+          <w:szCs w:val="24"/>
+        </w:rPr>
+        <w:t>”;</w:t>
+      </w:r>
+    </w:p>
+    <w:p>
+      <w:pPr>
+        <w:pStyle w:val="PargrafodaLista"/>
+        <w:ind w:left="2124" w:firstLine="0"/>
+        <w:rPr>
+          <w:rFonts w:cs="Times New Roman"/>
+        </w:rPr>
+      </w:pPr>
+      <w:r>
+        <w:rPr>
+          <w:rFonts w:cs="Times New Roman"/>
+          <w:sz w:val="28"/>
+          <w:szCs w:val="24"/>
+        </w:rPr>
+        <w:tab/>
+      </w:r>
+      <w:r>
+        <w:rPr>
+          <w:rFonts w:cs="Times New Roman"/>
+        </w:rPr>
+        <w:t xml:space="preserve">- </w:t>
+      </w:r>
+      <w:proofErr w:type="spellStart"/>
+      <w:r>
+        <w:rPr>
+          <w:rFonts w:cs="Times New Roman"/>
+        </w:rPr>
+        <w:t>int</w:t>
+      </w:r>
+      <w:proofErr w:type="spellEnd"/>
+      <w:r>
+        <w:rPr>
+          <w:rFonts w:cs="Times New Roman"/>
+        </w:rPr>
+        <w:t xml:space="preserve"> “</w:t>
+      </w:r>
+      <w:proofErr w:type="spellStart"/>
+      <w:r>
+        <w:rPr>
+          <w:rFonts w:cs="Times New Roman"/>
+        </w:rPr>
+        <w:t>duracao</w:t>
+      </w:r>
+      <w:proofErr w:type="spellEnd"/>
+      <w:r>
+        <w:rPr>
+          <w:rFonts w:cs="Times New Roman"/>
+        </w:rPr>
+        <w:t>”;</w:t>
+      </w:r>
+    </w:p>
+    <w:p>
+      <w:pPr>
+        <w:pStyle w:val="PargrafodaLista"/>
+        <w:ind w:left="2124" w:firstLine="0"/>
+        <w:rPr>
+          <w:rFonts w:cs="Times New Roman"/>
+        </w:rPr>
+      </w:pPr>
+      <w:r>
+        <w:rPr>
+          <w:rFonts w:cs="Times New Roman"/>
+        </w:rPr>
+        <w:tab/>
+        <w:t xml:space="preserve">- </w:t>
+      </w:r>
+      <w:proofErr w:type="spellStart"/>
+      <w:r>
+        <w:rPr>
+          <w:rFonts w:cs="Times New Roman"/>
+        </w:rPr>
+        <w:t>int</w:t>
+      </w:r>
+      <w:proofErr w:type="spellEnd"/>
+      <w:r>
+        <w:rPr>
+          <w:rFonts w:cs="Times New Roman"/>
+        </w:rPr>
+        <w:t xml:space="preserve"> “distancia”;</w:t>
+      </w:r>
+    </w:p>
+    <w:p>
+      <w:pPr>
+        <w:pStyle w:val="PargrafodaLista"/>
+        <w:ind w:left="2124" w:firstLine="0"/>
+        <w:rPr>
+          <w:rFonts w:cs="Times New Roman"/>
+        </w:rPr>
+      </w:pPr>
+      <w:r>
+        <w:rPr>
+          <w:rFonts w:cs="Times New Roman"/>
+        </w:rPr>
+        <w:tab/>
+        <w:t xml:space="preserve">- </w:t>
+      </w:r>
+      <w:proofErr w:type="spellStart"/>
+      <w:r>
+        <w:rPr>
+          <w:rFonts w:cs="Times New Roman"/>
+        </w:rPr>
+        <w:t>float</w:t>
+      </w:r>
+      <w:proofErr w:type="spellEnd"/>
+      <w:r>
+        <w:rPr>
+          <w:rFonts w:cs="Times New Roman"/>
+        </w:rPr>
+        <w:t xml:space="preserve"> “</w:t>
+      </w:r>
+      <w:proofErr w:type="spellStart"/>
+      <w:r>
+        <w:rPr>
+          <w:rFonts w:cs="Times New Roman"/>
+        </w:rPr>
+        <w:t>velocidade_media</w:t>
+      </w:r>
+      <w:proofErr w:type="spellEnd"/>
+      <w:r>
+        <w:rPr>
+          <w:rFonts w:cs="Times New Roman"/>
+        </w:rPr>
+        <w:t>”;</w:t>
+      </w:r>
+    </w:p>
+    <w:p>
+      <w:pPr>
+        <w:pStyle w:val="PargrafodaLista"/>
+        <w:ind w:left="2124" w:firstLine="0"/>
+        <w:rPr>
+          <w:rFonts w:cs="Times New Roman"/>
+        </w:rPr>
+      </w:pPr>
+      <w:r>
+        <w:rPr>
+          <w:rFonts w:cs="Times New Roman"/>
+        </w:rPr>
+        <w:t xml:space="preserve"> </w:t>
+      </w:r>
+      <w:r>
+        <w:rPr>
+          <w:rFonts w:cs="Times New Roman"/>
+        </w:rPr>
+        <w:tab/>
+        <w:t xml:space="preserve">- </w:t>
+      </w:r>
+      <w:proofErr w:type="spellStart"/>
+      <w:r>
+        <w:rPr>
+          <w:rFonts w:cs="Times New Roman"/>
+        </w:rPr>
+        <w:t>float</w:t>
+      </w:r>
+      <w:proofErr w:type="spellEnd"/>
+      <w:r>
+        <w:rPr>
+          <w:rFonts w:cs="Times New Roman"/>
+        </w:rPr>
+        <w:t xml:space="preserve"> “</w:t>
+      </w:r>
+      <w:proofErr w:type="spellStart"/>
+      <w:r>
+        <w:rPr>
+          <w:rFonts w:cs="Times New Roman"/>
+        </w:rPr>
+        <w:t>velocidade_maxima</w:t>
+      </w:r>
+      <w:proofErr w:type="spellEnd"/>
+      <w:r>
+        <w:rPr>
+          <w:rFonts w:cs="Times New Roman"/>
+        </w:rPr>
+        <w:t>”;</w:t>
+      </w:r>
+    </w:p>
+    <w:p>
+      <w:pPr>
+        <w:pStyle w:val="PargrafodaLista"/>
+        <w:ind w:left="2124" w:firstLine="0"/>
+        <w:rPr>
+          <w:rFonts w:cs="Times New Roman"/>
+        </w:rPr>
+      </w:pPr>
+      <w:r>
+        <w:rPr>
+          <w:rFonts w:cs="Times New Roman"/>
+        </w:rPr>
+        <w:tab/>
+        <w:t xml:space="preserve">- </w:t>
+      </w:r>
+      <w:proofErr w:type="spellStart"/>
+      <w:r>
+        <w:rPr>
+          <w:rFonts w:cs="Times New Roman"/>
+        </w:rPr>
+        <w:t>JSONArray</w:t>
+      </w:r>
+      <w:proofErr w:type="spellEnd"/>
+      <w:r>
+        <w:rPr>
+          <w:rFonts w:cs="Times New Roman"/>
+        </w:rPr>
+        <w:t xml:space="preserve"> “</w:t>
+      </w:r>
+      <w:proofErr w:type="spellStart"/>
+      <w:r>
+        <w:rPr>
+          <w:rFonts w:cs="Times New Roman"/>
+        </w:rPr>
+        <w:t>velocidade_grafico</w:t>
+      </w:r>
+      <w:proofErr w:type="spellEnd"/>
+      <w:r>
+        <w:rPr>
+          <w:rFonts w:cs="Times New Roman"/>
+        </w:rPr>
+        <w:t>”;</w:t>
+      </w:r>
+    </w:p>
+    <w:p>
+      <w:pPr>
+        <w:pStyle w:val="PargrafodaLista"/>
+        <w:ind w:left="2124" w:firstLine="0"/>
+        <w:rPr>
+          <w:rFonts w:cs="Times New Roman"/>
+        </w:rPr>
+      </w:pPr>
+      <w:r>
+        <w:rPr>
+          <w:rFonts w:cs="Times New Roman"/>
+        </w:rPr>
+        <w:tab/>
+        <w:t xml:space="preserve">- </w:t>
+      </w:r>
+      <w:proofErr w:type="spellStart"/>
+      <w:r>
+        <w:rPr>
+          <w:rFonts w:cs="Times New Roman"/>
+        </w:rPr>
+        <w:t>String</w:t>
+      </w:r>
+      <w:proofErr w:type="spellEnd"/>
+      <w:r>
+        <w:rPr>
+          <w:rFonts w:cs="Times New Roman"/>
+        </w:rPr>
+        <w:t xml:space="preserve"> “rota”;</w:t>
+      </w:r>
+    </w:p>
+    <w:p>
+      <w:pPr>
+        <w:pStyle w:val="PargrafodaLista"/>
+        <w:ind w:left="2124" w:firstLine="0"/>
+        <w:rPr>
+          <w:rFonts w:cs="Times New Roman"/>
+        </w:rPr>
+      </w:pPr>
+    </w:p>
+    <w:p>
+      <w:pPr>
+        <w:pStyle w:val="PargrafodaLista"/>
+        <w:numPr>
+          <w:ilvl w:val="0"/>
+          <w:numId w:val="18"/>
+        </w:numPr>
+        <w:rPr>
+          <w:rFonts w:cs="Times New Roman"/>
+        </w:rPr>
+      </w:pPr>
+      <w:r>
+        <w:rPr>
+          <w:rFonts w:cs="Times New Roman"/>
+          <w:b/>
+          <w:bCs/>
+        </w:rPr>
+        <w:t>Ver Treinos</w:t>
+      </w:r>
+      <w:r>
+        <w:rPr>
+          <w:rFonts w:cs="Times New Roman"/>
+        </w:rPr>
+        <w:t xml:space="preserve"> - GET </w:t>
+      </w:r>
+      <w:hyperlink r:id="rId17" w:history="1">
+        <w:r>
+          <w:rPr>
+            <w:rStyle w:val="Hiperligao"/>
+            <w:rFonts w:cs="Times New Roman"/>
+          </w:rPr>
+          <w:t>http://ciclodias.duckdns.org/admin/v1/ciclismo</w:t>
+        </w:r>
+      </w:hyperlink>
+      <w:r>
+        <w:rPr>
+          <w:rFonts w:cs="Times New Roman"/>
+        </w:rPr>
+        <w:t xml:space="preserve"> - </w:t>
+      </w:r>
+      <w:r>
+        <w:rPr>
+          <w:rFonts w:cs="Times New Roman"/>
+        </w:rPr>
+        <w:t>Método CRUD que devolve todos os treinos realizados pelo utilizador;</w:t>
+      </w:r>
+    </w:p>
+    <w:p>
+      <w:pPr>
+        <w:pStyle w:val="PargrafodaLista"/>
+        <w:numPr>
+          <w:ilvl w:val="0"/>
+          <w:numId w:val="18"/>
+        </w:numPr>
+        <w:rPr>
+          <w:rFonts w:cs="Times New Roman"/>
+        </w:rPr>
+      </w:pPr>
+      <w:r>
+        <w:rPr>
+          <w:rFonts w:cs="Times New Roman"/>
+          <w:b/>
+          <w:bCs/>
+        </w:rPr>
+        <w:t>Alterar Treino</w:t>
+      </w:r>
+      <w:r>
+        <w:rPr>
+          <w:rFonts w:cs="Times New Roman"/>
+        </w:rPr>
+        <w:t xml:space="preserve"> - PUT </w:t>
+      </w:r>
+      <w:hyperlink r:id="rId18" w:history="1">
+        <w:r>
+          <w:rPr>
+            <w:rStyle w:val="Hiperligao"/>
+            <w:rFonts w:cs="Times New Roman"/>
+          </w:rPr>
+          <w:t>http://</w:t>
+        </w:r>
+        <w:r>
+          <w:rPr>
+            <w:rStyle w:val="Hiperligao"/>
+            <w:rFonts w:cs="Times New Roman"/>
+          </w:rPr>
+          <w:t>ciclodias.duckdns.org/admin</w:t>
+        </w:r>
+        <w:r>
+          <w:rPr>
+            <w:rStyle w:val="Hiperligao"/>
+            <w:rFonts w:cs="Times New Roman"/>
+          </w:rPr>
+          <w:t>/v1/ciclismo/x</w:t>
+        </w:r>
+      </w:hyperlink>
+      <w:r>
+        <w:rPr>
+          <w:rFonts w:cs="Times New Roman"/>
+        </w:rPr>
+        <w:t xml:space="preserve"> - </w:t>
+      </w:r>
+      <w:r>
+        <w:rPr>
+          <w:rFonts w:cs="Times New Roman"/>
+        </w:rPr>
+        <w:t>Método CRUD que altera uma sessão de treino, a pedido do utilizador. Este método também contém verificação de se o treino pertence ao utilizador;</w:t>
+      </w:r>
+    </w:p>
+    <w:p>
+      <w:pPr>
+        <w:spacing w:after="0"/>
+        <w:ind w:left="2126" w:firstLine="0"/>
+        <w:rPr>
+          <w:rFonts w:cs="Times New Roman"/>
+        </w:rPr>
+      </w:pPr>
+      <w:r>
+        <w:rPr>
+          <w:rFonts w:cs="Times New Roman"/>
+          <w:b/>
+          <w:bCs/>
+        </w:rPr>
+        <w:t>Parâmetros</w:t>
+      </w:r>
+      <w:r>
+        <w:rPr>
+          <w:rFonts w:cs="Times New Roman"/>
+        </w:rPr>
+        <w:t>:</w:t>
+      </w:r>
+    </w:p>
+    <w:p>
+      <w:pPr>
+        <w:spacing w:after="0"/>
+        <w:ind w:left="2126" w:firstLine="0"/>
+        <w:rPr>
+          <w:rFonts w:cs="Times New Roman"/>
+          <w:sz w:val="28"/>
+          <w:szCs w:val="24"/>
+        </w:rPr>
+      </w:pPr>
+      <w:r>
+        <w:rPr>
+          <w:rFonts w:cs="Times New Roman"/>
+        </w:rPr>
+        <w:tab/>
+      </w:r>
+      <w:r>
+        <w:rPr>
+          <w:rFonts w:cs="Times New Roman"/>
+          <w:sz w:val="28"/>
+          <w:szCs w:val="24"/>
+        </w:rPr>
+        <w:t xml:space="preserve">- </w:t>
+      </w:r>
+      <w:proofErr w:type="spellStart"/>
+      <w:r>
+        <w:rPr>
+          <w:rFonts w:cs="Times New Roman"/>
+        </w:rPr>
+        <w:t>String</w:t>
+      </w:r>
+      <w:proofErr w:type="spellEnd"/>
+      <w:r>
+        <w:rPr>
+          <w:rFonts w:cs="Times New Roman"/>
+        </w:rPr>
+        <w:t xml:space="preserve"> “</w:t>
+      </w:r>
+      <w:proofErr w:type="spellStart"/>
+      <w:r>
+        <w:rPr>
+          <w:rFonts w:cs="Times New Roman"/>
+        </w:rPr>
+        <w:t>nome_percurso</w:t>
+      </w:r>
+      <w:proofErr w:type="spellEnd"/>
+      <w:r>
+        <w:rPr>
+          <w:rFonts w:cs="Times New Roman"/>
+          <w:sz w:val="28"/>
+          <w:szCs w:val="24"/>
+        </w:rPr>
+        <w:t>”;</w:t>
+      </w:r>
+    </w:p>
+    <w:p>
+      <w:pPr>
+        <w:spacing w:after="0"/>
+        <w:ind w:left="2126" w:firstLine="0"/>
+        <w:rPr>
+          <w:rFonts w:cs="Times New Roman"/>
+        </w:rPr>
+      </w:pPr>
+    </w:p>
+    <w:p>
+      <w:pPr>
+        <w:pStyle w:val="PargrafodaLista"/>
+        <w:numPr>
+          <w:ilvl w:val="0"/>
+          <w:numId w:val="18"/>
+        </w:numPr>
+        <w:rPr>
+          <w:rFonts w:cs="Times New Roman"/>
+        </w:rPr>
+      </w:pPr>
+      <w:r>
+        <w:rPr>
+          <w:rFonts w:cs="Times New Roman"/>
+          <w:b/>
+          <w:bCs/>
+        </w:rPr>
+        <w:t>Apagar Treino</w:t>
+      </w:r>
+      <w:r>
+        <w:rPr>
+          <w:rFonts w:cs="Times New Roman"/>
+        </w:rPr>
+        <w:t xml:space="preserve"> </w:t>
+      </w:r>
+      <w:r>
+        <w:rPr>
+          <w:rFonts w:cs="Times New Roman"/>
+        </w:rPr>
+        <w:t>-</w:t>
+      </w:r>
+    </w:p>
+    <w:p>
+      <w:pPr>
+        <w:pStyle w:val="PargrafodaLista"/>
+        <w:ind w:left="1776" w:firstLine="0"/>
+        <w:rPr>
+          <w:rFonts w:cs="Times New Roman"/>
+        </w:rPr>
+      </w:pPr>
+      <w:r>
+        <w:rPr>
+          <w:rFonts w:cs="Times New Roman"/>
+        </w:rPr>
+        <w:t xml:space="preserve">DELETE </w:t>
+      </w:r>
+      <w:hyperlink r:id="rId19" w:history="1">
+        <w:r>
+          <w:rPr>
+            <w:rStyle w:val="Hiperligao"/>
+            <w:rFonts w:cs="Times New Roman"/>
+          </w:rPr>
+          <w:t>http://</w:t>
+        </w:r>
+        <w:r>
+          <w:rPr>
+            <w:rStyle w:val="Hiperligao"/>
+            <w:rFonts w:cs="Times New Roman"/>
+          </w:rPr>
+          <w:t>ciclodias.duckdns.org/admin</w:t>
+        </w:r>
+        <w:r>
+          <w:rPr>
+            <w:rStyle w:val="Hiperligao"/>
+            <w:rFonts w:cs="Times New Roman"/>
+          </w:rPr>
+          <w:t>/v1/ciclismo/x</w:t>
+        </w:r>
+      </w:hyperlink>
+      <w:r>
+        <w:rPr>
+          <w:rFonts w:cs="Times New Roman"/>
+        </w:rPr>
+        <w:t xml:space="preserve"> - </w:t>
+      </w:r>
+      <w:r>
+        <w:rPr>
+          <w:rFonts w:cs="Times New Roman"/>
+        </w:rPr>
+        <w:t>Método CRUD que elimina um treino da base de dados, a pedido do utilizador. Também este contém verificação;</w:t>
+      </w:r>
+    </w:p>
+    <w:p>
+      <w:pPr>
+        <w:pStyle w:val="PargrafodaLista"/>
+        <w:ind w:left="1776" w:firstLine="0"/>
+        <w:rPr>
+          <w:rFonts w:cs="Times New Roman"/>
+        </w:rPr>
+      </w:pPr>
+    </w:p>
+    <w:p>
+      <w:pPr>
+        <w:pStyle w:val="PargrafodaLista"/>
+        <w:ind w:left="1776" w:firstLine="0"/>
+        <w:rPr>
+          <w:rFonts w:cs="Times New Roman"/>
+        </w:rPr>
+      </w:pPr>
+    </w:p>
+    <w:p>
+      <w:pPr>
+        <w:pStyle w:val="PargrafodaLista"/>
+        <w:numPr>
+          <w:ilvl w:val="0"/>
+          <w:numId w:val="18"/>
+        </w:numPr>
+        <w:rPr>
+          <w:rFonts w:cs="Times New Roman"/>
+        </w:rPr>
+      </w:pPr>
+      <w:r>
+        <w:rPr>
+          <w:rFonts w:cs="Times New Roman"/>
+          <w:b/>
+          <w:bCs/>
+        </w:rPr>
+        <w:lastRenderedPageBreak/>
+        <w:t>Sincronizar Treinos</w:t>
+      </w:r>
+      <w:r>
+        <w:rPr>
+          <w:rFonts w:cs="Times New Roman"/>
+        </w:rPr>
+        <w:t xml:space="preserve"> </w:t>
+      </w:r>
+      <w:r>
+        <w:rPr>
+          <w:rFonts w:cs="Times New Roman"/>
+        </w:rPr>
+        <w:t>-</w:t>
+      </w:r>
+    </w:p>
+    <w:p>
+      <w:pPr>
+        <w:pStyle w:val="PargrafodaLista"/>
+        <w:ind w:left="1776" w:firstLine="0"/>
+        <w:rPr>
+          <w:rFonts w:cs="Times New Roman"/>
+        </w:rPr>
+      </w:pPr>
+      <w:r>
+        <w:rPr>
+          <w:rFonts w:cs="Times New Roman"/>
+        </w:rPr>
+        <w:t xml:space="preserve">POST </w:t>
+      </w:r>
+      <w:hyperlink r:id="rId20" w:history="1">
+        <w:r>
+          <w:rPr>
+            <w:rStyle w:val="Hiperligao"/>
+            <w:rFonts w:cs="Times New Roman"/>
+          </w:rPr>
+          <w:t>http://</w:t>
+        </w:r>
+        <w:r>
+          <w:rPr>
+            <w:rStyle w:val="Hiperligao"/>
+            <w:rFonts w:cs="Times New Roman"/>
+          </w:rPr>
+          <w:t>ciclodias.duckdns.org/admin</w:t>
+        </w:r>
+        <w:r>
+          <w:rPr>
+            <w:rStyle w:val="Hiperligao"/>
+            <w:rFonts w:cs="Times New Roman"/>
+          </w:rPr>
+          <w:t>/v1/ciclismo/sync</w:t>
+        </w:r>
+      </w:hyperlink>
+      <w:r>
+        <w:rPr>
+          <w:rFonts w:cs="Times New Roman"/>
+        </w:rPr>
+        <w:t xml:space="preserve"> - </w:t>
+      </w:r>
+      <w:r>
+        <w:rPr>
+          <w:rFonts w:cs="Times New Roman"/>
+        </w:rPr>
+        <w:t xml:space="preserve">Método </w:t>
+      </w:r>
+      <w:proofErr w:type="spellStart"/>
+      <w:r>
+        <w:rPr>
+          <w:rFonts w:cs="Times New Roman"/>
+        </w:rPr>
+        <w:t>Custom</w:t>
+      </w:r>
+      <w:proofErr w:type="spellEnd"/>
+      <w:r>
+        <w:rPr>
+          <w:rFonts w:cs="Times New Roman"/>
+        </w:rPr>
+        <w:t xml:space="preserve"> que recebe um </w:t>
+      </w:r>
+      <w:proofErr w:type="spellStart"/>
+      <w:r>
+        <w:rPr>
+          <w:rFonts w:cs="Times New Roman"/>
+        </w:rPr>
+        <w:t>array</w:t>
+      </w:r>
+      <w:proofErr w:type="spellEnd"/>
+      <w:r>
+        <w:rPr>
+          <w:rFonts w:cs="Times New Roman"/>
+        </w:rPr>
+        <w:t xml:space="preserve"> de sessões de treino, adiciona-as na base de dados e devolve todos os treinos realizados pelo utilizador;</w:t>
+      </w:r>
+    </w:p>
+    <w:p>
+      <w:pPr>
+        <w:pStyle w:val="PargrafodaLista"/>
+        <w:ind w:left="1776" w:firstLine="0"/>
+        <w:rPr>
+          <w:rFonts w:cs="Times New Roman"/>
+        </w:rPr>
+      </w:pPr>
+      <w:r>
+        <w:rPr>
+          <w:rFonts w:cs="Times New Roman"/>
+        </w:rPr>
+        <w:tab/>
+      </w:r>
+      <w:r>
+        <w:rPr>
+          <w:rFonts w:cs="Times New Roman"/>
+          <w:b/>
+          <w:bCs/>
+        </w:rPr>
+        <w:t>Parâmetros</w:t>
+      </w:r>
+      <w:r>
+        <w:rPr>
+          <w:rFonts w:cs="Times New Roman"/>
+        </w:rPr>
+        <w:t>:</w:t>
+      </w:r>
+    </w:p>
+    <w:p>
+      <w:pPr>
+        <w:pStyle w:val="PargrafodaLista"/>
+        <w:ind w:left="1776" w:firstLine="0"/>
+        <w:rPr>
+          <w:rFonts w:cs="Times New Roman"/>
+        </w:rPr>
+      </w:pPr>
+      <w:r>
+        <w:rPr>
+          <w:rFonts w:cs="Times New Roman"/>
+        </w:rPr>
+        <w:tab/>
+      </w:r>
+      <w:r>
+        <w:rPr>
+          <w:rFonts w:cs="Times New Roman"/>
+        </w:rPr>
+        <w:tab/>
+        <w:t xml:space="preserve">- </w:t>
+      </w:r>
+      <w:proofErr w:type="spellStart"/>
+      <w:r>
+        <w:rPr>
+          <w:rFonts w:cs="Times New Roman"/>
+        </w:rPr>
+        <w:t>JSONArray</w:t>
+      </w:r>
+      <w:proofErr w:type="spellEnd"/>
+      <w:r>
+        <w:rPr>
+          <w:rFonts w:cs="Times New Roman"/>
+        </w:rPr>
+        <w:t xml:space="preserve"> de treinos (</w:t>
+      </w:r>
+      <w:proofErr w:type="spellStart"/>
+      <w:r>
+        <w:rPr>
+          <w:rFonts w:cs="Times New Roman"/>
+        </w:rPr>
+        <w:t>Object</w:t>
+      </w:r>
+      <w:proofErr w:type="spellEnd"/>
+      <w:r>
+        <w:rPr>
+          <w:rFonts w:cs="Times New Roman"/>
+        </w:rPr>
+        <w:t xml:space="preserve"> Ciclismo);</w:t>
+      </w:r>
+    </w:p>
+    <w:p/>
+    <w:p>
+      <w:pPr>
+        <w:pStyle w:val="Titulo3"/>
+      </w:pPr>
+      <w:proofErr w:type="spellStart"/>
+      <w:r>
+        <w:t>User</w:t>
+      </w:r>
+      <w:proofErr w:type="spellEnd"/>
+    </w:p>
+    <w:p>
+      <w:pPr>
+        <w:pStyle w:val="PargrafodaLista"/>
+        <w:numPr>
+          <w:ilvl w:val="0"/>
+          <w:numId w:val="20"/>
+        </w:numPr>
+        <w:rPr>
+          <w:rFonts w:cs="Times New Roman"/>
+        </w:rPr>
+      </w:pPr>
+      <w:r>
+        <w:rPr>
+          <w:b/>
+          <w:bCs/>
+        </w:rPr>
+        <w:t>Registar Utilizador</w:t>
+      </w:r>
+      <w:r>
+        <w:t xml:space="preserve"> </w:t>
+      </w:r>
+      <w:r>
+        <w:t>-</w:t>
+      </w:r>
+    </w:p>
+    <w:p>
+      <w:pPr>
+        <w:pStyle w:val="PargrafodaLista"/>
+        <w:ind w:left="1776" w:firstLine="0"/>
+      </w:pPr>
+      <w:r>
+        <w:t xml:space="preserve">POST </w:t>
+      </w:r>
+      <w:hyperlink r:id="rId21" w:history="1">
+        <w:r>
+          <w:rPr>
+            <w:rStyle w:val="Hiperligao"/>
+          </w:rPr>
+          <w:t>http://</w:t>
+        </w:r>
+        <w:r>
+          <w:rPr>
+            <w:rStyle w:val="Hiperligao"/>
+          </w:rPr>
+          <w:t>ciclodias.duckdns.org/admin</w:t>
+        </w:r>
+        <w:r>
+          <w:rPr>
+            <w:rStyle w:val="Hiperligao"/>
+          </w:rPr>
+          <w:t>/v1/registo/signup</w:t>
+        </w:r>
+      </w:hyperlink>
+      <w:r>
+        <w:t xml:space="preserve"> - </w:t>
+      </w:r>
+      <w:r>
+        <w:t xml:space="preserve">Método </w:t>
+      </w:r>
+      <w:proofErr w:type="spellStart"/>
+      <w:r>
+        <w:t>Custom</w:t>
+      </w:r>
+      <w:proofErr w:type="spellEnd"/>
+      <w:r>
+        <w:t xml:space="preserve"> que regista um novo utilizador na base de dados; </w:t>
+      </w:r>
+    </w:p>
+    <w:p>
+      <w:pPr>
+        <w:pStyle w:val="PargrafodaLista"/>
+        <w:ind w:left="1776" w:firstLine="0"/>
+      </w:pPr>
+      <w:r>
+        <w:tab/>
+      </w:r>
+      <w:r>
+        <w:rPr>
+          <w:b/>
+          <w:bCs/>
+        </w:rPr>
+        <w:t>Parâmetros</w:t>
+      </w:r>
+      <w:r>
+        <w:t>:</w:t>
+      </w:r>
+    </w:p>
+    <w:p>
+      <w:pPr>
+        <w:pStyle w:val="PargrafodaLista"/>
+        <w:ind w:left="1776" w:firstLine="0"/>
+      </w:pPr>
+      <w:r>
+        <w:tab/>
+      </w:r>
+      <w:r>
+        <w:tab/>
+        <w:t xml:space="preserve">- </w:t>
+      </w:r>
+      <w:proofErr w:type="spellStart"/>
+      <w:r>
+        <w:t>String</w:t>
+      </w:r>
+      <w:proofErr w:type="spellEnd"/>
+      <w:r>
+        <w:t xml:space="preserve"> “</w:t>
+      </w:r>
+      <w:proofErr w:type="spellStart"/>
+      <w:r>
+        <w:t>username</w:t>
+      </w:r>
+      <w:proofErr w:type="spellEnd"/>
+      <w:r>
+        <w:t>”;</w:t>
+      </w:r>
+    </w:p>
+    <w:p>
+      <w:pPr>
+        <w:pStyle w:val="PargrafodaLista"/>
+        <w:ind w:left="1776" w:firstLine="0"/>
+      </w:pPr>
+      <w:r>
+        <w:tab/>
+      </w:r>
+      <w:r>
+        <w:tab/>
+        <w:t xml:space="preserve">- </w:t>
+      </w:r>
+      <w:proofErr w:type="spellStart"/>
+      <w:r>
+        <w:t>String</w:t>
+      </w:r>
+      <w:proofErr w:type="spellEnd"/>
+      <w:r>
+        <w:t xml:space="preserve"> “email”;</w:t>
+      </w:r>
+    </w:p>
+    <w:p>
+      <w:pPr>
+        <w:pStyle w:val="PargrafodaLista"/>
+        <w:ind w:left="2484" w:firstLine="348"/>
+        <w:rPr>
+          <w:lang w:val="en-US"/>
+        </w:rPr>
+      </w:pPr>
+      <w:r>
+        <w:rPr>
+          <w:lang w:val="en-US"/>
+        </w:rPr>
+        <w:t>- String “password</w:t>
+      </w:r>
+      <w:proofErr w:type="gramStart"/>
+      <w:r>
+        <w:rPr>
+          <w:lang w:val="en-US"/>
+        </w:rPr>
+        <w:t>”;</w:t>
+      </w:r>
+      <w:proofErr w:type="gramEnd"/>
+    </w:p>
+    <w:p>
+      <w:pPr>
+        <w:pStyle w:val="PargrafodaLista"/>
+        <w:ind w:left="2136" w:firstLine="696"/>
+        <w:rPr>
+          <w:lang w:val="en-US"/>
+        </w:rPr>
+      </w:pPr>
+      <w:r>
+        <w:rPr>
+          <w:lang w:val="en-US"/>
+        </w:rPr>
+        <w:t>- String “</w:t>
+      </w:r>
+      <w:proofErr w:type="spellStart"/>
+      <w:r>
+        <w:rPr>
+          <w:lang w:val="en-US"/>
+        </w:rPr>
+        <w:t>primeiro_nome</w:t>
+      </w:r>
+      <w:proofErr w:type="spellEnd"/>
+      <w:proofErr w:type="gramStart"/>
+      <w:r>
+        <w:rPr>
+          <w:lang w:val="en-US"/>
+        </w:rPr>
+        <w:t>”;</w:t>
+      </w:r>
+      <w:proofErr w:type="gramEnd"/>
+    </w:p>
+    <w:p>
+      <w:pPr>
+        <w:pStyle w:val="PargrafodaLista"/>
+        <w:ind w:left="2484" w:firstLine="348"/>
+      </w:pPr>
+      <w:r>
+        <w:t xml:space="preserve">- </w:t>
+      </w:r>
+      <w:proofErr w:type="spellStart"/>
+      <w:r>
+        <w:t>String</w:t>
+      </w:r>
+      <w:proofErr w:type="spellEnd"/>
+      <w:r>
+        <w:t xml:space="preserve"> “</w:t>
+      </w:r>
+      <w:proofErr w:type="spellStart"/>
+      <w:r>
+        <w:t>ultimo_nome</w:t>
+      </w:r>
+      <w:proofErr w:type="spellEnd"/>
+      <w:r>
+        <w:t>”;</w:t>
+      </w:r>
+    </w:p>
+    <w:p>
+      <w:pPr>
+        <w:pStyle w:val="PargrafodaLista"/>
+        <w:ind w:left="2484" w:firstLine="348"/>
+        <w:rPr>
+          <w:u w:val="single"/>
+        </w:rPr>
+      </w:pPr>
+    </w:p>
+    <w:p>
+      <w:pPr>
+        <w:pStyle w:val="PargrafodaLista"/>
+        <w:numPr>
+          <w:ilvl w:val="0"/>
+          <w:numId w:val="20"/>
+        </w:numPr>
+        <w:rPr>
+          <w:rFonts w:cs="Times New Roman"/>
+        </w:rPr>
+      </w:pPr>
+      <w:r>
+        <w:rPr>
+          <w:b/>
+          <w:bCs/>
+        </w:rPr>
+        <w:t xml:space="preserve">Login </w:t>
+      </w:r>
+      <w:proofErr w:type="gramStart"/>
+      <w:r>
+        <w:rPr>
+          <w:b/>
+          <w:bCs/>
+        </w:rPr>
+        <w:t xml:space="preserve">Utilizador </w:t>
+      </w:r>
+      <w:r>
+        <w:t xml:space="preserve"> -</w:t>
+      </w:r>
+      <w:proofErr w:type="gramEnd"/>
+      <w:r>
+        <w:t xml:space="preserve"> </w:t>
+      </w:r>
+    </w:p>
+    <w:p>
+      <w:pPr>
+        <w:pStyle w:val="PargrafodaLista"/>
+        <w:ind w:left="1776" w:firstLine="0"/>
+      </w:pPr>
+      <w:r>
+        <w:t xml:space="preserve">POST </w:t>
+      </w:r>
+      <w:hyperlink r:id="rId22" w:history="1">
+        <w:r>
+          <w:rPr>
+            <w:rStyle w:val="Hiperligao"/>
+          </w:rPr>
+          <w:t>http://</w:t>
+        </w:r>
+        <w:r>
+          <w:rPr>
+            <w:rStyle w:val="Hiperligao"/>
+          </w:rPr>
+          <w:t>ciclodias.duckdns.org/admin</w:t>
+        </w:r>
+        <w:r>
+          <w:rPr>
+            <w:rStyle w:val="Hiperligao"/>
+          </w:rPr>
+          <w:t>/v1/login/login</w:t>
+        </w:r>
+      </w:hyperlink>
+      <w:r>
+        <w:t xml:space="preserve"> -</w:t>
+      </w:r>
+      <w:r>
+        <w:t xml:space="preserve"> Método </w:t>
+      </w:r>
+      <w:proofErr w:type="spellStart"/>
+      <w:r>
+        <w:t>Custom</w:t>
+      </w:r>
+      <w:proofErr w:type="spellEnd"/>
+      <w:r>
+        <w:t xml:space="preserve"> que faz o login de um utilizador, devolvendo o </w:t>
+      </w:r>
+      <w:proofErr w:type="spellStart"/>
+      <w:r>
+        <w:t>token</w:t>
+      </w:r>
+      <w:proofErr w:type="spellEnd"/>
+      <w:r>
+        <w:t xml:space="preserve"> de acesso para futuros pedidos API e informação sobre o perfil; </w:t>
+      </w:r>
+    </w:p>
+    <w:p>
+      <w:pPr>
+        <w:pStyle w:val="PargrafodaLista"/>
+        <w:ind w:left="1776" w:firstLine="0"/>
+      </w:pPr>
+      <w:r>
+        <w:tab/>
+      </w:r>
+      <w:r>
+        <w:rPr>
+          <w:b/>
+          <w:bCs/>
+        </w:rPr>
+        <w:t>Parâmetros</w:t>
+      </w:r>
+      <w:r>
+        <w:t>:</w:t>
+      </w:r>
+    </w:p>
+    <w:p>
+      <w:pPr>
+        <w:pStyle w:val="PargrafodaLista"/>
+        <w:ind w:left="1776" w:firstLine="0"/>
+      </w:pPr>
+      <w:r>
+        <w:rPr>
+          <w:b/>
+          <w:bCs/>
+        </w:rPr>
+        <w:tab/>
+      </w:r>
+      <w:r>
+        <w:rPr>
+          <w:b/>
+          <w:bCs/>
+        </w:rPr>
+        <w:tab/>
+      </w:r>
+      <w:r>
+        <w:t xml:space="preserve">- </w:t>
+      </w:r>
+      <w:proofErr w:type="spellStart"/>
+      <w:r>
+        <w:t>String</w:t>
+      </w:r>
+      <w:proofErr w:type="spellEnd"/>
+      <w:r>
+        <w:t xml:space="preserve"> “</w:t>
+      </w:r>
+      <w:proofErr w:type="spellStart"/>
+      <w:r>
+        <w:t>username</w:t>
+      </w:r>
+      <w:proofErr w:type="spellEnd"/>
+      <w:r>
+        <w:t>”;</w:t>
+      </w:r>
+    </w:p>
+    <w:p>
+      <w:pPr>
+        <w:pStyle w:val="PargrafodaLista"/>
+        <w:ind w:left="2484" w:firstLine="348"/>
+        <w:rPr>
+          <w:lang w:val="en-US"/>
+        </w:rPr>
+      </w:pPr>
+      <w:r>
+        <w:rPr>
+          <w:lang w:val="en-US"/>
+        </w:rPr>
+        <w:t>- String “password</w:t>
+      </w:r>
+      <w:proofErr w:type="gramStart"/>
+      <w:r>
+        <w:rPr>
+          <w:lang w:val="en-US"/>
+        </w:rPr>
+        <w:t>”;</w:t>
+      </w:r>
+      <w:proofErr w:type="gramEnd"/>
+    </w:p>
+    <w:p>
+      <w:pPr>
+        <w:pStyle w:val="PargrafodaLista"/>
+        <w:ind w:left="2484" w:firstLine="348"/>
+        <w:rPr>
+          <w:u w:val="single"/>
+          <w:lang w:val="en-US"/>
+        </w:rPr>
+      </w:pPr>
+    </w:p>
+    <w:p>
+      <w:pPr>
+        <w:pStyle w:val="PargrafodaLista"/>
+        <w:numPr>
+          <w:ilvl w:val="0"/>
+          <w:numId w:val="20"/>
+        </w:numPr>
+        <w:rPr>
+          <w:rFonts w:cs="Times New Roman"/>
+        </w:rPr>
+      </w:pPr>
+      <w:r>
+        <w:rPr>
+          <w:b/>
+          <w:bCs/>
+        </w:rPr>
+        <w:t>Ver Perfil</w:t>
+      </w:r>
+      <w:r>
+        <w:t xml:space="preserve"> - GET </w:t>
+      </w:r>
+      <w:hyperlink r:id="rId23" w:history="1">
+        <w:r>
+          <w:rPr>
+            <w:rStyle w:val="Hiperligao"/>
+          </w:rPr>
+          <w:t>http://</w:t>
+        </w:r>
+        <w:r>
+          <w:rPr>
+            <w:rStyle w:val="Hiperligao"/>
+          </w:rPr>
+          <w:t>ciclodias.duckdns.org/admin</w:t>
+        </w:r>
+        <w:r>
+          <w:rPr>
+            <w:rStyle w:val="Hiperligao"/>
+          </w:rPr>
+          <w:t>/v1/user/x</w:t>
+        </w:r>
+      </w:hyperlink>
+      <w:r>
+        <w:t xml:space="preserve"> - </w:t>
+      </w:r>
+      <w:r>
+        <w:t xml:space="preserve">Método CRUD que devolve informações sobre o perfil do um utilizador, a pedido do mesmo. Este método contém verificação de se o perfil pertence ao utilizador; </w:t>
+      </w:r>
+    </w:p>
+    <w:p>
+      <w:pPr>
+        <w:pStyle w:val="PargrafodaLista"/>
+        <w:numPr>
+          <w:ilvl w:val="0"/>
+          <w:numId w:val="20"/>
+        </w:numPr>
+        <w:rPr>
+          <w:rFonts w:cs="Times New Roman"/>
+        </w:rPr>
+      </w:pPr>
+      <w:r>
+        <w:rPr>
+          <w:b/>
+          <w:bCs/>
+        </w:rPr>
+        <w:t>Alterar Perfil</w:t>
+      </w:r>
+      <w:r>
+        <w:t xml:space="preserve"> - PUT </w:t>
+      </w:r>
+      <w:hyperlink r:id="rId24" w:history="1">
+        <w:r>
+          <w:rPr>
+            <w:rStyle w:val="Hiperligao"/>
+          </w:rPr>
+          <w:t>http://</w:t>
+        </w:r>
+        <w:r>
+          <w:rPr>
+            <w:rStyle w:val="Hiperligao"/>
+          </w:rPr>
+          <w:t>ciclodias.duckdns.org/admin</w:t>
+        </w:r>
+        <w:r>
+          <w:rPr>
+            <w:rStyle w:val="Hiperligao"/>
+          </w:rPr>
+          <w:t>/v1/user/x</w:t>
+        </w:r>
+      </w:hyperlink>
+      <w:r>
+        <w:t xml:space="preserve"> - </w:t>
+      </w:r>
+      <w:r>
+        <w:t>Método CRUD que altera as informações de perfil d</w:t>
+      </w:r>
+      <w:r>
+        <w:t>e</w:t>
+      </w:r>
+      <w:r>
+        <w:t xml:space="preserve"> um utilizador, a </w:t>
+      </w:r>
+      <w:r>
+        <w:lastRenderedPageBreak/>
+        <w:t xml:space="preserve">pedido do mesmo. Este método também contém verificação de se o perfil pertence ao utilizador; </w:t>
+      </w:r>
+    </w:p>
+    <w:p>
+      <w:pPr>
+        <w:pStyle w:val="PargrafodaLista"/>
+        <w:ind w:left="2124" w:firstLine="0"/>
+      </w:pPr>
+      <w:r>
+        <w:rPr>
+          <w:b/>
+          <w:bCs/>
+        </w:rPr>
+        <w:t>Parâmetros</w:t>
+      </w:r>
+      <w:r>
+        <w:t>:</w:t>
+      </w:r>
+    </w:p>
+    <w:p>
+      <w:pPr>
+        <w:pStyle w:val="PargrafodaLista"/>
+        <w:ind w:left="2136" w:firstLine="696"/>
+      </w:pPr>
+      <w:r>
+        <w:t xml:space="preserve">- </w:t>
+      </w:r>
+      <w:proofErr w:type="spellStart"/>
+      <w:r>
+        <w:t>String</w:t>
+      </w:r>
+      <w:proofErr w:type="spellEnd"/>
+      <w:r>
+        <w:t xml:space="preserve"> “</w:t>
+      </w:r>
+      <w:proofErr w:type="spellStart"/>
+      <w:r>
+        <w:t>primeiro_nome</w:t>
+      </w:r>
+      <w:proofErr w:type="spellEnd"/>
+      <w:r>
+        <w:t>”;</w:t>
+      </w:r>
+    </w:p>
+    <w:p>
+      <w:pPr>
+        <w:pStyle w:val="PargrafodaLista"/>
+        <w:ind w:left="2484" w:firstLine="348"/>
+      </w:pPr>
+      <w:r>
+        <w:t xml:space="preserve">- </w:t>
+      </w:r>
+      <w:proofErr w:type="spellStart"/>
+      <w:r>
+        <w:t>String</w:t>
+      </w:r>
+      <w:proofErr w:type="spellEnd"/>
+      <w:r>
+        <w:t xml:space="preserve"> “</w:t>
+      </w:r>
+      <w:proofErr w:type="spellStart"/>
+      <w:r>
+        <w:t>ultimo_nome</w:t>
+      </w:r>
+      <w:proofErr w:type="spellEnd"/>
+      <w:r>
+        <w:t>”;</w:t>
+      </w:r>
+    </w:p>
+    <w:p>
+      <w:pPr>
+        <w:pStyle w:val="PargrafodaLista"/>
+        <w:ind w:left="2124" w:firstLine="0"/>
+        <w:rPr>
+          <w:rFonts w:cs="Times New Roman"/>
+        </w:rPr>
+      </w:pPr>
+      <w:r>
+        <w:rPr>
+          <w:rFonts w:cs="Times New Roman"/>
+        </w:rPr>
+        <w:tab/>
+        <w:t xml:space="preserve">- </w:t>
+      </w:r>
+      <w:proofErr w:type="spellStart"/>
+      <w:r>
+        <w:rPr>
+          <w:rFonts w:cs="Times New Roman"/>
+        </w:rPr>
+        <w:t>String</w:t>
+      </w:r>
+      <w:proofErr w:type="spellEnd"/>
+      <w:r>
+        <w:rPr>
+          <w:rFonts w:cs="Times New Roman"/>
+        </w:rPr>
+        <w:t xml:space="preserve"> “</w:t>
+      </w:r>
+      <w:proofErr w:type="spellStart"/>
+      <w:r>
+        <w:rPr>
+          <w:rFonts w:cs="Times New Roman"/>
+        </w:rPr>
+        <w:t>data_nascimento</w:t>
+      </w:r>
+      <w:proofErr w:type="spellEnd"/>
+      <w:r>
+        <w:rPr>
+          <w:rFonts w:cs="Times New Roman"/>
+        </w:rPr>
+        <w:t>”;</w:t>
+      </w:r>
+    </w:p>
+    <w:p>
+      <w:pPr>
+        <w:pStyle w:val="PargrafodaLista"/>
+        <w:ind w:left="2124" w:firstLine="0"/>
+        <w:rPr>
+          <w:rFonts w:cs="Times New Roman"/>
+        </w:rPr>
+      </w:pPr>
+    </w:p>
+    <w:p>
+      <w:pPr>
+        <w:pStyle w:val="PargrafodaLista"/>
+        <w:numPr>
+          <w:ilvl w:val="0"/>
+          <w:numId w:val="20"/>
+        </w:numPr>
+        <w:rPr>
+          <w:rFonts w:cs="Times New Roman"/>
+        </w:rPr>
+      </w:pPr>
+      <w:r>
+        <w:rPr>
+          <w:b/>
+          <w:bCs/>
+        </w:rPr>
+        <w:t>Apagar Perfil</w:t>
+      </w:r>
+      <w:r>
+        <w:t xml:space="preserve"> - DELETE </w:t>
+      </w:r>
+      <w:hyperlink r:id="rId25" w:history="1">
+        <w:r>
+          <w:rPr>
+            <w:rStyle w:val="Hiperligao"/>
+          </w:rPr>
+          <w:t>http://</w:t>
+        </w:r>
+        <w:r>
+          <w:rPr>
+            <w:rStyle w:val="Hiperligao"/>
+          </w:rPr>
+          <w:t>ciclodias.duckdns.org/admin</w:t>
+        </w:r>
+        <w:r>
+          <w:rPr>
+            <w:rStyle w:val="Hiperligao"/>
+          </w:rPr>
+          <w:t>/v1/user/x</w:t>
+        </w:r>
+      </w:hyperlink>
+      <w:r>
+        <w:t xml:space="preserve"> - </w:t>
+      </w:r>
+      <w:r>
+        <w:t xml:space="preserve">Método CRUD que apaga um utilizador, juntamente com todos os seus treinos e publicações, a pedido do utilizador. Este método também contém verificação; </w:t>
+      </w:r>
+    </w:p>
+    <w:p>
+      <w:pPr>
+        <w:pStyle w:val="PargrafodaLista"/>
+        <w:ind w:left="1776" w:firstLine="0"/>
+        <w:rPr>
+          <w:b/>
+          <w:bCs/>
+        </w:rPr>
+      </w:pPr>
+    </w:p>
+    <w:p>
+      <w:pPr>
+        <w:pStyle w:val="Titulo3"/>
+      </w:pPr>
+      <w:r>
+        <w:t>Publicação</w:t>
+      </w:r>
+    </w:p>
+    <w:p>
+      <w:pPr>
+        <w:pStyle w:val="PargrafodaLista"/>
+        <w:numPr>
+          <w:ilvl w:val="0"/>
+          <w:numId w:val="20"/>
+        </w:numPr>
+        <w:rPr>
+          <w:rFonts w:cs="Times New Roman"/>
+        </w:rPr>
+      </w:pPr>
+      <w:r>
+        <w:rPr>
+          <w:b/>
+          <w:bCs/>
+        </w:rPr>
+        <w:t>Cria</w:t>
+      </w:r>
+      <w:r>
+        <w:rPr>
+          <w:b/>
+          <w:bCs/>
+        </w:rPr>
+        <w:t>r</w:t>
+      </w:r>
+      <w:r>
+        <w:rPr>
+          <w:b/>
+          <w:bCs/>
+        </w:rPr>
+        <w:t xml:space="preserve"> Publicação</w:t>
+      </w:r>
+      <w:r>
+        <w:t xml:space="preserve"> - </w:t>
+      </w:r>
+    </w:p>
+    <w:p>
+      <w:pPr>
+        <w:pStyle w:val="PargrafodaLista"/>
+        <w:ind w:left="1776" w:firstLine="0"/>
+      </w:pPr>
+      <w:r>
+        <w:t>POST</w:t>
+      </w:r>
+      <w:r>
+        <w:t xml:space="preserve"> </w:t>
+      </w:r>
+      <w:hyperlink r:id="rId26" w:history="1">
+        <w:r>
+          <w:rPr>
+            <w:rStyle w:val="Hiperligao"/>
+          </w:rPr>
+          <w:t>http://ciclodias.duckdns.org/admin/v1/publicacao</w:t>
+        </w:r>
+      </w:hyperlink>
+      <w:r>
+        <w:t xml:space="preserve"> - </w:t>
+      </w:r>
+      <w:r>
+        <w:t xml:space="preserve">Método CRUD que adiciona uma nova publicação à base de dados, a partir de um ciclismo. Este método contém verificação de se o treino que irá ser publicado é do utilizador; </w:t>
+      </w:r>
+    </w:p>
+    <w:p>
+      <w:pPr>
+        <w:pStyle w:val="PargrafodaLista"/>
+        <w:ind w:left="2124" w:firstLine="0"/>
+      </w:pPr>
+      <w:r>
+        <w:rPr>
+          <w:b/>
+          <w:bCs/>
+        </w:rPr>
+        <w:t>Parâmetros</w:t>
+      </w:r>
+      <w:r>
+        <w:t>:</w:t>
+      </w:r>
+    </w:p>
+    <w:p>
+      <w:pPr>
+        <w:pStyle w:val="PargrafodaLista"/>
+        <w:ind w:left="2124" w:firstLine="0"/>
+      </w:pPr>
+      <w:r>
+        <w:rPr>
+          <w:b/>
+          <w:bCs/>
+        </w:rPr>
+        <w:tab/>
+      </w:r>
+      <w:r>
+        <w:t>-</w:t>
+      </w:r>
+      <w:r>
+        <w:t xml:space="preserve"> </w:t>
+      </w:r>
+      <w:proofErr w:type="spellStart"/>
+      <w:r>
+        <w:t>int</w:t>
+      </w:r>
+      <w:proofErr w:type="spellEnd"/>
+      <w:r>
+        <w:t xml:space="preserve"> “</w:t>
+      </w:r>
+      <w:proofErr w:type="spellStart"/>
+      <w:r>
+        <w:t>ciclismo_id</w:t>
+      </w:r>
+      <w:proofErr w:type="spellEnd"/>
+      <w:r>
+        <w:t>”;</w:t>
+      </w:r>
+    </w:p>
+    <w:p>
+      <w:pPr>
+        <w:pStyle w:val="PargrafodaLista"/>
+        <w:ind w:left="1776" w:firstLine="0"/>
+      </w:pPr>
+    </w:p>
+    <w:p>
+      <w:pPr>
+        <w:pStyle w:val="PargrafodaLista"/>
+        <w:ind w:left="1776" w:firstLine="0"/>
+        <w:rPr>
+          <w:rFonts w:cs="Times New Roman"/>
+        </w:rPr>
+      </w:pPr>
+      <w:r>
+        <w:br w:type="page"/>
+      </w:r>
+    </w:p>
+    <w:p>
+      <w:pPr>
+        <w:pStyle w:val="Ttulo1"/>
+      </w:pPr>
+      <w:bookmarkStart w:id="6" w:name="_Toc93919340"/>
+      <w:r>
+        <w:lastRenderedPageBreak/>
+        <w:t>Planeamento</w:t>
       </w:r>
       <w:bookmarkEnd w:id="6"/>
     </w:p>
     <w:p>
-      <w:r>
-        <w:t>T1 – 1 semana</w:t>
-      </w:r>
-      <w:r>
-        <w:t xml:space="preserve"> – ambos os membros</w:t>
+      <w:pPr>
+        <w:pStyle w:val="Ttulo2"/>
+      </w:pPr>
+      <w:bookmarkStart w:id="7" w:name="_Toc93919341"/>
+      <w:r>
+        <w:t xml:space="preserve">Tarefas </w:t>
+      </w:r>
+      <w:r>
+        <w:t>principais realizadas</w:t>
+      </w:r>
+      <w:bookmarkEnd w:id="7"/>
+    </w:p>
+    <w:p>
+      <w:r>
+        <w:t>T1 – Pesquisa de ideias para o projeto, e criação de repositórios</w:t>
       </w:r>
       <w:r>
         <w:t>;</w:t>
@@ -3253,16 +4907,58 @@
     </w:p>
     <w:p>
       <w:r>
-        <w:t xml:space="preserve">T2 – </w:t>
-      </w:r>
-      <w:r>
-        <w:t>2 dias</w:t>
+        <w:t xml:space="preserve">T2 – Realização dos </w:t>
+      </w:r>
+      <w:proofErr w:type="spellStart"/>
+      <w:r>
+        <w:rPr>
+          <w:i/>
+          <w:iCs/>
+        </w:rPr>
+        <w:t>Mockups</w:t>
+      </w:r>
+      <w:proofErr w:type="spellEnd"/>
+      <w:r>
+        <w:t xml:space="preserve"> para Android</w:t>
+      </w:r>
+      <w:r>
+        <w:t>;</w:t>
+      </w:r>
+    </w:p>
+    <w:p>
+      <w:r>
+        <w:t>T</w:t>
+      </w:r>
+      <w:r>
+        <w:t>3</w:t>
+      </w:r>
+      <w:r>
+        <w:t xml:space="preserve"> – Criação dos Layouts do projeto</w:t>
+      </w:r>
+      <w:r>
+        <w:t>;</w:t>
+      </w:r>
+    </w:p>
+    <w:p>
+      <w:r>
+        <w:t>T</w:t>
+      </w:r>
+      <w:r>
+        <w:t>4</w:t>
+      </w:r>
+      <w:r>
+        <w:t xml:space="preserve"> – Implementação da API do mapa</w:t>
+      </w:r>
+      <w:r>
+        <w:t>;</w:t>
       </w:r>
       <w:r>
         <w:t xml:space="preserve"> </w:t>
       </w:r>
-      <w:r>
-        <w:t>– ambos os membros</w:t>
+    </w:p>
+    <w:p>
+      <w:r>
+        <w:t>T5 – Código para login e registo do utilizador</w:t>
       </w:r>
       <w:r>
         <w:t>;</w:t>
@@ -3270,10 +4966,7 @@
     </w:p>
     <w:p>
       <w:r>
-        <w:t>T3 – 1 semana</w:t>
-      </w:r>
-      <w:r>
-        <w:t xml:space="preserve"> – Gabriel Silva</w:t>
+        <w:t>T6 – Código para visualização e edição do perfil</w:t>
       </w:r>
       <w:r>
         <w:t>;</w:t>
@@ -3281,212 +4974,176 @@
     </w:p>
     <w:p>
       <w:r>
-        <w:t xml:space="preserve">T4 – </w:t>
-      </w:r>
-      <w:r>
-        <w:t>2</w:t>
-      </w:r>
-      <w:r>
-        <w:t xml:space="preserve"> semana</w:t>
-      </w:r>
-      <w:r>
-        <w:t>s</w:t>
-      </w:r>
-      <w:r>
-        <w:t xml:space="preserve"> – Iuri Carrasqueiro</w:t>
+        <w:t>T7 - Código para a sessão de treino</w:t>
+      </w:r>
+      <w:r>
+        <w:t xml:space="preserve"> (Inicio, Em Progresso, Pausa, Resultados)</w:t>
       </w:r>
       <w:r>
         <w:t>;</w:t>
       </w:r>
+    </w:p>
+    <w:p>
+      <w:r>
+        <w:t xml:space="preserve">T8 – Código para visualização do mapa em um </w:t>
+      </w:r>
+      <w:proofErr w:type="spellStart"/>
+      <w:r>
+        <w:rPr>
+          <w:i/>
+          <w:iCs/>
+        </w:rPr>
+        <w:t>fragment</w:t>
+      </w:r>
+      <w:proofErr w:type="spellEnd"/>
+      <w:r>
+        <w:rPr>
+          <w:i/>
+          <w:iCs/>
+        </w:rPr>
+        <w:t>;</w:t>
+      </w:r>
+    </w:p>
+    <w:p>
+      <w:pPr>
+        <w:ind w:left="567" w:firstLine="0"/>
+      </w:pPr>
+      <w:r>
+        <w:t xml:space="preserve">T9 – Código </w:t>
+      </w:r>
+      <w:r>
+        <w:t xml:space="preserve">da </w:t>
+      </w:r>
+      <w:proofErr w:type="spellStart"/>
+      <w:r>
+        <w:t>MainPage</w:t>
+      </w:r>
+      <w:proofErr w:type="spellEnd"/>
+      <w:r>
+        <w:t xml:space="preserve"> para a visualização dos percursos mais recentes realizados pelo utilizador</w:t>
+      </w:r>
+      <w:r>
+        <w:t>;</w:t>
+      </w:r>
+    </w:p>
+    <w:p>
+      <w:pPr>
+        <w:ind w:left="567" w:firstLine="0"/>
+      </w:pPr>
+      <w:r>
+        <w:t xml:space="preserve">T10 – Comunicação com a API </w:t>
+      </w:r>
+      <w:r>
+        <w:t>(Login e Registo)</w:t>
+      </w:r>
+      <w:r>
+        <w:t>;</w:t>
+      </w:r>
+    </w:p>
+    <w:p>
+      <w:r>
+        <w:t>T</w:t>
+      </w:r>
+      <w:r>
+        <w:t>1</w:t>
+      </w:r>
+      <w:r>
+        <w:t>1</w:t>
+      </w:r>
+      <w:r>
+        <w:t xml:space="preserve"> – Fase de testes</w:t>
+      </w:r>
+      <w:r>
+        <w:t>;</w:t>
+      </w:r>
+    </w:p>
+    <w:p>
+      <w:pPr>
+        <w:ind w:left="567" w:firstLine="0"/>
+      </w:pPr>
+      <w:r>
+        <w:t xml:space="preserve">T12 </w:t>
+      </w:r>
+      <w:r>
+        <w:t>–</w:t>
+      </w:r>
       <w:r>
         <w:t xml:space="preserve"> </w:t>
       </w:r>
-    </w:p>
-    <w:p>
-      <w:r>
-        <w:t xml:space="preserve">T5 – </w:t>
+      <w:r>
+        <w:t>Desenvolvimento de todas funções para comunicação com a API</w:t>
+      </w:r>
+      <w:r>
+        <w:t xml:space="preserve"> (Criar Treinos, Editar Perfil, </w:t>
+      </w:r>
+      <w:r>
+        <w:t>etc.…</w:t>
+      </w:r>
+      <w:r>
+        <w:t>)</w:t>
+      </w:r>
+      <w:r>
+        <w:t>;</w:t>
+      </w:r>
+    </w:p>
+    <w:p>
+      <w:r>
+        <w:t>T</w:t>
       </w:r>
       <w:r>
         <w:t>1</w:t>
       </w:r>
       <w:r>
-        <w:t xml:space="preserve"> semana </w:t>
-      </w:r>
-      <w:r>
-        <w:t>– Gabriel Silva</w:t>
+        <w:t>3</w:t>
+      </w:r>
+      <w:r>
+        <w:t xml:space="preserve"> – Correção de erros</w:t>
       </w:r>
       <w:r>
         <w:t>;</w:t>
       </w:r>
-    </w:p>
-    <w:p>
-      <w:r>
-        <w:t xml:space="preserve">T6 – </w:t>
+      <w:r>
+        <w:t xml:space="preserve"> </w:t>
+      </w:r>
+    </w:p>
+    <w:p>
+      <w:r>
+        <w:t>T14 – Implementação d</w:t>
+      </w:r>
+      <w:r>
+        <w:t xml:space="preserve">e funcionalidades baseadas em </w:t>
+      </w:r>
+      <w:proofErr w:type="spellStart"/>
+      <w:r>
+        <w:rPr>
+          <w:i/>
+          <w:iCs/>
+        </w:rPr>
+        <w:t>messaging</w:t>
+      </w:r>
+      <w:proofErr w:type="spellEnd"/>
+      <w:r>
+        <w:t xml:space="preserve"> </w:t>
+      </w:r>
+      <w:r>
+        <w:t>no projeto para as notificações</w:t>
+      </w:r>
+    </w:p>
+    <w:p>
+      <w:r>
+        <w:t>T</w:t>
       </w:r>
       <w:r>
         <w:t>1</w:t>
       </w:r>
       <w:r>
-        <w:t xml:space="preserve"> semana</w:t>
-      </w:r>
-      <w:r>
-        <w:t xml:space="preserve"> – Gabriel Silva</w:t>
-      </w:r>
-      <w:r>
-        <w:t>;</w:t>
-      </w:r>
-    </w:p>
-    <w:p>
-      <w:r>
-        <w:t xml:space="preserve">T7 – </w:t>
-      </w:r>
-      <w:r>
-        <w:t>2</w:t>
-      </w:r>
-      <w:r>
-        <w:t xml:space="preserve"> semanas</w:t>
-      </w:r>
-      <w:r>
-        <w:t xml:space="preserve"> </w:t>
-      </w:r>
-      <w:r>
-        <w:t>– Iuri Carrasqueiro</w:t>
-      </w:r>
-      <w:r>
-        <w:t>;</w:t>
-      </w:r>
-      <w:r>
-        <w:tab/>
-      </w:r>
-    </w:p>
-    <w:p>
-      <w:r>
-        <w:t xml:space="preserve">T8 – </w:t>
-      </w:r>
-      <w:r>
-        <w:t>1</w:t>
-      </w:r>
-      <w:r>
-        <w:t xml:space="preserve"> semana</w:t>
-      </w:r>
-      <w:r>
-        <w:t xml:space="preserve"> </w:t>
-      </w:r>
-      <w:r>
-        <w:t>–</w:t>
-      </w:r>
-      <w:r>
-        <w:t xml:space="preserve"> </w:t>
-      </w:r>
-      <w:r>
-        <w:t>Iuri Carrasqueiro</w:t>
-      </w:r>
-      <w:r>
-        <w:t>;</w:t>
-      </w:r>
-    </w:p>
-    <w:p>
-      <w:r>
-        <w:t>T9 – 1 semana</w:t>
-      </w:r>
-      <w:r>
-        <w:t xml:space="preserve"> </w:t>
-      </w:r>
-      <w:r>
-        <w:t>– Gabriel Silva</w:t>
-      </w:r>
-      <w:r>
-        <w:t>;</w:t>
-      </w:r>
-    </w:p>
-    <w:p>
-      <w:r>
-        <w:t xml:space="preserve">T10 – </w:t>
-      </w:r>
-      <w:r>
-        <w:t>1</w:t>
-      </w:r>
-      <w:r>
-        <w:t xml:space="preserve"> semanas </w:t>
-      </w:r>
-      <w:r>
-        <w:t>– ambos os membros</w:t>
-      </w:r>
-      <w:r>
-        <w:t>;</w:t>
-      </w:r>
-    </w:p>
-    <w:p>
-      <w:r>
-        <w:t xml:space="preserve">T11 – </w:t>
-      </w:r>
-      <w:r>
-        <w:t>1</w:t>
-      </w:r>
-      <w:r>
-        <w:t xml:space="preserve"> semanas</w:t>
-      </w:r>
-      <w:r>
-        <w:t xml:space="preserve"> - ambos os membros</w:t>
-      </w:r>
-      <w:r>
-        <w:t>;</w:t>
-      </w:r>
-    </w:p>
-    <w:p>
-      <w:r>
-        <w:t xml:space="preserve">T12 – </w:t>
-      </w:r>
-      <w:r>
-        <w:t>3</w:t>
-      </w:r>
-      <w:r>
-        <w:t xml:space="preserve"> semanas</w:t>
-      </w:r>
-      <w:r>
-        <w:t xml:space="preserve"> - ambos os membros</w:t>
-      </w:r>
-      <w:r>
-        <w:t>;</w:t>
-      </w:r>
-    </w:p>
-    <w:p>
-      <w:r>
-        <w:t xml:space="preserve">T13 – </w:t>
-      </w:r>
-      <w:r>
-        <w:t>3</w:t>
-      </w:r>
-      <w:r>
-        <w:t xml:space="preserve"> semana</w:t>
-      </w:r>
-      <w:r>
-        <w:t>s</w:t>
-      </w:r>
-      <w:r>
-        <w:t xml:space="preserve"> - ambos os membros</w:t>
-      </w:r>
-      <w:r>
-        <w:t>;</w:t>
-      </w:r>
-    </w:p>
-    <w:p>
-      <w:r>
-        <w:t>T14 – 1 semana –</w:t>
-      </w:r>
-      <w:r>
-        <w:t xml:space="preserve"> Iuri Carrasqueiro</w:t>
-      </w:r>
-      <w:r>
-        <w:t>;</w:t>
-      </w:r>
-    </w:p>
-    <w:p>
-      <w:r>
-        <w:t>T15 – 1 semana –</w:t>
-      </w:r>
-      <w:r>
-        <w:t xml:space="preserve"> ambos os membros</w:t>
+        <w:t>5</w:t>
+      </w:r>
+      <w:r>
+        <w:t xml:space="preserve"> - Escrita do relatório do projeto</w:t>
+      </w:r>
+      <w:r>
+        <w:t xml:space="preserve"> e correção de erros</w:t>
       </w:r>
       <w:r>
         <w:t>;</w:t>
@@ -3504,187 +5161,268 @@
     </w:p>
     <w:p>
       <w:pPr>
-        <w:pStyle w:val="Ttulo1"/>
-      </w:pPr>
-      <w:bookmarkStart w:id="7" w:name="_Toc93739077"/>
+        <w:pStyle w:val="Ttulo2"/>
+      </w:pPr>
+      <w:bookmarkStart w:id="8" w:name="_Toc93919342"/>
       <w:r>
         <w:lastRenderedPageBreak/>
-        <w:t xml:space="preserve">Tecnologias </w:t>
-      </w:r>
-      <w:r>
-        <w:t>U</w:t>
-      </w:r>
-      <w:r>
-        <w:t xml:space="preserve">tilizadas e </w:t>
-      </w:r>
-      <w:r>
-        <w:t>P</w:t>
-      </w:r>
-      <w:r>
-        <w:t>esquisadas</w:t>
-      </w:r>
-      <w:bookmarkEnd w:id="7"/>
-    </w:p>
-    <w:p>
-      <w:pPr>
-        <w:ind w:firstLine="357"/>
-        <w:jc w:val="left"/>
-      </w:pPr>
-      <w:r>
-        <w:t xml:space="preserve">Para a utilização do mapa decidimos utilizar a API </w:t>
-      </w:r>
-      <w:proofErr w:type="spellStart"/>
-      <w:r>
-        <w:t>Mapbox</w:t>
-      </w:r>
-      <w:proofErr w:type="spellEnd"/>
-      <w:r>
-        <w:t>, por ser utilizada em muitas outras aplicações</w:t>
-      </w:r>
-      <w:r>
-        <w:t xml:space="preserve"> reconhecidas</w:t>
-      </w:r>
-      <w:r>
-        <w:t xml:space="preserve">, </w:t>
-      </w:r>
-      <w:r>
-        <w:t xml:space="preserve">além disso, </w:t>
-      </w:r>
-      <w:r>
-        <w:t xml:space="preserve">esta </w:t>
-      </w:r>
-      <w:r>
-        <w:t xml:space="preserve">tem muitas </w:t>
-      </w:r>
-      <w:r>
-        <w:t xml:space="preserve">das </w:t>
-      </w:r>
-      <w:r>
-        <w:t>funcionalidades</w:t>
-      </w:r>
-      <w:r>
-        <w:t xml:space="preserve"> necessárias para o nosso projeto funcionar.</w:t>
-      </w:r>
-    </w:p>
-    <w:p>
-      <w:pPr>
-        <w:ind w:firstLine="357"/>
-        <w:jc w:val="left"/>
-      </w:pPr>
-      <w:r>
-        <w:t xml:space="preserve">Utilizámos a biblioteca </w:t>
-      </w:r>
-      <w:r>
-        <w:t>V</w:t>
-      </w:r>
-      <w:r>
-        <w:t>olley para comunicação com a API</w:t>
-      </w:r>
-      <w:r>
-        <w:t>.</w:t>
+        <w:t>Calendarização e distribuição</w:t>
+      </w:r>
+      <w:r>
+        <w:t xml:space="preserve"> das tarefas</w:t>
+      </w:r>
+      <w:bookmarkEnd w:id="8"/>
+    </w:p>
+    <w:p>
+      <w:r>
+        <w:t>T1 – 1 semana</w:t>
+      </w:r>
+      <w:r>
+        <w:t xml:space="preserve"> – ambos os membros</w:t>
+      </w:r>
+      <w:r>
+        <w:t>;</w:t>
+      </w:r>
+    </w:p>
+    <w:p>
+      <w:r>
+        <w:t xml:space="preserve">T2 – </w:t>
+      </w:r>
+      <w:r>
+        <w:t>2 dias</w:t>
       </w:r>
       <w:r>
         <w:t xml:space="preserve"> </w:t>
       </w:r>
       <w:r>
-        <w:t>E</w:t>
-      </w:r>
-      <w:r>
-        <w:t>sta era uma biblioteca de utilização obrigatória</w:t>
-      </w:r>
-      <w:r>
-        <w:t xml:space="preserve"> e não é muito </w:t>
-      </w:r>
-      <w:r>
-        <w:t xml:space="preserve">complexa </w:t>
-      </w:r>
-      <w:r>
-        <w:t xml:space="preserve">de se </w:t>
-      </w:r>
-      <w:r>
-        <w:t>implementar</w:t>
-      </w:r>
-      <w:r>
-        <w:t>.</w:t>
-      </w:r>
-    </w:p>
-    <w:p>
-      <w:pPr>
-        <w:ind w:firstLine="357"/>
-        <w:jc w:val="left"/>
-      </w:pPr>
-      <w:r>
-        <w:t>Por fim</w:t>
-      </w:r>
-      <w:r>
-        <w:t>,</w:t>
-      </w:r>
-      <w:r>
-        <w:t xml:space="preserve"> para trabalharmos com </w:t>
-      </w:r>
-      <w:r>
-        <w:t>o sistema de notificações</w:t>
-      </w:r>
-      <w:r>
-        <w:t>,</w:t>
+        <w:t>– ambos os membros</w:t>
+      </w:r>
+      <w:r>
+        <w:t>;</w:t>
+      </w:r>
+    </w:p>
+    <w:p>
+      <w:r>
+        <w:t>T3 – 1 semana</w:t>
+      </w:r>
+      <w:r>
+        <w:t xml:space="preserve"> – Gabriel Silva</w:t>
+      </w:r>
+      <w:r>
+        <w:t>;</w:t>
+      </w:r>
+    </w:p>
+    <w:p>
+      <w:r>
+        <w:t xml:space="preserve">T4 – </w:t>
+      </w:r>
+      <w:r>
+        <w:t>2</w:t>
+      </w:r>
+      <w:r>
+        <w:t xml:space="preserve"> semana</w:t>
+      </w:r>
+      <w:r>
+        <w:t>s</w:t>
+      </w:r>
+      <w:r>
+        <w:t xml:space="preserve"> – Iuri Carrasqueiro</w:t>
+      </w:r>
+      <w:r>
+        <w:t>;</w:t>
       </w:r>
       <w:r>
         <w:t xml:space="preserve"> </w:t>
       </w:r>
-      <w:r>
-        <w:t>utilizámos a biblioteca</w:t>
-      </w:r>
-      <w:r>
-        <w:t xml:space="preserve"> Eclipse </w:t>
-      </w:r>
-      <w:proofErr w:type="spellStart"/>
-      <w:r>
-        <w:t>Paho</w:t>
-      </w:r>
-      <w:proofErr w:type="spellEnd"/>
-      <w:r>
-        <w:t xml:space="preserve"> Android </w:t>
-      </w:r>
-      <w:proofErr w:type="spellStart"/>
-      <w:r>
-        <w:t>Client</w:t>
-      </w:r>
-      <w:proofErr w:type="spellEnd"/>
-      <w:r>
-        <w:t xml:space="preserve"> (M</w:t>
-      </w:r>
-      <w:r>
-        <w:t>QTT</w:t>
-      </w:r>
-      <w:r>
-        <w:t>)</w:t>
-      </w:r>
-      <w:r>
-        <w:t>.</w:t>
+    </w:p>
+    <w:p>
+      <w:r>
+        <w:t xml:space="preserve">T5 – </w:t>
+      </w:r>
+      <w:r>
+        <w:t>1</w:t>
+      </w:r>
+      <w:r>
+        <w:t xml:space="preserve"> semana </w:t>
+      </w:r>
+      <w:r>
+        <w:t>– Gabriel Silva</w:t>
+      </w:r>
+      <w:r>
+        <w:t>;</w:t>
+      </w:r>
+    </w:p>
+    <w:p>
+      <w:r>
+        <w:t xml:space="preserve">T6 – </w:t>
+      </w:r>
+      <w:r>
+        <w:t>1</w:t>
+      </w:r>
+      <w:r>
+        <w:t xml:space="preserve"> semana</w:t>
+      </w:r>
+      <w:r>
+        <w:t xml:space="preserve"> – Gabriel Silva</w:t>
+      </w:r>
+      <w:r>
+        <w:t>;</w:t>
+      </w:r>
+    </w:p>
+    <w:p>
+      <w:r>
+        <w:t xml:space="preserve">T7 – </w:t>
+      </w:r>
+      <w:r>
+        <w:t>2</w:t>
+      </w:r>
+      <w:r>
+        <w:t xml:space="preserve"> semanas</w:t>
       </w:r>
       <w:r>
         <w:t xml:space="preserve"> </w:t>
       </w:r>
       <w:r>
-        <w:t>E</w:t>
-      </w:r>
-      <w:r>
-        <w:t xml:space="preserve">stas notificações aparecem para os utilizadores </w:t>
-      </w:r>
-      <w:r>
-        <w:t>quando alguém interag</w:t>
-      </w:r>
-      <w:r>
-        <w:t>e</w:t>
-      </w:r>
-      <w:r>
-        <w:t xml:space="preserve"> com as suas publicações ou quando alguém alcança um novo recorde de distância, duração ou velocidade média</w:t>
-      </w:r>
-      <w:r>
-        <w:t>.</w:t>
+        <w:t>– Iuri Carrasqueiro</w:t>
+      </w:r>
+      <w:r>
+        <w:t>;</w:t>
+      </w:r>
+      <w:r>
+        <w:tab/>
+      </w:r>
+    </w:p>
+    <w:p>
+      <w:r>
+        <w:t xml:space="preserve">T8 – </w:t>
+      </w:r>
+      <w:r>
+        <w:t>1</w:t>
+      </w:r>
+      <w:r>
+        <w:t xml:space="preserve"> semana</w:t>
       </w:r>
       <w:r>
         <w:t xml:space="preserve"> </w:t>
+      </w:r>
+      <w:r>
+        <w:t>–</w:t>
+      </w:r>
+      <w:r>
+        <w:t xml:space="preserve"> </w:t>
+      </w:r>
+      <w:r>
+        <w:t>Iuri Carrasqueiro</w:t>
+      </w:r>
+      <w:r>
+        <w:t>;</w:t>
+      </w:r>
+    </w:p>
+    <w:p>
+      <w:r>
+        <w:t>T9 – 1 semana</w:t>
+      </w:r>
+      <w:r>
+        <w:t xml:space="preserve"> </w:t>
+      </w:r>
+      <w:r>
+        <w:t>– Gabriel Silva</w:t>
+      </w:r>
+      <w:r>
+        <w:t>;</w:t>
+      </w:r>
+    </w:p>
+    <w:p>
+      <w:r>
+        <w:t xml:space="preserve">T10 – </w:t>
+      </w:r>
+      <w:r>
+        <w:t>1</w:t>
+      </w:r>
+      <w:r>
+        <w:t xml:space="preserve"> semanas </w:t>
+      </w:r>
+      <w:r>
+        <w:t>– ambos os membros</w:t>
+      </w:r>
+      <w:r>
+        <w:t>;</w:t>
+      </w:r>
+    </w:p>
+    <w:p>
+      <w:r>
+        <w:t xml:space="preserve">T11 – </w:t>
+      </w:r>
+      <w:r>
+        <w:t>1</w:t>
+      </w:r>
+      <w:r>
+        <w:t xml:space="preserve"> semanas</w:t>
+      </w:r>
+      <w:r>
+        <w:t xml:space="preserve"> - ambos os membros</w:t>
+      </w:r>
+      <w:r>
+        <w:t>;</w:t>
+      </w:r>
+    </w:p>
+    <w:p>
+      <w:r>
+        <w:t xml:space="preserve">T12 – </w:t>
+      </w:r>
+      <w:r>
+        <w:t>3</w:t>
+      </w:r>
+      <w:r>
+        <w:t xml:space="preserve"> semanas</w:t>
+      </w:r>
+      <w:r>
+        <w:t xml:space="preserve"> - ambos os membros</w:t>
+      </w:r>
+      <w:r>
+        <w:t>;</w:t>
+      </w:r>
+    </w:p>
+    <w:p>
+      <w:r>
+        <w:t xml:space="preserve">T13 – </w:t>
+      </w:r>
+      <w:r>
+        <w:t>3</w:t>
+      </w:r>
+      <w:r>
+        <w:t xml:space="preserve"> semana</w:t>
+      </w:r>
+      <w:r>
+        <w:t>s</w:t>
+      </w:r>
+      <w:r>
+        <w:t xml:space="preserve"> - ambos os membros</w:t>
+      </w:r>
+      <w:r>
+        <w:t>;</w:t>
+      </w:r>
+    </w:p>
+    <w:p>
+      <w:r>
+        <w:t>T14 – 1 semana –</w:t>
+      </w:r>
+      <w:r>
+        <w:t xml:space="preserve"> Iuri Carrasqueiro</w:t>
+      </w:r>
+      <w:r>
+        <w:t>;</w:t>
+      </w:r>
+    </w:p>
+    <w:p>
+      <w:r>
+        <w:t>T15 – 1 semana –</w:t>
+      </w:r>
+      <w:r>
+        <w:t xml:space="preserve"> ambos os membros</w:t>
+      </w:r>
+      <w:r>
+        <w:t>;</w:t>
       </w:r>
     </w:p>
     <w:p>
@@ -3701,314 +5439,185 @@
       <w:pPr>
         <w:pStyle w:val="Ttulo1"/>
       </w:pPr>
-      <w:bookmarkStart w:id="8" w:name="_Toc93739078"/>
+      <w:bookmarkStart w:id="9" w:name="_Toc93919343"/>
       <w:r>
         <w:lastRenderedPageBreak/>
-        <w:t>Dificuldades e Soluções</w:t>
-      </w:r>
-      <w:bookmarkEnd w:id="8"/>
-    </w:p>
-    <w:p>
-      <w:pPr>
-        <w:ind w:firstLine="360"/>
+        <w:t xml:space="preserve">Tecnologias </w:t>
+      </w:r>
+      <w:r>
+        <w:t>U</w:t>
+      </w:r>
+      <w:r>
+        <w:t xml:space="preserve">tilizadas e </w:t>
+      </w:r>
+      <w:r>
+        <w:t>P</w:t>
+      </w:r>
+      <w:r>
+        <w:t>esquisadas</w:t>
+      </w:r>
+      <w:bookmarkEnd w:id="9"/>
+    </w:p>
+    <w:p>
+      <w:pPr>
+        <w:ind w:firstLine="357"/>
         <w:jc w:val="left"/>
       </w:pPr>
       <w:r>
-        <w:t>A implementação do mapa inicialmente foi demorada, teve que se criar um projeto á parte para testar a aplicação e só quando tivemos a base do mapa a trabalhar é que o implementámos na aplicação final</w:t>
-      </w:r>
-      <w:r>
-        <w:t>, depois desta implementação</w:t>
+        <w:t xml:space="preserve">Para a utilização do mapa decidimos utilizar a API </w:t>
+      </w:r>
+      <w:proofErr w:type="spellStart"/>
+      <w:r>
+        <w:t>Mapbox</w:t>
+      </w:r>
+      <w:proofErr w:type="spellEnd"/>
+      <w:r>
+        <w:t>, por ser utilizada em muitas outras aplicações</w:t>
+      </w:r>
+      <w:r>
+        <w:t xml:space="preserve"> reconhecidas</w:t>
+      </w:r>
+      <w:r>
+        <w:t xml:space="preserve">, </w:t>
+      </w:r>
+      <w:r>
+        <w:t xml:space="preserve">além disso, </w:t>
+      </w:r>
+      <w:r>
+        <w:t xml:space="preserve">esta </w:t>
+      </w:r>
+      <w:r>
+        <w:t xml:space="preserve">tem muitas </w:t>
+      </w:r>
+      <w:r>
+        <w:t xml:space="preserve">das </w:t>
+      </w:r>
+      <w:r>
+        <w:t>funcionalidades</w:t>
+      </w:r>
+      <w:r>
+        <w:t xml:space="preserve"> necessárias para o nosso projeto funcionar.</w:t>
+      </w:r>
+    </w:p>
+    <w:p>
+      <w:pPr>
+        <w:ind w:firstLine="357"/>
+        <w:jc w:val="left"/>
+      </w:pPr>
+      <w:r>
+        <w:t xml:space="preserve">Utilizámos a biblioteca </w:t>
+      </w:r>
+      <w:r>
+        <w:t>V</w:t>
+      </w:r>
+      <w:r>
+        <w:t>olley para comunicação com a API</w:t>
+      </w:r>
+      <w:r>
+        <w:t>.</w:t>
+      </w:r>
+      <w:r>
+        <w:t xml:space="preserve"> </w:t>
+      </w:r>
+      <w:r>
+        <w:t>E</w:t>
+      </w:r>
+      <w:r>
+        <w:t>sta era uma biblioteca de utilização obrigatória</w:t>
+      </w:r>
+      <w:r>
+        <w:t xml:space="preserve"> e não é muito </w:t>
+      </w:r>
+      <w:r>
+        <w:t xml:space="preserve">complexa </w:t>
+      </w:r>
+      <w:r>
+        <w:t xml:space="preserve">de se </w:t>
+      </w:r>
+      <w:r>
+        <w:t>implementar</w:t>
+      </w:r>
+      <w:r>
+        <w:t>.</w:t>
+      </w:r>
+    </w:p>
+    <w:p>
+      <w:pPr>
+        <w:ind w:firstLine="357"/>
+        <w:jc w:val="left"/>
+      </w:pPr>
+      <w:r>
+        <w:t>Por fim</w:t>
       </w:r>
       <w:r>
         <w:t>,</w:t>
       </w:r>
       <w:r>
-        <w:t xml:space="preserve"> tivemos alguns problemas para iniciar </w:t>
-      </w:r>
-      <w:r>
-        <w:t>sessões de treino</w:t>
-      </w:r>
-      <w:r>
-        <w:t xml:space="preserve"> e guardar os pontos de localização para desenhar a rota no mapa</w:t>
+        <w:t xml:space="preserve"> para trabalharmos com </w:t>
+      </w:r>
+      <w:r>
+        <w:t>o sistema de notificações</w:t>
+      </w:r>
+      <w:r>
+        <w:t>,</w:t>
+      </w:r>
+      <w:r>
+        <w:t xml:space="preserve"> </w:t>
+      </w:r>
+      <w:r>
+        <w:t>utilizámos a biblioteca</w:t>
+      </w:r>
+      <w:r>
+        <w:t xml:space="preserve"> Eclipse </w:t>
+      </w:r>
+      <w:proofErr w:type="spellStart"/>
+      <w:r>
+        <w:t>Paho</w:t>
+      </w:r>
+      <w:proofErr w:type="spellEnd"/>
+      <w:r>
+        <w:t xml:space="preserve"> Android </w:t>
+      </w:r>
+      <w:proofErr w:type="spellStart"/>
+      <w:r>
+        <w:t>Client</w:t>
+      </w:r>
+      <w:proofErr w:type="spellEnd"/>
+      <w:r>
+        <w:t xml:space="preserve"> (M</w:t>
+      </w:r>
+      <w:r>
+        <w:t>QTT</w:t>
+      </w:r>
+      <w:r>
+        <w:t>)</w:t>
       </w:r>
       <w:r>
         <w:t>.</w:t>
       </w:r>
-    </w:p>
-    <w:p>
-      <w:pPr>
-        <w:ind w:firstLine="360"/>
-        <w:jc w:val="left"/>
-      </w:pPr>
-      <w:r>
-        <w:t xml:space="preserve">A funcionalidade de </w:t>
-      </w:r>
-      <w:r>
-        <w:t xml:space="preserve">modo </w:t>
-      </w:r>
-      <w:r>
-        <w:rPr>
-          <w:i/>
-          <w:iCs/>
-        </w:rPr>
-        <w:t>offline</w:t>
-      </w:r>
-      <w:r>
-        <w:t xml:space="preserve"> deu</w:t>
-      </w:r>
-      <w:r>
-        <w:t>-nos</w:t>
-      </w:r>
-      <w:r>
-        <w:t xml:space="preserve"> alguns problemas no </w:t>
-      </w:r>
-      <w:r>
-        <w:t>início</w:t>
-      </w:r>
-      <w:r>
-        <w:t xml:space="preserve">, devido </w:t>
-      </w:r>
-      <w:r>
-        <w:t>á complexidade da funcionalidade</w:t>
+      <w:r>
+        <w:t xml:space="preserve"> </w:t>
+      </w:r>
+      <w:r>
+        <w:t>E</w:t>
+      </w:r>
+      <w:r>
+        <w:t xml:space="preserve">stas notificações aparecem para os utilizadores </w:t>
+      </w:r>
+      <w:r>
+        <w:t>quando alguém interag</w:t>
+      </w:r>
+      <w:r>
+        <w:t>e</w:t>
+      </w:r>
+      <w:r>
+        <w:t xml:space="preserve"> com as suas publicações ou quando alguém alcança um novo recorde de distância, duração ou velocidade média</w:t>
       </w:r>
       <w:r>
         <w:t>.</w:t>
       </w:r>
       <w:r>
         <w:t xml:space="preserve"> </w:t>
-      </w:r>
-      <w:r>
-        <w:t>T</w:t>
-      </w:r>
-      <w:r>
-        <w:t xml:space="preserve">eve que se alterar as funções </w:t>
-      </w:r>
-      <w:r>
-        <w:t xml:space="preserve">responsáveis </w:t>
-      </w:r>
-      <w:r>
-        <w:t>p</w:t>
-      </w:r>
-      <w:r>
-        <w:t>or</w:t>
-      </w:r>
-      <w:r>
-        <w:t xml:space="preserve"> criar </w:t>
-      </w:r>
-      <w:r>
-        <w:t xml:space="preserve">novos </w:t>
-      </w:r>
-      <w:r>
-        <w:t xml:space="preserve">treinos e </w:t>
-      </w:r>
-      <w:r>
-        <w:t>d</w:t>
-      </w:r>
-      <w:r>
-        <w:t>a sincronização com a API</w:t>
-      </w:r>
-      <w:r>
-        <w:t>.</w:t>
-      </w:r>
-      <w:r>
-        <w:t xml:space="preserve"> </w:t>
-      </w:r>
-      <w:r>
-        <w:t>Além disso</w:t>
-      </w:r>
-      <w:r>
-        <w:t>, implementou-se</w:t>
-      </w:r>
-      <w:r>
-        <w:t xml:space="preserve"> </w:t>
-      </w:r>
-      <w:r>
-        <w:t xml:space="preserve">o armazenamento dos novos treinos </w:t>
-      </w:r>
-      <w:r>
-        <w:t xml:space="preserve">que foram realizados enquanto </w:t>
-      </w:r>
-      <w:r>
-        <w:t xml:space="preserve">em modo </w:t>
-      </w:r>
-      <w:r>
-        <w:rPr>
-          <w:i/>
-          <w:iCs/>
-        </w:rPr>
-        <w:t>o</w:t>
-      </w:r>
-      <w:r>
-        <w:rPr>
-          <w:i/>
-          <w:iCs/>
-        </w:rPr>
-        <w:t>ffline</w:t>
-      </w:r>
-      <w:r>
-        <w:rPr>
-          <w:i/>
-          <w:iCs/>
-        </w:rPr>
-        <w:t>,</w:t>
-      </w:r>
-      <w:r>
-        <w:t xml:space="preserve"> </w:t>
-      </w:r>
-      <w:r>
-        <w:t>para uma sincronização futura.</w:t>
-      </w:r>
-    </w:p>
-    <w:p>
-      <w:pPr>
-        <w:ind w:firstLine="360"/>
-        <w:jc w:val="left"/>
-      </w:pPr>
-      <w:r>
-        <w:t>Manter a aplicação a trabalhar em segundo plano durante o treino também deu problemas</w:t>
-      </w:r>
-      <w:r>
-        <w:t xml:space="preserve">, principalmente quando se tentava voltar á aplicação e esta </w:t>
-      </w:r>
-      <w:r>
-        <w:t xml:space="preserve">não mostrava a </w:t>
-      </w:r>
-      <w:proofErr w:type="spellStart"/>
-      <w:r>
-        <w:rPr>
-          <w:i/>
-          <w:iCs/>
-        </w:rPr>
-        <w:t>Activity</w:t>
-      </w:r>
-      <w:proofErr w:type="spellEnd"/>
-      <w:r>
-        <w:t xml:space="preserve"> da sessão de treino. Para resolver, implementou-se uma variável que está ativa durante a execução do treino. </w:t>
-      </w:r>
-    </w:p>
-    <w:p>
-      <w:pPr>
-        <w:ind w:firstLine="360"/>
-        <w:jc w:val="left"/>
-      </w:pPr>
-      <w:r>
-        <w:t xml:space="preserve">Como algumas funcionalidades da API </w:t>
-      </w:r>
-      <w:proofErr w:type="spellStart"/>
-      <w:r>
-        <w:t>Mapbox</w:t>
-      </w:r>
-      <w:proofErr w:type="spellEnd"/>
-      <w:r>
-        <w:t xml:space="preserve"> continuavam a estar ativas em segundo plano, mesmo o utilizador estar em </w:t>
-      </w:r>
-      <w:proofErr w:type="spellStart"/>
-      <w:r>
-        <w:rPr>
-          <w:i/>
-          <w:iCs/>
-        </w:rPr>
-        <w:t>Activities</w:t>
-      </w:r>
-      <w:proofErr w:type="spellEnd"/>
-      <w:r>
-        <w:t xml:space="preserve"> onde estas funcionalidades não eram necessárias, causava alguns problemas ao voltar para </w:t>
-      </w:r>
-      <w:proofErr w:type="spellStart"/>
-      <w:r>
-        <w:rPr>
-          <w:i/>
-          <w:iCs/>
-        </w:rPr>
-        <w:t>Activities</w:t>
-      </w:r>
-      <w:proofErr w:type="spellEnd"/>
-      <w:r>
-        <w:t xml:space="preserve"> onde estas eram </w:t>
-      </w:r>
-      <w:r>
-        <w:t>necessárias</w:t>
-      </w:r>
-      <w:r>
-        <w:t>, para isto,</w:t>
-      </w:r>
-      <w:r>
-        <w:t xml:space="preserve"> </w:t>
-      </w:r>
-      <w:r>
-        <w:t xml:space="preserve">teve-se que dar </w:t>
-      </w:r>
-      <w:proofErr w:type="spellStart"/>
-      <w:r>
-        <w:rPr>
-          <w:i/>
-          <w:iCs/>
-        </w:rPr>
-        <w:t>override</w:t>
-      </w:r>
-      <w:proofErr w:type="spellEnd"/>
-      <w:r>
-        <w:t xml:space="preserve"> a algumas funções como </w:t>
-      </w:r>
-      <w:proofErr w:type="spellStart"/>
-      <w:r>
-        <w:t>onBackPressed</w:t>
-      </w:r>
-      <w:proofErr w:type="spellEnd"/>
-      <w:r>
-        <w:t xml:space="preserve">(), </w:t>
-      </w:r>
-      <w:proofErr w:type="spellStart"/>
-      <w:r>
-        <w:t>onResume</w:t>
-      </w:r>
-      <w:proofErr w:type="spellEnd"/>
-      <w:r>
-        <w:t xml:space="preserve">() e </w:t>
-      </w:r>
-      <w:proofErr w:type="spellStart"/>
-      <w:r>
-        <w:t>onPause</w:t>
-      </w:r>
-      <w:proofErr w:type="spellEnd"/>
-      <w:r>
-        <w:t>()</w:t>
-      </w:r>
-      <w:r>
-        <w:t xml:space="preserve"> para resolver este problema</w:t>
-      </w:r>
-      <w:r>
-        <w:t>.</w:t>
-      </w:r>
-    </w:p>
-    <w:p>
-      <w:pPr>
-        <w:ind w:firstLine="359"/>
-        <w:jc w:val="left"/>
-      </w:pPr>
-      <w:r>
-        <w:t>De novo m</w:t>
-      </w:r>
-      <w:r>
-        <w:t xml:space="preserve">anter a aplicação a trabalhar em segundo plano </w:t>
-      </w:r>
-      <w:r>
-        <w:t>para receber</w:t>
-      </w:r>
-      <w:r>
-        <w:t xml:space="preserve"> notificações</w:t>
-      </w:r>
-      <w:r>
-        <w:t>, teve que se criar um serviço para</w:t>
-      </w:r>
-      <w:r>
-        <w:t xml:space="preserve"> estas funcionarem</w:t>
-      </w:r>
-      <w:r>
-        <w:t xml:space="preserve"> em segundo plano</w:t>
-      </w:r>
-      <w:r>
-        <w:t>.</w:t>
       </w:r>
     </w:p>
     <w:p>
@@ -4017,6 +5626,322 @@
         <w:ind w:firstLine="0"/>
         <w:jc w:val="left"/>
       </w:pPr>
+      <w:r>
+        <w:br w:type="page"/>
+      </w:r>
+    </w:p>
+    <w:p>
+      <w:pPr>
+        <w:pStyle w:val="Ttulo1"/>
+      </w:pPr>
+      <w:bookmarkStart w:id="10" w:name="_Toc93919344"/>
+      <w:r>
+        <w:lastRenderedPageBreak/>
+        <w:t>Dificuldades e Soluções</w:t>
+      </w:r>
+      <w:bookmarkEnd w:id="10"/>
+    </w:p>
+    <w:p>
+      <w:pPr>
+        <w:ind w:firstLine="360"/>
+        <w:jc w:val="left"/>
+      </w:pPr>
+      <w:r>
+        <w:t>A implementação do mapa inicialmente foi demorada, teve que se criar um projeto á parte para testar a aplicação e só quando tivemos a base do mapa a trabalhar é que o implementámos na aplicação final</w:t>
+      </w:r>
+      <w:r>
+        <w:t>, depois desta implementação</w:t>
+      </w:r>
+      <w:r>
+        <w:t>,</w:t>
+      </w:r>
+      <w:r>
+        <w:t xml:space="preserve"> tivemos alguns problemas para iniciar </w:t>
+      </w:r>
+      <w:r>
+        <w:t>sessões de treino</w:t>
+      </w:r>
+      <w:r>
+        <w:t xml:space="preserve"> e guardar os pontos de localização para desenhar a rota no mapa</w:t>
+      </w:r>
+      <w:r>
+        <w:t>.</w:t>
+      </w:r>
+    </w:p>
+    <w:p>
+      <w:pPr>
+        <w:ind w:firstLine="360"/>
+        <w:jc w:val="left"/>
+      </w:pPr>
+      <w:r>
+        <w:t xml:space="preserve">A funcionalidade de </w:t>
+      </w:r>
+      <w:r>
+        <w:t xml:space="preserve">modo </w:t>
+      </w:r>
+      <w:r>
+        <w:rPr>
+          <w:i/>
+          <w:iCs/>
+        </w:rPr>
+        <w:t>offline</w:t>
+      </w:r>
+      <w:r>
+        <w:t xml:space="preserve"> deu</w:t>
+      </w:r>
+      <w:r>
+        <w:t>-nos</w:t>
+      </w:r>
+      <w:r>
+        <w:t xml:space="preserve"> alguns problemas no </w:t>
+      </w:r>
+      <w:r>
+        <w:t>início</w:t>
+      </w:r>
+      <w:r>
+        <w:t xml:space="preserve">, devido </w:t>
+      </w:r>
+      <w:r>
+        <w:t>á complexidade da funcionalidade</w:t>
+      </w:r>
+      <w:r>
+        <w:t>.</w:t>
+      </w:r>
+      <w:r>
+        <w:t xml:space="preserve"> </w:t>
+      </w:r>
+      <w:r>
+        <w:t>T</w:t>
+      </w:r>
+      <w:r>
+        <w:t xml:space="preserve">eve que se alterar as funções </w:t>
+      </w:r>
+      <w:r>
+        <w:t xml:space="preserve">responsáveis </w:t>
+      </w:r>
+      <w:r>
+        <w:t>p</w:t>
+      </w:r>
+      <w:r>
+        <w:t>or</w:t>
+      </w:r>
+      <w:r>
+        <w:t xml:space="preserve"> criar </w:t>
+      </w:r>
+      <w:r>
+        <w:t xml:space="preserve">novos </w:t>
+      </w:r>
+      <w:r>
+        <w:t xml:space="preserve">treinos e </w:t>
+      </w:r>
+      <w:r>
+        <w:t>d</w:t>
+      </w:r>
+      <w:r>
+        <w:t>a sincronização com a API</w:t>
+      </w:r>
+      <w:r>
+        <w:t>.</w:t>
+      </w:r>
+      <w:r>
+        <w:t xml:space="preserve"> </w:t>
+      </w:r>
+      <w:r>
+        <w:t>Além disso</w:t>
+      </w:r>
+      <w:r>
+        <w:t>, implementou-se</w:t>
+      </w:r>
+      <w:r>
+        <w:t xml:space="preserve"> </w:t>
+      </w:r>
+      <w:r>
+        <w:t xml:space="preserve">o armazenamento dos novos treinos </w:t>
+      </w:r>
+      <w:r>
+        <w:t xml:space="preserve">que foram realizados enquanto </w:t>
+      </w:r>
+      <w:r>
+        <w:t xml:space="preserve">em modo </w:t>
+      </w:r>
+      <w:r>
+        <w:rPr>
+          <w:i/>
+          <w:iCs/>
+        </w:rPr>
+        <w:t>o</w:t>
+      </w:r>
+      <w:r>
+        <w:rPr>
+          <w:i/>
+          <w:iCs/>
+        </w:rPr>
+        <w:t>ffline</w:t>
+      </w:r>
+      <w:r>
+        <w:rPr>
+          <w:i/>
+          <w:iCs/>
+        </w:rPr>
+        <w:t>,</w:t>
+      </w:r>
+      <w:r>
+        <w:t xml:space="preserve"> </w:t>
+      </w:r>
+      <w:r>
+        <w:t>para uma sincronização futura.</w:t>
+      </w:r>
+    </w:p>
+    <w:p>
+      <w:pPr>
+        <w:ind w:firstLine="360"/>
+        <w:jc w:val="left"/>
+      </w:pPr>
+      <w:r>
+        <w:t>Manter a aplicação a trabalhar em segundo plano durante o treino também deu problemas</w:t>
+      </w:r>
+      <w:r>
+        <w:t xml:space="preserve">, principalmente quando se tentava voltar á aplicação e esta </w:t>
+      </w:r>
+      <w:r>
+        <w:t xml:space="preserve">não mostrava a </w:t>
+      </w:r>
+      <w:proofErr w:type="spellStart"/>
+      <w:r>
+        <w:rPr>
+          <w:i/>
+          <w:iCs/>
+        </w:rPr>
+        <w:t>Activity</w:t>
+      </w:r>
+      <w:proofErr w:type="spellEnd"/>
+      <w:r>
+        <w:t xml:space="preserve"> da sessão de treino. Para resolver, implementou-se uma variável que está ativa durante a execução do treino. </w:t>
+      </w:r>
+    </w:p>
+    <w:p>
+      <w:pPr>
+        <w:ind w:firstLine="360"/>
+        <w:jc w:val="left"/>
+      </w:pPr>
+      <w:r>
+        <w:t xml:space="preserve">Como algumas funcionalidades da API </w:t>
+      </w:r>
+      <w:proofErr w:type="spellStart"/>
+      <w:r>
+        <w:t>Mapbox</w:t>
+      </w:r>
+      <w:proofErr w:type="spellEnd"/>
+      <w:r>
+        <w:t xml:space="preserve"> continuavam a estar ativas em segundo plano, mesmo o utilizador estar em </w:t>
+      </w:r>
+      <w:proofErr w:type="spellStart"/>
+      <w:r>
+        <w:rPr>
+          <w:i/>
+          <w:iCs/>
+        </w:rPr>
+        <w:t>Activities</w:t>
+      </w:r>
+      <w:proofErr w:type="spellEnd"/>
+      <w:r>
+        <w:t xml:space="preserve"> onde estas funcionalidades não eram necessárias, causava alguns problemas ao voltar para </w:t>
+      </w:r>
+      <w:proofErr w:type="spellStart"/>
+      <w:r>
+        <w:rPr>
+          <w:i/>
+          <w:iCs/>
+        </w:rPr>
+        <w:t>Activities</w:t>
+      </w:r>
+      <w:proofErr w:type="spellEnd"/>
+      <w:r>
+        <w:t xml:space="preserve"> onde estas eram necessárias, para isto,</w:t>
+      </w:r>
+      <w:r>
+        <w:t xml:space="preserve"> </w:t>
+      </w:r>
+      <w:r>
+        <w:t xml:space="preserve">teve-se que dar </w:t>
+      </w:r>
+      <w:proofErr w:type="spellStart"/>
+      <w:r>
+        <w:rPr>
+          <w:i/>
+          <w:iCs/>
+        </w:rPr>
+        <w:t>override</w:t>
+      </w:r>
+      <w:proofErr w:type="spellEnd"/>
+      <w:r>
+        <w:t xml:space="preserve"> a algumas funções como </w:t>
+      </w:r>
+      <w:proofErr w:type="spellStart"/>
+      <w:proofErr w:type="gramStart"/>
+      <w:r>
+        <w:t>onBackPressed</w:t>
+      </w:r>
+      <w:proofErr w:type="spellEnd"/>
+      <w:r>
+        <w:t>(</w:t>
+      </w:r>
+      <w:proofErr w:type="gramEnd"/>
+      <w:r>
+        <w:t xml:space="preserve">), </w:t>
+      </w:r>
+      <w:proofErr w:type="spellStart"/>
+      <w:r>
+        <w:t>onResume</w:t>
+      </w:r>
+      <w:proofErr w:type="spellEnd"/>
+      <w:r>
+        <w:t xml:space="preserve">() e </w:t>
+      </w:r>
+      <w:proofErr w:type="spellStart"/>
+      <w:r>
+        <w:t>onPause</w:t>
+      </w:r>
+      <w:proofErr w:type="spellEnd"/>
+      <w:r>
+        <w:t>()</w:t>
+      </w:r>
+      <w:r>
+        <w:t xml:space="preserve"> para resolver este problema</w:t>
+      </w:r>
+      <w:r>
+        <w:t>.</w:t>
+      </w:r>
+    </w:p>
+    <w:p>
+      <w:pPr>
+        <w:ind w:firstLine="359"/>
+        <w:jc w:val="left"/>
+      </w:pPr>
+      <w:r>
+        <w:t>De novo m</w:t>
+      </w:r>
+      <w:r>
+        <w:t xml:space="preserve">anter a aplicação a trabalhar em segundo plano </w:t>
+      </w:r>
+      <w:r>
+        <w:t>para receber</w:t>
+      </w:r>
+      <w:r>
+        <w:t xml:space="preserve"> notificações</w:t>
+      </w:r>
+      <w:r>
+        <w:t>, teve que se criar um serviço para</w:t>
+      </w:r>
+      <w:r>
+        <w:t xml:space="preserve"> estas funcionarem</w:t>
+      </w:r>
+      <w:r>
+        <w:t xml:space="preserve"> em segundo plano</w:t>
+      </w:r>
+      <w:r>
+        <w:t>.</w:t>
+      </w:r>
     </w:p>
     <w:p>
       <w:pPr>
@@ -4037,6 +5962,13 @@
         <w:spacing w:after="200" w:line="276" w:lineRule="auto"/>
         <w:ind w:firstLine="0"/>
         <w:jc w:val="left"/>
+      </w:pPr>
+    </w:p>
+    <w:p>
+      <w:pPr>
+        <w:spacing w:after="200" w:line="276" w:lineRule="auto"/>
+        <w:ind w:firstLine="0"/>
+        <w:jc w:val="left"/>
         <w:rPr>
           <w:rFonts w:ascii="Arial Rounded MT Bold" w:hAnsi="Arial Rounded MT Bold" w:cs="Arial"/>
           <w:sz w:val="40"/>
@@ -4050,7 +5982,7 @@
       <w:pPr>
         <w:pStyle w:val="Ttulo1"/>
       </w:pPr>
-      <w:bookmarkStart w:id="9" w:name="_Toc93739079"/>
+      <w:bookmarkStart w:id="11" w:name="_Toc93919345"/>
       <w:r>
         <w:rPr>
           <w:sz w:val="39"/>
@@ -4076,7 +6008,7 @@
         </w:rPr>
         <w:t>s</w:t>
       </w:r>
-      <w:bookmarkEnd w:id="9"/>
+      <w:bookmarkEnd w:id="11"/>
     </w:p>
     <w:p>
       <w:pPr>
@@ -4208,12 +6140,12 @@
           <w:numId w:val="0"/>
         </w:numPr>
       </w:pPr>
-      <w:bookmarkStart w:id="10" w:name="_Toc93739080"/>
+      <w:bookmarkStart w:id="12" w:name="_Toc93919346"/>
       <w:r>
         <w:lastRenderedPageBreak/>
         <w:t>Conclusão</w:t>
       </w:r>
-      <w:bookmarkEnd w:id="10"/>
+      <w:bookmarkEnd w:id="12"/>
     </w:p>
     <w:p>
       <w:r>
@@ -4334,10 +6266,23 @@
         <w:t xml:space="preserve"> mais tarde.</w:t>
       </w:r>
     </w:p>
-    <w:p/>
+    <w:p>
+      <w:r>
+        <w:t>Este foi um projeto que gostei bastante de trabalhar, já que era uma ideia que gostaria de desenvolver há bastante tempo. Foi um projeto bastante complexo, por envolver tecnologias que nunca tinha trabalhado, mas deu para adquirir novos conhecimentos em programação Android. – Iuri Carrasqueiro</w:t>
+      </w:r>
+    </w:p>
     <w:p>
       <w:r>
         <w:tab/>
+      </w:r>
+      <w:r>
+        <w:t>Gostei de trabalhar neste projeto, este envolveu manipularmos uma boa variedade de tecnologias que futuramente irão nos ser uteis, tanto para currículo como para nós como programadores</w:t>
+      </w:r>
+      <w:r>
+        <w:t>.</w:t>
+      </w:r>
+      <w:r>
+        <w:t xml:space="preserve"> – Gabriel Silva</w:t>
       </w:r>
       <w:r>
         <w:br w:type="page"/>
@@ -4364,7 +6309,7 @@
           <w:rFonts w:ascii="Arial" w:hAnsi="Arial" w:cs="Arial"/>
         </w:rPr>
       </w:pPr>
-      <w:hyperlink r:id="rId16" w:history="1">
+      <w:hyperlink r:id="rId27" w:history="1">
         <w:r>
           <w:rPr>
             <w:rStyle w:val="Hiperligao"/>
@@ -4381,7 +6326,7 @@
           <w:rFonts w:ascii="Arial" w:hAnsi="Arial" w:cs="Arial"/>
         </w:rPr>
       </w:pPr>
-      <w:hyperlink r:id="rId17" w:history="1">
+      <w:hyperlink r:id="rId28" w:history="1">
         <w:r>
           <w:rPr>
             <w:rStyle w:val="Hiperligao"/>
@@ -4392,8 +6337,8 @@
       </w:hyperlink>
     </w:p>
     <w:sectPr>
-      <w:footerReference w:type="default" r:id="rId18"/>
-      <w:footerReference w:type="first" r:id="rId19"/>
+      <w:footerReference w:type="default" r:id="rId29"/>
+      <w:footerReference w:type="first" r:id="rId30"/>
       <w:pgSz w:w="11906" w:h="16838"/>
       <w:pgMar w:top="1418" w:right="1418" w:bottom="1418" w:left="1701" w:header="709" w:footer="709" w:gutter="0"/>
       <w:pgNumType w:start="1"/>
@@ -4539,9 +6484,122 @@
 <file path=word/numbering.xml><?xml version="1.0" encoding="utf-8"?>
 <w:numbering xmlns:wpc="http://schemas.microsoft.com/office/word/2010/wordprocessingCanvas" xmlns:cx="http://schemas.microsoft.com/office/drawing/2014/chartex" xmlns:cx1="http://schemas.microsoft.com/office/drawing/2015/9/8/chartex" xmlns:cx2="http://schemas.microsoft.com/office/drawing/2015/10/21/chartex" xmlns:cx3="http://schemas.microsoft.com/office/drawing/2016/5/9/chartex" xmlns:cx4="http://schemas.microsoft.com/office/drawing/2016/5/10/chartex" xmlns:cx5="http://schemas.microsoft.com/office/drawing/2016/5/11/chartex" xmlns:cx6="http://schemas.microsoft.com/office/drawing/2016/5/12/chartex" xmlns:cx7="http://schemas.microsoft.com/office/drawing/2016/5/13/chartex" xmlns:cx8="http://schemas.microsoft.com/office/drawing/2016/5/14/chartex" xmlns:mc="http://schemas.openxmlformats.org/markup-compatibility/2006" xmlns:aink="http://schemas.microsoft.com/office/drawing/2016/ink" xmlns:am3d="http://schemas.microsoft.com/office/drawing/2017/model3d" xmlns:o="urn:schemas-microsoft-com:office:office" xmlns:r="http://schemas.openxmlformats.org/officeDocument/2006/relationships" xmlns:m="http://schemas.openxmlformats.org/officeDocument/2006/math" xmlns:v="urn:schemas-microsoft-com:vml" xmlns:wp14="http://schemas.microsoft.com/office/word/2010/wordprocessingDrawing" xmlns:wp="http://schemas.openxmlformats.org/drawingml/2006/wordprocessingDrawing" xmlns:w10="urn:schemas-microsoft-com:office:word" xmlns:w="http://schemas.openxmlformats.org/wordprocessingml/2006/main" xmlns:w14="http://schemas.microsoft.com/office/word/2010/wordml" xmlns:w15="http://schemas.microsoft.com/office/word/2012/wordml" xmlns:w16cex="http://schemas.microsoft.com/office/word/2018/wordml/cex" xmlns:w16cid="http://schemas.microsoft.com/office/word/2016/wordml/cid" xmlns:w16="http://schemas.microsoft.com/office/word/2018/wordml" xmlns:w16sdtdh="http://schemas.microsoft.com/office/word/2020/wordml/sdtdatahash" xmlns:w16se="http://schemas.microsoft.com/office/word/2015/wordml/symex" xmlns:wpg="http://schemas.microsoft.com/office/word/2010/wordprocessingGroup" xmlns:wpi="http://schemas.microsoft.com/office/word/2010/wordprocessingInk" xmlns:wne="http://schemas.microsoft.com/office/word/2006/wordml" xmlns:wps="http://schemas.microsoft.com/office/word/2010/wordprocessingShape" mc:Ignorable="w14 w15 w16se w16cid w16 w16cex w16sdtdh wp14">
   <w:abstractNum w:abstractNumId="0" w15:restartNumberingAfterBreak="0">
+    <w:nsid w:val="022207DC"/>
+    <w:multiLevelType w:val="hybridMultilevel"/>
+    <w:tmpl w:val="4C0838C0"/>
+    <w:lvl w:ilvl="0" w:tplc="08160001">
+      <w:start w:val="1"/>
+      <w:numFmt w:val="bullet"/>
+      <w:lvlText w:val=""/>
+      <w:lvlJc w:val="left"/>
+      <w:pPr>
+        <w:ind w:left="3600" w:hanging="360"/>
+      </w:pPr>
+      <w:rPr>
+        <w:rFonts w:ascii="Symbol" w:hAnsi="Symbol" w:hint="default"/>
+      </w:rPr>
+    </w:lvl>
+    <w:lvl w:ilvl="1" w:tplc="08160003" w:tentative="1">
+      <w:start w:val="1"/>
+      <w:numFmt w:val="bullet"/>
+      <w:lvlText w:val="o"/>
+      <w:lvlJc w:val="left"/>
+      <w:pPr>
+        <w:ind w:left="4320" w:hanging="360"/>
+      </w:pPr>
+      <w:rPr>
+        <w:rFonts w:ascii="Courier New" w:hAnsi="Courier New" w:cs="Courier New" w:hint="default"/>
+      </w:rPr>
+    </w:lvl>
+    <w:lvl w:ilvl="2" w:tplc="08160005" w:tentative="1">
+      <w:start w:val="1"/>
+      <w:numFmt w:val="bullet"/>
+      <w:lvlText w:val=""/>
+      <w:lvlJc w:val="left"/>
+      <w:pPr>
+        <w:ind w:left="5040" w:hanging="360"/>
+      </w:pPr>
+      <w:rPr>
+        <w:rFonts w:ascii="Wingdings" w:hAnsi="Wingdings" w:hint="default"/>
+      </w:rPr>
+    </w:lvl>
+    <w:lvl w:ilvl="3" w:tplc="08160001" w:tentative="1">
+      <w:start w:val="1"/>
+      <w:numFmt w:val="bullet"/>
+      <w:lvlText w:val=""/>
+      <w:lvlJc w:val="left"/>
+      <w:pPr>
+        <w:ind w:left="5760" w:hanging="360"/>
+      </w:pPr>
+      <w:rPr>
+        <w:rFonts w:ascii="Symbol" w:hAnsi="Symbol" w:hint="default"/>
+      </w:rPr>
+    </w:lvl>
+    <w:lvl w:ilvl="4" w:tplc="08160003" w:tentative="1">
+      <w:start w:val="1"/>
+      <w:numFmt w:val="bullet"/>
+      <w:lvlText w:val="o"/>
+      <w:lvlJc w:val="left"/>
+      <w:pPr>
+        <w:ind w:left="6480" w:hanging="360"/>
+      </w:pPr>
+      <w:rPr>
+        <w:rFonts w:ascii="Courier New" w:hAnsi="Courier New" w:cs="Courier New" w:hint="default"/>
+      </w:rPr>
+    </w:lvl>
+    <w:lvl w:ilvl="5" w:tplc="08160005" w:tentative="1">
+      <w:start w:val="1"/>
+      <w:numFmt w:val="bullet"/>
+      <w:lvlText w:val=""/>
+      <w:lvlJc w:val="left"/>
+      <w:pPr>
+        <w:ind w:left="7200" w:hanging="360"/>
+      </w:pPr>
+      <w:rPr>
+        <w:rFonts w:ascii="Wingdings" w:hAnsi="Wingdings" w:hint="default"/>
+      </w:rPr>
+    </w:lvl>
+    <w:lvl w:ilvl="6" w:tplc="08160001" w:tentative="1">
+      <w:start w:val="1"/>
+      <w:numFmt w:val="bullet"/>
+      <w:lvlText w:val=""/>
+      <w:lvlJc w:val="left"/>
+      <w:pPr>
+        <w:ind w:left="7920" w:hanging="360"/>
+      </w:pPr>
+      <w:rPr>
+        <w:rFonts w:ascii="Symbol" w:hAnsi="Symbol" w:hint="default"/>
+      </w:rPr>
+    </w:lvl>
+    <w:lvl w:ilvl="7" w:tplc="08160003" w:tentative="1">
+      <w:start w:val="1"/>
+      <w:numFmt w:val="bullet"/>
+      <w:lvlText w:val="o"/>
+      <w:lvlJc w:val="left"/>
+      <w:pPr>
+        <w:ind w:left="8640" w:hanging="360"/>
+      </w:pPr>
+      <w:rPr>
+        <w:rFonts w:ascii="Courier New" w:hAnsi="Courier New" w:cs="Courier New" w:hint="default"/>
+      </w:rPr>
+    </w:lvl>
+    <w:lvl w:ilvl="8" w:tplc="08160005" w:tentative="1">
+      <w:start w:val="1"/>
+      <w:numFmt w:val="bullet"/>
+      <w:lvlText w:val=""/>
+      <w:lvlJc w:val="left"/>
+      <w:pPr>
+        <w:ind w:left="9360" w:hanging="360"/>
+      </w:pPr>
+      <w:rPr>
+        <w:rFonts w:ascii="Wingdings" w:hAnsi="Wingdings" w:hint="default"/>
+      </w:rPr>
+    </w:lvl>
+  </w:abstractNum>
+  <w:abstractNum w:abstractNumId="1" w15:restartNumberingAfterBreak="0">
     <w:nsid w:val="09676600"/>
     <w:multiLevelType w:val="multilevel"/>
-    <w:tmpl w:val="12769C90"/>
+    <w:tmpl w:val="B28294CA"/>
     <w:lvl w:ilvl="0">
       <w:start w:val="1"/>
       <w:numFmt w:val="decimal"/>
@@ -4561,9 +6619,6 @@
       <w:pPr>
         <w:ind w:left="715" w:hanging="432"/>
       </w:pPr>
-      <w:rPr>
-        <w:u w:val="single"/>
-      </w:rPr>
     </w:lvl>
     <w:lvl w:ilvl="2">
       <w:start w:val="1"/>
@@ -4630,7 +6685,7 @@
       </w:pPr>
     </w:lvl>
   </w:abstractNum>
-  <w:abstractNum w:abstractNumId="1" w15:restartNumberingAfterBreak="0">
+  <w:abstractNum w:abstractNumId="2" w15:restartNumberingAfterBreak="0">
     <w:nsid w:val="0DD676D5"/>
     <w:multiLevelType w:val="hybridMultilevel"/>
     <w:tmpl w:val="4086D7D2"/>
@@ -4743,7 +6798,7 @@
       </w:rPr>
     </w:lvl>
   </w:abstractNum>
-  <w:abstractNum w:abstractNumId="2" w15:restartNumberingAfterBreak="0">
+  <w:abstractNum w:abstractNumId="3" w15:restartNumberingAfterBreak="0">
     <w:nsid w:val="0EB3297B"/>
     <w:multiLevelType w:val="hybridMultilevel"/>
     <w:tmpl w:val="26CCA7B4"/>
@@ -4856,7 +6911,120 @@
       </w:rPr>
     </w:lvl>
   </w:abstractNum>
-  <w:abstractNum w:abstractNumId="3" w15:restartNumberingAfterBreak="0">
+  <w:abstractNum w:abstractNumId="4" w15:restartNumberingAfterBreak="0">
+    <w:nsid w:val="18407D1C"/>
+    <w:multiLevelType w:val="hybridMultilevel"/>
+    <w:tmpl w:val="FF1A2012"/>
+    <w:lvl w:ilvl="0" w:tplc="08160001">
+      <w:start w:val="1"/>
+      <w:numFmt w:val="bullet"/>
+      <w:lvlText w:val=""/>
+      <w:lvlJc w:val="left"/>
+      <w:pPr>
+        <w:ind w:left="1776" w:hanging="360"/>
+      </w:pPr>
+      <w:rPr>
+        <w:rFonts w:ascii="Symbol" w:hAnsi="Symbol" w:hint="default"/>
+      </w:rPr>
+    </w:lvl>
+    <w:lvl w:ilvl="1" w:tplc="08160003" w:tentative="1">
+      <w:start w:val="1"/>
+      <w:numFmt w:val="bullet"/>
+      <w:lvlText w:val="o"/>
+      <w:lvlJc w:val="left"/>
+      <w:pPr>
+        <w:ind w:left="2496" w:hanging="360"/>
+      </w:pPr>
+      <w:rPr>
+        <w:rFonts w:ascii="Courier New" w:hAnsi="Courier New" w:cs="Courier New" w:hint="default"/>
+      </w:rPr>
+    </w:lvl>
+    <w:lvl w:ilvl="2" w:tplc="08160005" w:tentative="1">
+      <w:start w:val="1"/>
+      <w:numFmt w:val="bullet"/>
+      <w:lvlText w:val=""/>
+      <w:lvlJc w:val="left"/>
+      <w:pPr>
+        <w:ind w:left="3216" w:hanging="360"/>
+      </w:pPr>
+      <w:rPr>
+        <w:rFonts w:ascii="Wingdings" w:hAnsi="Wingdings" w:hint="default"/>
+      </w:rPr>
+    </w:lvl>
+    <w:lvl w:ilvl="3" w:tplc="08160001" w:tentative="1">
+      <w:start w:val="1"/>
+      <w:numFmt w:val="bullet"/>
+      <w:lvlText w:val=""/>
+      <w:lvlJc w:val="left"/>
+      <w:pPr>
+        <w:ind w:left="3936" w:hanging="360"/>
+      </w:pPr>
+      <w:rPr>
+        <w:rFonts w:ascii="Symbol" w:hAnsi="Symbol" w:hint="default"/>
+      </w:rPr>
+    </w:lvl>
+    <w:lvl w:ilvl="4" w:tplc="08160003" w:tentative="1">
+      <w:start w:val="1"/>
+      <w:numFmt w:val="bullet"/>
+      <w:lvlText w:val="o"/>
+      <w:lvlJc w:val="left"/>
+      <w:pPr>
+        <w:ind w:left="4656" w:hanging="360"/>
+      </w:pPr>
+      <w:rPr>
+        <w:rFonts w:ascii="Courier New" w:hAnsi="Courier New" w:cs="Courier New" w:hint="default"/>
+      </w:rPr>
+    </w:lvl>
+    <w:lvl w:ilvl="5" w:tplc="08160005" w:tentative="1">
+      <w:start w:val="1"/>
+      <w:numFmt w:val="bullet"/>
+      <w:lvlText w:val=""/>
+      <w:lvlJc w:val="left"/>
+      <w:pPr>
+        <w:ind w:left="5376" w:hanging="360"/>
+      </w:pPr>
+      <w:rPr>
+        <w:rFonts w:ascii="Wingdings" w:hAnsi="Wingdings" w:hint="default"/>
+      </w:rPr>
+    </w:lvl>
+    <w:lvl w:ilvl="6" w:tplc="08160001" w:tentative="1">
+      <w:start w:val="1"/>
+      <w:numFmt w:val="bullet"/>
+      <w:lvlText w:val=""/>
+      <w:lvlJc w:val="left"/>
+      <w:pPr>
+        <w:ind w:left="6096" w:hanging="360"/>
+      </w:pPr>
+      <w:rPr>
+        <w:rFonts w:ascii="Symbol" w:hAnsi="Symbol" w:hint="default"/>
+      </w:rPr>
+    </w:lvl>
+    <w:lvl w:ilvl="7" w:tplc="08160003" w:tentative="1">
+      <w:start w:val="1"/>
+      <w:numFmt w:val="bullet"/>
+      <w:lvlText w:val="o"/>
+      <w:lvlJc w:val="left"/>
+      <w:pPr>
+        <w:ind w:left="6816" w:hanging="360"/>
+      </w:pPr>
+      <w:rPr>
+        <w:rFonts w:ascii="Courier New" w:hAnsi="Courier New" w:cs="Courier New" w:hint="default"/>
+      </w:rPr>
+    </w:lvl>
+    <w:lvl w:ilvl="8" w:tplc="08160005" w:tentative="1">
+      <w:start w:val="1"/>
+      <w:numFmt w:val="bullet"/>
+      <w:lvlText w:val=""/>
+      <w:lvlJc w:val="left"/>
+      <w:pPr>
+        <w:ind w:left="7536" w:hanging="360"/>
+      </w:pPr>
+      <w:rPr>
+        <w:rFonts w:ascii="Wingdings" w:hAnsi="Wingdings" w:hint="default"/>
+      </w:rPr>
+    </w:lvl>
+  </w:abstractNum>
+  <w:abstractNum w:abstractNumId="5" w15:restartNumberingAfterBreak="0">
     <w:nsid w:val="1F943964"/>
     <w:multiLevelType w:val="hybridMultilevel"/>
     <w:tmpl w:val="EF7632B6"/>
@@ -4969,7 +7137,117 @@
       </w:rPr>
     </w:lvl>
   </w:abstractNum>
-  <w:abstractNum w:abstractNumId="4" w15:restartNumberingAfterBreak="0">
+  <w:abstractNum w:abstractNumId="6" w15:restartNumberingAfterBreak="0">
+    <w:nsid w:val="221834CB"/>
+    <w:multiLevelType w:val="hybridMultilevel"/>
+    <w:tmpl w:val="CE5C2CFA"/>
+    <w:lvl w:ilvl="0" w:tplc="08160001">
+      <w:start w:val="1"/>
+      <w:numFmt w:val="bullet"/>
+      <w:lvlText w:val=""/>
+      <w:lvlJc w:val="left"/>
+      <w:rPr>
+        <w:rFonts w:ascii="Symbol" w:hAnsi="Symbol" w:hint="default"/>
+      </w:rPr>
+    </w:lvl>
+    <w:lvl w:ilvl="1" w:tplc="08160003" w:tentative="1">
+      <w:start w:val="1"/>
+      <w:numFmt w:val="bullet"/>
+      <w:lvlText w:val="o"/>
+      <w:lvlJc w:val="left"/>
+      <w:pPr>
+        <w:ind w:left="4320" w:hanging="360"/>
+      </w:pPr>
+      <w:rPr>
+        <w:rFonts w:ascii="Courier New" w:hAnsi="Courier New" w:cs="Courier New" w:hint="default"/>
+      </w:rPr>
+    </w:lvl>
+    <w:lvl w:ilvl="2" w:tplc="08160005" w:tentative="1">
+      <w:start w:val="1"/>
+      <w:numFmt w:val="bullet"/>
+      <w:lvlText w:val=""/>
+      <w:lvlJc w:val="left"/>
+      <w:pPr>
+        <w:ind w:left="5040" w:hanging="360"/>
+      </w:pPr>
+      <w:rPr>
+        <w:rFonts w:ascii="Wingdings" w:hAnsi="Wingdings" w:hint="default"/>
+      </w:rPr>
+    </w:lvl>
+    <w:lvl w:ilvl="3" w:tplc="08160001" w:tentative="1">
+      <w:start w:val="1"/>
+      <w:numFmt w:val="bullet"/>
+      <w:lvlText w:val=""/>
+      <w:lvlJc w:val="left"/>
+      <w:pPr>
+        <w:ind w:left="5760" w:hanging="360"/>
+      </w:pPr>
+      <w:rPr>
+        <w:rFonts w:ascii="Symbol" w:hAnsi="Symbol" w:hint="default"/>
+      </w:rPr>
+    </w:lvl>
+    <w:lvl w:ilvl="4" w:tplc="08160003" w:tentative="1">
+      <w:start w:val="1"/>
+      <w:numFmt w:val="bullet"/>
+      <w:lvlText w:val="o"/>
+      <w:lvlJc w:val="left"/>
+      <w:pPr>
+        <w:ind w:left="6480" w:hanging="360"/>
+      </w:pPr>
+      <w:rPr>
+        <w:rFonts w:ascii="Courier New" w:hAnsi="Courier New" w:cs="Courier New" w:hint="default"/>
+      </w:rPr>
+    </w:lvl>
+    <w:lvl w:ilvl="5" w:tplc="08160005" w:tentative="1">
+      <w:start w:val="1"/>
+      <w:numFmt w:val="bullet"/>
+      <w:lvlText w:val=""/>
+      <w:lvlJc w:val="left"/>
+      <w:pPr>
+        <w:ind w:left="7200" w:hanging="360"/>
+      </w:pPr>
+      <w:rPr>
+        <w:rFonts w:ascii="Wingdings" w:hAnsi="Wingdings" w:hint="default"/>
+      </w:rPr>
+    </w:lvl>
+    <w:lvl w:ilvl="6" w:tplc="08160001" w:tentative="1">
+      <w:start w:val="1"/>
+      <w:numFmt w:val="bullet"/>
+      <w:lvlText w:val=""/>
+      <w:lvlJc w:val="left"/>
+      <w:pPr>
+        <w:ind w:left="7920" w:hanging="360"/>
+      </w:pPr>
+      <w:rPr>
+        <w:rFonts w:ascii="Symbol" w:hAnsi="Symbol" w:hint="default"/>
+      </w:rPr>
+    </w:lvl>
+    <w:lvl w:ilvl="7" w:tplc="08160003" w:tentative="1">
+      <w:start w:val="1"/>
+      <w:numFmt w:val="bullet"/>
+      <w:lvlText w:val="o"/>
+      <w:lvlJc w:val="left"/>
+      <w:pPr>
+        <w:ind w:left="8640" w:hanging="360"/>
+      </w:pPr>
+      <w:rPr>
+        <w:rFonts w:ascii="Courier New" w:hAnsi="Courier New" w:cs="Courier New" w:hint="default"/>
+      </w:rPr>
+    </w:lvl>
+    <w:lvl w:ilvl="8" w:tplc="08160005" w:tentative="1">
+      <w:start w:val="1"/>
+      <w:numFmt w:val="bullet"/>
+      <w:lvlText w:val=""/>
+      <w:lvlJc w:val="left"/>
+      <w:pPr>
+        <w:ind w:left="9360" w:hanging="360"/>
+      </w:pPr>
+      <w:rPr>
+        <w:rFonts w:ascii="Wingdings" w:hAnsi="Wingdings" w:hint="default"/>
+      </w:rPr>
+    </w:lvl>
+  </w:abstractNum>
+  <w:abstractNum w:abstractNumId="7" w15:restartNumberingAfterBreak="0">
     <w:nsid w:val="3F7B216A"/>
     <w:multiLevelType w:val="hybridMultilevel"/>
     <w:tmpl w:val="30907DC0"/>
@@ -5055,7 +7333,7 @@
       </w:pPr>
     </w:lvl>
   </w:abstractNum>
-  <w:abstractNum w:abstractNumId="5" w15:restartNumberingAfterBreak="0">
+  <w:abstractNum w:abstractNumId="8" w15:restartNumberingAfterBreak="0">
     <w:nsid w:val="51684278"/>
     <w:multiLevelType w:val="hybridMultilevel"/>
     <w:tmpl w:val="5AAE5844"/>
@@ -5168,7 +7446,7 @@
       </w:rPr>
     </w:lvl>
   </w:abstractNum>
-  <w:abstractNum w:abstractNumId="6" w15:restartNumberingAfterBreak="0">
+  <w:abstractNum w:abstractNumId="9" w15:restartNumberingAfterBreak="0">
     <w:nsid w:val="58475E0C"/>
     <w:multiLevelType w:val="hybridMultilevel"/>
     <w:tmpl w:val="B46895BA"/>
@@ -5281,7 +7559,572 @@
       </w:rPr>
     </w:lvl>
   </w:abstractNum>
-  <w:abstractNum w:abstractNumId="7" w15:restartNumberingAfterBreak="0">
+  <w:abstractNum w:abstractNumId="10" w15:restartNumberingAfterBreak="0">
+    <w:nsid w:val="58994040"/>
+    <w:multiLevelType w:val="hybridMultilevel"/>
+    <w:tmpl w:val="57CE1678"/>
+    <w:lvl w:ilvl="0" w:tplc="08160001">
+      <w:start w:val="1"/>
+      <w:numFmt w:val="bullet"/>
+      <w:lvlText w:val=""/>
+      <w:lvlJc w:val="left"/>
+      <w:pPr>
+        <w:ind w:left="1776" w:hanging="360"/>
+      </w:pPr>
+      <w:rPr>
+        <w:rFonts w:ascii="Symbol" w:hAnsi="Symbol" w:hint="default"/>
+      </w:rPr>
+    </w:lvl>
+    <w:lvl w:ilvl="1" w:tplc="08160003">
+      <w:start w:val="1"/>
+      <w:numFmt w:val="bullet"/>
+      <w:lvlText w:val="o"/>
+      <w:lvlJc w:val="left"/>
+      <w:pPr>
+        <w:ind w:left="2496" w:hanging="360"/>
+      </w:pPr>
+      <w:rPr>
+        <w:rFonts w:ascii="Courier New" w:hAnsi="Courier New" w:cs="Courier New" w:hint="default"/>
+      </w:rPr>
+    </w:lvl>
+    <w:lvl w:ilvl="2" w:tplc="08160005" w:tentative="1">
+      <w:start w:val="1"/>
+      <w:numFmt w:val="bullet"/>
+      <w:lvlText w:val=""/>
+      <w:lvlJc w:val="left"/>
+      <w:pPr>
+        <w:ind w:left="3216" w:hanging="360"/>
+      </w:pPr>
+      <w:rPr>
+        <w:rFonts w:ascii="Wingdings" w:hAnsi="Wingdings" w:hint="default"/>
+      </w:rPr>
+    </w:lvl>
+    <w:lvl w:ilvl="3" w:tplc="08160001" w:tentative="1">
+      <w:start w:val="1"/>
+      <w:numFmt w:val="bullet"/>
+      <w:lvlText w:val=""/>
+      <w:lvlJc w:val="left"/>
+      <w:pPr>
+        <w:ind w:left="3936" w:hanging="360"/>
+      </w:pPr>
+      <w:rPr>
+        <w:rFonts w:ascii="Symbol" w:hAnsi="Symbol" w:hint="default"/>
+      </w:rPr>
+    </w:lvl>
+    <w:lvl w:ilvl="4" w:tplc="08160003" w:tentative="1">
+      <w:start w:val="1"/>
+      <w:numFmt w:val="bullet"/>
+      <w:lvlText w:val="o"/>
+      <w:lvlJc w:val="left"/>
+      <w:pPr>
+        <w:ind w:left="4656" w:hanging="360"/>
+      </w:pPr>
+      <w:rPr>
+        <w:rFonts w:ascii="Courier New" w:hAnsi="Courier New" w:cs="Courier New" w:hint="default"/>
+      </w:rPr>
+    </w:lvl>
+    <w:lvl w:ilvl="5" w:tplc="08160005" w:tentative="1">
+      <w:start w:val="1"/>
+      <w:numFmt w:val="bullet"/>
+      <w:lvlText w:val=""/>
+      <w:lvlJc w:val="left"/>
+      <w:pPr>
+        <w:ind w:left="5376" w:hanging="360"/>
+      </w:pPr>
+      <w:rPr>
+        <w:rFonts w:ascii="Wingdings" w:hAnsi="Wingdings" w:hint="default"/>
+      </w:rPr>
+    </w:lvl>
+    <w:lvl w:ilvl="6" w:tplc="08160001" w:tentative="1">
+      <w:start w:val="1"/>
+      <w:numFmt w:val="bullet"/>
+      <w:lvlText w:val=""/>
+      <w:lvlJc w:val="left"/>
+      <w:pPr>
+        <w:ind w:left="6096" w:hanging="360"/>
+      </w:pPr>
+      <w:rPr>
+        <w:rFonts w:ascii="Symbol" w:hAnsi="Symbol" w:hint="default"/>
+      </w:rPr>
+    </w:lvl>
+    <w:lvl w:ilvl="7" w:tplc="08160003" w:tentative="1">
+      <w:start w:val="1"/>
+      <w:numFmt w:val="bullet"/>
+      <w:lvlText w:val="o"/>
+      <w:lvlJc w:val="left"/>
+      <w:pPr>
+        <w:ind w:left="6816" w:hanging="360"/>
+      </w:pPr>
+      <w:rPr>
+        <w:rFonts w:ascii="Courier New" w:hAnsi="Courier New" w:cs="Courier New" w:hint="default"/>
+      </w:rPr>
+    </w:lvl>
+    <w:lvl w:ilvl="8" w:tplc="08160005" w:tentative="1">
+      <w:start w:val="1"/>
+      <w:numFmt w:val="bullet"/>
+      <w:lvlText w:val=""/>
+      <w:lvlJc w:val="left"/>
+      <w:pPr>
+        <w:ind w:left="7536" w:hanging="360"/>
+      </w:pPr>
+      <w:rPr>
+        <w:rFonts w:ascii="Wingdings" w:hAnsi="Wingdings" w:hint="default"/>
+      </w:rPr>
+    </w:lvl>
+  </w:abstractNum>
+  <w:abstractNum w:abstractNumId="11" w15:restartNumberingAfterBreak="0">
+    <w:nsid w:val="59BA6E42"/>
+    <w:multiLevelType w:val="hybridMultilevel"/>
+    <w:tmpl w:val="3CF62D74"/>
+    <w:lvl w:ilvl="0" w:tplc="08160001">
+      <w:start w:val="1"/>
+      <w:numFmt w:val="bullet"/>
+      <w:lvlText w:val=""/>
+      <w:lvlJc w:val="left"/>
+      <w:pPr>
+        <w:ind w:left="720" w:hanging="360"/>
+      </w:pPr>
+      <w:rPr>
+        <w:rFonts w:ascii="Symbol" w:hAnsi="Symbol" w:hint="default"/>
+      </w:rPr>
+    </w:lvl>
+    <w:lvl w:ilvl="1" w:tplc="08160003" w:tentative="1">
+      <w:start w:val="1"/>
+      <w:numFmt w:val="bullet"/>
+      <w:lvlText w:val="o"/>
+      <w:lvlJc w:val="left"/>
+      <w:pPr>
+        <w:ind w:left="1440" w:hanging="360"/>
+      </w:pPr>
+      <w:rPr>
+        <w:rFonts w:ascii="Courier New" w:hAnsi="Courier New" w:cs="Courier New" w:hint="default"/>
+      </w:rPr>
+    </w:lvl>
+    <w:lvl w:ilvl="2" w:tplc="08160005" w:tentative="1">
+      <w:start w:val="1"/>
+      <w:numFmt w:val="bullet"/>
+      <w:lvlText w:val=""/>
+      <w:lvlJc w:val="left"/>
+      <w:pPr>
+        <w:ind w:left="2160" w:hanging="360"/>
+      </w:pPr>
+      <w:rPr>
+        <w:rFonts w:ascii="Wingdings" w:hAnsi="Wingdings" w:hint="default"/>
+      </w:rPr>
+    </w:lvl>
+    <w:lvl w:ilvl="3" w:tplc="08160001" w:tentative="1">
+      <w:start w:val="1"/>
+      <w:numFmt w:val="bullet"/>
+      <w:lvlText w:val=""/>
+      <w:lvlJc w:val="left"/>
+      <w:pPr>
+        <w:ind w:left="2880" w:hanging="360"/>
+      </w:pPr>
+      <w:rPr>
+        <w:rFonts w:ascii="Symbol" w:hAnsi="Symbol" w:hint="default"/>
+      </w:rPr>
+    </w:lvl>
+    <w:lvl w:ilvl="4" w:tplc="08160003" w:tentative="1">
+      <w:start w:val="1"/>
+      <w:numFmt w:val="bullet"/>
+      <w:lvlText w:val="o"/>
+      <w:lvlJc w:val="left"/>
+      <w:pPr>
+        <w:ind w:left="3600" w:hanging="360"/>
+      </w:pPr>
+      <w:rPr>
+        <w:rFonts w:ascii="Courier New" w:hAnsi="Courier New" w:cs="Courier New" w:hint="default"/>
+      </w:rPr>
+    </w:lvl>
+    <w:lvl w:ilvl="5" w:tplc="08160005" w:tentative="1">
+      <w:start w:val="1"/>
+      <w:numFmt w:val="bullet"/>
+      <w:lvlText w:val=""/>
+      <w:lvlJc w:val="left"/>
+      <w:pPr>
+        <w:ind w:left="4320" w:hanging="360"/>
+      </w:pPr>
+      <w:rPr>
+        <w:rFonts w:ascii="Wingdings" w:hAnsi="Wingdings" w:hint="default"/>
+      </w:rPr>
+    </w:lvl>
+    <w:lvl w:ilvl="6" w:tplc="08160001" w:tentative="1">
+      <w:start w:val="1"/>
+      <w:numFmt w:val="bullet"/>
+      <w:lvlText w:val=""/>
+      <w:lvlJc w:val="left"/>
+      <w:pPr>
+        <w:ind w:left="5040" w:hanging="360"/>
+      </w:pPr>
+      <w:rPr>
+        <w:rFonts w:ascii="Symbol" w:hAnsi="Symbol" w:hint="default"/>
+      </w:rPr>
+    </w:lvl>
+    <w:lvl w:ilvl="7" w:tplc="08160003" w:tentative="1">
+      <w:start w:val="1"/>
+      <w:numFmt w:val="bullet"/>
+      <w:lvlText w:val="o"/>
+      <w:lvlJc w:val="left"/>
+      <w:pPr>
+        <w:ind w:left="5760" w:hanging="360"/>
+      </w:pPr>
+      <w:rPr>
+        <w:rFonts w:ascii="Courier New" w:hAnsi="Courier New" w:cs="Courier New" w:hint="default"/>
+      </w:rPr>
+    </w:lvl>
+    <w:lvl w:ilvl="8" w:tplc="08160005" w:tentative="1">
+      <w:start w:val="1"/>
+      <w:numFmt w:val="bullet"/>
+      <w:lvlText w:val=""/>
+      <w:lvlJc w:val="left"/>
+      <w:pPr>
+        <w:ind w:left="6480" w:hanging="360"/>
+      </w:pPr>
+      <w:rPr>
+        <w:rFonts w:ascii="Wingdings" w:hAnsi="Wingdings" w:hint="default"/>
+      </w:rPr>
+    </w:lvl>
+  </w:abstractNum>
+  <w:abstractNum w:abstractNumId="12" w15:restartNumberingAfterBreak="0">
+    <w:nsid w:val="5C381CEB"/>
+    <w:multiLevelType w:val="hybridMultilevel"/>
+    <w:tmpl w:val="539A96D4"/>
+    <w:lvl w:ilvl="0" w:tplc="08160001">
+      <w:start w:val="1"/>
+      <w:numFmt w:val="bullet"/>
+      <w:lvlText w:val=""/>
+      <w:lvlJc w:val="left"/>
+      <w:pPr>
+        <w:ind w:left="4308" w:hanging="360"/>
+      </w:pPr>
+      <w:rPr>
+        <w:rFonts w:ascii="Symbol" w:hAnsi="Symbol" w:hint="default"/>
+      </w:rPr>
+    </w:lvl>
+    <w:lvl w:ilvl="1" w:tplc="08160003" w:tentative="1">
+      <w:start w:val="1"/>
+      <w:numFmt w:val="bullet"/>
+      <w:lvlText w:val="o"/>
+      <w:lvlJc w:val="left"/>
+      <w:pPr>
+        <w:ind w:left="5028" w:hanging="360"/>
+      </w:pPr>
+      <w:rPr>
+        <w:rFonts w:ascii="Courier New" w:hAnsi="Courier New" w:cs="Courier New" w:hint="default"/>
+      </w:rPr>
+    </w:lvl>
+    <w:lvl w:ilvl="2" w:tplc="08160005" w:tentative="1">
+      <w:start w:val="1"/>
+      <w:numFmt w:val="bullet"/>
+      <w:lvlText w:val=""/>
+      <w:lvlJc w:val="left"/>
+      <w:pPr>
+        <w:ind w:left="5748" w:hanging="360"/>
+      </w:pPr>
+      <w:rPr>
+        <w:rFonts w:ascii="Wingdings" w:hAnsi="Wingdings" w:hint="default"/>
+      </w:rPr>
+    </w:lvl>
+    <w:lvl w:ilvl="3" w:tplc="08160001" w:tentative="1">
+      <w:start w:val="1"/>
+      <w:numFmt w:val="bullet"/>
+      <w:lvlText w:val=""/>
+      <w:lvlJc w:val="left"/>
+      <w:pPr>
+        <w:ind w:left="6468" w:hanging="360"/>
+      </w:pPr>
+      <w:rPr>
+        <w:rFonts w:ascii="Symbol" w:hAnsi="Symbol" w:hint="default"/>
+      </w:rPr>
+    </w:lvl>
+    <w:lvl w:ilvl="4" w:tplc="08160003" w:tentative="1">
+      <w:start w:val="1"/>
+      <w:numFmt w:val="bullet"/>
+      <w:lvlText w:val="o"/>
+      <w:lvlJc w:val="left"/>
+      <w:pPr>
+        <w:ind w:left="7188" w:hanging="360"/>
+      </w:pPr>
+      <w:rPr>
+        <w:rFonts w:ascii="Courier New" w:hAnsi="Courier New" w:cs="Courier New" w:hint="default"/>
+      </w:rPr>
+    </w:lvl>
+    <w:lvl w:ilvl="5" w:tplc="08160005" w:tentative="1">
+      <w:start w:val="1"/>
+      <w:numFmt w:val="bullet"/>
+      <w:lvlText w:val=""/>
+      <w:lvlJc w:val="left"/>
+      <w:pPr>
+        <w:ind w:left="7908" w:hanging="360"/>
+      </w:pPr>
+      <w:rPr>
+        <w:rFonts w:ascii="Wingdings" w:hAnsi="Wingdings" w:hint="default"/>
+      </w:rPr>
+    </w:lvl>
+    <w:lvl w:ilvl="6" w:tplc="08160001" w:tentative="1">
+      <w:start w:val="1"/>
+      <w:numFmt w:val="bullet"/>
+      <w:lvlText w:val=""/>
+      <w:lvlJc w:val="left"/>
+      <w:pPr>
+        <w:ind w:left="8628" w:hanging="360"/>
+      </w:pPr>
+      <w:rPr>
+        <w:rFonts w:ascii="Symbol" w:hAnsi="Symbol" w:hint="default"/>
+      </w:rPr>
+    </w:lvl>
+    <w:lvl w:ilvl="7" w:tplc="08160003" w:tentative="1">
+      <w:start w:val="1"/>
+      <w:numFmt w:val="bullet"/>
+      <w:lvlText w:val="o"/>
+      <w:lvlJc w:val="left"/>
+      <w:pPr>
+        <w:ind w:left="9348" w:hanging="360"/>
+      </w:pPr>
+      <w:rPr>
+        <w:rFonts w:ascii="Courier New" w:hAnsi="Courier New" w:cs="Courier New" w:hint="default"/>
+      </w:rPr>
+    </w:lvl>
+    <w:lvl w:ilvl="8" w:tplc="08160005" w:tentative="1">
+      <w:start w:val="1"/>
+      <w:numFmt w:val="bullet"/>
+      <w:lvlText w:val=""/>
+      <w:lvlJc w:val="left"/>
+      <w:pPr>
+        <w:ind w:left="10068" w:hanging="360"/>
+      </w:pPr>
+      <w:rPr>
+        <w:rFonts w:ascii="Wingdings" w:hAnsi="Wingdings" w:hint="default"/>
+      </w:rPr>
+    </w:lvl>
+  </w:abstractNum>
+  <w:abstractNum w:abstractNumId="13" w15:restartNumberingAfterBreak="0">
+    <w:nsid w:val="5CC52F97"/>
+    <w:multiLevelType w:val="hybridMultilevel"/>
+    <w:tmpl w:val="C9E25F0A"/>
+    <w:lvl w:ilvl="0" w:tplc="08160001">
+      <w:start w:val="1"/>
+      <w:numFmt w:val="bullet"/>
+      <w:lvlText w:val=""/>
+      <w:lvlJc w:val="left"/>
+      <w:pPr>
+        <w:ind w:left="4884" w:hanging="360"/>
+      </w:pPr>
+      <w:rPr>
+        <w:rFonts w:ascii="Symbol" w:hAnsi="Symbol" w:hint="default"/>
+      </w:rPr>
+    </w:lvl>
+    <w:lvl w:ilvl="1" w:tplc="08160003" w:tentative="1">
+      <w:start w:val="1"/>
+      <w:numFmt w:val="bullet"/>
+      <w:lvlText w:val="o"/>
+      <w:lvlJc w:val="left"/>
+      <w:pPr>
+        <w:ind w:left="5604" w:hanging="360"/>
+      </w:pPr>
+      <w:rPr>
+        <w:rFonts w:ascii="Courier New" w:hAnsi="Courier New" w:cs="Courier New" w:hint="default"/>
+      </w:rPr>
+    </w:lvl>
+    <w:lvl w:ilvl="2" w:tplc="08160005" w:tentative="1">
+      <w:start w:val="1"/>
+      <w:numFmt w:val="bullet"/>
+      <w:lvlText w:val=""/>
+      <w:lvlJc w:val="left"/>
+      <w:pPr>
+        <w:ind w:left="6324" w:hanging="360"/>
+      </w:pPr>
+      <w:rPr>
+        <w:rFonts w:ascii="Wingdings" w:hAnsi="Wingdings" w:hint="default"/>
+      </w:rPr>
+    </w:lvl>
+    <w:lvl w:ilvl="3" w:tplc="08160001" w:tentative="1">
+      <w:start w:val="1"/>
+      <w:numFmt w:val="bullet"/>
+      <w:lvlText w:val=""/>
+      <w:lvlJc w:val="left"/>
+      <w:pPr>
+        <w:ind w:left="7044" w:hanging="360"/>
+      </w:pPr>
+      <w:rPr>
+        <w:rFonts w:ascii="Symbol" w:hAnsi="Symbol" w:hint="default"/>
+      </w:rPr>
+    </w:lvl>
+    <w:lvl w:ilvl="4" w:tplc="08160003" w:tentative="1">
+      <w:start w:val="1"/>
+      <w:numFmt w:val="bullet"/>
+      <w:lvlText w:val="o"/>
+      <w:lvlJc w:val="left"/>
+      <w:pPr>
+        <w:ind w:left="7764" w:hanging="360"/>
+      </w:pPr>
+      <w:rPr>
+        <w:rFonts w:ascii="Courier New" w:hAnsi="Courier New" w:cs="Courier New" w:hint="default"/>
+      </w:rPr>
+    </w:lvl>
+    <w:lvl w:ilvl="5" w:tplc="08160005" w:tentative="1">
+      <w:start w:val="1"/>
+      <w:numFmt w:val="bullet"/>
+      <w:lvlText w:val=""/>
+      <w:lvlJc w:val="left"/>
+      <w:pPr>
+        <w:ind w:left="8484" w:hanging="360"/>
+      </w:pPr>
+      <w:rPr>
+        <w:rFonts w:ascii="Wingdings" w:hAnsi="Wingdings" w:hint="default"/>
+      </w:rPr>
+    </w:lvl>
+    <w:lvl w:ilvl="6" w:tplc="08160001" w:tentative="1">
+      <w:start w:val="1"/>
+      <w:numFmt w:val="bullet"/>
+      <w:lvlText w:val=""/>
+      <w:lvlJc w:val="left"/>
+      <w:pPr>
+        <w:ind w:left="9204" w:hanging="360"/>
+      </w:pPr>
+      <w:rPr>
+        <w:rFonts w:ascii="Symbol" w:hAnsi="Symbol" w:hint="default"/>
+      </w:rPr>
+    </w:lvl>
+    <w:lvl w:ilvl="7" w:tplc="08160003" w:tentative="1">
+      <w:start w:val="1"/>
+      <w:numFmt w:val="bullet"/>
+      <w:lvlText w:val="o"/>
+      <w:lvlJc w:val="left"/>
+      <w:pPr>
+        <w:ind w:left="9924" w:hanging="360"/>
+      </w:pPr>
+      <w:rPr>
+        <w:rFonts w:ascii="Courier New" w:hAnsi="Courier New" w:cs="Courier New" w:hint="default"/>
+      </w:rPr>
+    </w:lvl>
+    <w:lvl w:ilvl="8" w:tplc="08160005" w:tentative="1">
+      <w:start w:val="1"/>
+      <w:numFmt w:val="bullet"/>
+      <w:lvlText w:val=""/>
+      <w:lvlJc w:val="left"/>
+      <w:pPr>
+        <w:ind w:left="10644" w:hanging="360"/>
+      </w:pPr>
+      <w:rPr>
+        <w:rFonts w:ascii="Wingdings" w:hAnsi="Wingdings" w:hint="default"/>
+      </w:rPr>
+    </w:lvl>
+  </w:abstractNum>
+  <w:abstractNum w:abstractNumId="14" w15:restartNumberingAfterBreak="0">
+    <w:nsid w:val="61FE1121"/>
+    <w:multiLevelType w:val="hybridMultilevel"/>
+    <w:tmpl w:val="C2CA5CAC"/>
+    <w:lvl w:ilvl="0" w:tplc="08160001">
+      <w:start w:val="1"/>
+      <w:numFmt w:val="bullet"/>
+      <w:lvlText w:val=""/>
+      <w:lvlJc w:val="left"/>
+      <w:pPr>
+        <w:ind w:left="1776" w:hanging="360"/>
+      </w:pPr>
+      <w:rPr>
+        <w:rFonts w:ascii="Symbol" w:hAnsi="Symbol" w:hint="default"/>
+      </w:rPr>
+    </w:lvl>
+    <w:lvl w:ilvl="1" w:tplc="08160003" w:tentative="1">
+      <w:start w:val="1"/>
+      <w:numFmt w:val="bullet"/>
+      <w:lvlText w:val="o"/>
+      <w:lvlJc w:val="left"/>
+      <w:pPr>
+        <w:ind w:left="2496" w:hanging="360"/>
+      </w:pPr>
+      <w:rPr>
+        <w:rFonts w:ascii="Courier New" w:hAnsi="Courier New" w:cs="Courier New" w:hint="default"/>
+      </w:rPr>
+    </w:lvl>
+    <w:lvl w:ilvl="2" w:tplc="08160005" w:tentative="1">
+      <w:start w:val="1"/>
+      <w:numFmt w:val="bullet"/>
+      <w:lvlText w:val=""/>
+      <w:lvlJc w:val="left"/>
+      <w:pPr>
+        <w:ind w:left="3216" w:hanging="360"/>
+      </w:pPr>
+      <w:rPr>
+        <w:rFonts w:ascii="Wingdings" w:hAnsi="Wingdings" w:hint="default"/>
+      </w:rPr>
+    </w:lvl>
+    <w:lvl w:ilvl="3" w:tplc="08160001" w:tentative="1">
+      <w:start w:val="1"/>
+      <w:numFmt w:val="bullet"/>
+      <w:lvlText w:val=""/>
+      <w:lvlJc w:val="left"/>
+      <w:pPr>
+        <w:ind w:left="3936" w:hanging="360"/>
+      </w:pPr>
+      <w:rPr>
+        <w:rFonts w:ascii="Symbol" w:hAnsi="Symbol" w:hint="default"/>
+      </w:rPr>
+    </w:lvl>
+    <w:lvl w:ilvl="4" w:tplc="08160003" w:tentative="1">
+      <w:start w:val="1"/>
+      <w:numFmt w:val="bullet"/>
+      <w:lvlText w:val="o"/>
+      <w:lvlJc w:val="left"/>
+      <w:pPr>
+        <w:ind w:left="4656" w:hanging="360"/>
+      </w:pPr>
+      <w:rPr>
+        <w:rFonts w:ascii="Courier New" w:hAnsi="Courier New" w:cs="Courier New" w:hint="default"/>
+      </w:rPr>
+    </w:lvl>
+    <w:lvl w:ilvl="5" w:tplc="08160005" w:tentative="1">
+      <w:start w:val="1"/>
+      <w:numFmt w:val="bullet"/>
+      <w:lvlText w:val=""/>
+      <w:lvlJc w:val="left"/>
+      <w:pPr>
+        <w:ind w:left="5376" w:hanging="360"/>
+      </w:pPr>
+      <w:rPr>
+        <w:rFonts w:ascii="Wingdings" w:hAnsi="Wingdings" w:hint="default"/>
+      </w:rPr>
+    </w:lvl>
+    <w:lvl w:ilvl="6" w:tplc="08160001" w:tentative="1">
+      <w:start w:val="1"/>
+      <w:numFmt w:val="bullet"/>
+      <w:lvlText w:val=""/>
+      <w:lvlJc w:val="left"/>
+      <w:pPr>
+        <w:ind w:left="6096" w:hanging="360"/>
+      </w:pPr>
+      <w:rPr>
+        <w:rFonts w:ascii="Symbol" w:hAnsi="Symbol" w:hint="default"/>
+      </w:rPr>
+    </w:lvl>
+    <w:lvl w:ilvl="7" w:tplc="08160003" w:tentative="1">
+      <w:start w:val="1"/>
+      <w:numFmt w:val="bullet"/>
+      <w:lvlText w:val="o"/>
+      <w:lvlJc w:val="left"/>
+      <w:pPr>
+        <w:ind w:left="6816" w:hanging="360"/>
+      </w:pPr>
+      <w:rPr>
+        <w:rFonts w:ascii="Courier New" w:hAnsi="Courier New" w:cs="Courier New" w:hint="default"/>
+      </w:rPr>
+    </w:lvl>
+    <w:lvl w:ilvl="8" w:tplc="08160005" w:tentative="1">
+      <w:start w:val="1"/>
+      <w:numFmt w:val="bullet"/>
+      <w:lvlText w:val=""/>
+      <w:lvlJc w:val="left"/>
+      <w:pPr>
+        <w:ind w:left="7536" w:hanging="360"/>
+      </w:pPr>
+      <w:rPr>
+        <w:rFonts w:ascii="Wingdings" w:hAnsi="Wingdings" w:hint="default"/>
+      </w:rPr>
+    </w:lvl>
+  </w:abstractNum>
+  <w:abstractNum w:abstractNumId="15" w15:restartNumberingAfterBreak="0">
     <w:nsid w:val="67626E88"/>
     <w:multiLevelType w:val="hybridMultilevel"/>
     <w:tmpl w:val="69846906"/>
@@ -5367,7 +8210,7 @@
       </w:pPr>
     </w:lvl>
   </w:abstractNum>
-  <w:abstractNum w:abstractNumId="8" w15:restartNumberingAfterBreak="0">
+  <w:abstractNum w:abstractNumId="16" w15:restartNumberingAfterBreak="0">
     <w:nsid w:val="676F5994"/>
     <w:multiLevelType w:val="hybridMultilevel"/>
     <w:tmpl w:val="AA90DBAA"/>
@@ -5456,29 +8299,228 @@
       </w:pPr>
     </w:lvl>
   </w:abstractNum>
+  <w:abstractNum w:abstractNumId="17" w15:restartNumberingAfterBreak="0">
+    <w:nsid w:val="753B24B6"/>
+    <w:multiLevelType w:val="hybridMultilevel"/>
+    <w:tmpl w:val="0F521C2C"/>
+    <w:lvl w:ilvl="0" w:tplc="0816000F">
+      <w:start w:val="1"/>
+      <w:numFmt w:val="decimal"/>
+      <w:lvlText w:val="%1."/>
+      <w:lvlJc w:val="left"/>
+      <w:pPr>
+        <w:ind w:left="4884" w:hanging="360"/>
+      </w:pPr>
+    </w:lvl>
+    <w:lvl w:ilvl="1" w:tplc="08160019" w:tentative="1">
+      <w:start w:val="1"/>
+      <w:numFmt w:val="lowerLetter"/>
+      <w:lvlText w:val="%2."/>
+      <w:lvlJc w:val="left"/>
+      <w:pPr>
+        <w:ind w:left="5604" w:hanging="360"/>
+      </w:pPr>
+    </w:lvl>
+    <w:lvl w:ilvl="2" w:tplc="0816001B" w:tentative="1">
+      <w:start w:val="1"/>
+      <w:numFmt w:val="lowerRoman"/>
+      <w:lvlText w:val="%3."/>
+      <w:lvlJc w:val="right"/>
+      <w:pPr>
+        <w:ind w:left="6324" w:hanging="180"/>
+      </w:pPr>
+    </w:lvl>
+    <w:lvl w:ilvl="3" w:tplc="0816000F" w:tentative="1">
+      <w:start w:val="1"/>
+      <w:numFmt w:val="decimal"/>
+      <w:lvlText w:val="%4."/>
+      <w:lvlJc w:val="left"/>
+      <w:pPr>
+        <w:ind w:left="7044" w:hanging="360"/>
+      </w:pPr>
+    </w:lvl>
+    <w:lvl w:ilvl="4" w:tplc="08160019" w:tentative="1">
+      <w:start w:val="1"/>
+      <w:numFmt w:val="lowerLetter"/>
+      <w:lvlText w:val="%5."/>
+      <w:lvlJc w:val="left"/>
+      <w:pPr>
+        <w:ind w:left="7764" w:hanging="360"/>
+      </w:pPr>
+    </w:lvl>
+    <w:lvl w:ilvl="5" w:tplc="0816001B" w:tentative="1">
+      <w:start w:val="1"/>
+      <w:numFmt w:val="lowerRoman"/>
+      <w:lvlText w:val="%6."/>
+      <w:lvlJc w:val="right"/>
+      <w:pPr>
+        <w:ind w:left="8484" w:hanging="180"/>
+      </w:pPr>
+    </w:lvl>
+    <w:lvl w:ilvl="6" w:tplc="0816000F" w:tentative="1">
+      <w:start w:val="1"/>
+      <w:numFmt w:val="decimal"/>
+      <w:lvlText w:val="%7."/>
+      <w:lvlJc w:val="left"/>
+      <w:pPr>
+        <w:ind w:left="9204" w:hanging="360"/>
+      </w:pPr>
+    </w:lvl>
+    <w:lvl w:ilvl="7" w:tplc="08160019" w:tentative="1">
+      <w:start w:val="1"/>
+      <w:numFmt w:val="lowerLetter"/>
+      <w:lvlText w:val="%8."/>
+      <w:lvlJc w:val="left"/>
+      <w:pPr>
+        <w:ind w:left="9924" w:hanging="360"/>
+      </w:pPr>
+    </w:lvl>
+    <w:lvl w:ilvl="8" w:tplc="0816001B" w:tentative="1">
+      <w:start w:val="1"/>
+      <w:numFmt w:val="lowerRoman"/>
+      <w:lvlText w:val="%9."/>
+      <w:lvlJc w:val="right"/>
+      <w:pPr>
+        <w:ind w:left="10644" w:hanging="180"/>
+      </w:pPr>
+    </w:lvl>
+  </w:abstractNum>
+  <w:abstractNum w:abstractNumId="18" w15:restartNumberingAfterBreak="0">
+    <w:nsid w:val="7E4E4B21"/>
+    <w:multiLevelType w:val="hybridMultilevel"/>
+    <w:tmpl w:val="D7A6AFA4"/>
+    <w:lvl w:ilvl="0" w:tplc="08160001">
+      <w:start w:val="1"/>
+      <w:numFmt w:val="bullet"/>
+      <w:lvlText w:val=""/>
+      <w:lvlJc w:val="left"/>
+      <w:pPr>
+        <w:ind w:left="1776" w:hanging="360"/>
+      </w:pPr>
+      <w:rPr>
+        <w:rFonts w:ascii="Symbol" w:hAnsi="Symbol" w:hint="default"/>
+      </w:rPr>
+    </w:lvl>
+    <w:lvl w:ilvl="1" w:tplc="08160003">
+      <w:start w:val="1"/>
+      <w:numFmt w:val="bullet"/>
+      <w:lvlText w:val="o"/>
+      <w:lvlJc w:val="left"/>
+      <w:pPr>
+        <w:ind w:left="2496" w:hanging="360"/>
+      </w:pPr>
+      <w:rPr>
+        <w:rFonts w:ascii="Courier New" w:hAnsi="Courier New" w:cs="Courier New" w:hint="default"/>
+      </w:rPr>
+    </w:lvl>
+    <w:lvl w:ilvl="2" w:tplc="08160005" w:tentative="1">
+      <w:start w:val="1"/>
+      <w:numFmt w:val="bullet"/>
+      <w:lvlText w:val=""/>
+      <w:lvlJc w:val="left"/>
+      <w:pPr>
+        <w:ind w:left="3216" w:hanging="360"/>
+      </w:pPr>
+      <w:rPr>
+        <w:rFonts w:ascii="Wingdings" w:hAnsi="Wingdings" w:hint="default"/>
+      </w:rPr>
+    </w:lvl>
+    <w:lvl w:ilvl="3" w:tplc="08160001" w:tentative="1">
+      <w:start w:val="1"/>
+      <w:numFmt w:val="bullet"/>
+      <w:lvlText w:val=""/>
+      <w:lvlJc w:val="left"/>
+      <w:pPr>
+        <w:ind w:left="3936" w:hanging="360"/>
+      </w:pPr>
+      <w:rPr>
+        <w:rFonts w:ascii="Symbol" w:hAnsi="Symbol" w:hint="default"/>
+      </w:rPr>
+    </w:lvl>
+    <w:lvl w:ilvl="4" w:tplc="08160003" w:tentative="1">
+      <w:start w:val="1"/>
+      <w:numFmt w:val="bullet"/>
+      <w:lvlText w:val="o"/>
+      <w:lvlJc w:val="left"/>
+      <w:pPr>
+        <w:ind w:left="4656" w:hanging="360"/>
+      </w:pPr>
+      <w:rPr>
+        <w:rFonts w:ascii="Courier New" w:hAnsi="Courier New" w:cs="Courier New" w:hint="default"/>
+      </w:rPr>
+    </w:lvl>
+    <w:lvl w:ilvl="5" w:tplc="08160005" w:tentative="1">
+      <w:start w:val="1"/>
+      <w:numFmt w:val="bullet"/>
+      <w:lvlText w:val=""/>
+      <w:lvlJc w:val="left"/>
+      <w:pPr>
+        <w:ind w:left="5376" w:hanging="360"/>
+      </w:pPr>
+      <w:rPr>
+        <w:rFonts w:ascii="Wingdings" w:hAnsi="Wingdings" w:hint="default"/>
+      </w:rPr>
+    </w:lvl>
+    <w:lvl w:ilvl="6" w:tplc="08160001" w:tentative="1">
+      <w:start w:val="1"/>
+      <w:numFmt w:val="bullet"/>
+      <w:lvlText w:val=""/>
+      <w:lvlJc w:val="left"/>
+      <w:pPr>
+        <w:ind w:left="6096" w:hanging="360"/>
+      </w:pPr>
+      <w:rPr>
+        <w:rFonts w:ascii="Symbol" w:hAnsi="Symbol" w:hint="default"/>
+      </w:rPr>
+    </w:lvl>
+    <w:lvl w:ilvl="7" w:tplc="08160003" w:tentative="1">
+      <w:start w:val="1"/>
+      <w:numFmt w:val="bullet"/>
+      <w:lvlText w:val="o"/>
+      <w:lvlJc w:val="left"/>
+      <w:pPr>
+        <w:ind w:left="6816" w:hanging="360"/>
+      </w:pPr>
+      <w:rPr>
+        <w:rFonts w:ascii="Courier New" w:hAnsi="Courier New" w:cs="Courier New" w:hint="default"/>
+      </w:rPr>
+    </w:lvl>
+    <w:lvl w:ilvl="8" w:tplc="08160005" w:tentative="1">
+      <w:start w:val="1"/>
+      <w:numFmt w:val="bullet"/>
+      <w:lvlText w:val=""/>
+      <w:lvlJc w:val="left"/>
+      <w:pPr>
+        <w:ind w:left="7536" w:hanging="360"/>
+      </w:pPr>
+      <w:rPr>
+        <w:rFonts w:ascii="Wingdings" w:hAnsi="Wingdings" w:hint="default"/>
+      </w:rPr>
+    </w:lvl>
+  </w:abstractNum>
   <w:num w:numId="1">
+    <w:abstractNumId w:val="16"/>
+  </w:num>
+  <w:num w:numId="2">
+    <w:abstractNumId w:val="3"/>
+  </w:num>
+  <w:num w:numId="3">
+    <w:abstractNumId w:val="2"/>
+  </w:num>
+  <w:num w:numId="4">
+    <w:abstractNumId w:val="5"/>
+  </w:num>
+  <w:num w:numId="5">
     <w:abstractNumId w:val="8"/>
   </w:num>
-  <w:num w:numId="2">
-    <w:abstractNumId w:val="2"/>
-  </w:num>
-  <w:num w:numId="3">
+  <w:num w:numId="6">
     <w:abstractNumId w:val="1"/>
   </w:num>
-  <w:num w:numId="4">
-    <w:abstractNumId w:val="3"/>
-  </w:num>
-  <w:num w:numId="5">
-    <w:abstractNumId w:val="5"/>
-  </w:num>
-  <w:num w:numId="6">
-    <w:abstractNumId w:val="0"/>
-  </w:num>
   <w:num w:numId="7">
-    <w:abstractNumId w:val="4"/>
+    <w:abstractNumId w:val="7"/>
   </w:num>
   <w:num w:numId="8">
-    <w:abstractNumId w:val="0"/>
+    <w:abstractNumId w:val="1"/>
     <w:lvlOverride w:ilvl="0">
       <w:startOverride w:val="1"/>
     </w:lvlOverride>
@@ -5508,10 +8550,52 @@
     </w:lvlOverride>
   </w:num>
   <w:num w:numId="9">
+    <w:abstractNumId w:val="9"/>
+  </w:num>
+  <w:num w:numId="10">
+    <w:abstractNumId w:val="15"/>
+  </w:num>
+  <w:num w:numId="11">
+    <w:abstractNumId w:val="12"/>
+  </w:num>
+  <w:num w:numId="12">
     <w:abstractNumId w:val="6"/>
   </w:num>
-  <w:num w:numId="10">
-    <w:abstractNumId w:val="7"/>
+  <w:num w:numId="13">
+    <w:abstractNumId w:val="13"/>
+  </w:num>
+  <w:num w:numId="14">
+    <w:abstractNumId w:val="17"/>
+  </w:num>
+  <w:num w:numId="15">
+    <w:abstractNumId w:val="11"/>
+  </w:num>
+  <w:num w:numId="16">
+    <w:abstractNumId w:val="0"/>
+  </w:num>
+  <w:num w:numId="17">
+    <w:abstractNumId w:val="14"/>
+  </w:num>
+  <w:num w:numId="18">
+    <w:abstractNumId w:val="18"/>
+  </w:num>
+  <w:num w:numId="19">
+    <w:abstractNumId w:val="4"/>
+  </w:num>
+  <w:num w:numId="20">
+    <w:abstractNumId w:val="10"/>
+  </w:num>
+  <w:num w:numId="21">
+    <w:abstractNumId w:val="1"/>
+  </w:num>
+  <w:num w:numId="22">
+    <w:abstractNumId w:val="1"/>
+  </w:num>
+  <w:num w:numId="23">
+    <w:abstractNumId w:val="1"/>
+  </w:num>
+  <w:num w:numId="24">
+    <w:abstractNumId w:val="1"/>
   </w:num>
 </w:numbering>
 </file>
@@ -5947,6 +9031,7 @@
     <w:qFormat/>
     <w:rsid w:val="00B32FAE"/>
     <w:pPr>
+      <w:ind w:left="715"/>
       <w:outlineLvl w:val="1"/>
     </w:pPr>
     <w:rPr>
@@ -7103,6 +10188,10 @@
 </file>
 
 <file path=customXml/item1.xml><?xml version="1.0" encoding="utf-8"?>
+<b:Sources xmlns:b="http://schemas.openxmlformats.org/officeDocument/2006/bibliography" xmlns="http://schemas.openxmlformats.org/officeDocument/2006/bibliography" SelectedStyle="\APA.XSL" StyleName="APA"/>
+</file>
+
+<file path=customXml/item2.xml><?xml version="1.0" encoding="utf-8"?>
 <MENU label="Campos" version="1">
   <NODE label="Novo Registo" type="NewCard" replaceValue="false">
     <FIELD label="Nº de Registo">
@@ -8346,20 +11435,16 @@
 </MENU>
 </file>
 
-<file path=customXml/item2.xml><?xml version="1.0" encoding="utf-8"?>
-<b:Sources xmlns:b="http://schemas.openxmlformats.org/officeDocument/2006/bibliography" xmlns="http://schemas.openxmlformats.org/officeDocument/2006/bibliography" SelectedStyle="\APA.XSL" StyleName="APA"/>
-</file>
-
 <file path=customXml/itemProps1.xml><?xml version="1.0" encoding="utf-8"?>
-<ds:datastoreItem xmlns:ds="http://schemas.openxmlformats.org/officeDocument/2006/customXml" ds:itemID="{5BE40977-15C1-4F89-8625-D3B696DD90BF}">
-  <ds:schemaRefs/>
-</ds:datastoreItem>
-</file>
-
-<file path=customXml/itemProps2.xml><?xml version="1.0" encoding="utf-8"?>
 <ds:datastoreItem xmlns:ds="http://schemas.openxmlformats.org/officeDocument/2006/customXml" ds:itemID="{663CC4DD-6A56-4C39-AC70-E370404A76C5}">
   <ds:schemaRefs>
     <ds:schemaRef ds:uri="http://schemas.openxmlformats.org/officeDocument/2006/bibliography"/>
   </ds:schemaRefs>
 </ds:datastoreItem>
+</file>
+
+<file path=customXml/itemProps2.xml><?xml version="1.0" encoding="utf-8"?>
+<ds:datastoreItem xmlns:ds="http://schemas.openxmlformats.org/officeDocument/2006/customXml" ds:itemID="{5BE40977-15C1-4F89-8625-D3B696DD90BF}">
+  <ds:schemaRefs/>
+</ds:datastoreItem>
 </file>